--- a/Linux/DairyNotes-Commands/Dairy Notes - Updated on 28-Oct-24.docx
+++ b/Linux/DairyNotes-Commands/Dairy Notes - Updated on 28-Oct-24.docx
@@ -25795,6 +25795,122 @@
     </w:p>
     <w:p>
       <w:pPr>
+        <w:pBdr>
+          <w:top w:val="nil"/>
+          <w:left w:val="nil"/>
+          <w:bottom w:val="nil"/>
+          <w:right w:val="nil"/>
+          <w:between w:val="nil"/>
+        </w:pBdr>
+        <w:spacing w:after="0" w:line="360" w:lineRule="auto"/>
+        <w:ind w:firstLine="720"/>
+        <w:rPr>
+          <w:rFonts w:ascii="Cambria Math" w:eastAsia="Cambria Math" w:hAnsi="Cambria Math" w:cs="Cambria Math"/>
+          <w:color w:val="000000"/>
+        </w:rPr>
+      </w:pPr>
+      <w:r>
+        <w:rPr>
+          <w:rFonts w:ascii="Cambria Math" w:eastAsia="Cambria Math" w:hAnsi="Cambria Math" w:cs="Cambria Math"/>
+          <w:color w:val="000000"/>
+        </w:rPr>
+        <w:t>lsof -i :9090</w:t>
+      </w:r>
+      <w:r>
+        <w:rPr>
+          <w:rFonts w:ascii="Cambria Math" w:eastAsia="Cambria Math" w:hAnsi="Cambria Math" w:cs="Cambria Math"/>
+          <w:color w:val="000000"/>
+        </w:rPr>
+        <w:t xml:space="preserve">   : To check which process</w:t>
+      </w:r>
+      <w:r>
+        <w:rPr>
+          <w:rFonts w:ascii="Cambria Math" w:eastAsia="Cambria Math" w:hAnsi="Cambria Math" w:cs="Cambria Math"/>
+          <w:color w:val="000000"/>
+        </w:rPr>
+        <w:t>/service</w:t>
+      </w:r>
+      <w:r>
+        <w:rPr>
+          <w:rFonts w:ascii="Cambria Math" w:eastAsia="Cambria Math" w:hAnsi="Cambria Math" w:cs="Cambria Math"/>
+          <w:color w:val="000000"/>
+        </w:rPr>
+        <w:t xml:space="preserve"> is using this port</w:t>
+      </w:r>
+    </w:p>
+    <w:p>
+      <w:pPr>
+        <w:pBdr>
+          <w:top w:val="nil"/>
+          <w:left w:val="nil"/>
+          <w:bottom w:val="nil"/>
+          <w:right w:val="nil"/>
+          <w:between w:val="nil"/>
+        </w:pBdr>
+        <w:spacing w:after="0" w:line="360" w:lineRule="auto"/>
+        <w:ind w:firstLine="720"/>
+        <w:rPr>
+          <w:rFonts w:ascii="Cambria Math" w:eastAsia="Cambria Math" w:hAnsi="Cambria Math" w:cs="Cambria Math"/>
+          <w:color w:val="000000"/>
+        </w:rPr>
+      </w:pPr>
+      <w:r>
+        <w:rPr>
+          <w:rFonts w:ascii="Cambria Math" w:eastAsia="Cambria Math" w:hAnsi="Cambria Math" w:cs="Cambria Math"/>
+          <w:color w:val="000000"/>
+        </w:rPr>
+        <w:t>sudo ss -tuln | grep :9090</w:t>
+      </w:r>
+      <w:r>
+        <w:rPr>
+          <w:rFonts w:ascii="Cambria Math" w:eastAsia="Cambria Math" w:hAnsi="Cambria Math" w:cs="Cambria Math"/>
+          <w:color w:val="000000"/>
+        </w:rPr>
+        <w:t xml:space="preserve"> : Same</w:t>
+      </w:r>
+    </w:p>
+    <w:p>
+      <w:pPr>
+        <w:pBdr>
+          <w:top w:val="nil"/>
+          <w:left w:val="nil"/>
+          <w:bottom w:val="nil"/>
+          <w:right w:val="nil"/>
+          <w:between w:val="nil"/>
+        </w:pBdr>
+        <w:spacing w:after="0" w:line="360" w:lineRule="auto"/>
+        <w:ind w:firstLine="720"/>
+        <w:rPr>
+          <w:rFonts w:ascii="Cambria Math" w:eastAsia="Cambria Math" w:hAnsi="Cambria Math" w:cs="Cambria Math"/>
+          <w:color w:val="000000"/>
+        </w:rPr>
+      </w:pPr>
+      <w:r>
+        <w:t>systemctl list-sockets | grep 9090</w:t>
+      </w:r>
+      <w:r>
+        <w:t xml:space="preserve">  : To see the socket</w:t>
+      </w:r>
+    </w:p>
+    <w:p>
+      <w:pPr>
+        <w:pBdr>
+          <w:top w:val="nil"/>
+          <w:left w:val="nil"/>
+          <w:bottom w:val="nil"/>
+          <w:right w:val="nil"/>
+          <w:between w:val="nil"/>
+        </w:pBdr>
+        <w:spacing w:after="0" w:line="360" w:lineRule="auto"/>
+        <w:ind w:firstLine="720"/>
+        <w:rPr>
+          <w:rFonts w:ascii="Cambria Math" w:eastAsia="Cambria Math" w:hAnsi="Cambria Math" w:cs="Cambria Math"/>
+          <w:color w:val="000000"/>
+        </w:rPr>
+      </w:pPr>
+    </w:p>
+    <w:p>
+      <w:pPr>
         <w:spacing w:before="100" w:beforeAutospacing="1" w:after="100" w:afterAutospacing="1" w:line="240" w:lineRule="auto"/>
         <w:rPr>
           <w:rFonts w:ascii="Times New Roman" w:eastAsia="Times New Roman" w:hAnsi="Times New Roman" w:cs="Times New Roman"/>
@@ -26995,6 +27111,7 @@
           <w:rFonts w:ascii="Cambria Math" w:eastAsia="Cambria Math" w:hAnsi="Cambria Math" w:cs="Cambria Math"/>
           <w:color w:val="000000"/>
         </w:rPr>
+        <w:lastRenderedPageBreak/>
         <w:t>102 )  ping  :  Send ICMP  ECHO_Request to network host.</w:t>
       </w:r>
     </w:p>
@@ -27799,627 +27916,627 @@
           <w:rFonts w:ascii="Cambria Math" w:eastAsia="Cambria Math" w:hAnsi="Cambria Math" w:cs="Cambria Math"/>
           <w:color w:val="000000"/>
         </w:rPr>
+        <w:t>vim  /etc/at.deny     // Here we can restrict user to use at utility by enter username in the file</w:t>
+      </w:r>
+    </w:p>
+    <w:p>
+      <w:pPr>
+        <w:pBdr>
+          <w:top w:val="nil"/>
+          <w:left w:val="nil"/>
+          <w:bottom w:val="nil"/>
+          <w:right w:val="nil"/>
+          <w:between w:val="nil"/>
+        </w:pBdr>
+        <w:spacing w:after="0" w:line="360" w:lineRule="auto"/>
+        <w:rPr>
+          <w:rFonts w:ascii="Cambria Math" w:eastAsia="Cambria Math" w:hAnsi="Cambria Math" w:cs="Cambria Math"/>
+          <w:color w:val="000000"/>
+        </w:rPr>
+      </w:pPr>
+      <w:r>
+        <w:rPr>
+          <w:rFonts w:ascii="Cambria Math" w:eastAsia="Cambria Math" w:hAnsi="Cambria Math" w:cs="Cambria Math"/>
+          <w:color w:val="000000"/>
+        </w:rPr>
+        <w:t xml:space="preserve"> vim  /etc/at.allow   // Here we can allow the user to use at utility  by default this file not created</w:t>
+      </w:r>
+    </w:p>
+    <w:p>
+      <w:pPr>
+        <w:pBdr>
+          <w:top w:val="nil"/>
+          <w:left w:val="nil"/>
+          <w:bottom w:val="nil"/>
+          <w:right w:val="nil"/>
+          <w:between w:val="nil"/>
+        </w:pBdr>
+        <w:spacing w:after="0" w:line="360" w:lineRule="auto"/>
+        <w:rPr>
+          <w:rFonts w:ascii="Cambria Math" w:eastAsia="Cambria Math" w:hAnsi="Cambria Math" w:cs="Cambria Math"/>
+          <w:color w:val="000000"/>
+        </w:rPr>
+      </w:pPr>
+    </w:p>
+    <w:p>
+      <w:pPr>
+        <w:pBdr>
+          <w:top w:val="nil"/>
+          <w:left w:val="nil"/>
+          <w:bottom w:val="nil"/>
+          <w:right w:val="nil"/>
+          <w:between w:val="nil"/>
+        </w:pBdr>
+        <w:spacing w:after="0" w:line="360" w:lineRule="auto"/>
+        <w:rPr>
+          <w:rFonts w:ascii="Cambria Math" w:eastAsia="Cambria Math" w:hAnsi="Cambria Math" w:cs="Cambria Math"/>
+          <w:color w:val="000000"/>
+        </w:rPr>
+      </w:pPr>
+      <w:r>
+        <w:rPr>
+          <w:rFonts w:ascii="Cambria Math" w:eastAsia="Cambria Math" w:hAnsi="Cambria Math" w:cs="Cambria Math"/>
+          <w:color w:val="000000"/>
+        </w:rPr>
+        <w:t>-r  :  To delete the jobs</w:t>
+      </w:r>
+    </w:p>
+    <w:p>
+      <w:pPr>
+        <w:pBdr>
+          <w:top w:val="nil"/>
+          <w:left w:val="nil"/>
+          <w:bottom w:val="nil"/>
+          <w:right w:val="nil"/>
+          <w:between w:val="nil"/>
+        </w:pBdr>
+        <w:spacing w:after="0" w:line="360" w:lineRule="auto"/>
+        <w:rPr>
+          <w:rFonts w:ascii="Cambria Math" w:eastAsia="Cambria Math" w:hAnsi="Cambria Math" w:cs="Cambria Math"/>
+          <w:color w:val="000000"/>
+        </w:rPr>
+      </w:pPr>
+      <w:r>
+        <w:rPr>
+          <w:rFonts w:ascii="Cambria Math" w:eastAsia="Cambria Math" w:hAnsi="Cambria Math" w:cs="Cambria Math"/>
+          <w:color w:val="000000"/>
+        </w:rPr>
+        <w:t>-l  : To list the jobs</w:t>
+      </w:r>
+    </w:p>
+    <w:p>
+      <w:pPr>
+        <w:pBdr>
+          <w:top w:val="nil"/>
+          <w:left w:val="nil"/>
+          <w:bottom w:val="nil"/>
+          <w:right w:val="nil"/>
+          <w:between w:val="nil"/>
+        </w:pBdr>
+        <w:spacing w:after="0" w:line="360" w:lineRule="auto"/>
+        <w:rPr>
+          <w:rFonts w:ascii="Cambria Math" w:eastAsia="Cambria Math" w:hAnsi="Cambria Math" w:cs="Cambria Math"/>
+          <w:color w:val="000000"/>
+        </w:rPr>
+      </w:pPr>
+    </w:p>
+    <w:p>
+      <w:pPr>
+        <w:pBdr>
+          <w:top w:val="nil"/>
+          <w:left w:val="nil"/>
+          <w:bottom w:val="nil"/>
+          <w:right w:val="nil"/>
+          <w:between w:val="nil"/>
+        </w:pBdr>
+        <w:spacing w:after="0" w:line="360" w:lineRule="auto"/>
+        <w:rPr>
+          <w:rFonts w:ascii="Cambria Math" w:eastAsia="Cambria Math" w:hAnsi="Cambria Math" w:cs="Cambria Math"/>
+          <w:color w:val="000000"/>
+        </w:rPr>
+      </w:pPr>
+      <w:r>
+        <w:rPr>
+          <w:rFonts w:ascii="Cambria Math" w:eastAsia="Cambria Math" w:hAnsi="Cambria Math" w:cs="Cambria Math"/>
+          <w:color w:val="000000"/>
+        </w:rPr>
+        <w:t xml:space="preserve">## Try below </w:t>
+      </w:r>
+    </w:p>
+    <w:p>
+      <w:pPr>
+        <w:pBdr>
+          <w:top w:val="nil"/>
+          <w:left w:val="nil"/>
+          <w:bottom w:val="nil"/>
+          <w:right w:val="nil"/>
+          <w:between w:val="nil"/>
+        </w:pBdr>
+        <w:spacing w:after="0" w:line="360" w:lineRule="auto"/>
+        <w:rPr>
+          <w:rFonts w:ascii="Cambria Math" w:eastAsia="Cambria Math" w:hAnsi="Cambria Math" w:cs="Cambria Math"/>
+          <w:color w:val="000000"/>
+        </w:rPr>
+      </w:pPr>
+      <w:r>
+        <w:rPr>
+          <w:rFonts w:ascii="Cambria Math" w:eastAsia="Cambria Math" w:hAnsi="Cambria Math" w:cs="Cambria Math"/>
+          <w:color w:val="000000"/>
+        </w:rPr>
+        <w:t>at  5:20 pm</w:t>
+      </w:r>
+    </w:p>
+    <w:p>
+      <w:pPr>
+        <w:pBdr>
+          <w:top w:val="nil"/>
+          <w:left w:val="nil"/>
+          <w:bottom w:val="nil"/>
+          <w:right w:val="nil"/>
+          <w:between w:val="nil"/>
+        </w:pBdr>
+        <w:spacing w:after="0" w:line="360" w:lineRule="auto"/>
+        <w:rPr>
+          <w:rFonts w:ascii="Cambria Math" w:eastAsia="Cambria Math" w:hAnsi="Cambria Math" w:cs="Cambria Math"/>
+          <w:color w:val="000000"/>
+        </w:rPr>
+      </w:pPr>
+      <w:r>
+        <w:rPr>
+          <w:rFonts w:ascii="Cambria Math" w:eastAsia="Cambria Math" w:hAnsi="Cambria Math" w:cs="Cambria Math"/>
+          <w:color w:val="000000"/>
+        </w:rPr>
+        <w:t>at  &gt;  logger “The system current uptime is $(uptime)”</w:t>
+      </w:r>
+    </w:p>
+    <w:p>
+      <w:pPr>
+        <w:pBdr>
+          <w:top w:val="nil"/>
+          <w:left w:val="nil"/>
+          <w:bottom w:val="nil"/>
+          <w:right w:val="nil"/>
+          <w:between w:val="nil"/>
+        </w:pBdr>
+        <w:spacing w:after="0" w:line="360" w:lineRule="auto"/>
+        <w:rPr>
+          <w:rFonts w:ascii="Cambria Math" w:eastAsia="Cambria Math" w:hAnsi="Cambria Math" w:cs="Cambria Math"/>
+          <w:color w:val="000000"/>
+        </w:rPr>
+      </w:pPr>
+      <w:r>
+        <w:rPr>
+          <w:rFonts w:ascii="Cambria Math" w:eastAsia="Cambria Math" w:hAnsi="Cambria Math" w:cs="Cambria Math"/>
+          <w:color w:val="000000"/>
+        </w:rPr>
+        <w:t xml:space="preserve">ctrl+D (2times) </w:t>
+      </w:r>
+    </w:p>
+    <w:p>
+      <w:pPr>
+        <w:pBdr>
+          <w:top w:val="nil"/>
+          <w:left w:val="nil"/>
+          <w:bottom w:val="nil"/>
+          <w:right w:val="nil"/>
+          <w:between w:val="nil"/>
+        </w:pBdr>
+        <w:spacing w:after="0" w:line="360" w:lineRule="auto"/>
+        <w:rPr>
+          <w:rFonts w:ascii="Cambria Math" w:eastAsia="Cambria Math" w:hAnsi="Cambria Math" w:cs="Cambria Math"/>
+          <w:color w:val="000000"/>
+        </w:rPr>
+      </w:pPr>
+      <w:r>
+        <w:rPr>
+          <w:rFonts w:ascii="Cambria Math" w:eastAsia="Cambria Math" w:hAnsi="Cambria Math" w:cs="Cambria Math"/>
+          <w:color w:val="000000"/>
+        </w:rPr>
+        <w:t>journalctl  -xn</w:t>
+      </w:r>
+    </w:p>
+    <w:p>
+      <w:pPr>
+        <w:pBdr>
+          <w:top w:val="nil"/>
+          <w:left w:val="nil"/>
+          <w:bottom w:val="nil"/>
+          <w:right w:val="nil"/>
+          <w:between w:val="nil"/>
+        </w:pBdr>
+        <w:spacing w:after="0" w:line="360" w:lineRule="auto"/>
+        <w:rPr>
+          <w:rFonts w:ascii="Cambria Math" w:eastAsia="Cambria Math" w:hAnsi="Cambria Math" w:cs="Cambria Math"/>
+          <w:color w:val="000000"/>
+        </w:rPr>
+      </w:pPr>
+    </w:p>
+    <w:p>
+      <w:pPr>
+        <w:pBdr>
+          <w:top w:val="nil"/>
+          <w:left w:val="nil"/>
+          <w:bottom w:val="nil"/>
+          <w:right w:val="nil"/>
+          <w:between w:val="nil"/>
+        </w:pBdr>
+        <w:spacing w:after="0" w:line="360" w:lineRule="auto"/>
+        <w:rPr>
+          <w:rFonts w:ascii="Cambria Math" w:eastAsia="Cambria Math" w:hAnsi="Cambria Math" w:cs="Cambria Math"/>
+          <w:color w:val="000000"/>
+        </w:rPr>
+      </w:pPr>
+    </w:p>
+    <w:p>
+      <w:pPr>
+        <w:pBdr>
+          <w:top w:val="nil"/>
+          <w:left w:val="nil"/>
+          <w:bottom w:val="nil"/>
+          <w:right w:val="nil"/>
+          <w:between w:val="nil"/>
+        </w:pBdr>
+        <w:spacing w:after="0" w:line="360" w:lineRule="auto"/>
+        <w:rPr>
+          <w:rFonts w:ascii="Cambria Math" w:eastAsia="Cambria Math" w:hAnsi="Cambria Math" w:cs="Cambria Math"/>
+          <w:color w:val="000000"/>
+        </w:rPr>
+      </w:pPr>
+    </w:p>
+    <w:p>
+      <w:pPr>
+        <w:pBdr>
+          <w:top w:val="nil"/>
+          <w:left w:val="nil"/>
+          <w:bottom w:val="nil"/>
+          <w:right w:val="nil"/>
+          <w:between w:val="nil"/>
+        </w:pBdr>
+        <w:spacing w:after="0" w:line="360" w:lineRule="auto"/>
+        <w:rPr>
+          <w:rFonts w:ascii="Cambria Math" w:eastAsia="Cambria Math" w:hAnsi="Cambria Math" w:cs="Cambria Math"/>
+          <w:color w:val="000000"/>
+        </w:rPr>
+      </w:pPr>
+      <w:r>
+        <w:rPr>
+          <w:rFonts w:ascii="Cambria Math" w:eastAsia="Cambria Math" w:hAnsi="Cambria Math" w:cs="Cambria Math"/>
+          <w:color w:val="000000"/>
+        </w:rPr>
+        <w:t>108)  yumdownloader  :  to  download rpm package</w:t>
+      </w:r>
+    </w:p>
+    <w:p>
+      <w:pPr>
+        <w:pBdr>
+          <w:top w:val="nil"/>
+          <w:left w:val="nil"/>
+          <w:bottom w:val="nil"/>
+          <w:right w:val="nil"/>
+          <w:between w:val="nil"/>
+        </w:pBdr>
+        <w:spacing w:after="0" w:line="360" w:lineRule="auto"/>
+        <w:rPr>
+          <w:rFonts w:ascii="Cambria Math" w:eastAsia="Cambria Math" w:hAnsi="Cambria Math" w:cs="Cambria Math"/>
+          <w:color w:val="000000"/>
+        </w:rPr>
+      </w:pPr>
+    </w:p>
+    <w:p>
+      <w:pPr>
+        <w:pBdr>
+          <w:top w:val="nil"/>
+          <w:left w:val="nil"/>
+          <w:bottom w:val="nil"/>
+          <w:right w:val="nil"/>
+          <w:between w:val="nil"/>
+        </w:pBdr>
+        <w:spacing w:after="0" w:line="360" w:lineRule="auto"/>
+        <w:rPr>
+          <w:rFonts w:ascii="Cambria Math" w:eastAsia="Cambria Math" w:hAnsi="Cambria Math" w:cs="Cambria Math"/>
+          <w:color w:val="000000"/>
+        </w:rPr>
+      </w:pPr>
+      <w:r>
+        <w:rPr>
+          <w:rFonts w:ascii="Cambria Math" w:eastAsia="Cambria Math" w:hAnsi="Cambria Math" w:cs="Cambria Math"/>
+          <w:color w:val="000000"/>
+        </w:rPr>
+        <w:t>yumdownloader   &lt;packagename&gt;  //It will install the rpm package in local storage</w:t>
+      </w:r>
+    </w:p>
+    <w:p>
+      <w:pPr>
+        <w:pBdr>
+          <w:top w:val="nil"/>
+          <w:left w:val="nil"/>
+          <w:bottom w:val="nil"/>
+          <w:right w:val="nil"/>
+          <w:between w:val="nil"/>
+        </w:pBdr>
+        <w:spacing w:after="0" w:line="360" w:lineRule="auto"/>
+        <w:rPr>
+          <w:rFonts w:ascii="Cambria Math" w:eastAsia="Cambria Math" w:hAnsi="Cambria Math" w:cs="Cambria Math"/>
+          <w:color w:val="000000"/>
+        </w:rPr>
+      </w:pPr>
+      <w:r>
+        <w:rPr>
+          <w:rFonts w:ascii="Cambria Math" w:eastAsia="Cambria Math" w:hAnsi="Cambria Math" w:cs="Cambria Math"/>
+          <w:color w:val="000000"/>
+        </w:rPr>
+        <w:t>yum  localinstall  &lt;rpm package location&gt;  // Then we can use this step to install above downloaded pckage</w:t>
+      </w:r>
+    </w:p>
+    <w:p>
+      <w:pPr>
+        <w:pBdr>
+          <w:top w:val="nil"/>
+          <w:left w:val="nil"/>
+          <w:bottom w:val="nil"/>
+          <w:right w:val="nil"/>
+          <w:between w:val="nil"/>
+        </w:pBdr>
+        <w:spacing w:after="0" w:line="360" w:lineRule="auto"/>
+        <w:rPr>
+          <w:rFonts w:ascii="Cambria Math" w:eastAsia="Cambria Math" w:hAnsi="Cambria Math" w:cs="Cambria Math"/>
+          <w:color w:val="000000"/>
+        </w:rPr>
+      </w:pPr>
+    </w:p>
+    <w:p>
+      <w:pPr>
+        <w:pBdr>
+          <w:top w:val="nil"/>
+          <w:left w:val="nil"/>
+          <w:bottom w:val="nil"/>
+          <w:right w:val="nil"/>
+          <w:between w:val="nil"/>
+        </w:pBdr>
+        <w:spacing w:after="0" w:line="360" w:lineRule="auto"/>
+        <w:rPr>
+          <w:rFonts w:ascii="Cambria Math" w:eastAsia="Cambria Math" w:hAnsi="Cambria Math" w:cs="Cambria Math"/>
+          <w:color w:val="000000"/>
+        </w:rPr>
+      </w:pPr>
+    </w:p>
+    <w:p>
+      <w:pPr>
+        <w:pBdr>
+          <w:top w:val="nil"/>
+          <w:left w:val="nil"/>
+          <w:bottom w:val="nil"/>
+          <w:right w:val="nil"/>
+          <w:between w:val="nil"/>
+        </w:pBdr>
+        <w:spacing w:after="0" w:line="360" w:lineRule="auto"/>
+        <w:rPr>
+          <w:rFonts w:ascii="Cambria Math" w:eastAsia="Cambria Math" w:hAnsi="Cambria Math" w:cs="Cambria Math"/>
+          <w:color w:val="000000"/>
+        </w:rPr>
+      </w:pPr>
+      <w:r>
+        <w:rPr>
+          <w:rFonts w:ascii="Cambria Math" w:eastAsia="Cambria Math" w:hAnsi="Cambria Math" w:cs="Cambria Math"/>
+          <w:color w:val="000000"/>
+        </w:rPr>
+        <w:t>109)  yum  :  yellowdog updater modifier  REDHAT package management tool</w:t>
+      </w:r>
+    </w:p>
+    <w:p>
+      <w:pPr>
+        <w:pBdr>
+          <w:top w:val="nil"/>
+          <w:left w:val="nil"/>
+          <w:bottom w:val="nil"/>
+          <w:right w:val="nil"/>
+          <w:between w:val="nil"/>
+        </w:pBdr>
+        <w:spacing w:after="0" w:line="360" w:lineRule="auto"/>
+        <w:rPr>
+          <w:rFonts w:ascii="Cambria Math" w:eastAsia="Cambria Math" w:hAnsi="Cambria Math" w:cs="Cambria Math"/>
+          <w:color w:val="000000"/>
+        </w:rPr>
+      </w:pPr>
+    </w:p>
+    <w:p>
+      <w:pPr>
+        <w:pBdr>
+          <w:top w:val="nil"/>
+          <w:left w:val="nil"/>
+          <w:bottom w:val="nil"/>
+          <w:right w:val="nil"/>
+          <w:between w:val="nil"/>
+        </w:pBdr>
+        <w:spacing w:after="0" w:line="360" w:lineRule="auto"/>
+        <w:rPr>
+          <w:rFonts w:ascii="Cambria Math" w:eastAsia="Cambria Math" w:hAnsi="Cambria Math" w:cs="Cambria Math"/>
+          <w:color w:val="000000"/>
+        </w:rPr>
+      </w:pPr>
+      <w:r>
+        <w:rPr>
+          <w:rFonts w:ascii="Cambria Math" w:eastAsia="Cambria Math" w:hAnsi="Cambria Math" w:cs="Cambria Math"/>
+          <w:color w:val="000000"/>
+        </w:rPr>
+        <w:t>yum check-update  // To check all package  updates</w:t>
+      </w:r>
+    </w:p>
+    <w:p>
+      <w:pPr>
+        <w:pBdr>
+          <w:top w:val="nil"/>
+          <w:left w:val="nil"/>
+          <w:bottom w:val="nil"/>
+          <w:right w:val="nil"/>
+          <w:between w:val="nil"/>
+        </w:pBdr>
+        <w:spacing w:after="0" w:line="360" w:lineRule="auto"/>
+        <w:rPr>
+          <w:rFonts w:ascii="Cambria Math" w:eastAsia="Cambria Math" w:hAnsi="Cambria Math" w:cs="Cambria Math"/>
+          <w:color w:val="000000"/>
+        </w:rPr>
+      </w:pPr>
+      <w:r>
+        <w:rPr>
+          <w:rFonts w:ascii="Cambria Math" w:eastAsia="Cambria Math" w:hAnsi="Cambria Math" w:cs="Cambria Math"/>
+          <w:color w:val="000000"/>
+        </w:rPr>
+        <w:t>yum  info &lt;package name&gt;  // To gether info of the package</w:t>
+      </w:r>
+    </w:p>
+    <w:p>
+      <w:pPr>
+        <w:pBdr>
+          <w:top w:val="nil"/>
+          <w:left w:val="nil"/>
+          <w:bottom w:val="nil"/>
+          <w:right w:val="nil"/>
+          <w:between w:val="nil"/>
+        </w:pBdr>
+        <w:spacing w:after="0" w:line="360" w:lineRule="auto"/>
+        <w:rPr>
+          <w:rFonts w:ascii="Cambria Math" w:eastAsia="Cambria Math" w:hAnsi="Cambria Math" w:cs="Cambria Math"/>
+          <w:color w:val="000000"/>
+        </w:rPr>
+      </w:pPr>
+      <w:r>
+        <w:rPr>
+          <w:rFonts w:ascii="Cambria Math" w:eastAsia="Cambria Math" w:hAnsi="Cambria Math" w:cs="Cambria Math"/>
+          <w:color w:val="000000"/>
+        </w:rPr>
+        <w:t>yum install &lt;package name&gt;  // To install package</w:t>
+      </w:r>
+    </w:p>
+    <w:p>
+      <w:pPr>
+        <w:pBdr>
+          <w:top w:val="nil"/>
+          <w:left w:val="nil"/>
+          <w:bottom w:val="nil"/>
+          <w:right w:val="nil"/>
+          <w:between w:val="nil"/>
+        </w:pBdr>
+        <w:spacing w:after="0" w:line="360" w:lineRule="auto"/>
+        <w:rPr>
+          <w:rFonts w:ascii="Cambria Math" w:eastAsia="Cambria Math" w:hAnsi="Cambria Math" w:cs="Cambria Math"/>
+          <w:color w:val="000000"/>
+        </w:rPr>
+      </w:pPr>
+      <w:r>
+        <w:rPr>
+          <w:rFonts w:ascii="Cambria Math" w:eastAsia="Cambria Math" w:hAnsi="Cambria Math" w:cs="Cambria Math"/>
+          <w:color w:val="000000"/>
+        </w:rPr>
+        <w:t>yum list installed  // It show all install package</w:t>
+      </w:r>
+    </w:p>
+    <w:p>
+      <w:pPr>
+        <w:pBdr>
+          <w:top w:val="nil"/>
+          <w:left w:val="nil"/>
+          <w:bottom w:val="nil"/>
+          <w:right w:val="nil"/>
+          <w:between w:val="nil"/>
+        </w:pBdr>
+        <w:spacing w:after="0" w:line="360" w:lineRule="auto"/>
+        <w:rPr>
+          <w:rFonts w:ascii="Cambria Math" w:eastAsia="Cambria Math" w:hAnsi="Cambria Math" w:cs="Cambria Math"/>
+          <w:color w:val="000000"/>
+        </w:rPr>
+      </w:pPr>
+    </w:p>
+    <w:p>
+      <w:pPr>
+        <w:pBdr>
+          <w:top w:val="nil"/>
+          <w:left w:val="nil"/>
+          <w:bottom w:val="nil"/>
+          <w:right w:val="nil"/>
+          <w:between w:val="nil"/>
+        </w:pBdr>
+        <w:spacing w:after="0" w:line="360" w:lineRule="auto"/>
+        <w:rPr>
+          <w:rFonts w:ascii="Cambria Math" w:eastAsia="Cambria Math" w:hAnsi="Cambria Math" w:cs="Cambria Math"/>
+          <w:color w:val="000000"/>
+        </w:rPr>
+      </w:pPr>
+      <w:r>
+        <w:rPr>
+          <w:rFonts w:ascii="Cambria Math" w:eastAsia="Cambria Math" w:hAnsi="Cambria Math" w:cs="Cambria Math"/>
+          <w:color w:val="000000"/>
+        </w:rPr>
+        <w:t>yum  update  &lt;Packagename&gt;  // To update package</w:t>
+      </w:r>
+    </w:p>
+    <w:p>
+      <w:pPr>
+        <w:pBdr>
+          <w:top w:val="nil"/>
+          <w:left w:val="nil"/>
+          <w:bottom w:val="nil"/>
+          <w:right w:val="nil"/>
+          <w:between w:val="nil"/>
+        </w:pBdr>
+        <w:spacing w:after="0" w:line="360" w:lineRule="auto"/>
+        <w:rPr>
+          <w:rFonts w:ascii="Cambria Math" w:eastAsia="Cambria Math" w:hAnsi="Cambria Math" w:cs="Cambria Math"/>
+          <w:color w:val="000000"/>
+        </w:rPr>
+      </w:pPr>
+      <w:r>
+        <w:rPr>
+          <w:rFonts w:ascii="Cambria Math" w:eastAsia="Cambria Math" w:hAnsi="Cambria Math" w:cs="Cambria Math"/>
+          <w:color w:val="000000"/>
+        </w:rPr>
+        <w:t>yum  update  -y  //It update all</w:t>
+      </w:r>
+    </w:p>
+    <w:p>
+      <w:pPr>
+        <w:pBdr>
+          <w:top w:val="nil"/>
+          <w:left w:val="nil"/>
+          <w:bottom w:val="nil"/>
+          <w:right w:val="nil"/>
+          <w:between w:val="nil"/>
+        </w:pBdr>
+        <w:spacing w:after="0" w:line="360" w:lineRule="auto"/>
+        <w:rPr>
+          <w:rFonts w:ascii="Cambria Math" w:eastAsia="Cambria Math" w:hAnsi="Cambria Math" w:cs="Cambria Math"/>
+          <w:color w:val="000000"/>
+        </w:rPr>
+      </w:pPr>
+      <w:r>
+        <w:rPr>
+          <w:rFonts w:ascii="Cambria Math" w:eastAsia="Cambria Math" w:hAnsi="Cambria Math" w:cs="Cambria Math"/>
+          <w:color w:val="000000"/>
+        </w:rPr>
+        <w:t>yum  remove  &lt;packagename&gt;  // It remove  the package</w:t>
+      </w:r>
+    </w:p>
+    <w:p>
+      <w:pPr>
+        <w:pBdr>
+          <w:top w:val="nil"/>
+          <w:left w:val="nil"/>
+          <w:bottom w:val="nil"/>
+          <w:right w:val="nil"/>
+          <w:between w:val="nil"/>
+        </w:pBdr>
+        <w:spacing w:after="0" w:line="360" w:lineRule="auto"/>
+        <w:rPr>
+          <w:rFonts w:ascii="Cambria Math" w:eastAsia="Cambria Math" w:hAnsi="Cambria Math" w:cs="Cambria Math"/>
+          <w:color w:val="000000"/>
+        </w:rPr>
+      </w:pPr>
+      <w:r>
+        <w:rPr>
+          <w:rFonts w:ascii="Cambria Math" w:eastAsia="Cambria Math" w:hAnsi="Cambria Math" w:cs="Cambria Math"/>
+          <w:color w:val="000000"/>
+        </w:rPr>
         <w:lastRenderedPageBreak/>
-        <w:t>vim  /etc/at.deny     // Here we can restrict user to use at utility by enter username in the file</w:t>
-      </w:r>
-    </w:p>
-    <w:p>
-      <w:pPr>
-        <w:pBdr>
-          <w:top w:val="nil"/>
-          <w:left w:val="nil"/>
-          <w:bottom w:val="nil"/>
-          <w:right w:val="nil"/>
-          <w:between w:val="nil"/>
-        </w:pBdr>
-        <w:spacing w:after="0" w:line="360" w:lineRule="auto"/>
-        <w:rPr>
-          <w:rFonts w:ascii="Cambria Math" w:eastAsia="Cambria Math" w:hAnsi="Cambria Math" w:cs="Cambria Math"/>
-          <w:color w:val="000000"/>
-        </w:rPr>
-      </w:pPr>
-      <w:r>
-        <w:rPr>
-          <w:rFonts w:ascii="Cambria Math" w:eastAsia="Cambria Math" w:hAnsi="Cambria Math" w:cs="Cambria Math"/>
-          <w:color w:val="000000"/>
-        </w:rPr>
-        <w:t xml:space="preserve"> vim  /etc/at.allow   // Here we can allow the user to use at utility  by default this file not created</w:t>
-      </w:r>
-    </w:p>
-    <w:p>
-      <w:pPr>
-        <w:pBdr>
-          <w:top w:val="nil"/>
-          <w:left w:val="nil"/>
-          <w:bottom w:val="nil"/>
-          <w:right w:val="nil"/>
-          <w:between w:val="nil"/>
-        </w:pBdr>
-        <w:spacing w:after="0" w:line="360" w:lineRule="auto"/>
-        <w:rPr>
-          <w:rFonts w:ascii="Cambria Math" w:eastAsia="Cambria Math" w:hAnsi="Cambria Math" w:cs="Cambria Math"/>
-          <w:color w:val="000000"/>
-        </w:rPr>
-      </w:pPr>
-    </w:p>
-    <w:p>
-      <w:pPr>
-        <w:pBdr>
-          <w:top w:val="nil"/>
-          <w:left w:val="nil"/>
-          <w:bottom w:val="nil"/>
-          <w:right w:val="nil"/>
-          <w:between w:val="nil"/>
-        </w:pBdr>
-        <w:spacing w:after="0" w:line="360" w:lineRule="auto"/>
-        <w:rPr>
-          <w:rFonts w:ascii="Cambria Math" w:eastAsia="Cambria Math" w:hAnsi="Cambria Math" w:cs="Cambria Math"/>
-          <w:color w:val="000000"/>
-        </w:rPr>
-      </w:pPr>
-      <w:r>
-        <w:rPr>
-          <w:rFonts w:ascii="Cambria Math" w:eastAsia="Cambria Math" w:hAnsi="Cambria Math" w:cs="Cambria Math"/>
-          <w:color w:val="000000"/>
-        </w:rPr>
-        <w:t>-r  :  To delete the jobs</w:t>
-      </w:r>
-    </w:p>
-    <w:p>
-      <w:pPr>
-        <w:pBdr>
-          <w:top w:val="nil"/>
-          <w:left w:val="nil"/>
-          <w:bottom w:val="nil"/>
-          <w:right w:val="nil"/>
-          <w:between w:val="nil"/>
-        </w:pBdr>
-        <w:spacing w:after="0" w:line="360" w:lineRule="auto"/>
-        <w:rPr>
-          <w:rFonts w:ascii="Cambria Math" w:eastAsia="Cambria Math" w:hAnsi="Cambria Math" w:cs="Cambria Math"/>
-          <w:color w:val="000000"/>
-        </w:rPr>
-      </w:pPr>
-      <w:r>
-        <w:rPr>
-          <w:rFonts w:ascii="Cambria Math" w:eastAsia="Cambria Math" w:hAnsi="Cambria Math" w:cs="Cambria Math"/>
-          <w:color w:val="000000"/>
-        </w:rPr>
-        <w:t>-l  : To list the jobs</w:t>
-      </w:r>
-    </w:p>
-    <w:p>
-      <w:pPr>
-        <w:pBdr>
-          <w:top w:val="nil"/>
-          <w:left w:val="nil"/>
-          <w:bottom w:val="nil"/>
-          <w:right w:val="nil"/>
-          <w:between w:val="nil"/>
-        </w:pBdr>
-        <w:spacing w:after="0" w:line="360" w:lineRule="auto"/>
-        <w:rPr>
-          <w:rFonts w:ascii="Cambria Math" w:eastAsia="Cambria Math" w:hAnsi="Cambria Math" w:cs="Cambria Math"/>
-          <w:color w:val="000000"/>
-        </w:rPr>
-      </w:pPr>
-    </w:p>
-    <w:p>
-      <w:pPr>
-        <w:pBdr>
-          <w:top w:val="nil"/>
-          <w:left w:val="nil"/>
-          <w:bottom w:val="nil"/>
-          <w:right w:val="nil"/>
-          <w:between w:val="nil"/>
-        </w:pBdr>
-        <w:spacing w:after="0" w:line="360" w:lineRule="auto"/>
-        <w:rPr>
-          <w:rFonts w:ascii="Cambria Math" w:eastAsia="Cambria Math" w:hAnsi="Cambria Math" w:cs="Cambria Math"/>
-          <w:color w:val="000000"/>
-        </w:rPr>
-      </w:pPr>
-      <w:r>
-        <w:rPr>
-          <w:rFonts w:ascii="Cambria Math" w:eastAsia="Cambria Math" w:hAnsi="Cambria Math" w:cs="Cambria Math"/>
-          <w:color w:val="000000"/>
-        </w:rPr>
-        <w:t xml:space="preserve">## Try below </w:t>
-      </w:r>
-    </w:p>
-    <w:p>
-      <w:pPr>
-        <w:pBdr>
-          <w:top w:val="nil"/>
-          <w:left w:val="nil"/>
-          <w:bottom w:val="nil"/>
-          <w:right w:val="nil"/>
-          <w:between w:val="nil"/>
-        </w:pBdr>
-        <w:spacing w:after="0" w:line="360" w:lineRule="auto"/>
-        <w:rPr>
-          <w:rFonts w:ascii="Cambria Math" w:eastAsia="Cambria Math" w:hAnsi="Cambria Math" w:cs="Cambria Math"/>
-          <w:color w:val="000000"/>
-        </w:rPr>
-      </w:pPr>
-      <w:r>
-        <w:rPr>
-          <w:rFonts w:ascii="Cambria Math" w:eastAsia="Cambria Math" w:hAnsi="Cambria Math" w:cs="Cambria Math"/>
-          <w:color w:val="000000"/>
-        </w:rPr>
-        <w:t>at  5:20 pm</w:t>
-      </w:r>
-    </w:p>
-    <w:p>
-      <w:pPr>
-        <w:pBdr>
-          <w:top w:val="nil"/>
-          <w:left w:val="nil"/>
-          <w:bottom w:val="nil"/>
-          <w:right w:val="nil"/>
-          <w:between w:val="nil"/>
-        </w:pBdr>
-        <w:spacing w:after="0" w:line="360" w:lineRule="auto"/>
-        <w:rPr>
-          <w:rFonts w:ascii="Cambria Math" w:eastAsia="Cambria Math" w:hAnsi="Cambria Math" w:cs="Cambria Math"/>
-          <w:color w:val="000000"/>
-        </w:rPr>
-      </w:pPr>
-      <w:r>
-        <w:rPr>
-          <w:rFonts w:ascii="Cambria Math" w:eastAsia="Cambria Math" w:hAnsi="Cambria Math" w:cs="Cambria Math"/>
-          <w:color w:val="000000"/>
-        </w:rPr>
-        <w:t>at  &gt;  logger “The system current uptime is $(uptime)”</w:t>
-      </w:r>
-    </w:p>
-    <w:p>
-      <w:pPr>
-        <w:pBdr>
-          <w:top w:val="nil"/>
-          <w:left w:val="nil"/>
-          <w:bottom w:val="nil"/>
-          <w:right w:val="nil"/>
-          <w:between w:val="nil"/>
-        </w:pBdr>
-        <w:spacing w:after="0" w:line="360" w:lineRule="auto"/>
-        <w:rPr>
-          <w:rFonts w:ascii="Cambria Math" w:eastAsia="Cambria Math" w:hAnsi="Cambria Math" w:cs="Cambria Math"/>
-          <w:color w:val="000000"/>
-        </w:rPr>
-      </w:pPr>
-      <w:r>
-        <w:rPr>
-          <w:rFonts w:ascii="Cambria Math" w:eastAsia="Cambria Math" w:hAnsi="Cambria Math" w:cs="Cambria Math"/>
-          <w:color w:val="000000"/>
-        </w:rPr>
-        <w:t xml:space="preserve">ctrl+D (2times) </w:t>
-      </w:r>
-    </w:p>
-    <w:p>
-      <w:pPr>
-        <w:pBdr>
-          <w:top w:val="nil"/>
-          <w:left w:val="nil"/>
-          <w:bottom w:val="nil"/>
-          <w:right w:val="nil"/>
-          <w:between w:val="nil"/>
-        </w:pBdr>
-        <w:spacing w:after="0" w:line="360" w:lineRule="auto"/>
-        <w:rPr>
-          <w:rFonts w:ascii="Cambria Math" w:eastAsia="Cambria Math" w:hAnsi="Cambria Math" w:cs="Cambria Math"/>
-          <w:color w:val="000000"/>
-        </w:rPr>
-      </w:pPr>
-      <w:r>
-        <w:rPr>
-          <w:rFonts w:ascii="Cambria Math" w:eastAsia="Cambria Math" w:hAnsi="Cambria Math" w:cs="Cambria Math"/>
-          <w:color w:val="000000"/>
-        </w:rPr>
-        <w:t>journalctl  -xn</w:t>
-      </w:r>
-    </w:p>
-    <w:p>
-      <w:pPr>
-        <w:pBdr>
-          <w:top w:val="nil"/>
-          <w:left w:val="nil"/>
-          <w:bottom w:val="nil"/>
-          <w:right w:val="nil"/>
-          <w:between w:val="nil"/>
-        </w:pBdr>
-        <w:spacing w:after="0" w:line="360" w:lineRule="auto"/>
-        <w:rPr>
-          <w:rFonts w:ascii="Cambria Math" w:eastAsia="Cambria Math" w:hAnsi="Cambria Math" w:cs="Cambria Math"/>
-          <w:color w:val="000000"/>
-        </w:rPr>
-      </w:pPr>
-    </w:p>
-    <w:p>
-      <w:pPr>
-        <w:pBdr>
-          <w:top w:val="nil"/>
-          <w:left w:val="nil"/>
-          <w:bottom w:val="nil"/>
-          <w:right w:val="nil"/>
-          <w:between w:val="nil"/>
-        </w:pBdr>
-        <w:spacing w:after="0" w:line="360" w:lineRule="auto"/>
-        <w:rPr>
-          <w:rFonts w:ascii="Cambria Math" w:eastAsia="Cambria Math" w:hAnsi="Cambria Math" w:cs="Cambria Math"/>
-          <w:color w:val="000000"/>
-        </w:rPr>
-      </w:pPr>
-    </w:p>
-    <w:p>
-      <w:pPr>
-        <w:pBdr>
-          <w:top w:val="nil"/>
-          <w:left w:val="nil"/>
-          <w:bottom w:val="nil"/>
-          <w:right w:val="nil"/>
-          <w:between w:val="nil"/>
-        </w:pBdr>
-        <w:spacing w:after="0" w:line="360" w:lineRule="auto"/>
-        <w:rPr>
-          <w:rFonts w:ascii="Cambria Math" w:eastAsia="Cambria Math" w:hAnsi="Cambria Math" w:cs="Cambria Math"/>
-          <w:color w:val="000000"/>
-        </w:rPr>
-      </w:pPr>
-    </w:p>
-    <w:p>
-      <w:pPr>
-        <w:pBdr>
-          <w:top w:val="nil"/>
-          <w:left w:val="nil"/>
-          <w:bottom w:val="nil"/>
-          <w:right w:val="nil"/>
-          <w:between w:val="nil"/>
-        </w:pBdr>
-        <w:spacing w:after="0" w:line="360" w:lineRule="auto"/>
-        <w:rPr>
-          <w:rFonts w:ascii="Cambria Math" w:eastAsia="Cambria Math" w:hAnsi="Cambria Math" w:cs="Cambria Math"/>
-          <w:color w:val="000000"/>
-        </w:rPr>
-      </w:pPr>
-      <w:r>
-        <w:rPr>
-          <w:rFonts w:ascii="Cambria Math" w:eastAsia="Cambria Math" w:hAnsi="Cambria Math" w:cs="Cambria Math"/>
-          <w:color w:val="000000"/>
-        </w:rPr>
-        <w:t>108)  yumdownloader  :  to  download rpm package</w:t>
-      </w:r>
-    </w:p>
-    <w:p>
-      <w:pPr>
-        <w:pBdr>
-          <w:top w:val="nil"/>
-          <w:left w:val="nil"/>
-          <w:bottom w:val="nil"/>
-          <w:right w:val="nil"/>
-          <w:between w:val="nil"/>
-        </w:pBdr>
-        <w:spacing w:after="0" w:line="360" w:lineRule="auto"/>
-        <w:rPr>
-          <w:rFonts w:ascii="Cambria Math" w:eastAsia="Cambria Math" w:hAnsi="Cambria Math" w:cs="Cambria Math"/>
-          <w:color w:val="000000"/>
-        </w:rPr>
-      </w:pPr>
-    </w:p>
-    <w:p>
-      <w:pPr>
-        <w:pBdr>
-          <w:top w:val="nil"/>
-          <w:left w:val="nil"/>
-          <w:bottom w:val="nil"/>
-          <w:right w:val="nil"/>
-          <w:between w:val="nil"/>
-        </w:pBdr>
-        <w:spacing w:after="0" w:line="360" w:lineRule="auto"/>
-        <w:rPr>
-          <w:rFonts w:ascii="Cambria Math" w:eastAsia="Cambria Math" w:hAnsi="Cambria Math" w:cs="Cambria Math"/>
-          <w:color w:val="000000"/>
-        </w:rPr>
-      </w:pPr>
-      <w:r>
-        <w:rPr>
-          <w:rFonts w:ascii="Cambria Math" w:eastAsia="Cambria Math" w:hAnsi="Cambria Math" w:cs="Cambria Math"/>
-          <w:color w:val="000000"/>
-        </w:rPr>
-        <w:t>yumdownloader   &lt;packagename&gt;  //It will install the rpm package in local storage</w:t>
-      </w:r>
-    </w:p>
-    <w:p>
-      <w:pPr>
-        <w:pBdr>
-          <w:top w:val="nil"/>
-          <w:left w:val="nil"/>
-          <w:bottom w:val="nil"/>
-          <w:right w:val="nil"/>
-          <w:between w:val="nil"/>
-        </w:pBdr>
-        <w:spacing w:after="0" w:line="360" w:lineRule="auto"/>
-        <w:rPr>
-          <w:rFonts w:ascii="Cambria Math" w:eastAsia="Cambria Math" w:hAnsi="Cambria Math" w:cs="Cambria Math"/>
-          <w:color w:val="000000"/>
-        </w:rPr>
-      </w:pPr>
-      <w:r>
-        <w:rPr>
-          <w:rFonts w:ascii="Cambria Math" w:eastAsia="Cambria Math" w:hAnsi="Cambria Math" w:cs="Cambria Math"/>
-          <w:color w:val="000000"/>
-        </w:rPr>
-        <w:t>yum  localinstall  &lt;rpm package location&gt;  // Then we can use this step to install above downloaded pckage</w:t>
-      </w:r>
-    </w:p>
-    <w:p>
-      <w:pPr>
-        <w:pBdr>
-          <w:top w:val="nil"/>
-          <w:left w:val="nil"/>
-          <w:bottom w:val="nil"/>
-          <w:right w:val="nil"/>
-          <w:between w:val="nil"/>
-        </w:pBdr>
-        <w:spacing w:after="0" w:line="360" w:lineRule="auto"/>
-        <w:rPr>
-          <w:rFonts w:ascii="Cambria Math" w:eastAsia="Cambria Math" w:hAnsi="Cambria Math" w:cs="Cambria Math"/>
-          <w:color w:val="000000"/>
-        </w:rPr>
-      </w:pPr>
-    </w:p>
-    <w:p>
-      <w:pPr>
-        <w:pBdr>
-          <w:top w:val="nil"/>
-          <w:left w:val="nil"/>
-          <w:bottom w:val="nil"/>
-          <w:right w:val="nil"/>
-          <w:between w:val="nil"/>
-        </w:pBdr>
-        <w:spacing w:after="0" w:line="360" w:lineRule="auto"/>
-        <w:rPr>
-          <w:rFonts w:ascii="Cambria Math" w:eastAsia="Cambria Math" w:hAnsi="Cambria Math" w:cs="Cambria Math"/>
-          <w:color w:val="000000"/>
-        </w:rPr>
-      </w:pPr>
-    </w:p>
-    <w:p>
-      <w:pPr>
-        <w:pBdr>
-          <w:top w:val="nil"/>
-          <w:left w:val="nil"/>
-          <w:bottom w:val="nil"/>
-          <w:right w:val="nil"/>
-          <w:between w:val="nil"/>
-        </w:pBdr>
-        <w:spacing w:after="0" w:line="360" w:lineRule="auto"/>
-        <w:rPr>
-          <w:rFonts w:ascii="Cambria Math" w:eastAsia="Cambria Math" w:hAnsi="Cambria Math" w:cs="Cambria Math"/>
-          <w:color w:val="000000"/>
-        </w:rPr>
-      </w:pPr>
-      <w:r>
-        <w:rPr>
-          <w:rFonts w:ascii="Cambria Math" w:eastAsia="Cambria Math" w:hAnsi="Cambria Math" w:cs="Cambria Math"/>
-          <w:color w:val="000000"/>
-        </w:rPr>
-        <w:t>109)  yum  :  yellowdog updater modifier  REDHAT package management tool</w:t>
-      </w:r>
-    </w:p>
-    <w:p>
-      <w:pPr>
-        <w:pBdr>
-          <w:top w:val="nil"/>
-          <w:left w:val="nil"/>
-          <w:bottom w:val="nil"/>
-          <w:right w:val="nil"/>
-          <w:between w:val="nil"/>
-        </w:pBdr>
-        <w:spacing w:after="0" w:line="360" w:lineRule="auto"/>
-        <w:rPr>
-          <w:rFonts w:ascii="Cambria Math" w:eastAsia="Cambria Math" w:hAnsi="Cambria Math" w:cs="Cambria Math"/>
-          <w:color w:val="000000"/>
-        </w:rPr>
-      </w:pPr>
-    </w:p>
-    <w:p>
-      <w:pPr>
-        <w:pBdr>
-          <w:top w:val="nil"/>
-          <w:left w:val="nil"/>
-          <w:bottom w:val="nil"/>
-          <w:right w:val="nil"/>
-          <w:between w:val="nil"/>
-        </w:pBdr>
-        <w:spacing w:after="0" w:line="360" w:lineRule="auto"/>
-        <w:rPr>
-          <w:rFonts w:ascii="Cambria Math" w:eastAsia="Cambria Math" w:hAnsi="Cambria Math" w:cs="Cambria Math"/>
-          <w:color w:val="000000"/>
-        </w:rPr>
-      </w:pPr>
-      <w:r>
-        <w:rPr>
-          <w:rFonts w:ascii="Cambria Math" w:eastAsia="Cambria Math" w:hAnsi="Cambria Math" w:cs="Cambria Math"/>
-          <w:color w:val="000000"/>
-        </w:rPr>
-        <w:t>yum check-update  // To check all package  updates</w:t>
-      </w:r>
-    </w:p>
-    <w:p>
-      <w:pPr>
-        <w:pBdr>
-          <w:top w:val="nil"/>
-          <w:left w:val="nil"/>
-          <w:bottom w:val="nil"/>
-          <w:right w:val="nil"/>
-          <w:between w:val="nil"/>
-        </w:pBdr>
-        <w:spacing w:after="0" w:line="360" w:lineRule="auto"/>
-        <w:rPr>
-          <w:rFonts w:ascii="Cambria Math" w:eastAsia="Cambria Math" w:hAnsi="Cambria Math" w:cs="Cambria Math"/>
-          <w:color w:val="000000"/>
-        </w:rPr>
-      </w:pPr>
-      <w:r>
-        <w:rPr>
-          <w:rFonts w:ascii="Cambria Math" w:eastAsia="Cambria Math" w:hAnsi="Cambria Math" w:cs="Cambria Math"/>
-          <w:color w:val="000000"/>
-        </w:rPr>
-        <w:t>yum  info &lt;package name&gt;  // To gether info of the package</w:t>
-      </w:r>
-    </w:p>
-    <w:p>
-      <w:pPr>
-        <w:pBdr>
-          <w:top w:val="nil"/>
-          <w:left w:val="nil"/>
-          <w:bottom w:val="nil"/>
-          <w:right w:val="nil"/>
-          <w:between w:val="nil"/>
-        </w:pBdr>
-        <w:spacing w:after="0" w:line="360" w:lineRule="auto"/>
-        <w:rPr>
-          <w:rFonts w:ascii="Cambria Math" w:eastAsia="Cambria Math" w:hAnsi="Cambria Math" w:cs="Cambria Math"/>
-          <w:color w:val="000000"/>
-        </w:rPr>
-      </w:pPr>
-      <w:r>
-        <w:rPr>
-          <w:rFonts w:ascii="Cambria Math" w:eastAsia="Cambria Math" w:hAnsi="Cambria Math" w:cs="Cambria Math"/>
-          <w:color w:val="000000"/>
-        </w:rPr>
-        <w:t>yum install &lt;package name&gt;  // To install package</w:t>
-      </w:r>
-    </w:p>
-    <w:p>
-      <w:pPr>
-        <w:pBdr>
-          <w:top w:val="nil"/>
-          <w:left w:val="nil"/>
-          <w:bottom w:val="nil"/>
-          <w:right w:val="nil"/>
-          <w:between w:val="nil"/>
-        </w:pBdr>
-        <w:spacing w:after="0" w:line="360" w:lineRule="auto"/>
-        <w:rPr>
-          <w:rFonts w:ascii="Cambria Math" w:eastAsia="Cambria Math" w:hAnsi="Cambria Math" w:cs="Cambria Math"/>
-          <w:color w:val="000000"/>
-        </w:rPr>
-      </w:pPr>
-      <w:r>
-        <w:rPr>
-          <w:rFonts w:ascii="Cambria Math" w:eastAsia="Cambria Math" w:hAnsi="Cambria Math" w:cs="Cambria Math"/>
-          <w:color w:val="000000"/>
-        </w:rPr>
-        <w:t>yum list installed  // It show all install package</w:t>
-      </w:r>
-    </w:p>
-    <w:p>
-      <w:pPr>
-        <w:pBdr>
-          <w:top w:val="nil"/>
-          <w:left w:val="nil"/>
-          <w:bottom w:val="nil"/>
-          <w:right w:val="nil"/>
-          <w:between w:val="nil"/>
-        </w:pBdr>
-        <w:spacing w:after="0" w:line="360" w:lineRule="auto"/>
-        <w:rPr>
-          <w:rFonts w:ascii="Cambria Math" w:eastAsia="Cambria Math" w:hAnsi="Cambria Math" w:cs="Cambria Math"/>
-          <w:color w:val="000000"/>
-        </w:rPr>
-      </w:pPr>
-    </w:p>
-    <w:p>
-      <w:pPr>
-        <w:pBdr>
-          <w:top w:val="nil"/>
-          <w:left w:val="nil"/>
-          <w:bottom w:val="nil"/>
-          <w:right w:val="nil"/>
-          <w:between w:val="nil"/>
-        </w:pBdr>
-        <w:spacing w:after="0" w:line="360" w:lineRule="auto"/>
-        <w:rPr>
-          <w:rFonts w:ascii="Cambria Math" w:eastAsia="Cambria Math" w:hAnsi="Cambria Math" w:cs="Cambria Math"/>
-          <w:color w:val="000000"/>
-        </w:rPr>
-      </w:pPr>
-      <w:r>
-        <w:rPr>
-          <w:rFonts w:ascii="Cambria Math" w:eastAsia="Cambria Math" w:hAnsi="Cambria Math" w:cs="Cambria Math"/>
-          <w:color w:val="000000"/>
-        </w:rPr>
-        <w:t>yum  update  &lt;Packagename&gt;  // To update package</w:t>
-      </w:r>
-    </w:p>
-    <w:p>
-      <w:pPr>
-        <w:pBdr>
-          <w:top w:val="nil"/>
-          <w:left w:val="nil"/>
-          <w:bottom w:val="nil"/>
-          <w:right w:val="nil"/>
-          <w:between w:val="nil"/>
-        </w:pBdr>
-        <w:spacing w:after="0" w:line="360" w:lineRule="auto"/>
-        <w:rPr>
-          <w:rFonts w:ascii="Cambria Math" w:eastAsia="Cambria Math" w:hAnsi="Cambria Math" w:cs="Cambria Math"/>
-          <w:color w:val="000000"/>
-        </w:rPr>
-      </w:pPr>
-      <w:r>
-        <w:rPr>
-          <w:rFonts w:ascii="Cambria Math" w:eastAsia="Cambria Math" w:hAnsi="Cambria Math" w:cs="Cambria Math"/>
-          <w:color w:val="000000"/>
-        </w:rPr>
-        <w:t>yum  update  -y  //It update all</w:t>
-      </w:r>
-    </w:p>
-    <w:p>
-      <w:pPr>
-        <w:pBdr>
-          <w:top w:val="nil"/>
-          <w:left w:val="nil"/>
-          <w:bottom w:val="nil"/>
-          <w:right w:val="nil"/>
-          <w:between w:val="nil"/>
-        </w:pBdr>
-        <w:spacing w:after="0" w:line="360" w:lineRule="auto"/>
-        <w:rPr>
-          <w:rFonts w:ascii="Cambria Math" w:eastAsia="Cambria Math" w:hAnsi="Cambria Math" w:cs="Cambria Math"/>
-          <w:color w:val="000000"/>
-        </w:rPr>
-      </w:pPr>
-      <w:r>
-        <w:rPr>
-          <w:rFonts w:ascii="Cambria Math" w:eastAsia="Cambria Math" w:hAnsi="Cambria Math" w:cs="Cambria Math"/>
-          <w:color w:val="000000"/>
-        </w:rPr>
-        <w:t>yum  remove  &lt;packagename&gt;  // It remove  the package</w:t>
-      </w:r>
-    </w:p>
-    <w:p>
-      <w:pPr>
-        <w:pBdr>
-          <w:top w:val="nil"/>
-          <w:left w:val="nil"/>
-          <w:bottom w:val="nil"/>
-          <w:right w:val="nil"/>
-          <w:between w:val="nil"/>
-        </w:pBdr>
-        <w:spacing w:after="0" w:line="360" w:lineRule="auto"/>
-        <w:rPr>
-          <w:rFonts w:ascii="Cambria Math" w:eastAsia="Cambria Math" w:hAnsi="Cambria Math" w:cs="Cambria Math"/>
-          <w:color w:val="000000"/>
-        </w:rPr>
-      </w:pPr>
-      <w:r>
-        <w:rPr>
-          <w:rFonts w:ascii="Cambria Math" w:eastAsia="Cambria Math" w:hAnsi="Cambria Math" w:cs="Cambria Math"/>
-          <w:color w:val="000000"/>
-        </w:rPr>
         <w:t>yum autoremove  // To remove unnecessary package or dependency</w:t>
       </w:r>
     </w:p>
@@ -28512,636 +28629,636 @@
           <w:rFonts w:ascii="Cambria Math" w:eastAsia="Cambria Math" w:hAnsi="Cambria Math" w:cs="Cambria Math"/>
           <w:color w:val="000000"/>
         </w:rPr>
+        <w:t>yum update kernel  //To update kernel</w:t>
+      </w:r>
+    </w:p>
+    <w:p>
+      <w:pPr>
+        <w:pBdr>
+          <w:top w:val="nil"/>
+          <w:left w:val="nil"/>
+          <w:bottom w:val="nil"/>
+          <w:right w:val="nil"/>
+          <w:between w:val="nil"/>
+        </w:pBdr>
+        <w:spacing w:after="0" w:line="360" w:lineRule="auto"/>
+        <w:rPr>
+          <w:rFonts w:ascii="Cambria Math" w:eastAsia="Cambria Math" w:hAnsi="Cambria Math" w:cs="Cambria Math"/>
+          <w:color w:val="000000"/>
+        </w:rPr>
+      </w:pPr>
+      <w:r>
+        <w:rPr>
+          <w:rFonts w:ascii="Cambria Math" w:eastAsia="Cambria Math" w:hAnsi="Cambria Math" w:cs="Cambria Math"/>
+          <w:color w:val="000000"/>
+        </w:rPr>
+        <w:t>yum deplist &lt;packagename&gt;  // To check dependency</w:t>
+      </w:r>
+    </w:p>
+    <w:p>
+      <w:pPr>
+        <w:pBdr>
+          <w:top w:val="nil"/>
+          <w:left w:val="nil"/>
+          <w:bottom w:val="nil"/>
+          <w:right w:val="nil"/>
+          <w:between w:val="nil"/>
+        </w:pBdr>
+        <w:spacing w:after="0" w:line="360" w:lineRule="auto"/>
+        <w:rPr>
+          <w:rFonts w:ascii="Cambria Math" w:eastAsia="Cambria Math" w:hAnsi="Cambria Math" w:cs="Cambria Math"/>
+          <w:color w:val="000000"/>
+        </w:rPr>
+      </w:pPr>
+      <w:r>
+        <w:rPr>
+          <w:rFonts w:ascii="Cambria Math" w:eastAsia="Cambria Math" w:hAnsi="Cambria Math" w:cs="Cambria Math"/>
+          <w:color w:val="000000"/>
+        </w:rPr>
+        <w:t>yum  install --downloadonly  --downloader=downloads  php</w:t>
+      </w:r>
+    </w:p>
+    <w:p>
+      <w:pPr>
+        <w:pBdr>
+          <w:top w:val="nil"/>
+          <w:left w:val="nil"/>
+          <w:bottom w:val="nil"/>
+          <w:right w:val="nil"/>
+          <w:between w:val="nil"/>
+        </w:pBdr>
+        <w:spacing w:after="0" w:line="360" w:lineRule="auto"/>
+        <w:rPr>
+          <w:rFonts w:ascii="Cambria Math" w:eastAsia="Cambria Math" w:hAnsi="Cambria Math" w:cs="Cambria Math"/>
+          <w:color w:val="000000"/>
+        </w:rPr>
+      </w:pPr>
+    </w:p>
+    <w:p>
+      <w:pPr>
+        <w:pBdr>
+          <w:top w:val="nil"/>
+          <w:left w:val="nil"/>
+          <w:bottom w:val="nil"/>
+          <w:right w:val="nil"/>
+          <w:between w:val="nil"/>
+        </w:pBdr>
+        <w:spacing w:after="0" w:line="360" w:lineRule="auto"/>
+        <w:rPr>
+          <w:rFonts w:ascii="Cambria Math" w:eastAsia="Cambria Math" w:hAnsi="Cambria Math" w:cs="Cambria Math"/>
+          <w:color w:val="000000"/>
+        </w:rPr>
+      </w:pPr>
+      <w:r>
+        <w:rPr>
+          <w:rFonts w:ascii="Cambria Math" w:eastAsia="Cambria Math" w:hAnsi="Cambria Math" w:cs="Cambria Math"/>
+          <w:color w:val="000000"/>
+        </w:rPr>
+        <w:t xml:space="preserve">##How to roll back </w:t>
+      </w:r>
+    </w:p>
+    <w:p>
+      <w:pPr>
+        <w:pBdr>
+          <w:top w:val="nil"/>
+          <w:left w:val="nil"/>
+          <w:bottom w:val="nil"/>
+          <w:right w:val="nil"/>
+          <w:between w:val="nil"/>
+        </w:pBdr>
+        <w:spacing w:after="0" w:line="360" w:lineRule="auto"/>
+        <w:rPr>
+          <w:rFonts w:ascii="Cambria Math" w:eastAsia="Cambria Math" w:hAnsi="Cambria Math" w:cs="Cambria Math"/>
+          <w:color w:val="000000"/>
+        </w:rPr>
+      </w:pPr>
+      <w:r>
+        <w:rPr>
+          <w:rFonts w:ascii="Cambria Math" w:eastAsia="Cambria Math" w:hAnsi="Cambria Math" w:cs="Cambria Math"/>
+          <w:color w:val="000000"/>
+        </w:rPr>
+        <w:t>yum  history  list  all     // check the history</w:t>
+      </w:r>
+    </w:p>
+    <w:p>
+      <w:pPr>
+        <w:pBdr>
+          <w:top w:val="nil"/>
+          <w:left w:val="nil"/>
+          <w:bottom w:val="nil"/>
+          <w:right w:val="nil"/>
+          <w:between w:val="nil"/>
+        </w:pBdr>
+        <w:spacing w:after="0" w:line="360" w:lineRule="auto"/>
+        <w:rPr>
+          <w:rFonts w:ascii="Cambria Math" w:eastAsia="Cambria Math" w:hAnsi="Cambria Math" w:cs="Cambria Math"/>
+          <w:color w:val="000000"/>
+        </w:rPr>
+      </w:pPr>
+      <w:r>
+        <w:rPr>
+          <w:rFonts w:ascii="Cambria Math" w:eastAsia="Cambria Math" w:hAnsi="Cambria Math" w:cs="Cambria Math"/>
+          <w:color w:val="000000"/>
+        </w:rPr>
+        <w:t>yum  history  info &lt;id&gt;   //Find the info id and check</w:t>
+      </w:r>
+    </w:p>
+    <w:p>
+      <w:pPr>
+        <w:pBdr>
+          <w:top w:val="nil"/>
+          <w:left w:val="nil"/>
+          <w:bottom w:val="nil"/>
+          <w:right w:val="nil"/>
+          <w:between w:val="nil"/>
+        </w:pBdr>
+        <w:spacing w:after="0" w:line="360" w:lineRule="auto"/>
+        <w:rPr>
+          <w:rFonts w:ascii="Cambria Math" w:eastAsia="Cambria Math" w:hAnsi="Cambria Math" w:cs="Cambria Math"/>
+          <w:color w:val="000000"/>
+        </w:rPr>
+      </w:pPr>
+      <w:r>
+        <w:rPr>
+          <w:rFonts w:ascii="Cambria Math" w:eastAsia="Cambria Math" w:hAnsi="Cambria Math" w:cs="Cambria Math"/>
+          <w:color w:val="000000"/>
+        </w:rPr>
+        <w:t>yum history  undo  &lt;id&gt;  // Then by entering previous id we can roll back to previous</w:t>
+      </w:r>
+    </w:p>
+    <w:p>
+      <w:pPr>
+        <w:pBdr>
+          <w:top w:val="nil"/>
+          <w:left w:val="nil"/>
+          <w:bottom w:val="nil"/>
+          <w:right w:val="nil"/>
+          <w:between w:val="nil"/>
+        </w:pBdr>
+        <w:spacing w:after="0" w:line="360" w:lineRule="auto"/>
+        <w:rPr>
+          <w:rFonts w:ascii="Cambria Math" w:eastAsia="Cambria Math" w:hAnsi="Cambria Math" w:cs="Cambria Math"/>
+          <w:color w:val="000000"/>
+        </w:rPr>
+      </w:pPr>
+    </w:p>
+    <w:p>
+      <w:pPr>
+        <w:pBdr>
+          <w:top w:val="nil"/>
+          <w:left w:val="nil"/>
+          <w:bottom w:val="nil"/>
+          <w:right w:val="nil"/>
+          <w:between w:val="nil"/>
+        </w:pBdr>
+        <w:spacing w:after="0" w:line="360" w:lineRule="auto"/>
+        <w:rPr>
+          <w:rFonts w:ascii="Cambria Math" w:eastAsia="Cambria Math" w:hAnsi="Cambria Math" w:cs="Cambria Math"/>
+          <w:color w:val="000000"/>
+        </w:rPr>
+      </w:pPr>
+    </w:p>
+    <w:p>
+      <w:pPr>
+        <w:pBdr>
+          <w:top w:val="nil"/>
+          <w:left w:val="nil"/>
+          <w:bottom w:val="nil"/>
+          <w:right w:val="nil"/>
+          <w:between w:val="nil"/>
+        </w:pBdr>
+        <w:spacing w:after="0" w:line="360" w:lineRule="auto"/>
+        <w:rPr>
+          <w:rFonts w:ascii="Cambria Math" w:eastAsia="Cambria Math" w:hAnsi="Cambria Math" w:cs="Cambria Math"/>
+          <w:b/>
+          <w:color w:val="000000"/>
+        </w:rPr>
+      </w:pPr>
+      <w:r>
+        <w:rPr>
+          <w:rFonts w:ascii="Cambria Math" w:eastAsia="Cambria Math" w:hAnsi="Cambria Math" w:cs="Cambria Math"/>
+          <w:b/>
+          <w:color w:val="000000"/>
+        </w:rPr>
+        <w:t>Note : Yum download the package along with dependency.</w:t>
+      </w:r>
+    </w:p>
+    <w:p>
+      <w:pPr>
+        <w:pBdr>
+          <w:top w:val="nil"/>
+          <w:left w:val="nil"/>
+          <w:bottom w:val="nil"/>
+          <w:right w:val="nil"/>
+          <w:between w:val="nil"/>
+        </w:pBdr>
+        <w:spacing w:after="0" w:line="360" w:lineRule="auto"/>
+        <w:rPr>
+          <w:rFonts w:ascii="Cambria Math" w:eastAsia="Cambria Math" w:hAnsi="Cambria Math" w:cs="Cambria Math"/>
+          <w:color w:val="000000"/>
+        </w:rPr>
+      </w:pPr>
+    </w:p>
+    <w:p>
+      <w:pPr>
+        <w:pBdr>
+          <w:top w:val="nil"/>
+          <w:left w:val="nil"/>
+          <w:bottom w:val="nil"/>
+          <w:right w:val="nil"/>
+          <w:between w:val="nil"/>
+        </w:pBdr>
+        <w:spacing w:after="0" w:line="360" w:lineRule="auto"/>
+        <w:rPr>
+          <w:rFonts w:ascii="Cambria Math" w:eastAsia="Cambria Math" w:hAnsi="Cambria Math" w:cs="Cambria Math"/>
+          <w:color w:val="000000"/>
+        </w:rPr>
+      </w:pPr>
+    </w:p>
+    <w:p>
+      <w:pPr>
+        <w:pBdr>
+          <w:top w:val="nil"/>
+          <w:left w:val="nil"/>
+          <w:bottom w:val="nil"/>
+          <w:right w:val="nil"/>
+          <w:between w:val="nil"/>
+        </w:pBdr>
+        <w:spacing w:after="0" w:line="360" w:lineRule="auto"/>
+        <w:rPr>
+          <w:rFonts w:ascii="Cambria Math" w:eastAsia="Cambria Math" w:hAnsi="Cambria Math" w:cs="Cambria Math"/>
+          <w:color w:val="000000"/>
+        </w:rPr>
+      </w:pPr>
+    </w:p>
+    <w:p>
+      <w:pPr>
+        <w:pBdr>
+          <w:top w:val="nil"/>
+          <w:left w:val="nil"/>
+          <w:bottom w:val="nil"/>
+          <w:right w:val="nil"/>
+          <w:between w:val="nil"/>
+        </w:pBdr>
+        <w:spacing w:after="0" w:line="360" w:lineRule="auto"/>
+        <w:rPr>
+          <w:rFonts w:ascii="Cambria Math" w:eastAsia="Cambria Math" w:hAnsi="Cambria Math" w:cs="Cambria Math"/>
+          <w:color w:val="000000"/>
+        </w:rPr>
+      </w:pPr>
+    </w:p>
+    <w:p>
+      <w:pPr>
+        <w:pBdr>
+          <w:top w:val="nil"/>
+          <w:left w:val="nil"/>
+          <w:bottom w:val="nil"/>
+          <w:right w:val="nil"/>
+          <w:between w:val="nil"/>
+        </w:pBdr>
+        <w:spacing w:after="0" w:line="360" w:lineRule="auto"/>
+        <w:rPr>
+          <w:rFonts w:ascii="Cambria Math" w:eastAsia="Cambria Math" w:hAnsi="Cambria Math" w:cs="Cambria Math"/>
+          <w:color w:val="000000"/>
+        </w:rPr>
+      </w:pPr>
+      <w:r>
+        <w:rPr>
+          <w:rFonts w:ascii="Cambria Math" w:eastAsia="Cambria Math" w:hAnsi="Cambria Math" w:cs="Cambria Math"/>
+          <w:color w:val="000000"/>
+        </w:rPr>
+        <w:t>110)  rpm  : Redhat package manager</w:t>
+      </w:r>
+    </w:p>
+    <w:p>
+      <w:pPr>
+        <w:pBdr>
+          <w:top w:val="nil"/>
+          <w:left w:val="nil"/>
+          <w:bottom w:val="nil"/>
+          <w:right w:val="nil"/>
+          <w:between w:val="nil"/>
+        </w:pBdr>
+        <w:spacing w:after="0" w:line="360" w:lineRule="auto"/>
+        <w:rPr>
+          <w:rFonts w:ascii="Cambria Math" w:eastAsia="Cambria Math" w:hAnsi="Cambria Math" w:cs="Cambria Math"/>
+          <w:color w:val="000000"/>
+        </w:rPr>
+      </w:pPr>
+    </w:p>
+    <w:p>
+      <w:pPr>
+        <w:pBdr>
+          <w:top w:val="nil"/>
+          <w:left w:val="nil"/>
+          <w:bottom w:val="nil"/>
+          <w:right w:val="nil"/>
+          <w:between w:val="nil"/>
+        </w:pBdr>
+        <w:spacing w:after="0" w:line="360" w:lineRule="auto"/>
+        <w:rPr>
+          <w:rFonts w:ascii="Cambria Math" w:eastAsia="Cambria Math" w:hAnsi="Cambria Math" w:cs="Cambria Math"/>
+          <w:color w:val="000000"/>
+        </w:rPr>
+      </w:pPr>
+      <w:r>
+        <w:rPr>
+          <w:rFonts w:ascii="Cambria Math" w:eastAsia="Cambria Math" w:hAnsi="Cambria Math" w:cs="Cambria Math"/>
+          <w:color w:val="000000"/>
+        </w:rPr>
+        <w:t>rpm  -ivh  &lt;package name&gt;</w:t>
+      </w:r>
+    </w:p>
+    <w:p>
+      <w:pPr>
+        <w:pBdr>
+          <w:top w:val="nil"/>
+          <w:left w:val="nil"/>
+          <w:bottom w:val="nil"/>
+          <w:right w:val="nil"/>
+          <w:between w:val="nil"/>
+        </w:pBdr>
+        <w:spacing w:after="0" w:line="360" w:lineRule="auto"/>
+        <w:rPr>
+          <w:rFonts w:ascii="Cambria Math" w:eastAsia="Cambria Math" w:hAnsi="Cambria Math" w:cs="Cambria Math"/>
+          <w:color w:val="000000"/>
+        </w:rPr>
+      </w:pPr>
+      <w:r>
+        <w:rPr>
+          <w:rFonts w:ascii="Cambria Math" w:eastAsia="Cambria Math" w:hAnsi="Cambria Math" w:cs="Cambria Math"/>
+          <w:color w:val="000000"/>
+        </w:rPr>
+        <w:t>-i   &lt;package name&gt;      // To install package</w:t>
+      </w:r>
+    </w:p>
+    <w:p>
+      <w:pPr>
+        <w:pBdr>
+          <w:top w:val="nil"/>
+          <w:left w:val="nil"/>
+          <w:bottom w:val="nil"/>
+          <w:right w:val="nil"/>
+          <w:between w:val="nil"/>
+        </w:pBdr>
+        <w:spacing w:after="0" w:line="360" w:lineRule="auto"/>
+        <w:rPr>
+          <w:rFonts w:ascii="Cambria Math" w:eastAsia="Cambria Math" w:hAnsi="Cambria Math" w:cs="Cambria Math"/>
+          <w:color w:val="000000"/>
+        </w:rPr>
+      </w:pPr>
+      <w:r>
+        <w:rPr>
+          <w:rFonts w:ascii="Cambria Math" w:eastAsia="Cambria Math" w:hAnsi="Cambria Math" w:cs="Cambria Math"/>
+          <w:color w:val="000000"/>
+        </w:rPr>
+        <w:t>-e   &lt;package name&gt;     // To erase or remove package</w:t>
+      </w:r>
+    </w:p>
+    <w:p>
+      <w:pPr>
+        <w:pBdr>
+          <w:top w:val="nil"/>
+          <w:left w:val="nil"/>
+          <w:bottom w:val="nil"/>
+          <w:right w:val="nil"/>
+          <w:between w:val="nil"/>
+        </w:pBdr>
+        <w:spacing w:after="0" w:line="360" w:lineRule="auto"/>
+        <w:rPr>
+          <w:rFonts w:ascii="Cambria Math" w:eastAsia="Cambria Math" w:hAnsi="Cambria Math" w:cs="Cambria Math"/>
+          <w:color w:val="000000"/>
+        </w:rPr>
+      </w:pPr>
+      <w:r>
+        <w:rPr>
+          <w:rFonts w:ascii="Cambria Math" w:eastAsia="Cambria Math" w:hAnsi="Cambria Math" w:cs="Cambria Math"/>
+          <w:color w:val="000000"/>
+        </w:rPr>
+        <w:t>-u   &lt;package name&gt;    // To upgrade package</w:t>
+      </w:r>
+    </w:p>
+    <w:p>
+      <w:pPr>
+        <w:pBdr>
+          <w:top w:val="nil"/>
+          <w:left w:val="nil"/>
+          <w:bottom w:val="nil"/>
+          <w:right w:val="nil"/>
+          <w:between w:val="nil"/>
+        </w:pBdr>
+        <w:spacing w:after="0" w:line="360" w:lineRule="auto"/>
+        <w:rPr>
+          <w:rFonts w:ascii="Cambria Math" w:eastAsia="Cambria Math" w:hAnsi="Cambria Math" w:cs="Cambria Math"/>
+          <w:color w:val="000000"/>
+        </w:rPr>
+      </w:pPr>
+      <w:r>
+        <w:rPr>
+          <w:rFonts w:ascii="Cambria Math" w:eastAsia="Cambria Math" w:hAnsi="Cambria Math" w:cs="Cambria Math"/>
+          <w:color w:val="000000"/>
+        </w:rPr>
+        <w:t>-q   &lt;package name&gt;    // To query about package</w:t>
+      </w:r>
+    </w:p>
+    <w:p>
+      <w:pPr>
+        <w:pBdr>
+          <w:top w:val="nil"/>
+          <w:left w:val="nil"/>
+          <w:bottom w:val="nil"/>
+          <w:right w:val="nil"/>
+          <w:between w:val="nil"/>
+        </w:pBdr>
+        <w:spacing w:after="0" w:line="360" w:lineRule="auto"/>
+        <w:rPr>
+          <w:rFonts w:ascii="Cambria Math" w:eastAsia="Cambria Math" w:hAnsi="Cambria Math" w:cs="Cambria Math"/>
+          <w:color w:val="000000"/>
+        </w:rPr>
+      </w:pPr>
+      <w:r>
+        <w:rPr>
+          <w:rFonts w:ascii="Cambria Math" w:eastAsia="Cambria Math" w:hAnsi="Cambria Math" w:cs="Cambria Math"/>
+          <w:color w:val="000000"/>
+        </w:rPr>
+        <w:t>-qa   &lt;package name&gt;   // All query</w:t>
+      </w:r>
+    </w:p>
+    <w:p>
+      <w:pPr>
+        <w:pBdr>
+          <w:top w:val="nil"/>
+          <w:left w:val="nil"/>
+          <w:bottom w:val="nil"/>
+          <w:right w:val="nil"/>
+          <w:between w:val="nil"/>
+        </w:pBdr>
+        <w:spacing w:after="0" w:line="360" w:lineRule="auto"/>
+        <w:rPr>
+          <w:rFonts w:ascii="Cambria Math" w:eastAsia="Cambria Math" w:hAnsi="Cambria Math" w:cs="Cambria Math"/>
+          <w:color w:val="000000"/>
+        </w:rPr>
+      </w:pPr>
+      <w:r>
+        <w:rPr>
+          <w:rFonts w:ascii="Cambria Math" w:eastAsia="Cambria Math" w:hAnsi="Cambria Math" w:cs="Cambria Math"/>
+          <w:color w:val="000000"/>
+        </w:rPr>
+        <w:t>-ql   &lt;package name&gt;   // To show all file of the package</w:t>
+      </w:r>
+    </w:p>
+    <w:p>
+      <w:pPr>
+        <w:pBdr>
+          <w:top w:val="nil"/>
+          <w:left w:val="nil"/>
+          <w:bottom w:val="nil"/>
+          <w:right w:val="nil"/>
+          <w:between w:val="nil"/>
+        </w:pBdr>
+        <w:spacing w:after="0" w:line="360" w:lineRule="auto"/>
+        <w:rPr>
+          <w:rFonts w:ascii="Cambria Math" w:eastAsia="Cambria Math" w:hAnsi="Cambria Math" w:cs="Cambria Math"/>
+          <w:color w:val="000000"/>
+        </w:rPr>
+      </w:pPr>
+      <w:r>
+        <w:rPr>
+          <w:rFonts w:ascii="Cambria Math" w:eastAsia="Cambria Math" w:hAnsi="Cambria Math" w:cs="Cambria Math"/>
+          <w:color w:val="000000"/>
+        </w:rPr>
+        <w:t xml:space="preserve">-R   &lt;package name&gt;   // To list package dependent  </w:t>
+      </w:r>
+      <w:r>
+        <w:rPr>
+          <w:rFonts w:ascii="Cambria Math" w:eastAsia="Cambria Math" w:hAnsi="Cambria Math" w:cs="Cambria Math"/>
+          <w:color w:val="FF0000"/>
+        </w:rPr>
+        <w:t>##NOT Sure</w:t>
+      </w:r>
+    </w:p>
+    <w:p>
+      <w:pPr>
+        <w:pBdr>
+          <w:top w:val="nil"/>
+          <w:left w:val="nil"/>
+          <w:bottom w:val="nil"/>
+          <w:right w:val="nil"/>
+          <w:between w:val="nil"/>
+        </w:pBdr>
+        <w:spacing w:after="0" w:line="360" w:lineRule="auto"/>
+        <w:rPr>
+          <w:rFonts w:ascii="Cambria Math" w:eastAsia="Cambria Math" w:hAnsi="Cambria Math" w:cs="Cambria Math"/>
+          <w:color w:val="000000"/>
+        </w:rPr>
+      </w:pPr>
+    </w:p>
+    <w:p>
+      <w:pPr>
+        <w:pBdr>
+          <w:top w:val="nil"/>
+          <w:left w:val="nil"/>
+          <w:bottom w:val="nil"/>
+          <w:right w:val="nil"/>
+          <w:between w:val="nil"/>
+        </w:pBdr>
+        <w:spacing w:after="0" w:line="360" w:lineRule="auto"/>
+        <w:rPr>
+          <w:rFonts w:ascii="Cambria Math" w:eastAsia="Cambria Math" w:hAnsi="Cambria Math" w:cs="Cambria Math"/>
+          <w:color w:val="000000"/>
+        </w:rPr>
+      </w:pPr>
+      <w:r>
+        <w:rPr>
+          <w:rFonts w:ascii="Cambria Math" w:eastAsia="Cambria Math" w:hAnsi="Cambria Math" w:cs="Cambria Math"/>
+          <w:color w:val="000000"/>
+        </w:rPr>
+        <w:t>e.x.</w:t>
+      </w:r>
+    </w:p>
+    <w:p>
+      <w:pPr>
+        <w:pBdr>
+          <w:top w:val="nil"/>
+          <w:left w:val="nil"/>
+          <w:bottom w:val="nil"/>
+          <w:right w:val="nil"/>
+          <w:between w:val="nil"/>
+        </w:pBdr>
+        <w:spacing w:after="0" w:line="360" w:lineRule="auto"/>
+        <w:rPr>
+          <w:rFonts w:ascii="Cambria Math" w:eastAsia="Cambria Math" w:hAnsi="Cambria Math" w:cs="Cambria Math"/>
+          <w:color w:val="000000"/>
+        </w:rPr>
+      </w:pPr>
+      <w:r>
+        <w:rPr>
+          <w:rFonts w:ascii="Cambria Math" w:eastAsia="Cambria Math" w:hAnsi="Cambria Math" w:cs="Cambria Math"/>
+          <w:color w:val="000000"/>
+        </w:rPr>
+        <w:t xml:space="preserve">rpm   -i  httpd </w:t>
+      </w:r>
+    </w:p>
+    <w:p>
+      <w:pPr>
+        <w:pBdr>
+          <w:top w:val="nil"/>
+          <w:left w:val="nil"/>
+          <w:bottom w:val="nil"/>
+          <w:right w:val="nil"/>
+          <w:between w:val="nil"/>
+        </w:pBdr>
+        <w:spacing w:after="0" w:line="360" w:lineRule="auto"/>
+        <w:rPr>
+          <w:rFonts w:ascii="Cambria Math" w:eastAsia="Cambria Math" w:hAnsi="Cambria Math" w:cs="Cambria Math"/>
+          <w:color w:val="000000"/>
+        </w:rPr>
+      </w:pPr>
+      <w:r>
+        <w:rPr>
+          <w:rFonts w:ascii="Cambria Math" w:eastAsia="Cambria Math" w:hAnsi="Cambria Math" w:cs="Cambria Math"/>
+          <w:color w:val="000000"/>
+        </w:rPr>
+        <w:t>rpmquery  httpd</w:t>
+      </w:r>
+    </w:p>
+    <w:p>
+      <w:pPr>
+        <w:pBdr>
+          <w:top w:val="nil"/>
+          <w:left w:val="nil"/>
+          <w:bottom w:val="nil"/>
+          <w:right w:val="nil"/>
+          <w:between w:val="nil"/>
+        </w:pBdr>
+        <w:spacing w:after="0" w:line="360" w:lineRule="auto"/>
+        <w:rPr>
+          <w:rFonts w:ascii="Cambria Math" w:eastAsia="Cambria Math" w:hAnsi="Cambria Math" w:cs="Cambria Math"/>
+          <w:color w:val="000000"/>
+        </w:rPr>
+      </w:pPr>
+    </w:p>
+    <w:p>
+      <w:pPr>
+        <w:pBdr>
+          <w:top w:val="nil"/>
+          <w:left w:val="nil"/>
+          <w:bottom w:val="nil"/>
+          <w:right w:val="nil"/>
+          <w:between w:val="nil"/>
+        </w:pBdr>
+        <w:spacing w:after="0" w:line="360" w:lineRule="auto"/>
+        <w:rPr>
+          <w:rFonts w:ascii="Cambria Math" w:eastAsia="Cambria Math" w:hAnsi="Cambria Math" w:cs="Cambria Math"/>
+          <w:color w:val="000000"/>
+        </w:rPr>
+      </w:pPr>
+      <w:r>
+        <w:rPr>
+          <w:rFonts w:ascii="Cambria Math" w:eastAsia="Cambria Math" w:hAnsi="Cambria Math" w:cs="Cambria Math"/>
+          <w:color w:val="000000"/>
+        </w:rPr>
         <w:lastRenderedPageBreak/>
-        <w:t>yum update kernel  //To update kernel</w:t>
-      </w:r>
-    </w:p>
-    <w:p>
-      <w:pPr>
-        <w:pBdr>
-          <w:top w:val="nil"/>
-          <w:left w:val="nil"/>
-          <w:bottom w:val="nil"/>
-          <w:right w:val="nil"/>
-          <w:between w:val="nil"/>
-        </w:pBdr>
-        <w:spacing w:after="0" w:line="360" w:lineRule="auto"/>
-        <w:rPr>
-          <w:rFonts w:ascii="Cambria Math" w:eastAsia="Cambria Math" w:hAnsi="Cambria Math" w:cs="Cambria Math"/>
-          <w:color w:val="000000"/>
-        </w:rPr>
-      </w:pPr>
-      <w:r>
-        <w:rPr>
-          <w:rFonts w:ascii="Cambria Math" w:eastAsia="Cambria Math" w:hAnsi="Cambria Math" w:cs="Cambria Math"/>
-          <w:color w:val="000000"/>
-        </w:rPr>
-        <w:t>yum deplist &lt;packagename&gt;  // To check dependency</w:t>
-      </w:r>
-    </w:p>
-    <w:p>
-      <w:pPr>
-        <w:pBdr>
-          <w:top w:val="nil"/>
-          <w:left w:val="nil"/>
-          <w:bottom w:val="nil"/>
-          <w:right w:val="nil"/>
-          <w:between w:val="nil"/>
-        </w:pBdr>
-        <w:spacing w:after="0" w:line="360" w:lineRule="auto"/>
-        <w:rPr>
-          <w:rFonts w:ascii="Cambria Math" w:eastAsia="Cambria Math" w:hAnsi="Cambria Math" w:cs="Cambria Math"/>
-          <w:color w:val="000000"/>
-        </w:rPr>
-      </w:pPr>
-      <w:r>
-        <w:rPr>
-          <w:rFonts w:ascii="Cambria Math" w:eastAsia="Cambria Math" w:hAnsi="Cambria Math" w:cs="Cambria Math"/>
-          <w:color w:val="000000"/>
-        </w:rPr>
-        <w:t>yum  install --downloadonly  --downloader=downloads  php</w:t>
-      </w:r>
-    </w:p>
-    <w:p>
-      <w:pPr>
-        <w:pBdr>
-          <w:top w:val="nil"/>
-          <w:left w:val="nil"/>
-          <w:bottom w:val="nil"/>
-          <w:right w:val="nil"/>
-          <w:between w:val="nil"/>
-        </w:pBdr>
-        <w:spacing w:after="0" w:line="360" w:lineRule="auto"/>
-        <w:rPr>
-          <w:rFonts w:ascii="Cambria Math" w:eastAsia="Cambria Math" w:hAnsi="Cambria Math" w:cs="Cambria Math"/>
-          <w:color w:val="000000"/>
-        </w:rPr>
-      </w:pPr>
-    </w:p>
-    <w:p>
-      <w:pPr>
-        <w:pBdr>
-          <w:top w:val="nil"/>
-          <w:left w:val="nil"/>
-          <w:bottom w:val="nil"/>
-          <w:right w:val="nil"/>
-          <w:between w:val="nil"/>
-        </w:pBdr>
-        <w:spacing w:after="0" w:line="360" w:lineRule="auto"/>
-        <w:rPr>
-          <w:rFonts w:ascii="Cambria Math" w:eastAsia="Cambria Math" w:hAnsi="Cambria Math" w:cs="Cambria Math"/>
-          <w:color w:val="000000"/>
-        </w:rPr>
-      </w:pPr>
-      <w:r>
-        <w:rPr>
-          <w:rFonts w:ascii="Cambria Math" w:eastAsia="Cambria Math" w:hAnsi="Cambria Math" w:cs="Cambria Math"/>
-          <w:color w:val="000000"/>
-        </w:rPr>
-        <w:t xml:space="preserve">##How to roll back </w:t>
-      </w:r>
-    </w:p>
-    <w:p>
-      <w:pPr>
-        <w:pBdr>
-          <w:top w:val="nil"/>
-          <w:left w:val="nil"/>
-          <w:bottom w:val="nil"/>
-          <w:right w:val="nil"/>
-          <w:between w:val="nil"/>
-        </w:pBdr>
-        <w:spacing w:after="0" w:line="360" w:lineRule="auto"/>
-        <w:rPr>
-          <w:rFonts w:ascii="Cambria Math" w:eastAsia="Cambria Math" w:hAnsi="Cambria Math" w:cs="Cambria Math"/>
-          <w:color w:val="000000"/>
-        </w:rPr>
-      </w:pPr>
-      <w:r>
-        <w:rPr>
-          <w:rFonts w:ascii="Cambria Math" w:eastAsia="Cambria Math" w:hAnsi="Cambria Math" w:cs="Cambria Math"/>
-          <w:color w:val="000000"/>
-        </w:rPr>
-        <w:t>yum  history  list  all     // check the history</w:t>
-      </w:r>
-    </w:p>
-    <w:p>
-      <w:pPr>
-        <w:pBdr>
-          <w:top w:val="nil"/>
-          <w:left w:val="nil"/>
-          <w:bottom w:val="nil"/>
-          <w:right w:val="nil"/>
-          <w:between w:val="nil"/>
-        </w:pBdr>
-        <w:spacing w:after="0" w:line="360" w:lineRule="auto"/>
-        <w:rPr>
-          <w:rFonts w:ascii="Cambria Math" w:eastAsia="Cambria Math" w:hAnsi="Cambria Math" w:cs="Cambria Math"/>
-          <w:color w:val="000000"/>
-        </w:rPr>
-      </w:pPr>
-      <w:r>
-        <w:rPr>
-          <w:rFonts w:ascii="Cambria Math" w:eastAsia="Cambria Math" w:hAnsi="Cambria Math" w:cs="Cambria Math"/>
-          <w:color w:val="000000"/>
-        </w:rPr>
-        <w:t>yum  history  info &lt;id&gt;   //Find the info id and check</w:t>
-      </w:r>
-    </w:p>
-    <w:p>
-      <w:pPr>
-        <w:pBdr>
-          <w:top w:val="nil"/>
-          <w:left w:val="nil"/>
-          <w:bottom w:val="nil"/>
-          <w:right w:val="nil"/>
-          <w:between w:val="nil"/>
-        </w:pBdr>
-        <w:spacing w:after="0" w:line="360" w:lineRule="auto"/>
-        <w:rPr>
-          <w:rFonts w:ascii="Cambria Math" w:eastAsia="Cambria Math" w:hAnsi="Cambria Math" w:cs="Cambria Math"/>
-          <w:color w:val="000000"/>
-        </w:rPr>
-      </w:pPr>
-      <w:r>
-        <w:rPr>
-          <w:rFonts w:ascii="Cambria Math" w:eastAsia="Cambria Math" w:hAnsi="Cambria Math" w:cs="Cambria Math"/>
-          <w:color w:val="000000"/>
-        </w:rPr>
-        <w:t>yum history  undo  &lt;id&gt;  // Then by entering previous id we can roll back to previous</w:t>
-      </w:r>
-    </w:p>
-    <w:p>
-      <w:pPr>
-        <w:pBdr>
-          <w:top w:val="nil"/>
-          <w:left w:val="nil"/>
-          <w:bottom w:val="nil"/>
-          <w:right w:val="nil"/>
-          <w:between w:val="nil"/>
-        </w:pBdr>
-        <w:spacing w:after="0" w:line="360" w:lineRule="auto"/>
-        <w:rPr>
-          <w:rFonts w:ascii="Cambria Math" w:eastAsia="Cambria Math" w:hAnsi="Cambria Math" w:cs="Cambria Math"/>
-          <w:color w:val="000000"/>
-        </w:rPr>
-      </w:pPr>
-    </w:p>
-    <w:p>
-      <w:pPr>
-        <w:pBdr>
-          <w:top w:val="nil"/>
-          <w:left w:val="nil"/>
-          <w:bottom w:val="nil"/>
-          <w:right w:val="nil"/>
-          <w:between w:val="nil"/>
-        </w:pBdr>
-        <w:spacing w:after="0" w:line="360" w:lineRule="auto"/>
-        <w:rPr>
-          <w:rFonts w:ascii="Cambria Math" w:eastAsia="Cambria Math" w:hAnsi="Cambria Math" w:cs="Cambria Math"/>
-          <w:color w:val="000000"/>
-        </w:rPr>
-      </w:pPr>
-    </w:p>
-    <w:p>
-      <w:pPr>
-        <w:pBdr>
-          <w:top w:val="nil"/>
-          <w:left w:val="nil"/>
-          <w:bottom w:val="nil"/>
-          <w:right w:val="nil"/>
-          <w:between w:val="nil"/>
-        </w:pBdr>
-        <w:spacing w:after="0" w:line="360" w:lineRule="auto"/>
-        <w:rPr>
-          <w:rFonts w:ascii="Cambria Math" w:eastAsia="Cambria Math" w:hAnsi="Cambria Math" w:cs="Cambria Math"/>
-          <w:b/>
-          <w:color w:val="000000"/>
-        </w:rPr>
-      </w:pPr>
-      <w:r>
-        <w:rPr>
-          <w:rFonts w:ascii="Cambria Math" w:eastAsia="Cambria Math" w:hAnsi="Cambria Math" w:cs="Cambria Math"/>
-          <w:b/>
-          <w:color w:val="000000"/>
-        </w:rPr>
-        <w:t>Note : Yum download the package along with dependency.</w:t>
-      </w:r>
-    </w:p>
-    <w:p>
-      <w:pPr>
-        <w:pBdr>
-          <w:top w:val="nil"/>
-          <w:left w:val="nil"/>
-          <w:bottom w:val="nil"/>
-          <w:right w:val="nil"/>
-          <w:between w:val="nil"/>
-        </w:pBdr>
-        <w:spacing w:after="0" w:line="360" w:lineRule="auto"/>
-        <w:rPr>
-          <w:rFonts w:ascii="Cambria Math" w:eastAsia="Cambria Math" w:hAnsi="Cambria Math" w:cs="Cambria Math"/>
-          <w:color w:val="000000"/>
-        </w:rPr>
-      </w:pPr>
-    </w:p>
-    <w:p>
-      <w:pPr>
-        <w:pBdr>
-          <w:top w:val="nil"/>
-          <w:left w:val="nil"/>
-          <w:bottom w:val="nil"/>
-          <w:right w:val="nil"/>
-          <w:between w:val="nil"/>
-        </w:pBdr>
-        <w:spacing w:after="0" w:line="360" w:lineRule="auto"/>
-        <w:rPr>
-          <w:rFonts w:ascii="Cambria Math" w:eastAsia="Cambria Math" w:hAnsi="Cambria Math" w:cs="Cambria Math"/>
-          <w:color w:val="000000"/>
-        </w:rPr>
-      </w:pPr>
-    </w:p>
-    <w:p>
-      <w:pPr>
-        <w:pBdr>
-          <w:top w:val="nil"/>
-          <w:left w:val="nil"/>
-          <w:bottom w:val="nil"/>
-          <w:right w:val="nil"/>
-          <w:between w:val="nil"/>
-        </w:pBdr>
-        <w:spacing w:after="0" w:line="360" w:lineRule="auto"/>
-        <w:rPr>
-          <w:rFonts w:ascii="Cambria Math" w:eastAsia="Cambria Math" w:hAnsi="Cambria Math" w:cs="Cambria Math"/>
-          <w:color w:val="000000"/>
-        </w:rPr>
-      </w:pPr>
-    </w:p>
-    <w:p>
-      <w:pPr>
-        <w:pBdr>
-          <w:top w:val="nil"/>
-          <w:left w:val="nil"/>
-          <w:bottom w:val="nil"/>
-          <w:right w:val="nil"/>
-          <w:between w:val="nil"/>
-        </w:pBdr>
-        <w:spacing w:after="0" w:line="360" w:lineRule="auto"/>
-        <w:rPr>
-          <w:rFonts w:ascii="Cambria Math" w:eastAsia="Cambria Math" w:hAnsi="Cambria Math" w:cs="Cambria Math"/>
-          <w:color w:val="000000"/>
-        </w:rPr>
-      </w:pPr>
-    </w:p>
-    <w:p>
-      <w:pPr>
-        <w:pBdr>
-          <w:top w:val="nil"/>
-          <w:left w:val="nil"/>
-          <w:bottom w:val="nil"/>
-          <w:right w:val="nil"/>
-          <w:between w:val="nil"/>
-        </w:pBdr>
-        <w:spacing w:after="0" w:line="360" w:lineRule="auto"/>
-        <w:rPr>
-          <w:rFonts w:ascii="Cambria Math" w:eastAsia="Cambria Math" w:hAnsi="Cambria Math" w:cs="Cambria Math"/>
-          <w:color w:val="000000"/>
-        </w:rPr>
-      </w:pPr>
-      <w:r>
-        <w:rPr>
-          <w:rFonts w:ascii="Cambria Math" w:eastAsia="Cambria Math" w:hAnsi="Cambria Math" w:cs="Cambria Math"/>
-          <w:color w:val="000000"/>
-        </w:rPr>
-        <w:t>110)  rpm  : Redhat package manager</w:t>
-      </w:r>
-    </w:p>
-    <w:p>
-      <w:pPr>
-        <w:pBdr>
-          <w:top w:val="nil"/>
-          <w:left w:val="nil"/>
-          <w:bottom w:val="nil"/>
-          <w:right w:val="nil"/>
-          <w:between w:val="nil"/>
-        </w:pBdr>
-        <w:spacing w:after="0" w:line="360" w:lineRule="auto"/>
-        <w:rPr>
-          <w:rFonts w:ascii="Cambria Math" w:eastAsia="Cambria Math" w:hAnsi="Cambria Math" w:cs="Cambria Math"/>
-          <w:color w:val="000000"/>
-        </w:rPr>
-      </w:pPr>
-    </w:p>
-    <w:p>
-      <w:pPr>
-        <w:pBdr>
-          <w:top w:val="nil"/>
-          <w:left w:val="nil"/>
-          <w:bottom w:val="nil"/>
-          <w:right w:val="nil"/>
-          <w:between w:val="nil"/>
-        </w:pBdr>
-        <w:spacing w:after="0" w:line="360" w:lineRule="auto"/>
-        <w:rPr>
-          <w:rFonts w:ascii="Cambria Math" w:eastAsia="Cambria Math" w:hAnsi="Cambria Math" w:cs="Cambria Math"/>
-          <w:color w:val="000000"/>
-        </w:rPr>
-      </w:pPr>
-      <w:r>
-        <w:rPr>
-          <w:rFonts w:ascii="Cambria Math" w:eastAsia="Cambria Math" w:hAnsi="Cambria Math" w:cs="Cambria Math"/>
-          <w:color w:val="000000"/>
-        </w:rPr>
-        <w:t>rpm  -ivh  &lt;package name&gt;</w:t>
-      </w:r>
-    </w:p>
-    <w:p>
-      <w:pPr>
-        <w:pBdr>
-          <w:top w:val="nil"/>
-          <w:left w:val="nil"/>
-          <w:bottom w:val="nil"/>
-          <w:right w:val="nil"/>
-          <w:between w:val="nil"/>
-        </w:pBdr>
-        <w:spacing w:after="0" w:line="360" w:lineRule="auto"/>
-        <w:rPr>
-          <w:rFonts w:ascii="Cambria Math" w:eastAsia="Cambria Math" w:hAnsi="Cambria Math" w:cs="Cambria Math"/>
-          <w:color w:val="000000"/>
-        </w:rPr>
-      </w:pPr>
-      <w:r>
-        <w:rPr>
-          <w:rFonts w:ascii="Cambria Math" w:eastAsia="Cambria Math" w:hAnsi="Cambria Math" w:cs="Cambria Math"/>
-          <w:color w:val="000000"/>
-        </w:rPr>
-        <w:t>-i   &lt;package name&gt;      // To install package</w:t>
-      </w:r>
-    </w:p>
-    <w:p>
-      <w:pPr>
-        <w:pBdr>
-          <w:top w:val="nil"/>
-          <w:left w:val="nil"/>
-          <w:bottom w:val="nil"/>
-          <w:right w:val="nil"/>
-          <w:between w:val="nil"/>
-        </w:pBdr>
-        <w:spacing w:after="0" w:line="360" w:lineRule="auto"/>
-        <w:rPr>
-          <w:rFonts w:ascii="Cambria Math" w:eastAsia="Cambria Math" w:hAnsi="Cambria Math" w:cs="Cambria Math"/>
-          <w:color w:val="000000"/>
-        </w:rPr>
-      </w:pPr>
-      <w:r>
-        <w:rPr>
-          <w:rFonts w:ascii="Cambria Math" w:eastAsia="Cambria Math" w:hAnsi="Cambria Math" w:cs="Cambria Math"/>
-          <w:color w:val="000000"/>
-        </w:rPr>
-        <w:t>-e   &lt;package name&gt;     // To erase or remove package</w:t>
-      </w:r>
-    </w:p>
-    <w:p>
-      <w:pPr>
-        <w:pBdr>
-          <w:top w:val="nil"/>
-          <w:left w:val="nil"/>
-          <w:bottom w:val="nil"/>
-          <w:right w:val="nil"/>
-          <w:between w:val="nil"/>
-        </w:pBdr>
-        <w:spacing w:after="0" w:line="360" w:lineRule="auto"/>
-        <w:rPr>
-          <w:rFonts w:ascii="Cambria Math" w:eastAsia="Cambria Math" w:hAnsi="Cambria Math" w:cs="Cambria Math"/>
-          <w:color w:val="000000"/>
-        </w:rPr>
-      </w:pPr>
-      <w:r>
-        <w:rPr>
-          <w:rFonts w:ascii="Cambria Math" w:eastAsia="Cambria Math" w:hAnsi="Cambria Math" w:cs="Cambria Math"/>
-          <w:color w:val="000000"/>
-        </w:rPr>
-        <w:t>-u   &lt;package name&gt;    // To upgrade package</w:t>
-      </w:r>
-    </w:p>
-    <w:p>
-      <w:pPr>
-        <w:pBdr>
-          <w:top w:val="nil"/>
-          <w:left w:val="nil"/>
-          <w:bottom w:val="nil"/>
-          <w:right w:val="nil"/>
-          <w:between w:val="nil"/>
-        </w:pBdr>
-        <w:spacing w:after="0" w:line="360" w:lineRule="auto"/>
-        <w:rPr>
-          <w:rFonts w:ascii="Cambria Math" w:eastAsia="Cambria Math" w:hAnsi="Cambria Math" w:cs="Cambria Math"/>
-          <w:color w:val="000000"/>
-        </w:rPr>
-      </w:pPr>
-      <w:r>
-        <w:rPr>
-          <w:rFonts w:ascii="Cambria Math" w:eastAsia="Cambria Math" w:hAnsi="Cambria Math" w:cs="Cambria Math"/>
-          <w:color w:val="000000"/>
-        </w:rPr>
-        <w:t>-q   &lt;package name&gt;    // To query about package</w:t>
-      </w:r>
-    </w:p>
-    <w:p>
-      <w:pPr>
-        <w:pBdr>
-          <w:top w:val="nil"/>
-          <w:left w:val="nil"/>
-          <w:bottom w:val="nil"/>
-          <w:right w:val="nil"/>
-          <w:between w:val="nil"/>
-        </w:pBdr>
-        <w:spacing w:after="0" w:line="360" w:lineRule="auto"/>
-        <w:rPr>
-          <w:rFonts w:ascii="Cambria Math" w:eastAsia="Cambria Math" w:hAnsi="Cambria Math" w:cs="Cambria Math"/>
-          <w:color w:val="000000"/>
-        </w:rPr>
-      </w:pPr>
-      <w:r>
-        <w:rPr>
-          <w:rFonts w:ascii="Cambria Math" w:eastAsia="Cambria Math" w:hAnsi="Cambria Math" w:cs="Cambria Math"/>
-          <w:color w:val="000000"/>
-        </w:rPr>
-        <w:t>-qa   &lt;package name&gt;   // All query</w:t>
-      </w:r>
-    </w:p>
-    <w:p>
-      <w:pPr>
-        <w:pBdr>
-          <w:top w:val="nil"/>
-          <w:left w:val="nil"/>
-          <w:bottom w:val="nil"/>
-          <w:right w:val="nil"/>
-          <w:between w:val="nil"/>
-        </w:pBdr>
-        <w:spacing w:after="0" w:line="360" w:lineRule="auto"/>
-        <w:rPr>
-          <w:rFonts w:ascii="Cambria Math" w:eastAsia="Cambria Math" w:hAnsi="Cambria Math" w:cs="Cambria Math"/>
-          <w:color w:val="000000"/>
-        </w:rPr>
-      </w:pPr>
-      <w:r>
-        <w:rPr>
-          <w:rFonts w:ascii="Cambria Math" w:eastAsia="Cambria Math" w:hAnsi="Cambria Math" w:cs="Cambria Math"/>
-          <w:color w:val="000000"/>
-        </w:rPr>
-        <w:t>-ql   &lt;package name&gt;   // To show all file of the package</w:t>
-      </w:r>
-    </w:p>
-    <w:p>
-      <w:pPr>
-        <w:pBdr>
-          <w:top w:val="nil"/>
-          <w:left w:val="nil"/>
-          <w:bottom w:val="nil"/>
-          <w:right w:val="nil"/>
-          <w:between w:val="nil"/>
-        </w:pBdr>
-        <w:spacing w:after="0" w:line="360" w:lineRule="auto"/>
-        <w:rPr>
-          <w:rFonts w:ascii="Cambria Math" w:eastAsia="Cambria Math" w:hAnsi="Cambria Math" w:cs="Cambria Math"/>
-          <w:color w:val="000000"/>
-        </w:rPr>
-      </w:pPr>
-      <w:r>
-        <w:rPr>
-          <w:rFonts w:ascii="Cambria Math" w:eastAsia="Cambria Math" w:hAnsi="Cambria Math" w:cs="Cambria Math"/>
-          <w:color w:val="000000"/>
-        </w:rPr>
-        <w:t xml:space="preserve">-R   &lt;package name&gt;   // To list package dependent  </w:t>
-      </w:r>
-      <w:r>
-        <w:rPr>
-          <w:rFonts w:ascii="Cambria Math" w:eastAsia="Cambria Math" w:hAnsi="Cambria Math" w:cs="Cambria Math"/>
-          <w:color w:val="FF0000"/>
-        </w:rPr>
-        <w:t>##NOT Sure</w:t>
-      </w:r>
-    </w:p>
-    <w:p>
-      <w:pPr>
-        <w:pBdr>
-          <w:top w:val="nil"/>
-          <w:left w:val="nil"/>
-          <w:bottom w:val="nil"/>
-          <w:right w:val="nil"/>
-          <w:between w:val="nil"/>
-        </w:pBdr>
-        <w:spacing w:after="0" w:line="360" w:lineRule="auto"/>
-        <w:rPr>
-          <w:rFonts w:ascii="Cambria Math" w:eastAsia="Cambria Math" w:hAnsi="Cambria Math" w:cs="Cambria Math"/>
-          <w:color w:val="000000"/>
-        </w:rPr>
-      </w:pPr>
-    </w:p>
-    <w:p>
-      <w:pPr>
-        <w:pBdr>
-          <w:top w:val="nil"/>
-          <w:left w:val="nil"/>
-          <w:bottom w:val="nil"/>
-          <w:right w:val="nil"/>
-          <w:between w:val="nil"/>
-        </w:pBdr>
-        <w:spacing w:after="0" w:line="360" w:lineRule="auto"/>
-        <w:rPr>
-          <w:rFonts w:ascii="Cambria Math" w:eastAsia="Cambria Math" w:hAnsi="Cambria Math" w:cs="Cambria Math"/>
-          <w:color w:val="000000"/>
-        </w:rPr>
-      </w:pPr>
-      <w:r>
-        <w:rPr>
-          <w:rFonts w:ascii="Cambria Math" w:eastAsia="Cambria Math" w:hAnsi="Cambria Math" w:cs="Cambria Math"/>
-          <w:color w:val="000000"/>
-        </w:rPr>
-        <w:t>e.x.</w:t>
-      </w:r>
-    </w:p>
-    <w:p>
-      <w:pPr>
-        <w:pBdr>
-          <w:top w:val="nil"/>
-          <w:left w:val="nil"/>
-          <w:bottom w:val="nil"/>
-          <w:right w:val="nil"/>
-          <w:between w:val="nil"/>
-        </w:pBdr>
-        <w:spacing w:after="0" w:line="360" w:lineRule="auto"/>
-        <w:rPr>
-          <w:rFonts w:ascii="Cambria Math" w:eastAsia="Cambria Math" w:hAnsi="Cambria Math" w:cs="Cambria Math"/>
-          <w:color w:val="000000"/>
-        </w:rPr>
-      </w:pPr>
-      <w:r>
-        <w:rPr>
-          <w:rFonts w:ascii="Cambria Math" w:eastAsia="Cambria Math" w:hAnsi="Cambria Math" w:cs="Cambria Math"/>
-          <w:color w:val="000000"/>
-        </w:rPr>
-        <w:t xml:space="preserve">rpm   -i  httpd </w:t>
-      </w:r>
-    </w:p>
-    <w:p>
-      <w:pPr>
-        <w:pBdr>
-          <w:top w:val="nil"/>
-          <w:left w:val="nil"/>
-          <w:bottom w:val="nil"/>
-          <w:right w:val="nil"/>
-          <w:between w:val="nil"/>
-        </w:pBdr>
-        <w:spacing w:after="0" w:line="360" w:lineRule="auto"/>
-        <w:rPr>
-          <w:rFonts w:ascii="Cambria Math" w:eastAsia="Cambria Math" w:hAnsi="Cambria Math" w:cs="Cambria Math"/>
-          <w:color w:val="000000"/>
-        </w:rPr>
-      </w:pPr>
-      <w:r>
-        <w:rPr>
-          <w:rFonts w:ascii="Cambria Math" w:eastAsia="Cambria Math" w:hAnsi="Cambria Math" w:cs="Cambria Math"/>
-          <w:color w:val="000000"/>
-        </w:rPr>
-        <w:t>rpmquery  httpd</w:t>
-      </w:r>
-    </w:p>
-    <w:p>
-      <w:pPr>
-        <w:pBdr>
-          <w:top w:val="nil"/>
-          <w:left w:val="nil"/>
-          <w:bottom w:val="nil"/>
-          <w:right w:val="nil"/>
-          <w:between w:val="nil"/>
-        </w:pBdr>
-        <w:spacing w:after="0" w:line="360" w:lineRule="auto"/>
-        <w:rPr>
-          <w:rFonts w:ascii="Cambria Math" w:eastAsia="Cambria Math" w:hAnsi="Cambria Math" w:cs="Cambria Math"/>
-          <w:color w:val="000000"/>
-        </w:rPr>
-      </w:pPr>
-    </w:p>
-    <w:p>
-      <w:pPr>
-        <w:pBdr>
-          <w:top w:val="nil"/>
-          <w:left w:val="nil"/>
-          <w:bottom w:val="nil"/>
-          <w:right w:val="nil"/>
-          <w:between w:val="nil"/>
-        </w:pBdr>
-        <w:spacing w:after="0" w:line="360" w:lineRule="auto"/>
-        <w:rPr>
-          <w:rFonts w:ascii="Cambria Math" w:eastAsia="Cambria Math" w:hAnsi="Cambria Math" w:cs="Cambria Math"/>
-          <w:color w:val="000000"/>
-        </w:rPr>
-      </w:pPr>
-      <w:r>
-        <w:rPr>
-          <w:rFonts w:ascii="Cambria Math" w:eastAsia="Cambria Math" w:hAnsi="Cambria Math" w:cs="Cambria Math"/>
-          <w:color w:val="000000"/>
-        </w:rPr>
         <w:t>rpm   -qa  httpd</w:t>
       </w:r>
     </w:p>
@@ -29234,7 +29351,6 @@
           <w:rFonts w:ascii="Cambria Math" w:eastAsia="Cambria Math" w:hAnsi="Cambria Math" w:cs="Cambria Math"/>
           <w:color w:val="000000"/>
         </w:rPr>
-        <w:lastRenderedPageBreak/>
         <w:t>rpm  -ivh  --test  &lt;package name&gt;  // To check the package consistency</w:t>
       </w:r>
     </w:p>
@@ -29903,7 +30019,6 @@
           <w:rFonts w:ascii="Cambria Math" w:eastAsia="Cambria Math" w:hAnsi="Cambria Math" w:cs="Cambria Math"/>
           <w:color w:val="000000"/>
         </w:rPr>
-        <w:lastRenderedPageBreak/>
         <w:t>ssh  &lt;username@ip address&gt;</w:t>
       </w:r>
     </w:p>
@@ -30639,6 +30754,7 @@
           <w:rFonts w:ascii="Cambria Math" w:eastAsia="Cambria Math" w:hAnsi="Cambria Math" w:cs="Cambria Math"/>
           <w:color w:val="000000"/>
         </w:rPr>
+        <w:lastRenderedPageBreak/>
         <w:tab/>
         <w:t>sftp  &gt; get &lt;filename with loaction&gt;   : To download or copy file from remote location to local</w:t>
       </w:r>
@@ -30727,7 +30843,6 @@
           <w:rFonts w:ascii="Cambria Math" w:eastAsia="Cambria Math" w:hAnsi="Cambria Math" w:cs="Cambria Math"/>
           <w:color w:val="000000"/>
         </w:rPr>
-        <w:lastRenderedPageBreak/>
         <w:t>116)  ssh-keygen  : Authentication key generation.</w:t>
       </w:r>
     </w:p>
@@ -31291,6 +31406,7 @@
           <w:rFonts w:ascii="Cambria Math" w:eastAsia="Cambria Math" w:hAnsi="Cambria Math" w:cs="Cambria Math"/>
           <w:color w:val="000000"/>
         </w:rPr>
+        <w:lastRenderedPageBreak/>
         <w:t xml:space="preserve"> </w:t>
       </w:r>
       <w:r>
@@ -31347,7 +31463,6 @@
           <w:rFonts w:ascii="Cambria Math" w:eastAsia="Cambria Math" w:hAnsi="Cambria Math" w:cs="Cambria Math"/>
           <w:color w:val="000000"/>
         </w:rPr>
-        <w:lastRenderedPageBreak/>
         <w:t xml:space="preserve">Step 2 :  ssh-copy-id  </w:t>
       </w:r>
       <w:hyperlink r:id="rId16">
@@ -32028,7 +32143,6 @@
           <w:rFonts w:ascii="Cambria Math" w:eastAsia="Cambria Math" w:hAnsi="Cambria Math" w:cs="Cambria Math"/>
           <w:color w:val="000000"/>
         </w:rPr>
-        <w:lastRenderedPageBreak/>
         <w:tab/>
         <w:t>semanage  port  -l  | grep  80</w:t>
       </w:r>
@@ -32526,6 +32640,7 @@
     </w:p>
     <w:p>
       <w:r>
+        <w:lastRenderedPageBreak/>
         <w:tab/>
         <w:t>1=enable   0=disable</w:t>
       </w:r>
@@ -33261,7 +33376,6 @@
     </w:p>
     <w:p>
       <w:r>
-        <w:lastRenderedPageBreak/>
         <w:tab/>
         <w:t>systemctl  status  &lt;service name&gt;  // To check  status</w:t>
       </w:r>
@@ -33594,6 +33708,7 @@
           <w:rFonts w:ascii="Cambria Math" w:eastAsia="Cambria Math" w:hAnsi="Cambria Math" w:cs="Cambria Math"/>
           <w:color w:val="000000"/>
         </w:rPr>
+        <w:lastRenderedPageBreak/>
         <w:t>- mdadm  /dev/md0  -r  /dev/sdb1        //To  remove  disk</w:t>
       </w:r>
     </w:p>
@@ -33663,7 +33778,6 @@
           <w:rFonts w:ascii="Cambria Math" w:eastAsia="Cambria Math" w:hAnsi="Cambria Math" w:cs="Cambria Math"/>
           <w:color w:val="000000"/>
         </w:rPr>
-        <w:lastRenderedPageBreak/>
         <w:t>- mdadm  -S  /dev/md0     //To stop Raid0</w:t>
       </w:r>
     </w:p>
@@ -34349,6 +34463,7 @@
           <w:rFonts w:ascii="Cambria Math" w:eastAsia="Cambria Math" w:hAnsi="Cambria Math" w:cs="Cambria Math"/>
           <w:color w:val="000000"/>
         </w:rPr>
+        <w:lastRenderedPageBreak/>
         <w:t>127)  modprobe  :  Add and remove modules  from the linux  kernel</w:t>
       </w:r>
     </w:p>
@@ -34434,7 +34549,6 @@
           <w:rFonts w:ascii="Cambria Math" w:eastAsia="Cambria Math" w:hAnsi="Cambria Math" w:cs="Cambria Math"/>
           <w:color w:val="000000"/>
         </w:rPr>
-        <w:lastRenderedPageBreak/>
         <w:tab/>
       </w:r>
       <w:r>
@@ -35183,6 +35297,7 @@
           <w:rFonts w:ascii="Cambria Math" w:eastAsia="Cambria Math" w:hAnsi="Cambria Math" w:cs="Cambria Math"/>
           <w:color w:val="000000"/>
         </w:rPr>
+        <w:lastRenderedPageBreak/>
         <w:t>129 )  vmstat  :  It gives complete  information  about  virtual  memory  like  no  of process,  memory usage, paging  memory, disk.</w:t>
       </w:r>
     </w:p>
@@ -36045,7 +36160,6 @@
           <w:rFonts w:ascii="Cambria Math" w:eastAsia="Cambria Math" w:hAnsi="Cambria Math" w:cs="Cambria Math"/>
           <w:color w:val="000000"/>
         </w:rPr>
-        <w:lastRenderedPageBreak/>
         <w:tab/>
         <w:t>-N : Display  Lvm  static  :  iostat   -N</w:t>
       </w:r>
@@ -37063,7 +37177,6 @@
           <w:rFonts w:ascii="Cambria Math" w:eastAsia="Cambria Math" w:hAnsi="Cambria Math" w:cs="Cambria Math"/>
           <w:color w:val="000000"/>
         </w:rPr>
-        <w:lastRenderedPageBreak/>
         <w:t xml:space="preserve">crontab  -e </w:t>
       </w:r>
     </w:p>
@@ -38714,6 +38827,7 @@
     </w:p>
     <w:p>
       <w:r>
+        <w:lastRenderedPageBreak/>
         <w:t>- It provide high read/write speed, but there is no redundancy and fault tolerance because if one of the disk fails, the entire data is lost.</w:t>
       </w:r>
     </w:p>
@@ -38824,7 +38938,6 @@
     </w:p>
     <w:p>
       <w:r>
-        <w:lastRenderedPageBreak/>
         <w:t>- It requires minimum of four disks.</w:t>
       </w:r>
     </w:p>
@@ -38897,6 +39010,7 @@
     <w:p/>
     <w:p>
       <w:r>
+        <w:lastRenderedPageBreak/>
         <w:t>Add two NIC card</w:t>
       </w:r>
     </w:p>
@@ -39995,6 +40109,7 @@
         <w:rPr>
           <w:b/>
         </w:rPr>
+        <w:lastRenderedPageBreak/>
         <w:t>For ex.  :  A radio station broadcasting a signal to many listeners, and digital t.v. subscriber receive signal that is broadcast by their T.V provider.</w:t>
       </w:r>
     </w:p>
@@ -40646,6 +40761,7 @@
         <w:rPr>
           <w:color w:val="000000"/>
         </w:rPr>
+        <w:lastRenderedPageBreak/>
         <w:t>firewall-cmd    --zone=&lt;zone name&gt;    --add-masquerade    //Add  masquerade</w:t>
       </w:r>
     </w:p>
@@ -41683,447 +41799,447 @@
           <w:b/>
           <w:color w:val="000000"/>
         </w:rPr>
+        <w:t>CA : Certificate Authority</w:t>
+      </w:r>
+    </w:p>
+    <w:p>
+      <w:pPr>
+        <w:pBdr>
+          <w:top w:val="nil"/>
+          <w:left w:val="nil"/>
+          <w:bottom w:val="nil"/>
+          <w:right w:val="nil"/>
+          <w:between w:val="nil"/>
+        </w:pBdr>
+        <w:spacing w:after="0" w:line="240" w:lineRule="auto"/>
+        <w:rPr>
+          <w:b/>
+          <w:color w:val="000000"/>
+        </w:rPr>
+      </w:pPr>
+      <w:r>
+        <w:rPr>
+          <w:b/>
+          <w:color w:val="000000"/>
+        </w:rPr>
+        <w:t>CRT : Certificate Extension Name  “.crt”</w:t>
+      </w:r>
+    </w:p>
+    <w:p>
+      <w:pPr>
+        <w:pBdr>
+          <w:top w:val="nil"/>
+          <w:left w:val="nil"/>
+          <w:bottom w:val="nil"/>
+          <w:right w:val="nil"/>
+          <w:between w:val="nil"/>
+        </w:pBdr>
+        <w:spacing w:after="0" w:line="240" w:lineRule="auto"/>
+        <w:rPr>
+          <w:b/>
+          <w:color w:val="000000"/>
+        </w:rPr>
+      </w:pPr>
+      <w:r>
+        <w:rPr>
+          <w:b/>
+          <w:color w:val="000000"/>
+        </w:rPr>
+        <w:t>key : Key of the certificate  “/etc/pki/tls/private/&lt;domain name&gt;.key”</w:t>
+      </w:r>
+    </w:p>
+    <w:p>
+      <w:pPr>
+        <w:pBdr>
+          <w:top w:val="nil"/>
+          <w:left w:val="nil"/>
+          <w:bottom w:val="nil"/>
+          <w:right w:val="nil"/>
+          <w:between w:val="nil"/>
+        </w:pBdr>
+        <w:spacing w:after="0" w:line="240" w:lineRule="auto"/>
+        <w:rPr>
+          <w:b/>
+          <w:color w:val="000000"/>
+        </w:rPr>
+      </w:pPr>
+      <w:r>
+        <w:rPr>
+          <w:b/>
+          <w:color w:val="000000"/>
+        </w:rPr>
+        <w:t>TLS : Transport Layer Security</w:t>
+      </w:r>
+    </w:p>
+    <w:p>
+      <w:pPr>
+        <w:pBdr>
+          <w:top w:val="nil"/>
+          <w:left w:val="nil"/>
+          <w:bottom w:val="nil"/>
+          <w:right w:val="nil"/>
+          <w:between w:val="nil"/>
+        </w:pBdr>
+        <w:spacing w:after="0" w:line="240" w:lineRule="auto"/>
+        <w:rPr>
+          <w:b/>
+          <w:color w:val="000000"/>
+        </w:rPr>
+      </w:pPr>
+    </w:p>
+    <w:p>
+      <w:pPr>
+        <w:pBdr>
+          <w:top w:val="nil"/>
+          <w:left w:val="nil"/>
+          <w:bottom w:val="nil"/>
+          <w:right w:val="nil"/>
+          <w:between w:val="nil"/>
+        </w:pBdr>
+        <w:spacing w:after="0" w:line="240" w:lineRule="auto"/>
+        <w:rPr>
+          <w:b/>
+          <w:color w:val="000000"/>
+        </w:rPr>
+      </w:pPr>
+      <w:r>
+        <w:rPr>
+          <w:b/>
+          <w:color w:val="000000"/>
+        </w:rPr>
+        <w:t>Virtual Host : Means using one Ip address to host, multiple websites or multiple websites hosting on same machine.</w:t>
+      </w:r>
+    </w:p>
+    <w:p>
+      <w:pPr>
+        <w:pBdr>
+          <w:top w:val="nil"/>
+          <w:left w:val="nil"/>
+          <w:bottom w:val="nil"/>
+          <w:right w:val="nil"/>
+          <w:between w:val="nil"/>
+        </w:pBdr>
+        <w:spacing w:after="0" w:line="240" w:lineRule="auto"/>
+        <w:rPr>
+          <w:b/>
+          <w:color w:val="000000"/>
+        </w:rPr>
+      </w:pPr>
+    </w:p>
+    <w:p>
+      <w:pPr>
+        <w:pBdr>
+          <w:top w:val="nil"/>
+          <w:left w:val="nil"/>
+          <w:bottom w:val="nil"/>
+          <w:right w:val="nil"/>
+          <w:between w:val="nil"/>
+        </w:pBdr>
+        <w:spacing w:after="0" w:line="240" w:lineRule="auto"/>
+        <w:rPr>
+          <w:b/>
+          <w:color w:val="000000"/>
+        </w:rPr>
+      </w:pPr>
+      <w:r>
+        <w:rPr>
+          <w:b/>
+          <w:color w:val="000000"/>
+        </w:rPr>
+        <w:t>Web Server : The job of work server is accept request from client and send responses to those request.</w:t>
+      </w:r>
+    </w:p>
+    <w:p>
+      <w:pPr>
+        <w:pBdr>
+          <w:top w:val="nil"/>
+          <w:left w:val="nil"/>
+          <w:bottom w:val="nil"/>
+          <w:right w:val="nil"/>
+          <w:between w:val="nil"/>
+        </w:pBdr>
+        <w:spacing w:after="0" w:line="240" w:lineRule="auto"/>
+        <w:rPr>
+          <w:b/>
+          <w:color w:val="000000"/>
+        </w:rPr>
+      </w:pPr>
+      <w:r>
+        <w:rPr>
+          <w:b/>
+          <w:color w:val="000000"/>
+        </w:rPr>
+        <w:t xml:space="preserve"> web server get a URL, translate it to a file name (For static requests) &amp; send that file back over the internet from local hdd, or is translate it to a programe name (For dynamic request). ex: Ticket booking website changing is always going on, to connect the database and send the ouyput back to the request client.</w:t>
+      </w:r>
+    </w:p>
+    <w:p>
+      <w:pPr>
+        <w:pBdr>
+          <w:top w:val="nil"/>
+          <w:left w:val="nil"/>
+          <w:bottom w:val="nil"/>
+          <w:right w:val="nil"/>
+          <w:between w:val="nil"/>
+        </w:pBdr>
+        <w:spacing w:after="0" w:line="240" w:lineRule="auto"/>
+        <w:rPr>
+          <w:b/>
+          <w:color w:val="000000"/>
+        </w:rPr>
+      </w:pPr>
+    </w:p>
+    <w:p>
+      <w:pPr>
+        <w:pBdr>
+          <w:top w:val="nil"/>
+          <w:left w:val="nil"/>
+          <w:bottom w:val="nil"/>
+          <w:right w:val="nil"/>
+          <w:between w:val="nil"/>
+        </w:pBdr>
+        <w:spacing w:after="0" w:line="240" w:lineRule="auto"/>
+        <w:rPr>
+          <w:b/>
+          <w:color w:val="000000"/>
+        </w:rPr>
+      </w:pPr>
+      <w:r>
+        <w:rPr>
+          <w:b/>
+          <w:color w:val="000000"/>
+        </w:rPr>
+        <w:t>In case webserver is not able to process requests or website is not available it will send error message.</w:t>
+      </w:r>
+    </w:p>
+    <w:p>
+      <w:pPr>
+        <w:pBdr>
+          <w:top w:val="nil"/>
+          <w:left w:val="nil"/>
+          <w:bottom w:val="nil"/>
+          <w:right w:val="nil"/>
+          <w:between w:val="nil"/>
+        </w:pBdr>
+        <w:spacing w:after="0" w:line="240" w:lineRule="auto"/>
+        <w:rPr>
+          <w:b/>
+          <w:color w:val="000000"/>
+        </w:rPr>
+      </w:pPr>
+    </w:p>
+    <w:p>
+      <w:pPr>
+        <w:pBdr>
+          <w:top w:val="nil"/>
+          <w:left w:val="nil"/>
+          <w:bottom w:val="nil"/>
+          <w:right w:val="nil"/>
+          <w:between w:val="nil"/>
+        </w:pBdr>
+        <w:spacing w:after="0" w:line="240" w:lineRule="auto"/>
+        <w:rPr>
+          <w:b/>
+          <w:color w:val="000000"/>
+        </w:rPr>
+      </w:pPr>
+      <w:r>
+        <w:rPr>
+          <w:b/>
+          <w:color w:val="000000"/>
+        </w:rPr>
+        <w:t>- It controlled by the httpd daemon.</w:t>
+      </w:r>
+    </w:p>
+    <w:p>
+      <w:pPr>
+        <w:pBdr>
+          <w:top w:val="nil"/>
+          <w:left w:val="nil"/>
+          <w:bottom w:val="nil"/>
+          <w:right w:val="nil"/>
+          <w:between w:val="nil"/>
+        </w:pBdr>
+        <w:spacing w:after="0" w:line="240" w:lineRule="auto"/>
+        <w:rPr>
+          <w:b/>
+          <w:color w:val="000000"/>
+        </w:rPr>
+      </w:pPr>
+      <w:r>
+        <w:rPr>
+          <w:b/>
+          <w:color w:val="000000"/>
+        </w:rPr>
+        <w:t>- Main configuration file  /etc/httpd/conf/httpd.conf    http:80   https:443</w:t>
+      </w:r>
+    </w:p>
+    <w:p>
+      <w:pPr>
+        <w:pBdr>
+          <w:top w:val="nil"/>
+          <w:left w:val="nil"/>
+          <w:bottom w:val="nil"/>
+          <w:right w:val="nil"/>
+          <w:between w:val="nil"/>
+        </w:pBdr>
+        <w:spacing w:after="0" w:line="240" w:lineRule="auto"/>
+        <w:rPr>
+          <w:b/>
+          <w:color w:val="000000"/>
+        </w:rPr>
+      </w:pPr>
+    </w:p>
+    <w:p>
+      <w:pPr>
+        <w:pBdr>
+          <w:top w:val="nil"/>
+          <w:left w:val="nil"/>
+          <w:bottom w:val="nil"/>
+          <w:right w:val="nil"/>
+          <w:between w:val="nil"/>
+        </w:pBdr>
+        <w:spacing w:after="0" w:line="240" w:lineRule="auto"/>
+        <w:rPr>
+          <w:b/>
+          <w:color w:val="000000"/>
+        </w:rPr>
+      </w:pPr>
+    </w:p>
+    <w:p>
+      <w:pPr>
+        <w:pBdr>
+          <w:top w:val="nil"/>
+          <w:left w:val="nil"/>
+          <w:bottom w:val="nil"/>
+          <w:right w:val="nil"/>
+          <w:between w:val="nil"/>
+        </w:pBdr>
+        <w:spacing w:after="0" w:line="240" w:lineRule="auto"/>
+        <w:rPr>
+          <w:b/>
+          <w:color w:val="000000"/>
+        </w:rPr>
+      </w:pPr>
+    </w:p>
+    <w:p>
+      <w:pPr>
+        <w:pBdr>
+          <w:top w:val="nil"/>
+          <w:left w:val="nil"/>
+          <w:bottom w:val="nil"/>
+          <w:right w:val="nil"/>
+          <w:between w:val="nil"/>
+        </w:pBdr>
+        <w:spacing w:after="0" w:line="240" w:lineRule="auto"/>
+        <w:rPr>
+          <w:b/>
+          <w:color w:val="000000"/>
+        </w:rPr>
+      </w:pPr>
+    </w:p>
+    <w:p>
+      <w:pPr>
+        <w:pBdr>
+          <w:top w:val="nil"/>
+          <w:left w:val="nil"/>
+          <w:bottom w:val="nil"/>
+          <w:right w:val="nil"/>
+          <w:between w:val="nil"/>
+        </w:pBdr>
+        <w:spacing w:after="0" w:line="240" w:lineRule="auto"/>
+        <w:rPr>
+          <w:b/>
+          <w:color w:val="000000"/>
+        </w:rPr>
+      </w:pPr>
+    </w:p>
+    <w:p>
+      <w:pPr>
+        <w:pBdr>
+          <w:top w:val="nil"/>
+          <w:left w:val="nil"/>
+          <w:bottom w:val="nil"/>
+          <w:right w:val="nil"/>
+          <w:between w:val="nil"/>
+        </w:pBdr>
+        <w:spacing w:after="0" w:line="240" w:lineRule="auto"/>
+        <w:rPr>
+          <w:b/>
+          <w:color w:val="000000"/>
+        </w:rPr>
+      </w:pPr>
+    </w:p>
+    <w:p>
+      <w:pPr>
+        <w:pBdr>
+          <w:top w:val="nil"/>
+          <w:left w:val="nil"/>
+          <w:bottom w:val="nil"/>
+          <w:right w:val="nil"/>
+          <w:between w:val="nil"/>
+        </w:pBdr>
+        <w:spacing w:after="0" w:line="240" w:lineRule="auto"/>
+        <w:rPr>
+          <w:b/>
+          <w:color w:val="000000"/>
+        </w:rPr>
+      </w:pPr>
+    </w:p>
+    <w:p>
+      <w:pPr>
+        <w:pBdr>
+          <w:top w:val="nil"/>
+          <w:left w:val="nil"/>
+          <w:bottom w:val="nil"/>
+          <w:right w:val="nil"/>
+          <w:between w:val="nil"/>
+        </w:pBdr>
+        <w:spacing w:after="0" w:line="240" w:lineRule="auto"/>
+        <w:jc w:val="center"/>
+        <w:rPr>
+          <w:b/>
+          <w:color w:val="000000"/>
+          <w:u w:val="single"/>
+        </w:rPr>
+      </w:pPr>
+      <w:r>
+        <w:rPr>
+          <w:b/>
+          <w:color w:val="000000"/>
+          <w:u w:val="single"/>
+        </w:rPr>
+        <w:t>Quota</w:t>
+      </w:r>
+    </w:p>
+    <w:p/>
+    <w:p>
+      <w:r>
+        <w:t>There are two types of quota : 1. Block Quota (Disk Quota)  2. Inode Quota  (File Quota)</w:t>
+      </w:r>
+    </w:p>
+    <w:p>
+      <w:r>
+        <w:t xml:space="preserve">/dev/&lt;disk name&gt;   // Create a partition </w:t>
+      </w:r>
+    </w:p>
+    <w:p>
+      <w:r>
+        <w:t>mkfs.file system  &lt;device&gt;  // Give file system</w:t>
+      </w:r>
+    </w:p>
+    <w:p>
+      <w:r>
+        <w:t>vim  /etc/fstab     // For permanent mount</w:t>
+      </w:r>
+    </w:p>
+    <w:p>
+      <w:r>
+        <w:t>&lt;Device name&gt;  &lt;Mount Point&gt;  &lt;FileSystem&gt;  defaults,usrquota/grpquota  0   0     // XFS doesn’t support quota</w:t>
+      </w:r>
+    </w:p>
+    <w:p>
+      <w:r>
         <w:lastRenderedPageBreak/>
-        <w:t>CA : Certificate Authority</w:t>
-      </w:r>
-    </w:p>
-    <w:p>
-      <w:pPr>
-        <w:pBdr>
-          <w:top w:val="nil"/>
-          <w:left w:val="nil"/>
-          <w:bottom w:val="nil"/>
-          <w:right w:val="nil"/>
-          <w:between w:val="nil"/>
-        </w:pBdr>
-        <w:spacing w:after="0" w:line="240" w:lineRule="auto"/>
-        <w:rPr>
-          <w:b/>
-          <w:color w:val="000000"/>
-        </w:rPr>
-      </w:pPr>
-      <w:r>
-        <w:rPr>
-          <w:b/>
-          <w:color w:val="000000"/>
-        </w:rPr>
-        <w:t>CRT : Certificate Extension Name  “.crt”</w:t>
-      </w:r>
-    </w:p>
-    <w:p>
-      <w:pPr>
-        <w:pBdr>
-          <w:top w:val="nil"/>
-          <w:left w:val="nil"/>
-          <w:bottom w:val="nil"/>
-          <w:right w:val="nil"/>
-          <w:between w:val="nil"/>
-        </w:pBdr>
-        <w:spacing w:after="0" w:line="240" w:lineRule="auto"/>
-        <w:rPr>
-          <w:b/>
-          <w:color w:val="000000"/>
-        </w:rPr>
-      </w:pPr>
-      <w:r>
-        <w:rPr>
-          <w:b/>
-          <w:color w:val="000000"/>
-        </w:rPr>
-        <w:t>key : Key of the certificate  “/etc/pki/tls/private/&lt;domain name&gt;.key”</w:t>
-      </w:r>
-    </w:p>
-    <w:p>
-      <w:pPr>
-        <w:pBdr>
-          <w:top w:val="nil"/>
-          <w:left w:val="nil"/>
-          <w:bottom w:val="nil"/>
-          <w:right w:val="nil"/>
-          <w:between w:val="nil"/>
-        </w:pBdr>
-        <w:spacing w:after="0" w:line="240" w:lineRule="auto"/>
-        <w:rPr>
-          <w:b/>
-          <w:color w:val="000000"/>
-        </w:rPr>
-      </w:pPr>
-      <w:r>
-        <w:rPr>
-          <w:b/>
-          <w:color w:val="000000"/>
-        </w:rPr>
-        <w:t>TLS : Transport Layer Security</w:t>
-      </w:r>
-    </w:p>
-    <w:p>
-      <w:pPr>
-        <w:pBdr>
-          <w:top w:val="nil"/>
-          <w:left w:val="nil"/>
-          <w:bottom w:val="nil"/>
-          <w:right w:val="nil"/>
-          <w:between w:val="nil"/>
-        </w:pBdr>
-        <w:spacing w:after="0" w:line="240" w:lineRule="auto"/>
-        <w:rPr>
-          <w:b/>
-          <w:color w:val="000000"/>
-        </w:rPr>
-      </w:pPr>
-    </w:p>
-    <w:p>
-      <w:pPr>
-        <w:pBdr>
-          <w:top w:val="nil"/>
-          <w:left w:val="nil"/>
-          <w:bottom w:val="nil"/>
-          <w:right w:val="nil"/>
-          <w:between w:val="nil"/>
-        </w:pBdr>
-        <w:spacing w:after="0" w:line="240" w:lineRule="auto"/>
-        <w:rPr>
-          <w:b/>
-          <w:color w:val="000000"/>
-        </w:rPr>
-      </w:pPr>
-      <w:r>
-        <w:rPr>
-          <w:b/>
-          <w:color w:val="000000"/>
-        </w:rPr>
-        <w:t>Virtual Host : Means using one Ip address to host, multiple websites or multiple websites hosting on same machine.</w:t>
-      </w:r>
-    </w:p>
-    <w:p>
-      <w:pPr>
-        <w:pBdr>
-          <w:top w:val="nil"/>
-          <w:left w:val="nil"/>
-          <w:bottom w:val="nil"/>
-          <w:right w:val="nil"/>
-          <w:between w:val="nil"/>
-        </w:pBdr>
-        <w:spacing w:after="0" w:line="240" w:lineRule="auto"/>
-        <w:rPr>
-          <w:b/>
-          <w:color w:val="000000"/>
-        </w:rPr>
-      </w:pPr>
-    </w:p>
-    <w:p>
-      <w:pPr>
-        <w:pBdr>
-          <w:top w:val="nil"/>
-          <w:left w:val="nil"/>
-          <w:bottom w:val="nil"/>
-          <w:right w:val="nil"/>
-          <w:between w:val="nil"/>
-        </w:pBdr>
-        <w:spacing w:after="0" w:line="240" w:lineRule="auto"/>
-        <w:rPr>
-          <w:b/>
-          <w:color w:val="000000"/>
-        </w:rPr>
-      </w:pPr>
-      <w:r>
-        <w:rPr>
-          <w:b/>
-          <w:color w:val="000000"/>
-        </w:rPr>
-        <w:t>Web Server : The job of work server is accept request from client and send responses to those request.</w:t>
-      </w:r>
-    </w:p>
-    <w:p>
-      <w:pPr>
-        <w:pBdr>
-          <w:top w:val="nil"/>
-          <w:left w:val="nil"/>
-          <w:bottom w:val="nil"/>
-          <w:right w:val="nil"/>
-          <w:between w:val="nil"/>
-        </w:pBdr>
-        <w:spacing w:after="0" w:line="240" w:lineRule="auto"/>
-        <w:rPr>
-          <w:b/>
-          <w:color w:val="000000"/>
-        </w:rPr>
-      </w:pPr>
-      <w:r>
-        <w:rPr>
-          <w:b/>
-          <w:color w:val="000000"/>
-        </w:rPr>
-        <w:t xml:space="preserve"> web server get a URL, translate it to a file name (For static requests) &amp; send that file back over the internet from local hdd, or is translate it to a programe name (For dynamic request). ex: Ticket booking website changing is always going on, to connect the database and send the ouyput back to the request client.</w:t>
-      </w:r>
-    </w:p>
-    <w:p>
-      <w:pPr>
-        <w:pBdr>
-          <w:top w:val="nil"/>
-          <w:left w:val="nil"/>
-          <w:bottom w:val="nil"/>
-          <w:right w:val="nil"/>
-          <w:between w:val="nil"/>
-        </w:pBdr>
-        <w:spacing w:after="0" w:line="240" w:lineRule="auto"/>
-        <w:rPr>
-          <w:b/>
-          <w:color w:val="000000"/>
-        </w:rPr>
-      </w:pPr>
-    </w:p>
-    <w:p>
-      <w:pPr>
-        <w:pBdr>
-          <w:top w:val="nil"/>
-          <w:left w:val="nil"/>
-          <w:bottom w:val="nil"/>
-          <w:right w:val="nil"/>
-          <w:between w:val="nil"/>
-        </w:pBdr>
-        <w:spacing w:after="0" w:line="240" w:lineRule="auto"/>
-        <w:rPr>
-          <w:b/>
-          <w:color w:val="000000"/>
-        </w:rPr>
-      </w:pPr>
-      <w:r>
-        <w:rPr>
-          <w:b/>
-          <w:color w:val="000000"/>
-        </w:rPr>
-        <w:t>In case webserver is not able to process requests or website is not available it will send error message.</w:t>
-      </w:r>
-    </w:p>
-    <w:p>
-      <w:pPr>
-        <w:pBdr>
-          <w:top w:val="nil"/>
-          <w:left w:val="nil"/>
-          <w:bottom w:val="nil"/>
-          <w:right w:val="nil"/>
-          <w:between w:val="nil"/>
-        </w:pBdr>
-        <w:spacing w:after="0" w:line="240" w:lineRule="auto"/>
-        <w:rPr>
-          <w:b/>
-          <w:color w:val="000000"/>
-        </w:rPr>
-      </w:pPr>
-    </w:p>
-    <w:p>
-      <w:pPr>
-        <w:pBdr>
-          <w:top w:val="nil"/>
-          <w:left w:val="nil"/>
-          <w:bottom w:val="nil"/>
-          <w:right w:val="nil"/>
-          <w:between w:val="nil"/>
-        </w:pBdr>
-        <w:spacing w:after="0" w:line="240" w:lineRule="auto"/>
-        <w:rPr>
-          <w:b/>
-          <w:color w:val="000000"/>
-        </w:rPr>
-      </w:pPr>
-      <w:r>
-        <w:rPr>
-          <w:b/>
-          <w:color w:val="000000"/>
-        </w:rPr>
-        <w:t>- It controlled by the httpd daemon.</w:t>
-      </w:r>
-    </w:p>
-    <w:p>
-      <w:pPr>
-        <w:pBdr>
-          <w:top w:val="nil"/>
-          <w:left w:val="nil"/>
-          <w:bottom w:val="nil"/>
-          <w:right w:val="nil"/>
-          <w:between w:val="nil"/>
-        </w:pBdr>
-        <w:spacing w:after="0" w:line="240" w:lineRule="auto"/>
-        <w:rPr>
-          <w:b/>
-          <w:color w:val="000000"/>
-        </w:rPr>
-      </w:pPr>
-      <w:r>
-        <w:rPr>
-          <w:b/>
-          <w:color w:val="000000"/>
-        </w:rPr>
-        <w:t>- Main configuration file  /etc/httpd/conf/httpd.conf    http:80   https:443</w:t>
-      </w:r>
-    </w:p>
-    <w:p>
-      <w:pPr>
-        <w:pBdr>
-          <w:top w:val="nil"/>
-          <w:left w:val="nil"/>
-          <w:bottom w:val="nil"/>
-          <w:right w:val="nil"/>
-          <w:between w:val="nil"/>
-        </w:pBdr>
-        <w:spacing w:after="0" w:line="240" w:lineRule="auto"/>
-        <w:rPr>
-          <w:b/>
-          <w:color w:val="000000"/>
-        </w:rPr>
-      </w:pPr>
-    </w:p>
-    <w:p>
-      <w:pPr>
-        <w:pBdr>
-          <w:top w:val="nil"/>
-          <w:left w:val="nil"/>
-          <w:bottom w:val="nil"/>
-          <w:right w:val="nil"/>
-          <w:between w:val="nil"/>
-        </w:pBdr>
-        <w:spacing w:after="0" w:line="240" w:lineRule="auto"/>
-        <w:rPr>
-          <w:b/>
-          <w:color w:val="000000"/>
-        </w:rPr>
-      </w:pPr>
-    </w:p>
-    <w:p>
-      <w:pPr>
-        <w:pBdr>
-          <w:top w:val="nil"/>
-          <w:left w:val="nil"/>
-          <w:bottom w:val="nil"/>
-          <w:right w:val="nil"/>
-          <w:between w:val="nil"/>
-        </w:pBdr>
-        <w:spacing w:after="0" w:line="240" w:lineRule="auto"/>
-        <w:rPr>
-          <w:b/>
-          <w:color w:val="000000"/>
-        </w:rPr>
-      </w:pPr>
-    </w:p>
-    <w:p>
-      <w:pPr>
-        <w:pBdr>
-          <w:top w:val="nil"/>
-          <w:left w:val="nil"/>
-          <w:bottom w:val="nil"/>
-          <w:right w:val="nil"/>
-          <w:between w:val="nil"/>
-        </w:pBdr>
-        <w:spacing w:after="0" w:line="240" w:lineRule="auto"/>
-        <w:rPr>
-          <w:b/>
-          <w:color w:val="000000"/>
-        </w:rPr>
-      </w:pPr>
-    </w:p>
-    <w:p>
-      <w:pPr>
-        <w:pBdr>
-          <w:top w:val="nil"/>
-          <w:left w:val="nil"/>
-          <w:bottom w:val="nil"/>
-          <w:right w:val="nil"/>
-          <w:between w:val="nil"/>
-        </w:pBdr>
-        <w:spacing w:after="0" w:line="240" w:lineRule="auto"/>
-        <w:rPr>
-          <w:b/>
-          <w:color w:val="000000"/>
-        </w:rPr>
-      </w:pPr>
-    </w:p>
-    <w:p>
-      <w:pPr>
-        <w:pBdr>
-          <w:top w:val="nil"/>
-          <w:left w:val="nil"/>
-          <w:bottom w:val="nil"/>
-          <w:right w:val="nil"/>
-          <w:between w:val="nil"/>
-        </w:pBdr>
-        <w:spacing w:after="0" w:line="240" w:lineRule="auto"/>
-        <w:rPr>
-          <w:b/>
-          <w:color w:val="000000"/>
-        </w:rPr>
-      </w:pPr>
-    </w:p>
-    <w:p>
-      <w:pPr>
-        <w:pBdr>
-          <w:top w:val="nil"/>
-          <w:left w:val="nil"/>
-          <w:bottom w:val="nil"/>
-          <w:right w:val="nil"/>
-          <w:between w:val="nil"/>
-        </w:pBdr>
-        <w:spacing w:after="0" w:line="240" w:lineRule="auto"/>
-        <w:rPr>
-          <w:b/>
-          <w:color w:val="000000"/>
-        </w:rPr>
-      </w:pPr>
-    </w:p>
-    <w:p>
-      <w:pPr>
-        <w:pBdr>
-          <w:top w:val="nil"/>
-          <w:left w:val="nil"/>
-          <w:bottom w:val="nil"/>
-          <w:right w:val="nil"/>
-          <w:between w:val="nil"/>
-        </w:pBdr>
-        <w:spacing w:after="0" w:line="240" w:lineRule="auto"/>
-        <w:jc w:val="center"/>
-        <w:rPr>
-          <w:b/>
-          <w:color w:val="000000"/>
-          <w:u w:val="single"/>
-        </w:rPr>
-      </w:pPr>
-      <w:r>
-        <w:rPr>
-          <w:b/>
-          <w:color w:val="000000"/>
-          <w:u w:val="single"/>
-        </w:rPr>
-        <w:t>Quota</w:t>
-      </w:r>
-    </w:p>
-    <w:p/>
-    <w:p>
-      <w:r>
-        <w:t>There are two types of quota : 1. Block Quota (Disk Quota)  2. Inode Quota  (File Quota)</w:t>
-      </w:r>
-    </w:p>
-    <w:p>
-      <w:r>
-        <w:t xml:space="preserve">/dev/&lt;disk name&gt;   // Create a partition </w:t>
-      </w:r>
-    </w:p>
-    <w:p>
-      <w:r>
-        <w:t>mkfs.file system  &lt;device&gt;  // Give file system</w:t>
-      </w:r>
-    </w:p>
-    <w:p>
-      <w:r>
-        <w:t>vim  /etc/fstab     // For permanent mount</w:t>
-      </w:r>
-    </w:p>
-    <w:p>
-      <w:r>
-        <w:t>&lt;Device name&gt;  &lt;Mount Point&gt;  &lt;FileSystem&gt;  defaults,usrquota/grpquota  0   0     // XFS doesn’t support quota</w:t>
-      </w:r>
-    </w:p>
-    <w:p>
-      <w:r>
         <w:t xml:space="preserve">mount -o remount,usrquota /mnt/quota/                      // Remount </w:t>
       </w:r>
     </w:p>
@@ -42365,6 +42481,7 @@
         <w:ind w:firstLine="720"/>
       </w:pPr>
       <w:r>
+        <w:lastRenderedPageBreak/>
         <w:t>- Once the boot loader program is detected and loaded into the memory, BIOS gives the control to it.</w:t>
       </w:r>
     </w:p>
@@ -42602,761 +42719,761 @@
         <w:rPr>
           <w:color w:val="000000"/>
         </w:rPr>
+        <w:tab/>
+        <w:t>- So in simple terms MBR loads and executes the GRUB boot loader.</w:t>
+      </w:r>
+    </w:p>
+    <w:p>
+      <w:pPr>
+        <w:pBdr>
+          <w:top w:val="nil"/>
+          <w:left w:val="nil"/>
+          <w:bottom w:val="nil"/>
+          <w:right w:val="nil"/>
+          <w:between w:val="nil"/>
+        </w:pBdr>
+        <w:spacing w:after="0" w:line="240" w:lineRule="auto"/>
+        <w:rPr>
+          <w:color w:val="000000"/>
+        </w:rPr>
+      </w:pPr>
+    </w:p>
+    <w:p>
+      <w:pPr>
+        <w:pBdr>
+          <w:top w:val="nil"/>
+          <w:left w:val="nil"/>
+          <w:bottom w:val="nil"/>
+          <w:right w:val="nil"/>
+          <w:between w:val="nil"/>
+        </w:pBdr>
+        <w:spacing w:after="0" w:line="240" w:lineRule="auto"/>
+        <w:rPr>
+          <w:color w:val="000000"/>
+        </w:rPr>
+      </w:pPr>
+      <w:r>
+        <w:rPr>
+          <w:color w:val="000000"/>
+        </w:rPr>
+        <w:t xml:space="preserve">3. GRUB : GRUB </w:t>
+      </w:r>
+      <w:r>
+        <w:t>stands</w:t>
+      </w:r>
+      <w:r>
+        <w:rPr>
+          <w:color w:val="000000"/>
+        </w:rPr>
+        <w:t xml:space="preserve"> for grand unified bootloader.</w:t>
+      </w:r>
+    </w:p>
+    <w:p>
+      <w:pPr>
+        <w:pBdr>
+          <w:top w:val="nil"/>
+          <w:left w:val="nil"/>
+          <w:bottom w:val="nil"/>
+          <w:right w:val="nil"/>
+          <w:between w:val="nil"/>
+        </w:pBdr>
+        <w:spacing w:after="0" w:line="240" w:lineRule="auto"/>
+        <w:rPr>
+          <w:color w:val="000000"/>
+        </w:rPr>
+      </w:pPr>
+      <w:r>
+        <w:rPr>
+          <w:color w:val="000000"/>
+        </w:rPr>
+        <w:tab/>
+        <w:t>- If we have multiple kernel images installed on our system, then we can choose which one to be executed.</w:t>
+      </w:r>
+    </w:p>
+    <w:p>
+      <w:pPr>
+        <w:pBdr>
+          <w:top w:val="nil"/>
+          <w:left w:val="nil"/>
+          <w:bottom w:val="nil"/>
+          <w:right w:val="nil"/>
+          <w:between w:val="nil"/>
+        </w:pBdr>
+        <w:spacing w:after="0" w:line="240" w:lineRule="auto"/>
+        <w:rPr>
+          <w:color w:val="000000"/>
+        </w:rPr>
+      </w:pPr>
+      <w:r>
+        <w:rPr>
+          <w:color w:val="000000"/>
+        </w:rPr>
+        <w:tab/>
+        <w:t xml:space="preserve">- GRUB displays a splash screen, </w:t>
+      </w:r>
+      <w:r>
+        <w:t>and waits</w:t>
+      </w:r>
+      <w:r>
+        <w:rPr>
+          <w:color w:val="000000"/>
+        </w:rPr>
+        <w:t xml:space="preserve"> </w:t>
+      </w:r>
+      <w:r>
+        <w:t>for a few</w:t>
+      </w:r>
+      <w:r>
+        <w:rPr>
+          <w:color w:val="000000"/>
+        </w:rPr>
+        <w:t xml:space="preserve"> seconds, if we don’t enter anything. It we don’t enter </w:t>
+      </w:r>
+      <w:r>
+        <w:t>anything</w:t>
+      </w:r>
+      <w:r>
+        <w:rPr>
+          <w:color w:val="000000"/>
+        </w:rPr>
+        <w:t xml:space="preserve"> it loads  the default kernel image as specified in the grub configuration file.</w:t>
+      </w:r>
+    </w:p>
+    <w:p>
+      <w:pPr>
+        <w:pBdr>
+          <w:top w:val="nil"/>
+          <w:left w:val="nil"/>
+          <w:bottom w:val="nil"/>
+          <w:right w:val="nil"/>
+          <w:between w:val="nil"/>
+        </w:pBdr>
+        <w:spacing w:after="0" w:line="240" w:lineRule="auto"/>
+        <w:rPr>
+          <w:color w:val="000000"/>
+        </w:rPr>
+      </w:pPr>
+      <w:r>
+        <w:rPr>
+          <w:color w:val="000000"/>
+        </w:rPr>
+        <w:tab/>
+        <w:t xml:space="preserve">- GRUB configuration file is /boot/grub2/grub.conf </w:t>
+      </w:r>
+      <w:r>
+        <w:t>.</w:t>
+      </w:r>
+    </w:p>
+    <w:p>
+      <w:pPr>
+        <w:pBdr>
+          <w:top w:val="nil"/>
+          <w:left w:val="nil"/>
+          <w:bottom w:val="nil"/>
+          <w:right w:val="nil"/>
+          <w:between w:val="nil"/>
+        </w:pBdr>
+        <w:spacing w:after="0" w:line="240" w:lineRule="auto"/>
+        <w:rPr>
+          <w:color w:val="000000"/>
+        </w:rPr>
+      </w:pPr>
+      <w:r>
+        <w:rPr>
+          <w:color w:val="000000"/>
+        </w:rPr>
+        <w:tab/>
+        <w:t>- So, in simple terms GRUB just loads and executes kernel and initrd images.</w:t>
+      </w:r>
+    </w:p>
+    <w:p>
+      <w:pPr>
+        <w:pBdr>
+          <w:top w:val="nil"/>
+          <w:left w:val="nil"/>
+          <w:bottom w:val="nil"/>
+          <w:right w:val="nil"/>
+          <w:between w:val="nil"/>
+        </w:pBdr>
+        <w:spacing w:after="0" w:line="240" w:lineRule="auto"/>
+        <w:rPr>
+          <w:color w:val="000000"/>
+        </w:rPr>
+      </w:pPr>
+    </w:p>
+    <w:p>
+      <w:pPr>
+        <w:pBdr>
+          <w:top w:val="nil"/>
+          <w:left w:val="nil"/>
+          <w:bottom w:val="nil"/>
+          <w:right w:val="nil"/>
+          <w:between w:val="nil"/>
+        </w:pBdr>
+        <w:spacing w:after="0" w:line="240" w:lineRule="auto"/>
+        <w:rPr>
+          <w:color w:val="000000"/>
+        </w:rPr>
+      </w:pPr>
+      <w:r>
+        <w:rPr>
+          <w:color w:val="000000"/>
+        </w:rPr>
+        <w:t>4. Kernel  : Mounts the root file systems as specified in the “root=” in grub.conf</w:t>
+      </w:r>
+    </w:p>
+    <w:p>
+      <w:pPr>
+        <w:pBdr>
+          <w:top w:val="nil"/>
+          <w:left w:val="nil"/>
+          <w:bottom w:val="nil"/>
+          <w:right w:val="nil"/>
+          <w:between w:val="nil"/>
+        </w:pBdr>
+        <w:spacing w:after="0" w:line="240" w:lineRule="auto"/>
+        <w:rPr>
+          <w:color w:val="000000"/>
+        </w:rPr>
+      </w:pPr>
+      <w:r>
+        <w:rPr>
+          <w:color w:val="000000"/>
+        </w:rPr>
+        <w:tab/>
+        <w:t xml:space="preserve"> - Kernel </w:t>
+      </w:r>
+      <w:r>
+        <w:t>executes</w:t>
+      </w:r>
+      <w:r>
+        <w:rPr>
+          <w:color w:val="000000"/>
+        </w:rPr>
+        <w:t xml:space="preserve"> the system program </w:t>
+      </w:r>
+      <w:r>
+        <w:t>since the system</w:t>
+      </w:r>
+      <w:r>
+        <w:rPr>
+          <w:color w:val="000000"/>
+        </w:rPr>
+        <w:t xml:space="preserve"> is the 1</w:t>
+      </w:r>
+      <w:r>
+        <w:rPr>
+          <w:color w:val="000000"/>
+          <w:vertAlign w:val="superscript"/>
+        </w:rPr>
+        <w:t>st</w:t>
+      </w:r>
+      <w:r>
+        <w:rPr>
+          <w:color w:val="000000"/>
+        </w:rPr>
+        <w:t xml:space="preserve"> program to be executed by linux kernel, it has process id(PID) of 1. Do a “ps –ef | grep init”  and check the PID.</w:t>
+      </w:r>
+    </w:p>
+    <w:p>
+      <w:pPr>
+        <w:pBdr>
+          <w:top w:val="nil"/>
+          <w:left w:val="nil"/>
+          <w:bottom w:val="nil"/>
+          <w:right w:val="nil"/>
+          <w:between w:val="nil"/>
+        </w:pBdr>
+        <w:spacing w:after="0" w:line="240" w:lineRule="auto"/>
+        <w:rPr>
+          <w:color w:val="000000"/>
+        </w:rPr>
+      </w:pPr>
+      <w:r>
+        <w:rPr>
+          <w:color w:val="000000"/>
+        </w:rPr>
+        <w:tab/>
+        <w:t>- initrd stands for initrd Ram Disk. Initrd is used by kernel as a temporary root file system utill kernel is booted and the root file system is mounted. It also contains necessary drivers compiled inside, which helps it to access the hard drive partitions, and other hardware.</w:t>
+      </w:r>
+    </w:p>
+    <w:p>
+      <w:pPr>
+        <w:pBdr>
+          <w:top w:val="nil"/>
+          <w:left w:val="nil"/>
+          <w:bottom w:val="nil"/>
+          <w:right w:val="nil"/>
+          <w:between w:val="nil"/>
+        </w:pBdr>
+        <w:spacing w:after="0" w:line="240" w:lineRule="auto"/>
+        <w:rPr>
+          <w:color w:val="000000"/>
+        </w:rPr>
+      </w:pPr>
+    </w:p>
+    <w:p>
+      <w:pPr>
+        <w:pBdr>
+          <w:top w:val="nil"/>
+          <w:left w:val="nil"/>
+          <w:bottom w:val="nil"/>
+          <w:right w:val="nil"/>
+          <w:between w:val="nil"/>
+        </w:pBdr>
+        <w:spacing w:after="0" w:line="240" w:lineRule="auto"/>
+        <w:rPr>
+          <w:color w:val="000000"/>
+        </w:rPr>
+      </w:pPr>
+      <w:r>
+        <w:rPr>
+          <w:color w:val="000000"/>
+        </w:rPr>
+        <w:t xml:space="preserve">5.  systemd  :  Looks at the </w:t>
+      </w:r>
+      <w:r>
+        <w:t>/etc/systemd/system/default.target</w:t>
+      </w:r>
+      <w:r>
+        <w:rPr>
+          <w:color w:val="000000"/>
+        </w:rPr>
+        <w:t xml:space="preserve"> file to decide the linux run level.</w:t>
+      </w:r>
+    </w:p>
+    <w:p>
+      <w:pPr>
+        <w:pBdr>
+          <w:top w:val="nil"/>
+          <w:left w:val="nil"/>
+          <w:bottom w:val="nil"/>
+          <w:right w:val="nil"/>
+          <w:between w:val="nil"/>
+        </w:pBdr>
+        <w:spacing w:after="0" w:line="240" w:lineRule="auto"/>
+        <w:rPr>
+          <w:color w:val="000000"/>
+        </w:rPr>
+      </w:pPr>
+      <w:r>
+        <w:rPr>
+          <w:color w:val="000000"/>
+        </w:rPr>
+        <w:tab/>
+      </w:r>
+      <w:r>
+        <w:rPr>
+          <w:color w:val="000000"/>
+        </w:rPr>
+        <w:tab/>
+        <w:t>- following are the available run levels.</w:t>
+      </w:r>
+    </w:p>
+    <w:p>
+      <w:pPr>
+        <w:pBdr>
+          <w:top w:val="nil"/>
+          <w:left w:val="nil"/>
+          <w:bottom w:val="nil"/>
+          <w:right w:val="nil"/>
+          <w:between w:val="nil"/>
+        </w:pBdr>
+        <w:spacing w:after="0" w:line="240" w:lineRule="auto"/>
+        <w:rPr>
+          <w:color w:val="000000"/>
+        </w:rPr>
+      </w:pPr>
+      <w:r>
+        <w:rPr>
+          <w:color w:val="000000"/>
+        </w:rPr>
+        <w:tab/>
+      </w:r>
+      <w:r>
+        <w:rPr>
+          <w:color w:val="000000"/>
+        </w:rPr>
+        <w:tab/>
+        <w:t>- 0  : halt / Info/shutdown.</w:t>
+      </w:r>
+    </w:p>
+    <w:p>
+      <w:pPr>
+        <w:pBdr>
+          <w:top w:val="nil"/>
+          <w:left w:val="nil"/>
+          <w:bottom w:val="nil"/>
+          <w:right w:val="nil"/>
+          <w:between w:val="nil"/>
+        </w:pBdr>
+        <w:spacing w:after="0" w:line="240" w:lineRule="auto"/>
+        <w:rPr>
+          <w:color w:val="000000"/>
+        </w:rPr>
+      </w:pPr>
+      <w:r>
+        <w:rPr>
+          <w:color w:val="000000"/>
+        </w:rPr>
+        <w:tab/>
+      </w:r>
+      <w:r>
+        <w:rPr>
+          <w:color w:val="000000"/>
+        </w:rPr>
+        <w:tab/>
+        <w:t>- 1 : Single user mode</w:t>
+      </w:r>
+    </w:p>
+    <w:p>
+      <w:pPr>
+        <w:pBdr>
+          <w:top w:val="nil"/>
+          <w:left w:val="nil"/>
+          <w:bottom w:val="nil"/>
+          <w:right w:val="nil"/>
+          <w:between w:val="nil"/>
+        </w:pBdr>
+        <w:spacing w:after="0" w:line="240" w:lineRule="auto"/>
+        <w:rPr>
+          <w:color w:val="000000"/>
+        </w:rPr>
+      </w:pPr>
+      <w:r>
+        <w:rPr>
+          <w:color w:val="000000"/>
+        </w:rPr>
+        <w:tab/>
+      </w:r>
+      <w:r>
+        <w:rPr>
+          <w:color w:val="000000"/>
+        </w:rPr>
+        <w:tab/>
+        <w:t xml:space="preserve">- 2 : </w:t>
+      </w:r>
+      <w:r>
+        <w:t>multi user</w:t>
+      </w:r>
+      <w:r>
+        <w:rPr>
+          <w:color w:val="000000"/>
+        </w:rPr>
+        <w:t xml:space="preserve"> without NFS.</w:t>
+      </w:r>
+    </w:p>
+    <w:p>
+      <w:pPr>
+        <w:pBdr>
+          <w:top w:val="nil"/>
+          <w:left w:val="nil"/>
+          <w:bottom w:val="nil"/>
+          <w:right w:val="nil"/>
+          <w:between w:val="nil"/>
+        </w:pBdr>
+        <w:spacing w:after="0" w:line="240" w:lineRule="auto"/>
+        <w:rPr>
+          <w:color w:val="000000"/>
+        </w:rPr>
+      </w:pPr>
+      <w:r>
+        <w:rPr>
+          <w:color w:val="000000"/>
+        </w:rPr>
+        <w:tab/>
+      </w:r>
+      <w:r>
+        <w:rPr>
+          <w:color w:val="000000"/>
+        </w:rPr>
+        <w:tab/>
+        <w:t>- 3 : Full multiuser mode.</w:t>
+      </w:r>
+    </w:p>
+    <w:p>
+      <w:pPr>
+        <w:pBdr>
+          <w:top w:val="nil"/>
+          <w:left w:val="nil"/>
+          <w:bottom w:val="nil"/>
+          <w:right w:val="nil"/>
+          <w:between w:val="nil"/>
+        </w:pBdr>
+        <w:spacing w:after="0" w:line="240" w:lineRule="auto"/>
+        <w:rPr>
+          <w:color w:val="000000"/>
+        </w:rPr>
+      </w:pPr>
+      <w:r>
+        <w:rPr>
+          <w:color w:val="000000"/>
+        </w:rPr>
+        <w:tab/>
+      </w:r>
+      <w:r>
+        <w:rPr>
+          <w:color w:val="000000"/>
+        </w:rPr>
+        <w:tab/>
+        <w:t>- 4 : Unused</w:t>
+      </w:r>
+    </w:p>
+    <w:p>
+      <w:pPr>
+        <w:pBdr>
+          <w:top w:val="nil"/>
+          <w:left w:val="nil"/>
+          <w:bottom w:val="nil"/>
+          <w:right w:val="nil"/>
+          <w:between w:val="nil"/>
+        </w:pBdr>
+        <w:spacing w:after="0" w:line="240" w:lineRule="auto"/>
+        <w:rPr>
+          <w:color w:val="000000"/>
+        </w:rPr>
+      </w:pPr>
+      <w:r>
+        <w:rPr>
+          <w:color w:val="000000"/>
+        </w:rPr>
+        <w:tab/>
+      </w:r>
+      <w:r>
+        <w:rPr>
+          <w:color w:val="000000"/>
+        </w:rPr>
+        <w:tab/>
+        <w:t>- 5 : GUI</w:t>
+      </w:r>
+    </w:p>
+    <w:p>
+      <w:pPr>
+        <w:pBdr>
+          <w:top w:val="nil"/>
+          <w:left w:val="nil"/>
+          <w:bottom w:val="nil"/>
+          <w:right w:val="nil"/>
+          <w:between w:val="nil"/>
+        </w:pBdr>
+        <w:spacing w:after="0" w:line="240" w:lineRule="auto"/>
+        <w:rPr>
+          <w:color w:val="000000"/>
+        </w:rPr>
+      </w:pPr>
+      <w:r>
+        <w:rPr>
+          <w:color w:val="000000"/>
+        </w:rPr>
+        <w:tab/>
+      </w:r>
+      <w:r>
+        <w:rPr>
+          <w:color w:val="000000"/>
+        </w:rPr>
+        <w:tab/>
+        <w:t>-6 : reboot</w:t>
+      </w:r>
+    </w:p>
+    <w:p>
+      <w:pPr>
+        <w:pBdr>
+          <w:top w:val="nil"/>
+          <w:left w:val="nil"/>
+          <w:bottom w:val="nil"/>
+          <w:right w:val="nil"/>
+          <w:between w:val="nil"/>
+        </w:pBdr>
+        <w:spacing w:after="0" w:line="240" w:lineRule="auto"/>
+        <w:rPr>
+          <w:color w:val="000000"/>
+        </w:rPr>
+      </w:pPr>
+      <w:r>
+        <w:rPr>
+          <w:color w:val="000000"/>
+        </w:rPr>
+        <w:tab/>
+        <w:t>systemd identifies the defaults init level from /etc/inittab and uses that to load all appropriate programs.</w:t>
+      </w:r>
+    </w:p>
+    <w:p>
+      <w:pPr>
+        <w:pBdr>
+          <w:top w:val="nil"/>
+          <w:left w:val="nil"/>
+          <w:bottom w:val="nil"/>
+          <w:right w:val="nil"/>
+          <w:between w:val="nil"/>
+        </w:pBdr>
+        <w:spacing w:after="0" w:line="240" w:lineRule="auto"/>
+        <w:rPr>
+          <w:color w:val="000000"/>
+        </w:rPr>
+      </w:pPr>
+      <w:r>
+        <w:rPr>
+          <w:color w:val="000000"/>
+        </w:rPr>
+        <w:tab/>
+        <w:t xml:space="preserve">who   -r  : To </w:t>
+      </w:r>
+      <w:r>
+        <w:t>check the default</w:t>
+      </w:r>
+      <w:r>
+        <w:rPr>
+          <w:color w:val="000000"/>
+        </w:rPr>
+        <w:t xml:space="preserve"> run level.</w:t>
+      </w:r>
+    </w:p>
+    <w:p>
+      <w:pPr>
+        <w:pBdr>
+          <w:top w:val="nil"/>
+          <w:left w:val="nil"/>
+          <w:bottom w:val="nil"/>
+          <w:right w:val="nil"/>
+          <w:between w:val="nil"/>
+        </w:pBdr>
+        <w:spacing w:after="0" w:line="240" w:lineRule="auto"/>
+        <w:rPr>
+          <w:color w:val="000000"/>
+        </w:rPr>
+      </w:pPr>
+    </w:p>
+    <w:p>
+      <w:pPr>
+        <w:pBdr>
+          <w:top w:val="nil"/>
+          <w:left w:val="nil"/>
+          <w:bottom w:val="nil"/>
+          <w:right w:val="nil"/>
+          <w:between w:val="nil"/>
+        </w:pBdr>
+        <w:spacing w:after="0" w:line="240" w:lineRule="auto"/>
+        <w:rPr>
+          <w:color w:val="000000"/>
+        </w:rPr>
+      </w:pPr>
+      <w:r>
+        <w:rPr>
+          <w:color w:val="000000"/>
+        </w:rPr>
+        <w:t xml:space="preserve">6.  run level programs : When the linux system is booting up, we might see various services getting started. For example it might say </w:t>
+      </w:r>
+      <w:r>
+        <w:t>starting to send</w:t>
+      </w:r>
+      <w:r>
+        <w:rPr>
+          <w:color w:val="000000"/>
+        </w:rPr>
+        <w:t xml:space="preserve"> mail….. ok. Those are the runlevel programs executed from the run level directory as defined by our run level.</w:t>
+      </w:r>
+    </w:p>
+    <w:p>
+      <w:pPr>
+        <w:pBdr>
+          <w:top w:val="nil"/>
+          <w:left w:val="nil"/>
+          <w:bottom w:val="nil"/>
+          <w:right w:val="nil"/>
+          <w:between w:val="nil"/>
+        </w:pBdr>
+        <w:spacing w:after="0" w:line="240" w:lineRule="auto"/>
+        <w:rPr>
+          <w:color w:val="000000"/>
+        </w:rPr>
+      </w:pPr>
+    </w:p>
+    <w:p>
+      <w:pPr>
+        <w:pBdr>
+          <w:top w:val="nil"/>
+          <w:left w:val="nil"/>
+          <w:bottom w:val="nil"/>
+          <w:right w:val="nil"/>
+          <w:between w:val="nil"/>
+        </w:pBdr>
+        <w:spacing w:after="0" w:line="240" w:lineRule="auto"/>
+        <w:rPr>
+          <w:color w:val="000000"/>
+        </w:rPr>
+      </w:pPr>
+      <w:r>
+        <w:rPr>
+          <w:color w:val="000000"/>
+        </w:rPr>
+        <w:tab/>
+        <w:t>- depending on our default init level setting. the system will execute the programs from one of the following directories.</w:t>
+      </w:r>
+    </w:p>
+    <w:p>
+      <w:pPr>
+        <w:pBdr>
+          <w:top w:val="nil"/>
+          <w:left w:val="nil"/>
+          <w:bottom w:val="nil"/>
+          <w:right w:val="nil"/>
+          <w:between w:val="nil"/>
+        </w:pBdr>
+        <w:spacing w:after="0" w:line="240" w:lineRule="auto"/>
+        <w:rPr>
+          <w:color w:val="000000"/>
+        </w:rPr>
+      </w:pPr>
+      <w:r>
+        <w:rPr>
+          <w:color w:val="000000"/>
+        </w:rPr>
+        <w:tab/>
+        <w:t>- Run level 0 - /etc/rc.d/rc0.d/</w:t>
+      </w:r>
+    </w:p>
+    <w:p>
+      <w:pPr>
+        <w:pBdr>
+          <w:top w:val="nil"/>
+          <w:left w:val="nil"/>
+          <w:bottom w:val="nil"/>
+          <w:right w:val="nil"/>
+          <w:between w:val="nil"/>
+        </w:pBdr>
+        <w:spacing w:after="0" w:line="240" w:lineRule="auto"/>
+        <w:rPr>
+          <w:color w:val="000000"/>
+        </w:rPr>
+      </w:pPr>
+      <w:r>
+        <w:rPr>
+          <w:color w:val="000000"/>
+        </w:rPr>
+        <w:tab/>
+        <w:t>- Run level 1 - /etc/rc.d/rc1.d/</w:t>
+      </w:r>
+    </w:p>
+    <w:p>
+      <w:pPr>
+        <w:pBdr>
+          <w:top w:val="nil"/>
+          <w:left w:val="nil"/>
+          <w:bottom w:val="nil"/>
+          <w:right w:val="nil"/>
+          <w:between w:val="nil"/>
+        </w:pBdr>
+        <w:spacing w:after="0" w:line="240" w:lineRule="auto"/>
+        <w:rPr>
+          <w:color w:val="000000"/>
+        </w:rPr>
+      </w:pPr>
+      <w:r>
+        <w:rPr>
+          <w:color w:val="000000"/>
+        </w:rPr>
         <w:lastRenderedPageBreak/>
         <w:tab/>
-        <w:t>- So in simple terms MBR loads and executes the GRUB boot loader.</w:t>
-      </w:r>
-    </w:p>
-    <w:p>
-      <w:pPr>
-        <w:pBdr>
-          <w:top w:val="nil"/>
-          <w:left w:val="nil"/>
-          <w:bottom w:val="nil"/>
-          <w:right w:val="nil"/>
-          <w:between w:val="nil"/>
-        </w:pBdr>
-        <w:spacing w:after="0" w:line="240" w:lineRule="auto"/>
-        <w:rPr>
-          <w:color w:val="000000"/>
-        </w:rPr>
-      </w:pPr>
-    </w:p>
-    <w:p>
-      <w:pPr>
-        <w:pBdr>
-          <w:top w:val="nil"/>
-          <w:left w:val="nil"/>
-          <w:bottom w:val="nil"/>
-          <w:right w:val="nil"/>
-          <w:between w:val="nil"/>
-        </w:pBdr>
-        <w:spacing w:after="0" w:line="240" w:lineRule="auto"/>
-        <w:rPr>
-          <w:color w:val="000000"/>
-        </w:rPr>
-      </w:pPr>
-      <w:r>
-        <w:rPr>
-          <w:color w:val="000000"/>
-        </w:rPr>
-        <w:t xml:space="preserve">3. GRUB : GRUB </w:t>
-      </w:r>
-      <w:r>
-        <w:t>stands</w:t>
-      </w:r>
-      <w:r>
-        <w:rPr>
-          <w:color w:val="000000"/>
-        </w:rPr>
-        <w:t xml:space="preserve"> for grand unified bootloader.</w:t>
-      </w:r>
-    </w:p>
-    <w:p>
-      <w:pPr>
-        <w:pBdr>
-          <w:top w:val="nil"/>
-          <w:left w:val="nil"/>
-          <w:bottom w:val="nil"/>
-          <w:right w:val="nil"/>
-          <w:between w:val="nil"/>
-        </w:pBdr>
-        <w:spacing w:after="0" w:line="240" w:lineRule="auto"/>
-        <w:rPr>
-          <w:color w:val="000000"/>
-        </w:rPr>
-      </w:pPr>
-      <w:r>
-        <w:rPr>
-          <w:color w:val="000000"/>
-        </w:rPr>
-        <w:tab/>
-        <w:t>- If we have multiple kernel images installed on our system, then we can choose which one to be executed.</w:t>
-      </w:r>
-    </w:p>
-    <w:p>
-      <w:pPr>
-        <w:pBdr>
-          <w:top w:val="nil"/>
-          <w:left w:val="nil"/>
-          <w:bottom w:val="nil"/>
-          <w:right w:val="nil"/>
-          <w:between w:val="nil"/>
-        </w:pBdr>
-        <w:spacing w:after="0" w:line="240" w:lineRule="auto"/>
-        <w:rPr>
-          <w:color w:val="000000"/>
-        </w:rPr>
-      </w:pPr>
-      <w:r>
-        <w:rPr>
-          <w:color w:val="000000"/>
-        </w:rPr>
-        <w:tab/>
-        <w:t xml:space="preserve">- GRUB displays a splash screen, </w:t>
-      </w:r>
-      <w:r>
-        <w:t>and waits</w:t>
-      </w:r>
-      <w:r>
-        <w:rPr>
-          <w:color w:val="000000"/>
-        </w:rPr>
-        <w:t xml:space="preserve"> </w:t>
-      </w:r>
-      <w:r>
-        <w:t>for a few</w:t>
-      </w:r>
-      <w:r>
-        <w:rPr>
-          <w:color w:val="000000"/>
-        </w:rPr>
-        <w:t xml:space="preserve"> seconds, if we don’t enter anything. It we don’t enter </w:t>
-      </w:r>
-      <w:r>
-        <w:t>anything</w:t>
-      </w:r>
-      <w:r>
-        <w:rPr>
-          <w:color w:val="000000"/>
-        </w:rPr>
-        <w:t xml:space="preserve"> it loads  the default kernel image as specified in the grub configuration file.</w:t>
-      </w:r>
-    </w:p>
-    <w:p>
-      <w:pPr>
-        <w:pBdr>
-          <w:top w:val="nil"/>
-          <w:left w:val="nil"/>
-          <w:bottom w:val="nil"/>
-          <w:right w:val="nil"/>
-          <w:between w:val="nil"/>
-        </w:pBdr>
-        <w:spacing w:after="0" w:line="240" w:lineRule="auto"/>
-        <w:rPr>
-          <w:color w:val="000000"/>
-        </w:rPr>
-      </w:pPr>
-      <w:r>
-        <w:rPr>
-          <w:color w:val="000000"/>
-        </w:rPr>
-        <w:tab/>
-        <w:t xml:space="preserve">- GRUB configuration file is /boot/grub2/grub.conf </w:t>
-      </w:r>
-      <w:r>
-        <w:t>.</w:t>
-      </w:r>
-    </w:p>
-    <w:p>
-      <w:pPr>
-        <w:pBdr>
-          <w:top w:val="nil"/>
-          <w:left w:val="nil"/>
-          <w:bottom w:val="nil"/>
-          <w:right w:val="nil"/>
-          <w:between w:val="nil"/>
-        </w:pBdr>
-        <w:spacing w:after="0" w:line="240" w:lineRule="auto"/>
-        <w:rPr>
-          <w:color w:val="000000"/>
-        </w:rPr>
-      </w:pPr>
-      <w:r>
-        <w:rPr>
-          <w:color w:val="000000"/>
-        </w:rPr>
-        <w:tab/>
-        <w:t>- So, in simple terms GRUB just loads and executes kernel and initrd images.</w:t>
-      </w:r>
-    </w:p>
-    <w:p>
-      <w:pPr>
-        <w:pBdr>
-          <w:top w:val="nil"/>
-          <w:left w:val="nil"/>
-          <w:bottom w:val="nil"/>
-          <w:right w:val="nil"/>
-          <w:between w:val="nil"/>
-        </w:pBdr>
-        <w:spacing w:after="0" w:line="240" w:lineRule="auto"/>
-        <w:rPr>
-          <w:color w:val="000000"/>
-        </w:rPr>
-      </w:pPr>
-    </w:p>
-    <w:p>
-      <w:pPr>
-        <w:pBdr>
-          <w:top w:val="nil"/>
-          <w:left w:val="nil"/>
-          <w:bottom w:val="nil"/>
-          <w:right w:val="nil"/>
-          <w:between w:val="nil"/>
-        </w:pBdr>
-        <w:spacing w:after="0" w:line="240" w:lineRule="auto"/>
-        <w:rPr>
-          <w:color w:val="000000"/>
-        </w:rPr>
-      </w:pPr>
-      <w:r>
-        <w:rPr>
-          <w:color w:val="000000"/>
-        </w:rPr>
-        <w:t>4. Kernel  : Mounts the root file systems as specified in the “root=” in grub.conf</w:t>
-      </w:r>
-    </w:p>
-    <w:p>
-      <w:pPr>
-        <w:pBdr>
-          <w:top w:val="nil"/>
-          <w:left w:val="nil"/>
-          <w:bottom w:val="nil"/>
-          <w:right w:val="nil"/>
-          <w:between w:val="nil"/>
-        </w:pBdr>
-        <w:spacing w:after="0" w:line="240" w:lineRule="auto"/>
-        <w:rPr>
-          <w:color w:val="000000"/>
-        </w:rPr>
-      </w:pPr>
-      <w:r>
-        <w:rPr>
-          <w:color w:val="000000"/>
-        </w:rPr>
-        <w:tab/>
-        <w:t xml:space="preserve"> - Kernel </w:t>
-      </w:r>
-      <w:r>
-        <w:t>executes</w:t>
-      </w:r>
-      <w:r>
-        <w:rPr>
-          <w:color w:val="000000"/>
-        </w:rPr>
-        <w:t xml:space="preserve"> the system program </w:t>
-      </w:r>
-      <w:r>
-        <w:t>since the system</w:t>
-      </w:r>
-      <w:r>
-        <w:rPr>
-          <w:color w:val="000000"/>
-        </w:rPr>
-        <w:t xml:space="preserve"> is the 1</w:t>
-      </w:r>
-      <w:r>
-        <w:rPr>
-          <w:color w:val="000000"/>
-          <w:vertAlign w:val="superscript"/>
-        </w:rPr>
-        <w:t>st</w:t>
-      </w:r>
-      <w:r>
-        <w:rPr>
-          <w:color w:val="000000"/>
-        </w:rPr>
-        <w:t xml:space="preserve"> program to be executed by linux kernel, it has process id(PID) of 1. Do a “ps –ef | grep init”  and check the PID.</w:t>
-      </w:r>
-    </w:p>
-    <w:p>
-      <w:pPr>
-        <w:pBdr>
-          <w:top w:val="nil"/>
-          <w:left w:val="nil"/>
-          <w:bottom w:val="nil"/>
-          <w:right w:val="nil"/>
-          <w:between w:val="nil"/>
-        </w:pBdr>
-        <w:spacing w:after="0" w:line="240" w:lineRule="auto"/>
-        <w:rPr>
-          <w:color w:val="000000"/>
-        </w:rPr>
-      </w:pPr>
-      <w:r>
-        <w:rPr>
-          <w:color w:val="000000"/>
-        </w:rPr>
-        <w:tab/>
-        <w:t>- initrd stands for initrd Ram Disk. Initrd is used by kernel as a temporary root file system utill kernel is booted and the root file system is mounted. It also contains necessary drivers compiled inside, which helps it to access the hard drive partitions, and other hardware.</w:t>
-      </w:r>
-    </w:p>
-    <w:p>
-      <w:pPr>
-        <w:pBdr>
-          <w:top w:val="nil"/>
-          <w:left w:val="nil"/>
-          <w:bottom w:val="nil"/>
-          <w:right w:val="nil"/>
-          <w:between w:val="nil"/>
-        </w:pBdr>
-        <w:spacing w:after="0" w:line="240" w:lineRule="auto"/>
-        <w:rPr>
-          <w:color w:val="000000"/>
-        </w:rPr>
-      </w:pPr>
-    </w:p>
-    <w:p>
-      <w:pPr>
-        <w:pBdr>
-          <w:top w:val="nil"/>
-          <w:left w:val="nil"/>
-          <w:bottom w:val="nil"/>
-          <w:right w:val="nil"/>
-          <w:between w:val="nil"/>
-        </w:pBdr>
-        <w:spacing w:after="0" w:line="240" w:lineRule="auto"/>
-        <w:rPr>
-          <w:color w:val="000000"/>
-        </w:rPr>
-      </w:pPr>
-      <w:r>
-        <w:rPr>
-          <w:color w:val="000000"/>
-        </w:rPr>
-        <w:t xml:space="preserve">5.  systemd  :  Looks at the </w:t>
-      </w:r>
-      <w:r>
-        <w:t>/etc/systemd/system/default.target</w:t>
-      </w:r>
-      <w:r>
-        <w:rPr>
-          <w:color w:val="000000"/>
-        </w:rPr>
-        <w:t xml:space="preserve"> file to decide the linux run level.</w:t>
-      </w:r>
-    </w:p>
-    <w:p>
-      <w:pPr>
-        <w:pBdr>
-          <w:top w:val="nil"/>
-          <w:left w:val="nil"/>
-          <w:bottom w:val="nil"/>
-          <w:right w:val="nil"/>
-          <w:between w:val="nil"/>
-        </w:pBdr>
-        <w:spacing w:after="0" w:line="240" w:lineRule="auto"/>
-        <w:rPr>
-          <w:color w:val="000000"/>
-        </w:rPr>
-      </w:pPr>
-      <w:r>
-        <w:rPr>
-          <w:color w:val="000000"/>
-        </w:rPr>
-        <w:tab/>
-      </w:r>
-      <w:r>
-        <w:rPr>
-          <w:color w:val="000000"/>
-        </w:rPr>
-        <w:tab/>
-        <w:t>- following are the available run levels.</w:t>
-      </w:r>
-    </w:p>
-    <w:p>
-      <w:pPr>
-        <w:pBdr>
-          <w:top w:val="nil"/>
-          <w:left w:val="nil"/>
-          <w:bottom w:val="nil"/>
-          <w:right w:val="nil"/>
-          <w:between w:val="nil"/>
-        </w:pBdr>
-        <w:spacing w:after="0" w:line="240" w:lineRule="auto"/>
-        <w:rPr>
-          <w:color w:val="000000"/>
-        </w:rPr>
-      </w:pPr>
-      <w:r>
-        <w:rPr>
-          <w:color w:val="000000"/>
-        </w:rPr>
-        <w:tab/>
-      </w:r>
-      <w:r>
-        <w:rPr>
-          <w:color w:val="000000"/>
-        </w:rPr>
-        <w:tab/>
-        <w:t>- 0  : halt / Info/shutdown.</w:t>
-      </w:r>
-    </w:p>
-    <w:p>
-      <w:pPr>
-        <w:pBdr>
-          <w:top w:val="nil"/>
-          <w:left w:val="nil"/>
-          <w:bottom w:val="nil"/>
-          <w:right w:val="nil"/>
-          <w:between w:val="nil"/>
-        </w:pBdr>
-        <w:spacing w:after="0" w:line="240" w:lineRule="auto"/>
-        <w:rPr>
-          <w:color w:val="000000"/>
-        </w:rPr>
-      </w:pPr>
-      <w:r>
-        <w:rPr>
-          <w:color w:val="000000"/>
-        </w:rPr>
-        <w:tab/>
-      </w:r>
-      <w:r>
-        <w:rPr>
-          <w:color w:val="000000"/>
-        </w:rPr>
-        <w:tab/>
-        <w:t>- 1 : Single user mode</w:t>
-      </w:r>
-    </w:p>
-    <w:p>
-      <w:pPr>
-        <w:pBdr>
-          <w:top w:val="nil"/>
-          <w:left w:val="nil"/>
-          <w:bottom w:val="nil"/>
-          <w:right w:val="nil"/>
-          <w:between w:val="nil"/>
-        </w:pBdr>
-        <w:spacing w:after="0" w:line="240" w:lineRule="auto"/>
-        <w:rPr>
-          <w:color w:val="000000"/>
-        </w:rPr>
-      </w:pPr>
-      <w:r>
-        <w:rPr>
-          <w:color w:val="000000"/>
-        </w:rPr>
-        <w:tab/>
-      </w:r>
-      <w:r>
-        <w:rPr>
-          <w:color w:val="000000"/>
-        </w:rPr>
-        <w:tab/>
-        <w:t xml:space="preserve">- 2 : </w:t>
-      </w:r>
-      <w:r>
-        <w:t>multi user</w:t>
-      </w:r>
-      <w:r>
-        <w:rPr>
-          <w:color w:val="000000"/>
-        </w:rPr>
-        <w:t xml:space="preserve"> without NFS.</w:t>
-      </w:r>
-    </w:p>
-    <w:p>
-      <w:pPr>
-        <w:pBdr>
-          <w:top w:val="nil"/>
-          <w:left w:val="nil"/>
-          <w:bottom w:val="nil"/>
-          <w:right w:val="nil"/>
-          <w:between w:val="nil"/>
-        </w:pBdr>
-        <w:spacing w:after="0" w:line="240" w:lineRule="auto"/>
-        <w:rPr>
-          <w:color w:val="000000"/>
-        </w:rPr>
-      </w:pPr>
-      <w:r>
-        <w:rPr>
-          <w:color w:val="000000"/>
-        </w:rPr>
-        <w:tab/>
-      </w:r>
-      <w:r>
-        <w:rPr>
-          <w:color w:val="000000"/>
-        </w:rPr>
-        <w:tab/>
-        <w:t>- 3 : Full multiuser mode.</w:t>
-      </w:r>
-    </w:p>
-    <w:p>
-      <w:pPr>
-        <w:pBdr>
-          <w:top w:val="nil"/>
-          <w:left w:val="nil"/>
-          <w:bottom w:val="nil"/>
-          <w:right w:val="nil"/>
-          <w:between w:val="nil"/>
-        </w:pBdr>
-        <w:spacing w:after="0" w:line="240" w:lineRule="auto"/>
-        <w:rPr>
-          <w:color w:val="000000"/>
-        </w:rPr>
-      </w:pPr>
-      <w:r>
-        <w:rPr>
-          <w:color w:val="000000"/>
-        </w:rPr>
-        <w:tab/>
-      </w:r>
-      <w:r>
-        <w:rPr>
-          <w:color w:val="000000"/>
-        </w:rPr>
-        <w:tab/>
-        <w:t>- 4 : Unused</w:t>
-      </w:r>
-    </w:p>
-    <w:p>
-      <w:pPr>
-        <w:pBdr>
-          <w:top w:val="nil"/>
-          <w:left w:val="nil"/>
-          <w:bottom w:val="nil"/>
-          <w:right w:val="nil"/>
-          <w:between w:val="nil"/>
-        </w:pBdr>
-        <w:spacing w:after="0" w:line="240" w:lineRule="auto"/>
-        <w:rPr>
-          <w:color w:val="000000"/>
-        </w:rPr>
-      </w:pPr>
-      <w:r>
-        <w:rPr>
-          <w:color w:val="000000"/>
-        </w:rPr>
-        <w:tab/>
-      </w:r>
-      <w:r>
-        <w:rPr>
-          <w:color w:val="000000"/>
-        </w:rPr>
-        <w:tab/>
-        <w:t>- 5 : GUI</w:t>
-      </w:r>
-    </w:p>
-    <w:p>
-      <w:pPr>
-        <w:pBdr>
-          <w:top w:val="nil"/>
-          <w:left w:val="nil"/>
-          <w:bottom w:val="nil"/>
-          <w:right w:val="nil"/>
-          <w:between w:val="nil"/>
-        </w:pBdr>
-        <w:spacing w:after="0" w:line="240" w:lineRule="auto"/>
-        <w:rPr>
-          <w:color w:val="000000"/>
-        </w:rPr>
-      </w:pPr>
-      <w:r>
-        <w:rPr>
-          <w:color w:val="000000"/>
-        </w:rPr>
-        <w:tab/>
-      </w:r>
-      <w:r>
-        <w:rPr>
-          <w:color w:val="000000"/>
-        </w:rPr>
-        <w:tab/>
-        <w:t>-6 : reboot</w:t>
-      </w:r>
-    </w:p>
-    <w:p>
-      <w:pPr>
-        <w:pBdr>
-          <w:top w:val="nil"/>
-          <w:left w:val="nil"/>
-          <w:bottom w:val="nil"/>
-          <w:right w:val="nil"/>
-          <w:between w:val="nil"/>
-        </w:pBdr>
-        <w:spacing w:after="0" w:line="240" w:lineRule="auto"/>
-        <w:rPr>
-          <w:color w:val="000000"/>
-        </w:rPr>
-      </w:pPr>
-      <w:r>
-        <w:rPr>
-          <w:color w:val="000000"/>
-        </w:rPr>
-        <w:tab/>
-        <w:t>systemd identifies the defaults init level from /etc/inittab and uses that to load all appropriate programs.</w:t>
-      </w:r>
-    </w:p>
-    <w:p>
-      <w:pPr>
-        <w:pBdr>
-          <w:top w:val="nil"/>
-          <w:left w:val="nil"/>
-          <w:bottom w:val="nil"/>
-          <w:right w:val="nil"/>
-          <w:between w:val="nil"/>
-        </w:pBdr>
-        <w:spacing w:after="0" w:line="240" w:lineRule="auto"/>
-        <w:rPr>
-          <w:color w:val="000000"/>
-        </w:rPr>
-      </w:pPr>
-      <w:r>
-        <w:rPr>
-          <w:color w:val="000000"/>
-        </w:rPr>
-        <w:tab/>
-        <w:t xml:space="preserve">who   -r  : To </w:t>
-      </w:r>
-      <w:r>
-        <w:t>check the default</w:t>
-      </w:r>
-      <w:r>
-        <w:rPr>
-          <w:color w:val="000000"/>
-        </w:rPr>
-        <w:t xml:space="preserve"> run level.</w:t>
-      </w:r>
-    </w:p>
-    <w:p>
-      <w:pPr>
-        <w:pBdr>
-          <w:top w:val="nil"/>
-          <w:left w:val="nil"/>
-          <w:bottom w:val="nil"/>
-          <w:right w:val="nil"/>
-          <w:between w:val="nil"/>
-        </w:pBdr>
-        <w:spacing w:after="0" w:line="240" w:lineRule="auto"/>
-        <w:rPr>
-          <w:color w:val="000000"/>
-        </w:rPr>
-      </w:pPr>
-    </w:p>
-    <w:p>
-      <w:pPr>
-        <w:pBdr>
-          <w:top w:val="nil"/>
-          <w:left w:val="nil"/>
-          <w:bottom w:val="nil"/>
-          <w:right w:val="nil"/>
-          <w:between w:val="nil"/>
-        </w:pBdr>
-        <w:spacing w:after="0" w:line="240" w:lineRule="auto"/>
-        <w:rPr>
-          <w:color w:val="000000"/>
-        </w:rPr>
-      </w:pPr>
-      <w:r>
-        <w:rPr>
-          <w:color w:val="000000"/>
-        </w:rPr>
-        <w:t xml:space="preserve">6.  run level programs : When the linux system is booting up, we might see various services getting started. For example it might say </w:t>
-      </w:r>
-      <w:r>
-        <w:t>starting to send</w:t>
-      </w:r>
-      <w:r>
-        <w:rPr>
-          <w:color w:val="000000"/>
-        </w:rPr>
-        <w:t xml:space="preserve"> mail….. ok. Those are the runlevel programs executed from the run level directory as defined by our run level.</w:t>
-      </w:r>
-    </w:p>
-    <w:p>
-      <w:pPr>
-        <w:pBdr>
-          <w:top w:val="nil"/>
-          <w:left w:val="nil"/>
-          <w:bottom w:val="nil"/>
-          <w:right w:val="nil"/>
-          <w:between w:val="nil"/>
-        </w:pBdr>
-        <w:spacing w:after="0" w:line="240" w:lineRule="auto"/>
-        <w:rPr>
-          <w:color w:val="000000"/>
-        </w:rPr>
-      </w:pPr>
-    </w:p>
-    <w:p>
-      <w:pPr>
-        <w:pBdr>
-          <w:top w:val="nil"/>
-          <w:left w:val="nil"/>
-          <w:bottom w:val="nil"/>
-          <w:right w:val="nil"/>
-          <w:between w:val="nil"/>
-        </w:pBdr>
-        <w:spacing w:after="0" w:line="240" w:lineRule="auto"/>
-        <w:rPr>
-          <w:color w:val="000000"/>
-        </w:rPr>
-      </w:pPr>
-      <w:r>
-        <w:rPr>
-          <w:color w:val="000000"/>
-        </w:rPr>
-        <w:tab/>
-        <w:t>- depending on our default init level setting. the system will execute the programs from one of the following directories.</w:t>
-      </w:r>
-    </w:p>
-    <w:p>
-      <w:pPr>
-        <w:pBdr>
-          <w:top w:val="nil"/>
-          <w:left w:val="nil"/>
-          <w:bottom w:val="nil"/>
-          <w:right w:val="nil"/>
-          <w:between w:val="nil"/>
-        </w:pBdr>
-        <w:spacing w:after="0" w:line="240" w:lineRule="auto"/>
-        <w:rPr>
-          <w:color w:val="000000"/>
-        </w:rPr>
-      </w:pPr>
-      <w:r>
-        <w:rPr>
-          <w:color w:val="000000"/>
-        </w:rPr>
-        <w:tab/>
-        <w:t>- Run level 0 - /etc/rc.d/rc0.d/</w:t>
-      </w:r>
-    </w:p>
-    <w:p>
-      <w:pPr>
-        <w:pBdr>
-          <w:top w:val="nil"/>
-          <w:left w:val="nil"/>
-          <w:bottom w:val="nil"/>
-          <w:right w:val="nil"/>
-          <w:between w:val="nil"/>
-        </w:pBdr>
-        <w:spacing w:after="0" w:line="240" w:lineRule="auto"/>
-        <w:rPr>
-          <w:color w:val="000000"/>
-        </w:rPr>
-      </w:pPr>
-      <w:r>
-        <w:rPr>
-          <w:color w:val="000000"/>
-        </w:rPr>
-        <w:tab/>
-        <w:t>- Run level 1 - /etc/rc.d/rc1.d/</w:t>
-      </w:r>
-    </w:p>
-    <w:p>
-      <w:pPr>
-        <w:pBdr>
-          <w:top w:val="nil"/>
-          <w:left w:val="nil"/>
-          <w:bottom w:val="nil"/>
-          <w:right w:val="nil"/>
-          <w:between w:val="nil"/>
-        </w:pBdr>
-        <w:spacing w:after="0" w:line="240" w:lineRule="auto"/>
-        <w:rPr>
-          <w:color w:val="000000"/>
-        </w:rPr>
-      </w:pPr>
-      <w:r>
-        <w:rPr>
-          <w:color w:val="000000"/>
-        </w:rPr>
-        <w:tab/>
         <w:t>- Run level 2 - /etc/rc.d/rc2.d/</w:t>
       </w:r>
     </w:p>
@@ -43463,7 +43580,6 @@
     </w:p>
     <w:p>
       <w:r>
-        <w:lastRenderedPageBreak/>
         <w:t>- There are numbers right next to S and K in the program names. Those are the sequence number in which the programs should be started to killed.</w:t>
       </w:r>
     </w:p>
@@ -43885,6 +44001,7 @@
         <w:rPr>
           <w:color w:val="000000"/>
         </w:rPr>
+        <w:lastRenderedPageBreak/>
         <w:tab/>
       </w:r>
       <w:r>
@@ -44038,7 +44155,6 @@
         <w:rPr>
           <w:color w:val="000000"/>
         </w:rPr>
-        <w:lastRenderedPageBreak/>
         <w:t xml:space="preserve">   daily/monthly/weakly         // This is the rotate duration</w:t>
       </w:r>
     </w:p>
@@ -44584,6 +44700,7 @@
     </w:p>
     <w:p>
       <w:r>
+        <w:lastRenderedPageBreak/>
         <w:t>2) Press ‘e’ to edit grub configuration in boot menu.</w:t>
       </w:r>
     </w:p>
@@ -44619,7 +44736,6 @@
     </w:p>
     <w:p>
       <w:r>
-        <w:lastRenderedPageBreak/>
         <w:t>9) exit</w:t>
       </w:r>
     </w:p>
@@ -44761,6 +44877,7 @@
         <w:rPr>
           <w:color w:val="000000"/>
         </w:rPr>
+        <w:lastRenderedPageBreak/>
         <w:t>Security Enhance Linux (SELinux)  is a security that enhance security that allows users and administrator more control over which applications and users can access which resources such as file.</w:t>
       </w:r>
     </w:p>
@@ -45424,6 +45541,7 @@
         <w:rPr>
           <w:color w:val="000000"/>
         </w:rPr>
+        <w:lastRenderedPageBreak/>
         <w:t>14. Boolean : Is a conditional rule that allows run time modification of the security policy without having to load a new policy.</w:t>
       </w:r>
     </w:p>
@@ -45590,1321 +45708,1320 @@
         <w:rPr>
           <w:color w:val="000000"/>
         </w:rPr>
+        <w:t>18.  /bin – Essential user binaries : The /bin directory contain the essential user binaries 9Program) that must be present when the system in mounted in single-user mode.</w:t>
+      </w:r>
+    </w:p>
+    <w:p>
+      <w:pPr>
+        <w:pBdr>
+          <w:top w:val="nil"/>
+          <w:left w:val="nil"/>
+          <w:bottom w:val="nil"/>
+          <w:right w:val="nil"/>
+          <w:between w:val="nil"/>
+        </w:pBdr>
+        <w:spacing w:after="0" w:line="240" w:lineRule="auto"/>
+        <w:rPr>
+          <w:color w:val="000000"/>
+        </w:rPr>
+      </w:pPr>
+    </w:p>
+    <w:p>
+      <w:pPr>
+        <w:pBdr>
+          <w:top w:val="nil"/>
+          <w:left w:val="nil"/>
+          <w:bottom w:val="nil"/>
+          <w:right w:val="nil"/>
+          <w:between w:val="nil"/>
+        </w:pBdr>
+        <w:spacing w:after="0" w:line="240" w:lineRule="auto"/>
+        <w:rPr>
+          <w:color w:val="000000"/>
+        </w:rPr>
+      </w:pPr>
+      <w:r>
+        <w:rPr>
+          <w:color w:val="000000"/>
+        </w:rPr>
+        <w:t>19.  /boot – static boot files ; The /boot directory contains the files needed to boot the system. like GRUB boot loader’s files and our linux kernels are stored here.</w:t>
+      </w:r>
+    </w:p>
+    <w:p>
+      <w:pPr>
+        <w:pBdr>
+          <w:top w:val="nil"/>
+          <w:left w:val="nil"/>
+          <w:bottom w:val="nil"/>
+          <w:right w:val="nil"/>
+          <w:between w:val="nil"/>
+        </w:pBdr>
+        <w:spacing w:after="0" w:line="240" w:lineRule="auto"/>
+        <w:rPr>
+          <w:color w:val="000000"/>
+        </w:rPr>
+      </w:pPr>
+    </w:p>
+    <w:p>
+      <w:pPr>
+        <w:pBdr>
+          <w:top w:val="nil"/>
+          <w:left w:val="nil"/>
+          <w:bottom w:val="nil"/>
+          <w:right w:val="nil"/>
+          <w:between w:val="nil"/>
+        </w:pBdr>
+        <w:spacing w:after="0" w:line="240" w:lineRule="auto"/>
+        <w:rPr>
+          <w:color w:val="000000"/>
+        </w:rPr>
+      </w:pPr>
+      <w:r>
+        <w:rPr>
+          <w:color w:val="000000"/>
+        </w:rPr>
+        <w:t>20.  /cdrom – Historical mount point for CD-Roms : It is temporary location for CD-Roms inserted in the system.</w:t>
+      </w:r>
+    </w:p>
+    <w:p>
+      <w:pPr>
+        <w:pBdr>
+          <w:top w:val="nil"/>
+          <w:left w:val="nil"/>
+          <w:bottom w:val="nil"/>
+          <w:right w:val="nil"/>
+          <w:between w:val="nil"/>
+        </w:pBdr>
+        <w:spacing w:after="0" w:line="240" w:lineRule="auto"/>
+        <w:rPr>
+          <w:color w:val="000000"/>
+        </w:rPr>
+      </w:pPr>
+    </w:p>
+    <w:p>
+      <w:pPr>
+        <w:pBdr>
+          <w:top w:val="nil"/>
+          <w:left w:val="nil"/>
+          <w:bottom w:val="nil"/>
+          <w:right w:val="nil"/>
+          <w:between w:val="nil"/>
+        </w:pBdr>
+        <w:spacing w:after="0" w:line="240" w:lineRule="auto"/>
+        <w:rPr>
+          <w:color w:val="000000"/>
+        </w:rPr>
+      </w:pPr>
+      <w:r>
+        <w:rPr>
+          <w:color w:val="000000"/>
+        </w:rPr>
+        <w:t>21. /dev – device file ; Linux expose devices as files, and the /dev dir contains number of specified files that represent device.</w:t>
+      </w:r>
+    </w:p>
+    <w:p>
+      <w:pPr>
+        <w:pBdr>
+          <w:top w:val="nil"/>
+          <w:left w:val="nil"/>
+          <w:bottom w:val="nil"/>
+          <w:right w:val="nil"/>
+          <w:between w:val="nil"/>
+        </w:pBdr>
+        <w:spacing w:after="0" w:line="240" w:lineRule="auto"/>
+        <w:rPr>
+          <w:color w:val="000000"/>
+        </w:rPr>
+      </w:pPr>
+    </w:p>
+    <w:p>
+      <w:pPr>
+        <w:pBdr>
+          <w:top w:val="nil"/>
+          <w:left w:val="nil"/>
+          <w:bottom w:val="nil"/>
+          <w:right w:val="nil"/>
+          <w:between w:val="nil"/>
+        </w:pBdr>
+        <w:spacing w:after="0" w:line="240" w:lineRule="auto"/>
+        <w:rPr>
+          <w:color w:val="000000"/>
+        </w:rPr>
+      </w:pPr>
+      <w:r>
+        <w:rPr>
+          <w:color w:val="000000"/>
+        </w:rPr>
+        <w:t>22. /etc  - configuration file : the /etc directory contains configuration files, which can generally be edited by hand in a text editor.</w:t>
+      </w:r>
+    </w:p>
+    <w:p>
+      <w:pPr>
+        <w:pBdr>
+          <w:top w:val="nil"/>
+          <w:left w:val="nil"/>
+          <w:bottom w:val="nil"/>
+          <w:right w:val="nil"/>
+          <w:between w:val="nil"/>
+        </w:pBdr>
+        <w:spacing w:after="0" w:line="240" w:lineRule="auto"/>
+        <w:rPr>
+          <w:color w:val="000000"/>
+        </w:rPr>
+      </w:pPr>
+    </w:p>
+    <w:p>
+      <w:pPr>
+        <w:pBdr>
+          <w:top w:val="nil"/>
+          <w:left w:val="nil"/>
+          <w:bottom w:val="nil"/>
+          <w:right w:val="nil"/>
+          <w:between w:val="nil"/>
+        </w:pBdr>
+        <w:spacing w:after="0" w:line="240" w:lineRule="auto"/>
+        <w:rPr>
+          <w:color w:val="000000"/>
+        </w:rPr>
+      </w:pPr>
+      <w:r>
+        <w:rPr>
+          <w:color w:val="000000"/>
+        </w:rPr>
+        <w:t>23.  /home - Home folders : The /home dir contains a home folder for each user.</w:t>
+      </w:r>
+    </w:p>
+    <w:p>
+      <w:pPr>
+        <w:pBdr>
+          <w:top w:val="nil"/>
+          <w:left w:val="nil"/>
+          <w:bottom w:val="nil"/>
+          <w:right w:val="nil"/>
+          <w:between w:val="nil"/>
+        </w:pBdr>
+        <w:spacing w:after="0" w:line="240" w:lineRule="auto"/>
+        <w:rPr>
+          <w:color w:val="000000"/>
+        </w:rPr>
+      </w:pPr>
+    </w:p>
+    <w:p>
+      <w:pPr>
+        <w:pBdr>
+          <w:top w:val="nil"/>
+          <w:left w:val="nil"/>
+          <w:bottom w:val="nil"/>
+          <w:right w:val="nil"/>
+          <w:between w:val="nil"/>
+        </w:pBdr>
+        <w:spacing w:after="0" w:line="240" w:lineRule="auto"/>
+        <w:rPr>
+          <w:color w:val="000000"/>
+        </w:rPr>
+      </w:pPr>
+      <w:r>
+        <w:rPr>
+          <w:color w:val="000000"/>
+        </w:rPr>
+        <w:t>24. /lib- Essential shared libraries  : The / lib dir contains libraries needed by the essential binaries in the /bin and /sbin folder.</w:t>
+      </w:r>
+    </w:p>
+    <w:p>
+      <w:pPr>
+        <w:pBdr>
+          <w:top w:val="nil"/>
+          <w:left w:val="nil"/>
+          <w:bottom w:val="nil"/>
+          <w:right w:val="nil"/>
+          <w:between w:val="nil"/>
+        </w:pBdr>
+        <w:spacing w:after="0" w:line="240" w:lineRule="auto"/>
+        <w:rPr>
+          <w:color w:val="000000"/>
+        </w:rPr>
+      </w:pPr>
+    </w:p>
+    <w:p>
+      <w:pPr>
+        <w:pBdr>
+          <w:top w:val="nil"/>
+          <w:left w:val="nil"/>
+          <w:bottom w:val="nil"/>
+          <w:right w:val="nil"/>
+          <w:between w:val="nil"/>
+        </w:pBdr>
+        <w:spacing w:after="0" w:line="240" w:lineRule="auto"/>
+        <w:rPr>
+          <w:color w:val="000000"/>
+        </w:rPr>
+      </w:pPr>
+      <w:r>
+        <w:rPr>
+          <w:color w:val="000000"/>
+        </w:rPr>
+        <w:t>25.  /lost+found - Recovery files</w:t>
+      </w:r>
+    </w:p>
+    <w:p>
+      <w:pPr>
+        <w:pBdr>
+          <w:top w:val="nil"/>
+          <w:left w:val="nil"/>
+          <w:bottom w:val="nil"/>
+          <w:right w:val="nil"/>
+          <w:between w:val="nil"/>
+        </w:pBdr>
+        <w:spacing w:after="0" w:line="240" w:lineRule="auto"/>
+        <w:rPr>
+          <w:color w:val="000000"/>
+        </w:rPr>
+      </w:pPr>
+    </w:p>
+    <w:p>
+      <w:pPr>
+        <w:pBdr>
+          <w:top w:val="nil"/>
+          <w:left w:val="nil"/>
+          <w:bottom w:val="nil"/>
+          <w:right w:val="nil"/>
+          <w:between w:val="nil"/>
+        </w:pBdr>
+        <w:spacing w:after="0" w:line="240" w:lineRule="auto"/>
+        <w:rPr>
+          <w:color w:val="000000"/>
+        </w:rPr>
+      </w:pPr>
+      <w:r>
+        <w:rPr>
+          <w:color w:val="000000"/>
+        </w:rPr>
+        <w:t>26. /media - Removable media</w:t>
+      </w:r>
+    </w:p>
+    <w:p>
+      <w:pPr>
+        <w:pBdr>
+          <w:top w:val="nil"/>
+          <w:left w:val="nil"/>
+          <w:bottom w:val="nil"/>
+          <w:right w:val="nil"/>
+          <w:between w:val="nil"/>
+        </w:pBdr>
+        <w:spacing w:after="0" w:line="240" w:lineRule="auto"/>
+        <w:rPr>
+          <w:color w:val="000000"/>
+        </w:rPr>
+      </w:pPr>
+    </w:p>
+    <w:p>
+      <w:pPr>
+        <w:pBdr>
+          <w:top w:val="nil"/>
+          <w:left w:val="nil"/>
+          <w:bottom w:val="nil"/>
+          <w:right w:val="nil"/>
+          <w:between w:val="nil"/>
+        </w:pBdr>
+        <w:spacing w:after="0" w:line="240" w:lineRule="auto"/>
+        <w:rPr>
+          <w:color w:val="000000"/>
+        </w:rPr>
+      </w:pPr>
+      <w:r>
+        <w:rPr>
+          <w:color w:val="000000"/>
+        </w:rPr>
+        <w:t>27. /mnt - Temporary mount point</w:t>
+      </w:r>
+    </w:p>
+    <w:p>
+      <w:pPr>
+        <w:pBdr>
+          <w:top w:val="nil"/>
+          <w:left w:val="nil"/>
+          <w:bottom w:val="nil"/>
+          <w:right w:val="nil"/>
+          <w:between w:val="nil"/>
+        </w:pBdr>
+        <w:spacing w:after="0" w:line="240" w:lineRule="auto"/>
+        <w:rPr>
+          <w:color w:val="000000"/>
+        </w:rPr>
+      </w:pPr>
+    </w:p>
+    <w:p>
+      <w:pPr>
+        <w:pBdr>
+          <w:top w:val="nil"/>
+          <w:left w:val="nil"/>
+          <w:bottom w:val="nil"/>
+          <w:right w:val="nil"/>
+          <w:between w:val="nil"/>
+        </w:pBdr>
+        <w:spacing w:after="0" w:line="240" w:lineRule="auto"/>
+        <w:rPr>
+          <w:color w:val="000000"/>
+        </w:rPr>
+      </w:pPr>
+      <w:r>
+        <w:rPr>
+          <w:color w:val="000000"/>
+        </w:rPr>
+        <w:t>28. /opt - Optional packages</w:t>
+      </w:r>
+    </w:p>
+    <w:p>
+      <w:pPr>
+        <w:pBdr>
+          <w:top w:val="nil"/>
+          <w:left w:val="nil"/>
+          <w:bottom w:val="nil"/>
+          <w:right w:val="nil"/>
+          <w:between w:val="nil"/>
+        </w:pBdr>
+        <w:spacing w:after="0" w:line="240" w:lineRule="auto"/>
+        <w:rPr>
+          <w:color w:val="000000"/>
+        </w:rPr>
+      </w:pPr>
+    </w:p>
+    <w:p>
+      <w:pPr>
+        <w:pBdr>
+          <w:top w:val="nil"/>
+          <w:left w:val="nil"/>
+          <w:bottom w:val="nil"/>
+          <w:right w:val="nil"/>
+          <w:between w:val="nil"/>
+        </w:pBdr>
+        <w:spacing w:after="0" w:line="240" w:lineRule="auto"/>
+        <w:rPr>
+          <w:color w:val="000000"/>
+        </w:rPr>
+      </w:pPr>
+      <w:r>
+        <w:rPr>
+          <w:color w:val="000000"/>
+        </w:rPr>
+        <w:t>29. /proc - kernel &amp; process</w:t>
+      </w:r>
+    </w:p>
+    <w:p>
+      <w:pPr>
+        <w:pBdr>
+          <w:top w:val="nil"/>
+          <w:left w:val="nil"/>
+          <w:bottom w:val="nil"/>
+          <w:right w:val="nil"/>
+          <w:between w:val="nil"/>
+        </w:pBdr>
+        <w:spacing w:after="0" w:line="240" w:lineRule="auto"/>
+        <w:rPr>
+          <w:color w:val="000000"/>
+        </w:rPr>
+      </w:pPr>
+    </w:p>
+    <w:p>
+      <w:pPr>
+        <w:pBdr>
+          <w:top w:val="nil"/>
+          <w:left w:val="nil"/>
+          <w:bottom w:val="nil"/>
+          <w:right w:val="nil"/>
+          <w:between w:val="nil"/>
+        </w:pBdr>
+        <w:spacing w:after="0" w:line="240" w:lineRule="auto"/>
+        <w:rPr>
+          <w:color w:val="000000"/>
+        </w:rPr>
+      </w:pPr>
+      <w:r>
+        <w:rPr>
+          <w:color w:val="000000"/>
+        </w:rPr>
+        <w:t>30. /root - root home dir</w:t>
+      </w:r>
+    </w:p>
+    <w:p>
+      <w:pPr>
+        <w:pBdr>
+          <w:top w:val="nil"/>
+          <w:left w:val="nil"/>
+          <w:bottom w:val="nil"/>
+          <w:right w:val="nil"/>
+          <w:between w:val="nil"/>
+        </w:pBdr>
+        <w:spacing w:after="0" w:line="240" w:lineRule="auto"/>
+        <w:rPr>
+          <w:color w:val="000000"/>
+        </w:rPr>
+      </w:pPr>
+    </w:p>
+    <w:p>
+      <w:pPr>
+        <w:pBdr>
+          <w:top w:val="nil"/>
+          <w:left w:val="nil"/>
+          <w:bottom w:val="nil"/>
+          <w:right w:val="nil"/>
+          <w:between w:val="nil"/>
+        </w:pBdr>
+        <w:spacing w:after="0" w:line="240" w:lineRule="auto"/>
+        <w:rPr>
+          <w:color w:val="000000"/>
+        </w:rPr>
+      </w:pPr>
+      <w:r>
+        <w:rPr>
+          <w:color w:val="000000"/>
+        </w:rPr>
+        <w:t>31. /run - Applicatio state files</w:t>
+      </w:r>
+    </w:p>
+    <w:p>
+      <w:pPr>
+        <w:pBdr>
+          <w:top w:val="nil"/>
+          <w:left w:val="nil"/>
+          <w:bottom w:val="nil"/>
+          <w:right w:val="nil"/>
+          <w:between w:val="nil"/>
+        </w:pBdr>
+        <w:spacing w:after="0" w:line="240" w:lineRule="auto"/>
+        <w:rPr>
+          <w:color w:val="000000"/>
+        </w:rPr>
+      </w:pPr>
+    </w:p>
+    <w:p>
+      <w:pPr>
+        <w:pBdr>
+          <w:top w:val="nil"/>
+          <w:left w:val="nil"/>
+          <w:bottom w:val="nil"/>
+          <w:right w:val="nil"/>
+          <w:between w:val="nil"/>
+        </w:pBdr>
+        <w:spacing w:after="0" w:line="240" w:lineRule="auto"/>
+        <w:rPr>
+          <w:color w:val="000000"/>
+        </w:rPr>
+      </w:pPr>
+      <w:r>
+        <w:rPr>
+          <w:color w:val="000000"/>
+        </w:rPr>
+        <w:t>32. /sbin - System administration Binaries</w:t>
+      </w:r>
+    </w:p>
+    <w:p>
+      <w:pPr>
+        <w:pBdr>
+          <w:top w:val="nil"/>
+          <w:left w:val="nil"/>
+          <w:bottom w:val="nil"/>
+          <w:right w:val="nil"/>
+          <w:between w:val="nil"/>
+        </w:pBdr>
+        <w:spacing w:after="0" w:line="240" w:lineRule="auto"/>
+        <w:rPr>
+          <w:color w:val="000000"/>
+        </w:rPr>
+      </w:pPr>
+    </w:p>
+    <w:p>
+      <w:pPr>
+        <w:pBdr>
+          <w:top w:val="nil"/>
+          <w:left w:val="nil"/>
+          <w:bottom w:val="nil"/>
+          <w:right w:val="nil"/>
+          <w:between w:val="nil"/>
+        </w:pBdr>
+        <w:spacing w:after="0" w:line="240" w:lineRule="auto"/>
+        <w:rPr>
+          <w:color w:val="000000"/>
+        </w:rPr>
+      </w:pPr>
+      <w:r>
+        <w:rPr>
+          <w:color w:val="000000"/>
+        </w:rPr>
+        <w:t>33. /selinux - SELinux virtual file system</w:t>
+      </w:r>
+    </w:p>
+    <w:p>
+      <w:pPr>
+        <w:pBdr>
+          <w:top w:val="nil"/>
+          <w:left w:val="nil"/>
+          <w:bottom w:val="nil"/>
+          <w:right w:val="nil"/>
+          <w:between w:val="nil"/>
+        </w:pBdr>
+        <w:spacing w:after="0" w:line="240" w:lineRule="auto"/>
+        <w:rPr>
+          <w:color w:val="000000"/>
+        </w:rPr>
+      </w:pPr>
+    </w:p>
+    <w:p>
+      <w:pPr>
+        <w:pBdr>
+          <w:top w:val="nil"/>
+          <w:left w:val="nil"/>
+          <w:bottom w:val="nil"/>
+          <w:right w:val="nil"/>
+          <w:between w:val="nil"/>
+        </w:pBdr>
+        <w:spacing w:after="0" w:line="240" w:lineRule="auto"/>
+        <w:rPr>
+          <w:color w:val="000000"/>
+        </w:rPr>
+      </w:pPr>
+      <w:r>
+        <w:rPr>
+          <w:color w:val="000000"/>
+        </w:rPr>
+        <w:t>34. /srv - Service data</w:t>
+      </w:r>
+    </w:p>
+    <w:p>
+      <w:pPr>
+        <w:pBdr>
+          <w:top w:val="nil"/>
+          <w:left w:val="nil"/>
+          <w:bottom w:val="nil"/>
+          <w:right w:val="nil"/>
+          <w:between w:val="nil"/>
+        </w:pBdr>
+        <w:spacing w:after="0" w:line="240" w:lineRule="auto"/>
+        <w:rPr>
+          <w:color w:val="000000"/>
+        </w:rPr>
+      </w:pPr>
+    </w:p>
+    <w:p>
+      <w:pPr>
+        <w:pBdr>
+          <w:top w:val="nil"/>
+          <w:left w:val="nil"/>
+          <w:bottom w:val="nil"/>
+          <w:right w:val="nil"/>
+          <w:between w:val="nil"/>
+        </w:pBdr>
+        <w:spacing w:after="0" w:line="240" w:lineRule="auto"/>
+        <w:rPr>
+          <w:color w:val="000000"/>
+        </w:rPr>
+      </w:pPr>
+      <w:r>
+        <w:rPr>
+          <w:color w:val="000000"/>
+        </w:rPr>
+        <w:t>35. /tmp - Temporary files</w:t>
+      </w:r>
+    </w:p>
+    <w:p>
+      <w:pPr>
+        <w:pBdr>
+          <w:top w:val="nil"/>
+          <w:left w:val="nil"/>
+          <w:bottom w:val="nil"/>
+          <w:right w:val="nil"/>
+          <w:between w:val="nil"/>
+        </w:pBdr>
+        <w:spacing w:after="0" w:line="240" w:lineRule="auto"/>
+        <w:rPr>
+          <w:color w:val="000000"/>
+        </w:rPr>
+      </w:pPr>
+    </w:p>
+    <w:p>
+      <w:pPr>
+        <w:pBdr>
+          <w:top w:val="nil"/>
+          <w:left w:val="nil"/>
+          <w:bottom w:val="nil"/>
+          <w:right w:val="nil"/>
+          <w:between w:val="nil"/>
+        </w:pBdr>
+        <w:spacing w:after="0" w:line="240" w:lineRule="auto"/>
+        <w:rPr>
+          <w:color w:val="000000"/>
+        </w:rPr>
+      </w:pPr>
+      <w:r>
+        <w:rPr>
+          <w:color w:val="000000"/>
+        </w:rPr>
+        <w:t>36. /usr - Use binaries &amp; Read-only data</w:t>
+      </w:r>
+    </w:p>
+    <w:p>
+      <w:pPr>
+        <w:pBdr>
+          <w:top w:val="nil"/>
+          <w:left w:val="nil"/>
+          <w:bottom w:val="nil"/>
+          <w:right w:val="nil"/>
+          <w:between w:val="nil"/>
+        </w:pBdr>
+        <w:spacing w:after="0" w:line="240" w:lineRule="auto"/>
+        <w:rPr>
+          <w:color w:val="000000"/>
+        </w:rPr>
+      </w:pPr>
+    </w:p>
+    <w:p>
+      <w:pPr>
+        <w:pBdr>
+          <w:top w:val="nil"/>
+          <w:left w:val="nil"/>
+          <w:bottom w:val="nil"/>
+          <w:right w:val="nil"/>
+          <w:between w:val="nil"/>
+        </w:pBdr>
+        <w:spacing w:after="0" w:line="240" w:lineRule="auto"/>
+        <w:rPr>
+          <w:color w:val="000000"/>
+        </w:rPr>
+      </w:pPr>
+      <w:r>
+        <w:rPr>
+          <w:color w:val="000000"/>
+        </w:rPr>
+        <w:t>37.  /var  -  Variable data file</w:t>
+      </w:r>
+    </w:p>
+    <w:p>
+      <w:pPr>
+        <w:pBdr>
+          <w:top w:val="nil"/>
+          <w:left w:val="nil"/>
+          <w:bottom w:val="nil"/>
+          <w:right w:val="nil"/>
+          <w:between w:val="nil"/>
+        </w:pBdr>
+        <w:spacing w:after="0" w:line="240" w:lineRule="auto"/>
+        <w:rPr>
+          <w:color w:val="000000"/>
+        </w:rPr>
+      </w:pPr>
+    </w:p>
+    <w:p>
+      <w:pPr>
+        <w:pBdr>
+          <w:top w:val="nil"/>
+          <w:left w:val="nil"/>
+          <w:bottom w:val="nil"/>
+          <w:right w:val="nil"/>
+          <w:between w:val="nil"/>
+        </w:pBdr>
+        <w:spacing w:after="0" w:line="240" w:lineRule="auto"/>
+        <w:rPr>
+          <w:color w:val="000000"/>
+        </w:rPr>
+      </w:pPr>
+      <w:r>
+        <w:rPr>
+          <w:color w:val="000000"/>
+        </w:rPr>
+        <w:t>38. demon : Gives service to the process.</w:t>
+      </w:r>
+    </w:p>
+    <w:p>
+      <w:pPr>
+        <w:pBdr>
+          <w:top w:val="nil"/>
+          <w:left w:val="nil"/>
+          <w:bottom w:val="nil"/>
+          <w:right w:val="nil"/>
+          <w:between w:val="nil"/>
+        </w:pBdr>
+        <w:spacing w:after="0" w:line="240" w:lineRule="auto"/>
+        <w:rPr>
+          <w:color w:val="000000"/>
+        </w:rPr>
+      </w:pPr>
+    </w:p>
+    <w:p>
+      <w:pPr>
+        <w:pBdr>
+          <w:top w:val="nil"/>
+          <w:left w:val="nil"/>
+          <w:bottom w:val="nil"/>
+          <w:right w:val="nil"/>
+          <w:between w:val="nil"/>
+        </w:pBdr>
+        <w:spacing w:after="0" w:line="240" w:lineRule="auto"/>
+        <w:rPr>
+          <w:color w:val="000000"/>
+        </w:rPr>
+      </w:pPr>
+      <w:r>
+        <w:rPr>
+          <w:color w:val="000000"/>
+        </w:rPr>
+        <w:t>39. Kernel  : Establish relationship between hardware and software.</w:t>
+      </w:r>
+    </w:p>
+    <w:p>
+      <w:pPr>
+        <w:pBdr>
+          <w:top w:val="nil"/>
+          <w:left w:val="nil"/>
+          <w:bottom w:val="nil"/>
+          <w:right w:val="nil"/>
+          <w:between w:val="nil"/>
+        </w:pBdr>
+        <w:spacing w:after="0" w:line="240" w:lineRule="auto"/>
+        <w:rPr>
+          <w:color w:val="000000"/>
+        </w:rPr>
+      </w:pPr>
+    </w:p>
+    <w:p>
+      <w:pPr>
+        <w:pBdr>
+          <w:top w:val="nil"/>
+          <w:left w:val="nil"/>
+          <w:bottom w:val="nil"/>
+          <w:right w:val="nil"/>
+          <w:between w:val="nil"/>
+        </w:pBdr>
+        <w:spacing w:after="0" w:line="240" w:lineRule="auto"/>
+        <w:rPr>
+          <w:color w:val="000000"/>
+        </w:rPr>
+      </w:pPr>
+      <w:r>
+        <w:rPr>
+          <w:color w:val="000000"/>
+        </w:rPr>
+        <w:t>40. dmidecode : desktop management interface table decoder “Retrives system hardware related information such as processor, RAM, BIOS details, Memory.”</w:t>
+      </w:r>
+    </w:p>
+    <w:p>
+      <w:pPr>
+        <w:pBdr>
+          <w:top w:val="nil"/>
+          <w:left w:val="nil"/>
+          <w:bottom w:val="nil"/>
+          <w:right w:val="nil"/>
+          <w:between w:val="nil"/>
+        </w:pBdr>
+        <w:spacing w:after="0" w:line="240" w:lineRule="auto"/>
+        <w:rPr>
+          <w:color w:val="000000"/>
+        </w:rPr>
+      </w:pPr>
+    </w:p>
+    <w:p>
+      <w:pPr>
+        <w:pBdr>
+          <w:top w:val="nil"/>
+          <w:left w:val="nil"/>
+          <w:bottom w:val="nil"/>
+          <w:right w:val="nil"/>
+          <w:between w:val="nil"/>
+        </w:pBdr>
+        <w:spacing w:after="0" w:line="240" w:lineRule="auto"/>
+        <w:rPr>
+          <w:color w:val="000000"/>
+        </w:rPr>
+      </w:pPr>
+      <w:r>
+        <w:rPr>
+          <w:color w:val="000000"/>
+        </w:rPr>
+        <w:t>41.  /root  : It is root user home directory</w:t>
+      </w:r>
+    </w:p>
+    <w:p>
+      <w:pPr>
+        <w:pBdr>
+          <w:top w:val="nil"/>
+          <w:left w:val="nil"/>
+          <w:bottom w:val="nil"/>
+          <w:right w:val="nil"/>
+          <w:between w:val="nil"/>
+        </w:pBdr>
+        <w:spacing w:after="0" w:line="240" w:lineRule="auto"/>
+        <w:rPr>
+          <w:color w:val="000000"/>
+        </w:rPr>
+      </w:pPr>
+      <w:r>
+        <w:rPr>
+          <w:color w:val="000000"/>
+        </w:rPr>
+        <w:t>42.  /etc  : It contains all system configuration files for linux.</w:t>
+      </w:r>
+    </w:p>
+    <w:p>
+      <w:pPr>
+        <w:pBdr>
+          <w:top w:val="nil"/>
+          <w:left w:val="nil"/>
+          <w:bottom w:val="nil"/>
+          <w:right w:val="nil"/>
+          <w:between w:val="nil"/>
+        </w:pBdr>
+        <w:spacing w:after="0" w:line="240" w:lineRule="auto"/>
+        <w:rPr>
+          <w:color w:val="000000"/>
+        </w:rPr>
+      </w:pPr>
+      <w:r>
+        <w:rPr>
+          <w:color w:val="000000"/>
+        </w:rPr>
+        <w:t>43.  /opt  : This file system holds additional software installed on the system.</w:t>
+      </w:r>
+    </w:p>
+    <w:p>
+      <w:pPr>
+        <w:pBdr>
+          <w:top w:val="nil"/>
+          <w:left w:val="nil"/>
+          <w:bottom w:val="nil"/>
+          <w:right w:val="nil"/>
+          <w:between w:val="nil"/>
+        </w:pBdr>
+        <w:spacing w:after="0" w:line="240" w:lineRule="auto"/>
+        <w:rPr>
+          <w:color w:val="000000"/>
+        </w:rPr>
+      </w:pPr>
+      <w:r>
+        <w:rPr>
+          <w:color w:val="000000"/>
+        </w:rPr>
+        <w:t>44.  /bin : It contains command used by all users.</w:t>
+      </w:r>
+    </w:p>
+    <w:p>
+      <w:pPr>
+        <w:pBdr>
+          <w:top w:val="nil"/>
+          <w:left w:val="nil"/>
+          <w:bottom w:val="nil"/>
+          <w:right w:val="nil"/>
+          <w:between w:val="nil"/>
+        </w:pBdr>
+        <w:spacing w:after="0" w:line="240" w:lineRule="auto"/>
+        <w:rPr>
+          <w:color w:val="000000"/>
+        </w:rPr>
+      </w:pPr>
+      <w:r>
+        <w:rPr>
+          <w:color w:val="000000"/>
+        </w:rPr>
+        <w:t>45.  /sbin : It contains commands used by root user.</w:t>
+      </w:r>
+    </w:p>
+    <w:p>
+      <w:pPr>
+        <w:pBdr>
+          <w:top w:val="nil"/>
+          <w:left w:val="nil"/>
+          <w:bottom w:val="nil"/>
+          <w:right w:val="nil"/>
+          <w:between w:val="nil"/>
+        </w:pBdr>
+        <w:spacing w:after="0" w:line="240" w:lineRule="auto"/>
+        <w:rPr>
+          <w:color w:val="000000"/>
+        </w:rPr>
+      </w:pPr>
+      <w:r>
+        <w:rPr>
+          <w:color w:val="000000"/>
+        </w:rPr>
+        <w:t>46.  /var  :  contains data that frequently changes while the system is operational.</w:t>
+      </w:r>
+    </w:p>
+    <w:p>
+      <w:pPr>
+        <w:pBdr>
+          <w:top w:val="nil"/>
+          <w:left w:val="nil"/>
+          <w:bottom w:val="nil"/>
+          <w:right w:val="nil"/>
+          <w:between w:val="nil"/>
+        </w:pBdr>
+        <w:spacing w:after="0" w:line="240" w:lineRule="auto"/>
+        <w:rPr>
+          <w:color w:val="000000"/>
+        </w:rPr>
+      </w:pPr>
+      <w:r>
+        <w:rPr>
+          <w:color w:val="000000"/>
+        </w:rPr>
+        <w:t>47.  /proc : It contain process file.</w:t>
+      </w:r>
+    </w:p>
+    <w:p>
+      <w:pPr>
+        <w:pBdr>
+          <w:top w:val="nil"/>
+          <w:left w:val="nil"/>
+          <w:bottom w:val="nil"/>
+          <w:right w:val="nil"/>
+          <w:between w:val="nil"/>
+        </w:pBdr>
+        <w:spacing w:after="0" w:line="240" w:lineRule="auto"/>
+        <w:rPr>
+          <w:color w:val="000000"/>
+        </w:rPr>
+      </w:pPr>
+    </w:p>
+    <w:p>
+      <w:pPr>
+        <w:pBdr>
+          <w:top w:val="nil"/>
+          <w:left w:val="nil"/>
+          <w:bottom w:val="nil"/>
+          <w:right w:val="nil"/>
+          <w:between w:val="nil"/>
+        </w:pBdr>
+        <w:spacing w:after="0" w:line="240" w:lineRule="auto"/>
+        <w:rPr>
+          <w:color w:val="000000"/>
+        </w:rPr>
+      </w:pPr>
+    </w:p>
+    <w:p>
+      <w:pPr>
+        <w:pBdr>
+          <w:top w:val="nil"/>
+          <w:left w:val="nil"/>
+          <w:bottom w:val="nil"/>
+          <w:right w:val="nil"/>
+          <w:between w:val="nil"/>
+        </w:pBdr>
+        <w:spacing w:after="0" w:line="240" w:lineRule="auto"/>
+        <w:rPr>
+          <w:color w:val="000000"/>
+        </w:rPr>
+      </w:pPr>
+      <w:r>
+        <w:rPr>
+          <w:color w:val="000000"/>
+        </w:rPr>
+        <w:t>server.hp.com</w:t>
+      </w:r>
+    </w:p>
+    <w:p>
+      <w:pPr>
+        <w:pBdr>
+          <w:top w:val="nil"/>
+          <w:left w:val="nil"/>
+          <w:bottom w:val="nil"/>
+          <w:right w:val="nil"/>
+          <w:between w:val="nil"/>
+        </w:pBdr>
+        <w:spacing w:after="0" w:line="240" w:lineRule="auto"/>
+        <w:rPr>
+          <w:color w:val="000000"/>
+        </w:rPr>
+      </w:pPr>
+      <w:r>
+        <w:rPr>
+          <w:color w:val="000000"/>
+        </w:rPr>
+        <w:t>&lt;hostname&gt; &lt;Domain name&gt;</w:t>
+      </w:r>
+    </w:p>
+    <w:p>
+      <w:pPr>
+        <w:pBdr>
+          <w:top w:val="nil"/>
+          <w:left w:val="nil"/>
+          <w:bottom w:val="nil"/>
+          <w:right w:val="nil"/>
+          <w:between w:val="nil"/>
+        </w:pBdr>
+        <w:spacing w:after="0" w:line="240" w:lineRule="auto"/>
+        <w:rPr>
+          <w:color w:val="000000"/>
+        </w:rPr>
+      </w:pPr>
+      <w:r>
+        <w:rPr>
+          <w:color w:val="000000"/>
+        </w:rPr>
+        <w:t>&lt;Fully Qualified Domain Name&gt;</w:t>
+      </w:r>
+    </w:p>
+    <w:p>
+      <w:pPr>
+        <w:pBdr>
+          <w:top w:val="nil"/>
+          <w:left w:val="nil"/>
+          <w:bottom w:val="nil"/>
+          <w:right w:val="nil"/>
+          <w:between w:val="nil"/>
+        </w:pBdr>
+        <w:spacing w:after="0" w:line="240" w:lineRule="auto"/>
+        <w:rPr>
+          <w:color w:val="000000"/>
+        </w:rPr>
+      </w:pPr>
+    </w:p>
+    <w:p>
+      <w:pPr>
+        <w:pBdr>
+          <w:top w:val="nil"/>
+          <w:left w:val="nil"/>
+          <w:bottom w:val="nil"/>
+          <w:right w:val="nil"/>
+          <w:between w:val="nil"/>
+        </w:pBdr>
+        <w:spacing w:after="0" w:line="240" w:lineRule="auto"/>
+        <w:rPr>
+          <w:color w:val="000000"/>
+        </w:rPr>
+      </w:pPr>
+    </w:p>
+    <w:p>
+      <w:pPr>
+        <w:pBdr>
+          <w:top w:val="nil"/>
+          <w:left w:val="nil"/>
+          <w:bottom w:val="nil"/>
+          <w:right w:val="nil"/>
+          <w:between w:val="nil"/>
+        </w:pBdr>
+        <w:spacing w:after="0" w:line="240" w:lineRule="auto"/>
+        <w:jc w:val="center"/>
+        <w:rPr>
+          <w:b/>
+          <w:color w:val="000000"/>
+        </w:rPr>
+      </w:pPr>
+    </w:p>
+    <w:p>
+      <w:pPr>
+        <w:pBdr>
+          <w:top w:val="nil"/>
+          <w:left w:val="nil"/>
+          <w:bottom w:val="nil"/>
+          <w:right w:val="nil"/>
+          <w:between w:val="nil"/>
+        </w:pBdr>
+        <w:spacing w:after="0" w:line="240" w:lineRule="auto"/>
+        <w:jc w:val="center"/>
+        <w:rPr>
+          <w:b/>
+          <w:color w:val="000000"/>
+        </w:rPr>
+      </w:pPr>
+      <w:r>
+        <w:rPr>
+          <w:b/>
+          <w:color w:val="000000"/>
+        </w:rPr>
+        <w:t>Logical Volume management (LVM)</w:t>
+      </w:r>
+    </w:p>
+    <w:p>
+      <w:pPr>
+        <w:pBdr>
+          <w:top w:val="nil"/>
+          <w:left w:val="nil"/>
+          <w:bottom w:val="nil"/>
+          <w:right w:val="nil"/>
+          <w:between w:val="nil"/>
+        </w:pBdr>
+        <w:spacing w:after="0" w:line="240" w:lineRule="auto"/>
+        <w:jc w:val="center"/>
+        <w:rPr>
+          <w:b/>
+          <w:color w:val="000000"/>
+        </w:rPr>
+      </w:pPr>
+    </w:p>
+    <w:p>
+      <w:r>
+        <w:t>LVM means the combination of 2 or more physical disk in order to make a big logical disk.</w:t>
+      </w:r>
+    </w:p>
+    <w:p>
+      <w:r>
+        <w:t>S1.  Create / Delete a hard disk.</w:t>
+      </w:r>
+    </w:p>
+    <w:p>
+      <w:r>
+        <w:t>S2. Make partition using fdisk and gdisk in the partition time give the partition label linux LVM ‘8e00’ in gdisk  ‘8e’ in fdisk.</w:t>
+      </w:r>
+    </w:p>
+    <w:p>
+      <w:pPr>
+        <w:pBdr>
+          <w:top w:val="nil"/>
+          <w:left w:val="nil"/>
+          <w:bottom w:val="nil"/>
+          <w:right w:val="nil"/>
+          <w:between w:val="nil"/>
+        </w:pBdr>
+        <w:spacing w:after="0" w:line="240" w:lineRule="auto"/>
+        <w:rPr>
+          <w:color w:val="000000"/>
+        </w:rPr>
+      </w:pPr>
+      <w:r>
+        <w:rPr>
+          <w:color w:val="000000"/>
+        </w:rPr>
+        <w:t>S3.  Create Physical volumes</w:t>
+      </w:r>
+    </w:p>
+    <w:p>
+      <w:pPr>
+        <w:pBdr>
+          <w:top w:val="nil"/>
+          <w:left w:val="nil"/>
+          <w:bottom w:val="nil"/>
+          <w:right w:val="nil"/>
+          <w:between w:val="nil"/>
+        </w:pBdr>
+        <w:spacing w:after="0" w:line="240" w:lineRule="auto"/>
+        <w:rPr>
+          <w:color w:val="000000"/>
+        </w:rPr>
+      </w:pPr>
+      <w:r>
+        <w:rPr>
+          <w:color w:val="000000"/>
+        </w:rPr>
+        <w:t xml:space="preserve"> ##  pvcreate  /dev/sdb1  /dev/sdc1</w:t>
+      </w:r>
+    </w:p>
+    <w:p>
+      <w:pPr>
+        <w:pBdr>
+          <w:top w:val="nil"/>
+          <w:left w:val="nil"/>
+          <w:bottom w:val="nil"/>
+          <w:right w:val="nil"/>
+          <w:between w:val="nil"/>
+        </w:pBdr>
+        <w:spacing w:after="0" w:line="240" w:lineRule="auto"/>
+        <w:rPr>
+          <w:color w:val="000000"/>
+        </w:rPr>
+      </w:pPr>
+      <w:r>
+        <w:rPr>
+          <w:color w:val="000000"/>
+        </w:rPr>
+        <w:t>## pvdisplay ; To display physical group</w:t>
+      </w:r>
+    </w:p>
+    <w:p>
+      <w:pPr>
+        <w:pBdr>
+          <w:top w:val="nil"/>
+          <w:left w:val="nil"/>
+          <w:bottom w:val="nil"/>
+          <w:right w:val="nil"/>
+          <w:between w:val="nil"/>
+        </w:pBdr>
+        <w:spacing w:after="0" w:line="240" w:lineRule="auto"/>
+        <w:rPr>
+          <w:color w:val="000000"/>
+        </w:rPr>
+      </w:pPr>
+    </w:p>
+    <w:p>
+      <w:pPr>
+        <w:pBdr>
+          <w:top w:val="nil"/>
+          <w:left w:val="nil"/>
+          <w:bottom w:val="nil"/>
+          <w:right w:val="nil"/>
+          <w:between w:val="nil"/>
+        </w:pBdr>
+        <w:spacing w:after="0" w:line="240" w:lineRule="auto"/>
+        <w:rPr>
+          <w:color w:val="000000"/>
+        </w:rPr>
+      </w:pPr>
+      <w:r>
+        <w:rPr>
+          <w:color w:val="000000"/>
+        </w:rPr>
+        <w:t>S4. Create Volume group</w:t>
+      </w:r>
+    </w:p>
+    <w:p>
+      <w:pPr>
+        <w:pBdr>
+          <w:top w:val="nil"/>
+          <w:left w:val="nil"/>
+          <w:bottom w:val="nil"/>
+          <w:right w:val="nil"/>
+          <w:between w:val="nil"/>
+        </w:pBdr>
+        <w:spacing w:after="0" w:line="240" w:lineRule="auto"/>
+        <w:rPr>
+          <w:color w:val="000000"/>
+        </w:rPr>
+      </w:pPr>
+      <w:r>
+        <w:rPr>
+          <w:color w:val="000000"/>
+        </w:rPr>
+        <w:t xml:space="preserve"> ## vgcreate  &lt;vg name&gt;  /dev/sdb1  /dev/sdc</w:t>
+      </w:r>
+    </w:p>
+    <w:p>
+      <w:pPr>
+        <w:pBdr>
+          <w:top w:val="nil"/>
+          <w:left w:val="nil"/>
+          <w:bottom w:val="nil"/>
+          <w:right w:val="nil"/>
+          <w:between w:val="nil"/>
+        </w:pBdr>
+        <w:spacing w:after="0" w:line="240" w:lineRule="auto"/>
+        <w:rPr>
+          <w:color w:val="000000"/>
+        </w:rPr>
+      </w:pPr>
+      <w:r>
+        <w:rPr>
+          <w:color w:val="000000"/>
+        </w:rPr>
+        <w:t>## vgdisplay  : To display the volume group</w:t>
+      </w:r>
+    </w:p>
+    <w:p/>
+    <w:p>
+      <w:pPr>
+        <w:pBdr>
+          <w:top w:val="nil"/>
+          <w:left w:val="nil"/>
+          <w:bottom w:val="nil"/>
+          <w:right w:val="nil"/>
+          <w:between w:val="nil"/>
+        </w:pBdr>
+        <w:spacing w:after="0" w:line="240" w:lineRule="auto"/>
+        <w:rPr>
+          <w:color w:val="000000"/>
+        </w:rPr>
+      </w:pPr>
+      <w:r>
+        <w:rPr>
+          <w:color w:val="000000"/>
+        </w:rPr>
         <w:lastRenderedPageBreak/>
-        <w:t>18.  /bin – Essential user binaries : The /bin directory contain the essential user binaries 9Program) that must be present when the system in mounted in single-user mode.</w:t>
-      </w:r>
-    </w:p>
-    <w:p>
-      <w:pPr>
-        <w:pBdr>
-          <w:top w:val="nil"/>
-          <w:left w:val="nil"/>
-          <w:bottom w:val="nil"/>
-          <w:right w:val="nil"/>
-          <w:between w:val="nil"/>
-        </w:pBdr>
-        <w:spacing w:after="0" w:line="240" w:lineRule="auto"/>
-        <w:rPr>
-          <w:color w:val="000000"/>
-        </w:rPr>
-      </w:pPr>
-    </w:p>
-    <w:p>
-      <w:pPr>
-        <w:pBdr>
-          <w:top w:val="nil"/>
-          <w:left w:val="nil"/>
-          <w:bottom w:val="nil"/>
-          <w:right w:val="nil"/>
-          <w:between w:val="nil"/>
-        </w:pBdr>
-        <w:spacing w:after="0" w:line="240" w:lineRule="auto"/>
-        <w:rPr>
-          <w:color w:val="000000"/>
-        </w:rPr>
-      </w:pPr>
-      <w:r>
-        <w:rPr>
-          <w:color w:val="000000"/>
-        </w:rPr>
-        <w:t>19.  /boot – static boot files ; The /boot directory contains the files needed to boot the system. like GRUB boot loader’s files and our linux kernels are stored here.</w:t>
-      </w:r>
-    </w:p>
-    <w:p>
-      <w:pPr>
-        <w:pBdr>
-          <w:top w:val="nil"/>
-          <w:left w:val="nil"/>
-          <w:bottom w:val="nil"/>
-          <w:right w:val="nil"/>
-          <w:between w:val="nil"/>
-        </w:pBdr>
-        <w:spacing w:after="0" w:line="240" w:lineRule="auto"/>
-        <w:rPr>
-          <w:color w:val="000000"/>
-        </w:rPr>
-      </w:pPr>
-    </w:p>
-    <w:p>
-      <w:pPr>
-        <w:pBdr>
-          <w:top w:val="nil"/>
-          <w:left w:val="nil"/>
-          <w:bottom w:val="nil"/>
-          <w:right w:val="nil"/>
-          <w:between w:val="nil"/>
-        </w:pBdr>
-        <w:spacing w:after="0" w:line="240" w:lineRule="auto"/>
-        <w:rPr>
-          <w:color w:val="000000"/>
-        </w:rPr>
-      </w:pPr>
-      <w:r>
-        <w:rPr>
-          <w:color w:val="000000"/>
-        </w:rPr>
-        <w:t>20.  /cdrom – Historical mount point for CD-Roms : It is temporary location for CD-Roms inserted in the system.</w:t>
-      </w:r>
-    </w:p>
-    <w:p>
-      <w:pPr>
-        <w:pBdr>
-          <w:top w:val="nil"/>
-          <w:left w:val="nil"/>
-          <w:bottom w:val="nil"/>
-          <w:right w:val="nil"/>
-          <w:between w:val="nil"/>
-        </w:pBdr>
-        <w:spacing w:after="0" w:line="240" w:lineRule="auto"/>
-        <w:rPr>
-          <w:color w:val="000000"/>
-        </w:rPr>
-      </w:pPr>
-    </w:p>
-    <w:p>
-      <w:pPr>
-        <w:pBdr>
-          <w:top w:val="nil"/>
-          <w:left w:val="nil"/>
-          <w:bottom w:val="nil"/>
-          <w:right w:val="nil"/>
-          <w:between w:val="nil"/>
-        </w:pBdr>
-        <w:spacing w:after="0" w:line="240" w:lineRule="auto"/>
-        <w:rPr>
-          <w:color w:val="000000"/>
-        </w:rPr>
-      </w:pPr>
-      <w:r>
-        <w:rPr>
-          <w:color w:val="000000"/>
-        </w:rPr>
-        <w:t>21. /dev – device file ; Linux expose devices as files, and the /dev dir contains number of specified files that represent device.</w:t>
-      </w:r>
-    </w:p>
-    <w:p>
-      <w:pPr>
-        <w:pBdr>
-          <w:top w:val="nil"/>
-          <w:left w:val="nil"/>
-          <w:bottom w:val="nil"/>
-          <w:right w:val="nil"/>
-          <w:between w:val="nil"/>
-        </w:pBdr>
-        <w:spacing w:after="0" w:line="240" w:lineRule="auto"/>
-        <w:rPr>
-          <w:color w:val="000000"/>
-        </w:rPr>
-      </w:pPr>
-    </w:p>
-    <w:p>
-      <w:pPr>
-        <w:pBdr>
-          <w:top w:val="nil"/>
-          <w:left w:val="nil"/>
-          <w:bottom w:val="nil"/>
-          <w:right w:val="nil"/>
-          <w:between w:val="nil"/>
-        </w:pBdr>
-        <w:spacing w:after="0" w:line="240" w:lineRule="auto"/>
-        <w:rPr>
-          <w:color w:val="000000"/>
-        </w:rPr>
-      </w:pPr>
-      <w:r>
-        <w:rPr>
-          <w:color w:val="000000"/>
-        </w:rPr>
-        <w:t>22. /etc  - configuration file : the /etc directory contains configuration files, which can generally be edited by hand in a text editor.</w:t>
-      </w:r>
-    </w:p>
-    <w:p>
-      <w:pPr>
-        <w:pBdr>
-          <w:top w:val="nil"/>
-          <w:left w:val="nil"/>
-          <w:bottom w:val="nil"/>
-          <w:right w:val="nil"/>
-          <w:between w:val="nil"/>
-        </w:pBdr>
-        <w:spacing w:after="0" w:line="240" w:lineRule="auto"/>
-        <w:rPr>
-          <w:color w:val="000000"/>
-        </w:rPr>
-      </w:pPr>
-    </w:p>
-    <w:p>
-      <w:pPr>
-        <w:pBdr>
-          <w:top w:val="nil"/>
-          <w:left w:val="nil"/>
-          <w:bottom w:val="nil"/>
-          <w:right w:val="nil"/>
-          <w:between w:val="nil"/>
-        </w:pBdr>
-        <w:spacing w:after="0" w:line="240" w:lineRule="auto"/>
-        <w:rPr>
-          <w:color w:val="000000"/>
-        </w:rPr>
-      </w:pPr>
-      <w:r>
-        <w:rPr>
-          <w:color w:val="000000"/>
-        </w:rPr>
-        <w:t>23.  /home - Home folders : The /home dir contains a home folder for each user.</w:t>
-      </w:r>
-    </w:p>
-    <w:p>
-      <w:pPr>
-        <w:pBdr>
-          <w:top w:val="nil"/>
-          <w:left w:val="nil"/>
-          <w:bottom w:val="nil"/>
-          <w:right w:val="nil"/>
-          <w:between w:val="nil"/>
-        </w:pBdr>
-        <w:spacing w:after="0" w:line="240" w:lineRule="auto"/>
-        <w:rPr>
-          <w:color w:val="000000"/>
-        </w:rPr>
-      </w:pPr>
-    </w:p>
-    <w:p>
-      <w:pPr>
-        <w:pBdr>
-          <w:top w:val="nil"/>
-          <w:left w:val="nil"/>
-          <w:bottom w:val="nil"/>
-          <w:right w:val="nil"/>
-          <w:between w:val="nil"/>
-        </w:pBdr>
-        <w:spacing w:after="0" w:line="240" w:lineRule="auto"/>
-        <w:rPr>
-          <w:color w:val="000000"/>
-        </w:rPr>
-      </w:pPr>
-      <w:r>
-        <w:rPr>
-          <w:color w:val="000000"/>
-        </w:rPr>
-        <w:t>24. /lib- Essential shared libraries  : The / lib dir contains libraries needed by the essential binaries in the /bin and /sbin folder.</w:t>
-      </w:r>
-    </w:p>
-    <w:p>
-      <w:pPr>
-        <w:pBdr>
-          <w:top w:val="nil"/>
-          <w:left w:val="nil"/>
-          <w:bottom w:val="nil"/>
-          <w:right w:val="nil"/>
-          <w:between w:val="nil"/>
-        </w:pBdr>
-        <w:spacing w:after="0" w:line="240" w:lineRule="auto"/>
-        <w:rPr>
-          <w:color w:val="000000"/>
-        </w:rPr>
-      </w:pPr>
-    </w:p>
-    <w:p>
-      <w:pPr>
-        <w:pBdr>
-          <w:top w:val="nil"/>
-          <w:left w:val="nil"/>
-          <w:bottom w:val="nil"/>
-          <w:right w:val="nil"/>
-          <w:between w:val="nil"/>
-        </w:pBdr>
-        <w:spacing w:after="0" w:line="240" w:lineRule="auto"/>
-        <w:rPr>
-          <w:color w:val="000000"/>
-        </w:rPr>
-      </w:pPr>
-      <w:r>
-        <w:rPr>
-          <w:color w:val="000000"/>
-        </w:rPr>
-        <w:t>25.  /lost+found - Recovery files</w:t>
-      </w:r>
-    </w:p>
-    <w:p>
-      <w:pPr>
-        <w:pBdr>
-          <w:top w:val="nil"/>
-          <w:left w:val="nil"/>
-          <w:bottom w:val="nil"/>
-          <w:right w:val="nil"/>
-          <w:between w:val="nil"/>
-        </w:pBdr>
-        <w:spacing w:after="0" w:line="240" w:lineRule="auto"/>
-        <w:rPr>
-          <w:color w:val="000000"/>
-        </w:rPr>
-      </w:pPr>
-    </w:p>
-    <w:p>
-      <w:pPr>
-        <w:pBdr>
-          <w:top w:val="nil"/>
-          <w:left w:val="nil"/>
-          <w:bottom w:val="nil"/>
-          <w:right w:val="nil"/>
-          <w:between w:val="nil"/>
-        </w:pBdr>
-        <w:spacing w:after="0" w:line="240" w:lineRule="auto"/>
-        <w:rPr>
-          <w:color w:val="000000"/>
-        </w:rPr>
-      </w:pPr>
-      <w:r>
-        <w:rPr>
-          <w:color w:val="000000"/>
-        </w:rPr>
-        <w:t>26. /media - Removable media</w:t>
-      </w:r>
-    </w:p>
-    <w:p>
-      <w:pPr>
-        <w:pBdr>
-          <w:top w:val="nil"/>
-          <w:left w:val="nil"/>
-          <w:bottom w:val="nil"/>
-          <w:right w:val="nil"/>
-          <w:between w:val="nil"/>
-        </w:pBdr>
-        <w:spacing w:after="0" w:line="240" w:lineRule="auto"/>
-        <w:rPr>
-          <w:color w:val="000000"/>
-        </w:rPr>
-      </w:pPr>
-    </w:p>
-    <w:p>
-      <w:pPr>
-        <w:pBdr>
-          <w:top w:val="nil"/>
-          <w:left w:val="nil"/>
-          <w:bottom w:val="nil"/>
-          <w:right w:val="nil"/>
-          <w:between w:val="nil"/>
-        </w:pBdr>
-        <w:spacing w:after="0" w:line="240" w:lineRule="auto"/>
-        <w:rPr>
-          <w:color w:val="000000"/>
-        </w:rPr>
-      </w:pPr>
-      <w:r>
-        <w:rPr>
-          <w:color w:val="000000"/>
-        </w:rPr>
-        <w:t>27. /mnt - Temporary mount point</w:t>
-      </w:r>
-    </w:p>
-    <w:p>
-      <w:pPr>
-        <w:pBdr>
-          <w:top w:val="nil"/>
-          <w:left w:val="nil"/>
-          <w:bottom w:val="nil"/>
-          <w:right w:val="nil"/>
-          <w:between w:val="nil"/>
-        </w:pBdr>
-        <w:spacing w:after="0" w:line="240" w:lineRule="auto"/>
-        <w:rPr>
-          <w:color w:val="000000"/>
-        </w:rPr>
-      </w:pPr>
-    </w:p>
-    <w:p>
-      <w:pPr>
-        <w:pBdr>
-          <w:top w:val="nil"/>
-          <w:left w:val="nil"/>
-          <w:bottom w:val="nil"/>
-          <w:right w:val="nil"/>
-          <w:between w:val="nil"/>
-        </w:pBdr>
-        <w:spacing w:after="0" w:line="240" w:lineRule="auto"/>
-        <w:rPr>
-          <w:color w:val="000000"/>
-        </w:rPr>
-      </w:pPr>
-      <w:r>
-        <w:rPr>
-          <w:color w:val="000000"/>
-        </w:rPr>
-        <w:t>28. /opt - Optional packages</w:t>
-      </w:r>
-    </w:p>
-    <w:p>
-      <w:pPr>
-        <w:pBdr>
-          <w:top w:val="nil"/>
-          <w:left w:val="nil"/>
-          <w:bottom w:val="nil"/>
-          <w:right w:val="nil"/>
-          <w:between w:val="nil"/>
-        </w:pBdr>
-        <w:spacing w:after="0" w:line="240" w:lineRule="auto"/>
-        <w:rPr>
-          <w:color w:val="000000"/>
-        </w:rPr>
-      </w:pPr>
-    </w:p>
-    <w:p>
-      <w:pPr>
-        <w:pBdr>
-          <w:top w:val="nil"/>
-          <w:left w:val="nil"/>
-          <w:bottom w:val="nil"/>
-          <w:right w:val="nil"/>
-          <w:between w:val="nil"/>
-        </w:pBdr>
-        <w:spacing w:after="0" w:line="240" w:lineRule="auto"/>
-        <w:rPr>
-          <w:color w:val="000000"/>
-        </w:rPr>
-      </w:pPr>
-      <w:r>
-        <w:rPr>
-          <w:color w:val="000000"/>
-        </w:rPr>
-        <w:t>29. /proc - kernel &amp; process</w:t>
-      </w:r>
-    </w:p>
-    <w:p>
-      <w:pPr>
-        <w:pBdr>
-          <w:top w:val="nil"/>
-          <w:left w:val="nil"/>
-          <w:bottom w:val="nil"/>
-          <w:right w:val="nil"/>
-          <w:between w:val="nil"/>
-        </w:pBdr>
-        <w:spacing w:after="0" w:line="240" w:lineRule="auto"/>
-        <w:rPr>
-          <w:color w:val="000000"/>
-        </w:rPr>
-      </w:pPr>
-    </w:p>
-    <w:p>
-      <w:pPr>
-        <w:pBdr>
-          <w:top w:val="nil"/>
-          <w:left w:val="nil"/>
-          <w:bottom w:val="nil"/>
-          <w:right w:val="nil"/>
-          <w:between w:val="nil"/>
-        </w:pBdr>
-        <w:spacing w:after="0" w:line="240" w:lineRule="auto"/>
-        <w:rPr>
-          <w:color w:val="000000"/>
-        </w:rPr>
-      </w:pPr>
-      <w:r>
-        <w:rPr>
-          <w:color w:val="000000"/>
-        </w:rPr>
-        <w:t>30. /root - root home dir</w:t>
-      </w:r>
-    </w:p>
-    <w:p>
-      <w:pPr>
-        <w:pBdr>
-          <w:top w:val="nil"/>
-          <w:left w:val="nil"/>
-          <w:bottom w:val="nil"/>
-          <w:right w:val="nil"/>
-          <w:between w:val="nil"/>
-        </w:pBdr>
-        <w:spacing w:after="0" w:line="240" w:lineRule="auto"/>
-        <w:rPr>
-          <w:color w:val="000000"/>
-        </w:rPr>
-      </w:pPr>
-    </w:p>
-    <w:p>
-      <w:pPr>
-        <w:pBdr>
-          <w:top w:val="nil"/>
-          <w:left w:val="nil"/>
-          <w:bottom w:val="nil"/>
-          <w:right w:val="nil"/>
-          <w:between w:val="nil"/>
-        </w:pBdr>
-        <w:spacing w:after="0" w:line="240" w:lineRule="auto"/>
-        <w:rPr>
-          <w:color w:val="000000"/>
-        </w:rPr>
-      </w:pPr>
-      <w:r>
-        <w:rPr>
-          <w:color w:val="000000"/>
-        </w:rPr>
-        <w:t>31. /run - Applicatio state files</w:t>
-      </w:r>
-    </w:p>
-    <w:p>
-      <w:pPr>
-        <w:pBdr>
-          <w:top w:val="nil"/>
-          <w:left w:val="nil"/>
-          <w:bottom w:val="nil"/>
-          <w:right w:val="nil"/>
-          <w:between w:val="nil"/>
-        </w:pBdr>
-        <w:spacing w:after="0" w:line="240" w:lineRule="auto"/>
-        <w:rPr>
-          <w:color w:val="000000"/>
-        </w:rPr>
-      </w:pPr>
-    </w:p>
-    <w:p>
-      <w:pPr>
-        <w:pBdr>
-          <w:top w:val="nil"/>
-          <w:left w:val="nil"/>
-          <w:bottom w:val="nil"/>
-          <w:right w:val="nil"/>
-          <w:between w:val="nil"/>
-        </w:pBdr>
-        <w:spacing w:after="0" w:line="240" w:lineRule="auto"/>
-        <w:rPr>
-          <w:color w:val="000000"/>
-        </w:rPr>
-      </w:pPr>
-      <w:r>
-        <w:rPr>
-          <w:color w:val="000000"/>
-        </w:rPr>
-        <w:t>32. /sbin - System administration Binaries</w:t>
-      </w:r>
-    </w:p>
-    <w:p>
-      <w:pPr>
-        <w:pBdr>
-          <w:top w:val="nil"/>
-          <w:left w:val="nil"/>
-          <w:bottom w:val="nil"/>
-          <w:right w:val="nil"/>
-          <w:between w:val="nil"/>
-        </w:pBdr>
-        <w:spacing w:after="0" w:line="240" w:lineRule="auto"/>
-        <w:rPr>
-          <w:color w:val="000000"/>
-        </w:rPr>
-      </w:pPr>
-    </w:p>
-    <w:p>
-      <w:pPr>
-        <w:pBdr>
-          <w:top w:val="nil"/>
-          <w:left w:val="nil"/>
-          <w:bottom w:val="nil"/>
-          <w:right w:val="nil"/>
-          <w:between w:val="nil"/>
-        </w:pBdr>
-        <w:spacing w:after="0" w:line="240" w:lineRule="auto"/>
-        <w:rPr>
-          <w:color w:val="000000"/>
-        </w:rPr>
-      </w:pPr>
-      <w:r>
-        <w:rPr>
-          <w:color w:val="000000"/>
-        </w:rPr>
-        <w:t>33. /selinux - SELinux virtual file system</w:t>
-      </w:r>
-    </w:p>
-    <w:p>
-      <w:pPr>
-        <w:pBdr>
-          <w:top w:val="nil"/>
-          <w:left w:val="nil"/>
-          <w:bottom w:val="nil"/>
-          <w:right w:val="nil"/>
-          <w:between w:val="nil"/>
-        </w:pBdr>
-        <w:spacing w:after="0" w:line="240" w:lineRule="auto"/>
-        <w:rPr>
-          <w:color w:val="000000"/>
-        </w:rPr>
-      </w:pPr>
-    </w:p>
-    <w:p>
-      <w:pPr>
-        <w:pBdr>
-          <w:top w:val="nil"/>
-          <w:left w:val="nil"/>
-          <w:bottom w:val="nil"/>
-          <w:right w:val="nil"/>
-          <w:between w:val="nil"/>
-        </w:pBdr>
-        <w:spacing w:after="0" w:line="240" w:lineRule="auto"/>
-        <w:rPr>
-          <w:color w:val="000000"/>
-        </w:rPr>
-      </w:pPr>
-      <w:r>
-        <w:rPr>
-          <w:color w:val="000000"/>
-        </w:rPr>
-        <w:t>34. /srv - Service data</w:t>
-      </w:r>
-    </w:p>
-    <w:p>
-      <w:pPr>
-        <w:pBdr>
-          <w:top w:val="nil"/>
-          <w:left w:val="nil"/>
-          <w:bottom w:val="nil"/>
-          <w:right w:val="nil"/>
-          <w:between w:val="nil"/>
-        </w:pBdr>
-        <w:spacing w:after="0" w:line="240" w:lineRule="auto"/>
-        <w:rPr>
-          <w:color w:val="000000"/>
-        </w:rPr>
-      </w:pPr>
-    </w:p>
-    <w:p>
-      <w:pPr>
-        <w:pBdr>
-          <w:top w:val="nil"/>
-          <w:left w:val="nil"/>
-          <w:bottom w:val="nil"/>
-          <w:right w:val="nil"/>
-          <w:between w:val="nil"/>
-        </w:pBdr>
-        <w:spacing w:after="0" w:line="240" w:lineRule="auto"/>
-        <w:rPr>
-          <w:color w:val="000000"/>
-        </w:rPr>
-      </w:pPr>
-      <w:r>
-        <w:rPr>
-          <w:color w:val="000000"/>
-        </w:rPr>
-        <w:t>35. /tmp - Temporary files</w:t>
-      </w:r>
-    </w:p>
-    <w:p>
-      <w:pPr>
-        <w:pBdr>
-          <w:top w:val="nil"/>
-          <w:left w:val="nil"/>
-          <w:bottom w:val="nil"/>
-          <w:right w:val="nil"/>
-          <w:between w:val="nil"/>
-        </w:pBdr>
-        <w:spacing w:after="0" w:line="240" w:lineRule="auto"/>
-        <w:rPr>
-          <w:color w:val="000000"/>
-        </w:rPr>
-      </w:pPr>
-    </w:p>
-    <w:p>
-      <w:pPr>
-        <w:pBdr>
-          <w:top w:val="nil"/>
-          <w:left w:val="nil"/>
-          <w:bottom w:val="nil"/>
-          <w:right w:val="nil"/>
-          <w:between w:val="nil"/>
-        </w:pBdr>
-        <w:spacing w:after="0" w:line="240" w:lineRule="auto"/>
-        <w:rPr>
-          <w:color w:val="000000"/>
-        </w:rPr>
-      </w:pPr>
-      <w:r>
-        <w:rPr>
-          <w:color w:val="000000"/>
-        </w:rPr>
-        <w:t>36. /usr - Use binaries &amp; Read-only data</w:t>
-      </w:r>
-    </w:p>
-    <w:p>
-      <w:pPr>
-        <w:pBdr>
-          <w:top w:val="nil"/>
-          <w:left w:val="nil"/>
-          <w:bottom w:val="nil"/>
-          <w:right w:val="nil"/>
-          <w:between w:val="nil"/>
-        </w:pBdr>
-        <w:spacing w:after="0" w:line="240" w:lineRule="auto"/>
-        <w:rPr>
-          <w:color w:val="000000"/>
-        </w:rPr>
-      </w:pPr>
-    </w:p>
-    <w:p>
-      <w:pPr>
-        <w:pBdr>
-          <w:top w:val="nil"/>
-          <w:left w:val="nil"/>
-          <w:bottom w:val="nil"/>
-          <w:right w:val="nil"/>
-          <w:between w:val="nil"/>
-        </w:pBdr>
-        <w:spacing w:after="0" w:line="240" w:lineRule="auto"/>
-        <w:rPr>
-          <w:color w:val="000000"/>
-        </w:rPr>
-      </w:pPr>
-      <w:r>
-        <w:rPr>
-          <w:color w:val="000000"/>
-        </w:rPr>
-        <w:t>37.  /var  -  Variable data file</w:t>
-      </w:r>
-    </w:p>
-    <w:p>
-      <w:pPr>
-        <w:pBdr>
-          <w:top w:val="nil"/>
-          <w:left w:val="nil"/>
-          <w:bottom w:val="nil"/>
-          <w:right w:val="nil"/>
-          <w:between w:val="nil"/>
-        </w:pBdr>
-        <w:spacing w:after="0" w:line="240" w:lineRule="auto"/>
-        <w:rPr>
-          <w:color w:val="000000"/>
-        </w:rPr>
-      </w:pPr>
-    </w:p>
-    <w:p>
-      <w:pPr>
-        <w:pBdr>
-          <w:top w:val="nil"/>
-          <w:left w:val="nil"/>
-          <w:bottom w:val="nil"/>
-          <w:right w:val="nil"/>
-          <w:between w:val="nil"/>
-        </w:pBdr>
-        <w:spacing w:after="0" w:line="240" w:lineRule="auto"/>
-        <w:rPr>
-          <w:color w:val="000000"/>
-        </w:rPr>
-      </w:pPr>
-      <w:r>
-        <w:rPr>
-          <w:color w:val="000000"/>
-        </w:rPr>
-        <w:t>38. demon : Gives service to the process.</w:t>
-      </w:r>
-    </w:p>
-    <w:p>
-      <w:pPr>
-        <w:pBdr>
-          <w:top w:val="nil"/>
-          <w:left w:val="nil"/>
-          <w:bottom w:val="nil"/>
-          <w:right w:val="nil"/>
-          <w:between w:val="nil"/>
-        </w:pBdr>
-        <w:spacing w:after="0" w:line="240" w:lineRule="auto"/>
-        <w:rPr>
-          <w:color w:val="000000"/>
-        </w:rPr>
-      </w:pPr>
-    </w:p>
-    <w:p>
-      <w:pPr>
-        <w:pBdr>
-          <w:top w:val="nil"/>
-          <w:left w:val="nil"/>
-          <w:bottom w:val="nil"/>
-          <w:right w:val="nil"/>
-          <w:between w:val="nil"/>
-        </w:pBdr>
-        <w:spacing w:after="0" w:line="240" w:lineRule="auto"/>
-        <w:rPr>
-          <w:color w:val="000000"/>
-        </w:rPr>
-      </w:pPr>
-      <w:r>
-        <w:rPr>
-          <w:color w:val="000000"/>
-        </w:rPr>
-        <w:t>39. Kernel  : Establish relationship between hardware and software.</w:t>
-      </w:r>
-    </w:p>
-    <w:p>
-      <w:pPr>
-        <w:pBdr>
-          <w:top w:val="nil"/>
-          <w:left w:val="nil"/>
-          <w:bottom w:val="nil"/>
-          <w:right w:val="nil"/>
-          <w:between w:val="nil"/>
-        </w:pBdr>
-        <w:spacing w:after="0" w:line="240" w:lineRule="auto"/>
-        <w:rPr>
-          <w:color w:val="000000"/>
-        </w:rPr>
-      </w:pPr>
-    </w:p>
-    <w:p>
-      <w:pPr>
-        <w:pBdr>
-          <w:top w:val="nil"/>
-          <w:left w:val="nil"/>
-          <w:bottom w:val="nil"/>
-          <w:right w:val="nil"/>
-          <w:between w:val="nil"/>
-        </w:pBdr>
-        <w:spacing w:after="0" w:line="240" w:lineRule="auto"/>
-        <w:rPr>
-          <w:color w:val="000000"/>
-        </w:rPr>
-      </w:pPr>
-      <w:r>
-        <w:rPr>
-          <w:color w:val="000000"/>
-        </w:rPr>
-        <w:lastRenderedPageBreak/>
-        <w:t>40. dmidecode : desktop management interface table decoder “Retrives system hardware related information such as processor, RAM, BIOS details, Memory.”</w:t>
-      </w:r>
-    </w:p>
-    <w:p>
-      <w:pPr>
-        <w:pBdr>
-          <w:top w:val="nil"/>
-          <w:left w:val="nil"/>
-          <w:bottom w:val="nil"/>
-          <w:right w:val="nil"/>
-          <w:between w:val="nil"/>
-        </w:pBdr>
-        <w:spacing w:after="0" w:line="240" w:lineRule="auto"/>
-        <w:rPr>
-          <w:color w:val="000000"/>
-        </w:rPr>
-      </w:pPr>
-    </w:p>
-    <w:p>
-      <w:pPr>
-        <w:pBdr>
-          <w:top w:val="nil"/>
-          <w:left w:val="nil"/>
-          <w:bottom w:val="nil"/>
-          <w:right w:val="nil"/>
-          <w:between w:val="nil"/>
-        </w:pBdr>
-        <w:spacing w:after="0" w:line="240" w:lineRule="auto"/>
-        <w:rPr>
-          <w:color w:val="000000"/>
-        </w:rPr>
-      </w:pPr>
-      <w:r>
-        <w:rPr>
-          <w:color w:val="000000"/>
-        </w:rPr>
-        <w:t>41.  /root  : It is root user home directory</w:t>
-      </w:r>
-    </w:p>
-    <w:p>
-      <w:pPr>
-        <w:pBdr>
-          <w:top w:val="nil"/>
-          <w:left w:val="nil"/>
-          <w:bottom w:val="nil"/>
-          <w:right w:val="nil"/>
-          <w:between w:val="nil"/>
-        </w:pBdr>
-        <w:spacing w:after="0" w:line="240" w:lineRule="auto"/>
-        <w:rPr>
-          <w:color w:val="000000"/>
-        </w:rPr>
-      </w:pPr>
-      <w:r>
-        <w:rPr>
-          <w:color w:val="000000"/>
-        </w:rPr>
-        <w:t>42.  /etc  : It contains all system configuration files for linux.</w:t>
-      </w:r>
-    </w:p>
-    <w:p>
-      <w:pPr>
-        <w:pBdr>
-          <w:top w:val="nil"/>
-          <w:left w:val="nil"/>
-          <w:bottom w:val="nil"/>
-          <w:right w:val="nil"/>
-          <w:between w:val="nil"/>
-        </w:pBdr>
-        <w:spacing w:after="0" w:line="240" w:lineRule="auto"/>
-        <w:rPr>
-          <w:color w:val="000000"/>
-        </w:rPr>
-      </w:pPr>
-      <w:r>
-        <w:rPr>
-          <w:color w:val="000000"/>
-        </w:rPr>
-        <w:t>43.  /opt  : This file system holds additional software installed on the system.</w:t>
-      </w:r>
-    </w:p>
-    <w:p>
-      <w:pPr>
-        <w:pBdr>
-          <w:top w:val="nil"/>
-          <w:left w:val="nil"/>
-          <w:bottom w:val="nil"/>
-          <w:right w:val="nil"/>
-          <w:between w:val="nil"/>
-        </w:pBdr>
-        <w:spacing w:after="0" w:line="240" w:lineRule="auto"/>
-        <w:rPr>
-          <w:color w:val="000000"/>
-        </w:rPr>
-      </w:pPr>
-      <w:r>
-        <w:rPr>
-          <w:color w:val="000000"/>
-        </w:rPr>
-        <w:t>44.  /bin : It contains command used by all users.</w:t>
-      </w:r>
-    </w:p>
-    <w:p>
-      <w:pPr>
-        <w:pBdr>
-          <w:top w:val="nil"/>
-          <w:left w:val="nil"/>
-          <w:bottom w:val="nil"/>
-          <w:right w:val="nil"/>
-          <w:between w:val="nil"/>
-        </w:pBdr>
-        <w:spacing w:after="0" w:line="240" w:lineRule="auto"/>
-        <w:rPr>
-          <w:color w:val="000000"/>
-        </w:rPr>
-      </w:pPr>
-      <w:r>
-        <w:rPr>
-          <w:color w:val="000000"/>
-        </w:rPr>
-        <w:t>45.  /sbin : It contains commands used by root user.</w:t>
-      </w:r>
-    </w:p>
-    <w:p>
-      <w:pPr>
-        <w:pBdr>
-          <w:top w:val="nil"/>
-          <w:left w:val="nil"/>
-          <w:bottom w:val="nil"/>
-          <w:right w:val="nil"/>
-          <w:between w:val="nil"/>
-        </w:pBdr>
-        <w:spacing w:after="0" w:line="240" w:lineRule="auto"/>
-        <w:rPr>
-          <w:color w:val="000000"/>
-        </w:rPr>
-      </w:pPr>
-      <w:r>
-        <w:rPr>
-          <w:color w:val="000000"/>
-        </w:rPr>
-        <w:t>46.  /var  :  contains data that frequently changes while the system is operational.</w:t>
-      </w:r>
-    </w:p>
-    <w:p>
-      <w:pPr>
-        <w:pBdr>
-          <w:top w:val="nil"/>
-          <w:left w:val="nil"/>
-          <w:bottom w:val="nil"/>
-          <w:right w:val="nil"/>
-          <w:between w:val="nil"/>
-        </w:pBdr>
-        <w:spacing w:after="0" w:line="240" w:lineRule="auto"/>
-        <w:rPr>
-          <w:color w:val="000000"/>
-        </w:rPr>
-      </w:pPr>
-      <w:r>
-        <w:rPr>
-          <w:color w:val="000000"/>
-        </w:rPr>
-        <w:t>47.  /proc : It contain process file.</w:t>
-      </w:r>
-    </w:p>
-    <w:p>
-      <w:pPr>
-        <w:pBdr>
-          <w:top w:val="nil"/>
-          <w:left w:val="nil"/>
-          <w:bottom w:val="nil"/>
-          <w:right w:val="nil"/>
-          <w:between w:val="nil"/>
-        </w:pBdr>
-        <w:spacing w:after="0" w:line="240" w:lineRule="auto"/>
-        <w:rPr>
-          <w:color w:val="000000"/>
-        </w:rPr>
-      </w:pPr>
-    </w:p>
-    <w:p>
-      <w:pPr>
-        <w:pBdr>
-          <w:top w:val="nil"/>
-          <w:left w:val="nil"/>
-          <w:bottom w:val="nil"/>
-          <w:right w:val="nil"/>
-          <w:between w:val="nil"/>
-        </w:pBdr>
-        <w:spacing w:after="0" w:line="240" w:lineRule="auto"/>
-        <w:rPr>
-          <w:color w:val="000000"/>
-        </w:rPr>
-      </w:pPr>
-    </w:p>
-    <w:p>
-      <w:pPr>
-        <w:pBdr>
-          <w:top w:val="nil"/>
-          <w:left w:val="nil"/>
-          <w:bottom w:val="nil"/>
-          <w:right w:val="nil"/>
-          <w:between w:val="nil"/>
-        </w:pBdr>
-        <w:spacing w:after="0" w:line="240" w:lineRule="auto"/>
-        <w:rPr>
-          <w:color w:val="000000"/>
-        </w:rPr>
-      </w:pPr>
-      <w:r>
-        <w:rPr>
-          <w:color w:val="000000"/>
-        </w:rPr>
-        <w:t>server.hp.com</w:t>
-      </w:r>
-    </w:p>
-    <w:p>
-      <w:pPr>
-        <w:pBdr>
-          <w:top w:val="nil"/>
-          <w:left w:val="nil"/>
-          <w:bottom w:val="nil"/>
-          <w:right w:val="nil"/>
-          <w:between w:val="nil"/>
-        </w:pBdr>
-        <w:spacing w:after="0" w:line="240" w:lineRule="auto"/>
-        <w:rPr>
-          <w:color w:val="000000"/>
-        </w:rPr>
-      </w:pPr>
-      <w:r>
-        <w:rPr>
-          <w:color w:val="000000"/>
-        </w:rPr>
-        <w:t>&lt;hostname&gt; &lt;Domain name&gt;</w:t>
-      </w:r>
-    </w:p>
-    <w:p>
-      <w:pPr>
-        <w:pBdr>
-          <w:top w:val="nil"/>
-          <w:left w:val="nil"/>
-          <w:bottom w:val="nil"/>
-          <w:right w:val="nil"/>
-          <w:between w:val="nil"/>
-        </w:pBdr>
-        <w:spacing w:after="0" w:line="240" w:lineRule="auto"/>
-        <w:rPr>
-          <w:color w:val="000000"/>
-        </w:rPr>
-      </w:pPr>
-      <w:r>
-        <w:rPr>
-          <w:color w:val="000000"/>
-        </w:rPr>
-        <w:t>&lt;Fully Qualified Domain Name&gt;</w:t>
-      </w:r>
-    </w:p>
-    <w:p>
-      <w:pPr>
-        <w:pBdr>
-          <w:top w:val="nil"/>
-          <w:left w:val="nil"/>
-          <w:bottom w:val="nil"/>
-          <w:right w:val="nil"/>
-          <w:between w:val="nil"/>
-        </w:pBdr>
-        <w:spacing w:after="0" w:line="240" w:lineRule="auto"/>
-        <w:rPr>
-          <w:color w:val="000000"/>
-        </w:rPr>
-      </w:pPr>
-    </w:p>
-    <w:p>
-      <w:pPr>
-        <w:pBdr>
-          <w:top w:val="nil"/>
-          <w:left w:val="nil"/>
-          <w:bottom w:val="nil"/>
-          <w:right w:val="nil"/>
-          <w:between w:val="nil"/>
-        </w:pBdr>
-        <w:spacing w:after="0" w:line="240" w:lineRule="auto"/>
-        <w:rPr>
-          <w:color w:val="000000"/>
-        </w:rPr>
-      </w:pPr>
-    </w:p>
-    <w:p>
-      <w:pPr>
-        <w:pBdr>
-          <w:top w:val="nil"/>
-          <w:left w:val="nil"/>
-          <w:bottom w:val="nil"/>
-          <w:right w:val="nil"/>
-          <w:between w:val="nil"/>
-        </w:pBdr>
-        <w:spacing w:after="0" w:line="240" w:lineRule="auto"/>
-        <w:jc w:val="center"/>
-        <w:rPr>
-          <w:b/>
-          <w:color w:val="000000"/>
-        </w:rPr>
-      </w:pPr>
-    </w:p>
-    <w:p>
-      <w:pPr>
-        <w:pBdr>
-          <w:top w:val="nil"/>
-          <w:left w:val="nil"/>
-          <w:bottom w:val="nil"/>
-          <w:right w:val="nil"/>
-          <w:between w:val="nil"/>
-        </w:pBdr>
-        <w:spacing w:after="0" w:line="240" w:lineRule="auto"/>
-        <w:jc w:val="center"/>
-        <w:rPr>
-          <w:b/>
-          <w:color w:val="000000"/>
-        </w:rPr>
-      </w:pPr>
-      <w:r>
-        <w:rPr>
-          <w:b/>
-          <w:color w:val="000000"/>
-        </w:rPr>
-        <w:t>Logical Volume management (LVM)</w:t>
-      </w:r>
-    </w:p>
-    <w:p>
-      <w:pPr>
-        <w:pBdr>
-          <w:top w:val="nil"/>
-          <w:left w:val="nil"/>
-          <w:bottom w:val="nil"/>
-          <w:right w:val="nil"/>
-          <w:between w:val="nil"/>
-        </w:pBdr>
-        <w:spacing w:after="0" w:line="240" w:lineRule="auto"/>
-        <w:jc w:val="center"/>
-        <w:rPr>
-          <w:b/>
-          <w:color w:val="000000"/>
-        </w:rPr>
-      </w:pPr>
-    </w:p>
-    <w:p>
-      <w:r>
-        <w:t>LVM means the combination of 2 or more physical disk in order to make a big logical disk.</w:t>
-      </w:r>
-    </w:p>
-    <w:p>
-      <w:r>
-        <w:t>S1.  Create / Delete a hard disk.</w:t>
-      </w:r>
-    </w:p>
-    <w:p>
-      <w:r>
-        <w:t>S2. Make partition using fdisk and gdisk in the partition time give the partition label linux LVM ‘8e00’ in gdisk  ‘8e’ in fdisk.</w:t>
-      </w:r>
-    </w:p>
-    <w:p>
-      <w:pPr>
-        <w:pBdr>
-          <w:top w:val="nil"/>
-          <w:left w:val="nil"/>
-          <w:bottom w:val="nil"/>
-          <w:right w:val="nil"/>
-          <w:between w:val="nil"/>
-        </w:pBdr>
-        <w:spacing w:after="0" w:line="240" w:lineRule="auto"/>
-        <w:rPr>
-          <w:color w:val="000000"/>
-        </w:rPr>
-      </w:pPr>
-      <w:r>
-        <w:rPr>
-          <w:color w:val="000000"/>
-        </w:rPr>
-        <w:t>S3.  Create Physical volumes</w:t>
-      </w:r>
-    </w:p>
-    <w:p>
-      <w:pPr>
-        <w:pBdr>
-          <w:top w:val="nil"/>
-          <w:left w:val="nil"/>
-          <w:bottom w:val="nil"/>
-          <w:right w:val="nil"/>
-          <w:between w:val="nil"/>
-        </w:pBdr>
-        <w:spacing w:after="0" w:line="240" w:lineRule="auto"/>
-        <w:rPr>
-          <w:color w:val="000000"/>
-        </w:rPr>
-      </w:pPr>
-      <w:r>
-        <w:rPr>
-          <w:color w:val="000000"/>
-        </w:rPr>
-        <w:t xml:space="preserve"> ##  pvcreate  /dev/sdb1  /dev/sdc1</w:t>
-      </w:r>
-    </w:p>
-    <w:p>
-      <w:pPr>
-        <w:pBdr>
-          <w:top w:val="nil"/>
-          <w:left w:val="nil"/>
-          <w:bottom w:val="nil"/>
-          <w:right w:val="nil"/>
-          <w:between w:val="nil"/>
-        </w:pBdr>
-        <w:spacing w:after="0" w:line="240" w:lineRule="auto"/>
-        <w:rPr>
-          <w:color w:val="000000"/>
-        </w:rPr>
-      </w:pPr>
-      <w:r>
-        <w:rPr>
-          <w:color w:val="000000"/>
-        </w:rPr>
-        <w:t>## pvdisplay ; To display physical group</w:t>
-      </w:r>
-    </w:p>
-    <w:p>
-      <w:pPr>
-        <w:pBdr>
-          <w:top w:val="nil"/>
-          <w:left w:val="nil"/>
-          <w:bottom w:val="nil"/>
-          <w:right w:val="nil"/>
-          <w:between w:val="nil"/>
-        </w:pBdr>
-        <w:spacing w:after="0" w:line="240" w:lineRule="auto"/>
-        <w:rPr>
-          <w:color w:val="000000"/>
-        </w:rPr>
-      </w:pPr>
-    </w:p>
-    <w:p>
-      <w:pPr>
-        <w:pBdr>
-          <w:top w:val="nil"/>
-          <w:left w:val="nil"/>
-          <w:bottom w:val="nil"/>
-          <w:right w:val="nil"/>
-          <w:between w:val="nil"/>
-        </w:pBdr>
-        <w:spacing w:after="0" w:line="240" w:lineRule="auto"/>
-        <w:rPr>
-          <w:color w:val="000000"/>
-        </w:rPr>
-      </w:pPr>
-      <w:r>
-        <w:rPr>
-          <w:color w:val="000000"/>
-        </w:rPr>
-        <w:t>S4. Create Volume group</w:t>
-      </w:r>
-    </w:p>
-    <w:p>
-      <w:pPr>
-        <w:pBdr>
-          <w:top w:val="nil"/>
-          <w:left w:val="nil"/>
-          <w:bottom w:val="nil"/>
-          <w:right w:val="nil"/>
-          <w:between w:val="nil"/>
-        </w:pBdr>
-        <w:spacing w:after="0" w:line="240" w:lineRule="auto"/>
-        <w:rPr>
-          <w:color w:val="000000"/>
-        </w:rPr>
-      </w:pPr>
-      <w:r>
-        <w:rPr>
-          <w:color w:val="000000"/>
-        </w:rPr>
-        <w:t xml:space="preserve"> ## vgcreate  &lt;vg name&gt;  /dev/sdb1  /dev/sdc</w:t>
-      </w:r>
-    </w:p>
-    <w:p>
-      <w:pPr>
-        <w:pBdr>
-          <w:top w:val="nil"/>
-          <w:left w:val="nil"/>
-          <w:bottom w:val="nil"/>
-          <w:right w:val="nil"/>
-          <w:between w:val="nil"/>
-        </w:pBdr>
-        <w:spacing w:after="0" w:line="240" w:lineRule="auto"/>
-        <w:rPr>
-          <w:color w:val="000000"/>
-        </w:rPr>
-      </w:pPr>
-      <w:r>
-        <w:rPr>
-          <w:color w:val="000000"/>
-        </w:rPr>
-        <w:t>## vgdisplay  : To display the volume group</w:t>
-      </w:r>
-    </w:p>
-    <w:p/>
-    <w:p>
-      <w:pPr>
-        <w:pBdr>
-          <w:top w:val="nil"/>
-          <w:left w:val="nil"/>
-          <w:bottom w:val="nil"/>
-          <w:right w:val="nil"/>
-          <w:between w:val="nil"/>
-        </w:pBdr>
-        <w:spacing w:after="0" w:line="240" w:lineRule="auto"/>
-        <w:rPr>
-          <w:color w:val="000000"/>
-        </w:rPr>
-      </w:pPr>
-      <w:r>
-        <w:rPr>
-          <w:color w:val="000000"/>
-        </w:rPr>
         <w:t>S5. Create logical volume</w:t>
       </w:r>
     </w:p>
@@ -47853,6 +47970,7 @@
         <w:rPr>
           <w:color w:val="000000"/>
         </w:rPr>
+        <w:lastRenderedPageBreak/>
         <w:t>21. 445 - Samba Port Number : For Authentication</w:t>
       </w:r>
     </w:p>

--- a/Linux/DairyNotes-Commands/Dairy Notes - Updated on 28-Oct-24.docx
+++ b/Linux/DairyNotes-Commands/Dairy Notes - Updated on 28-Oct-24.docx
@@ -4921,6 +4921,21 @@
     </w:p>
     <w:p>
       <w:pPr>
+        <w:numPr>
+          <w:ilvl w:val="0"/>
+          <w:numId w:val="23"/>
+        </w:numPr>
+        <w:spacing w:beforeLines="20" w:before="48" w:afterLines="20" w:after="48" w:line="240" w:lineRule="auto"/>
+      </w:pPr>
+      <w:r>
+        <w:t>:%d</w:t>
+      </w:r>
+      <w:r>
+        <w:t xml:space="preserve"> : To delete all the lines.</w:t>
+      </w:r>
+    </w:p>
+    <w:p>
+      <w:pPr>
         <w:pStyle w:val="Heading4"/>
         <w:spacing w:beforeLines="20" w:before="48" w:afterLines="20" w:after="48" w:line="240" w:lineRule="auto"/>
       </w:pPr>
@@ -5254,6 +5269,7 @@
         <w:spacing w:beforeLines="20" w:before="48" w:afterLines="20" w:after="48"/>
       </w:pPr>
       <w:r>
+        <w:lastRenderedPageBreak/>
         <w:t>Syntax Explanation:</w:t>
       </w:r>
     </w:p>
@@ -5286,7 +5302,6 @@
           <w:rStyle w:val="HTMLCode"/>
           <w:rFonts w:eastAsia="Calibri"/>
         </w:rPr>
-        <w:lastRenderedPageBreak/>
         <w:t>/</w:t>
       </w:r>
       <w:r>
@@ -6255,7 +6270,6 @@
         <w:spacing w:beforeLines="20" w:before="48" w:afterLines="20" w:after="48"/>
       </w:pPr>
       <w:r>
-        <w:lastRenderedPageBreak/>
         <w:t xml:space="preserve">20) </w:t>
       </w:r>
       <w:r>
@@ -8933,6 +8947,7 @@
           <w:b/>
           <w:bCs w:val="0"/>
         </w:rPr>
+        <w:lastRenderedPageBreak/>
         <w:t>It tracks important details like:</w:t>
       </w:r>
     </w:p>
@@ -8984,7 +8999,6 @@
         <w:rPr>
           <w:rStyle w:val="Strong"/>
         </w:rPr>
-        <w:lastRenderedPageBreak/>
         <w:t>Owner and Group</w:t>
       </w:r>
       <w:r>
@@ -9695,6 +9709,7 @@
         <w:spacing w:beforeLines="20" w:before="48" w:afterLines="20" w:after="48"/>
       </w:pPr>
       <w:r>
+        <w:lastRenderedPageBreak/>
         <w:t>Additional Examples:</w:t>
       </w:r>
     </w:p>
@@ -9747,7 +9762,6 @@
         <w:rPr>
           <w:rStyle w:val="Strong"/>
         </w:rPr>
-        <w:lastRenderedPageBreak/>
         <w:t>Set all permissions for all users:</w:t>
       </w:r>
     </w:p>
@@ -10313,6 +10327,7 @@
         <w:spacing w:beforeLines="20" w:before="48" w:afterLines="20" w:after="48"/>
       </w:pPr>
       <w:r>
+        <w:lastRenderedPageBreak/>
         <w:t xml:space="preserve">Default </w:t>
       </w:r>
       <w:r>
@@ -10367,7 +10382,6 @@
         <w:rPr>
           <w:rStyle w:val="Strong"/>
         </w:rPr>
-        <w:lastRenderedPageBreak/>
         <w:t>Normal user umask</w:t>
       </w:r>
       <w:r>
@@ -12854,6 +12868,7 @@
           <w:rFonts w:ascii="Cambria Math" w:eastAsia="Cambria Math" w:hAnsi="Cambria Math" w:cs="Cambria Math"/>
           <w:color w:val="000000"/>
         </w:rPr>
+        <w:lastRenderedPageBreak/>
         <w:t>43) halt  ↵  : To halt the system.</w:t>
       </w:r>
     </w:p>
@@ -12939,1355 +12954,1355 @@
           <w:rFonts w:ascii="Cambria Math" w:eastAsia="Cambria Math" w:hAnsi="Cambria Math" w:cs="Cambria Math"/>
           <w:color w:val="000000"/>
         </w:rPr>
+        <w:t>shutdown  -h  +5  ↵</w:t>
+      </w:r>
+    </w:p>
+    <w:p>
+      <w:pPr>
+        <w:pBdr>
+          <w:top w:val="nil"/>
+          <w:left w:val="nil"/>
+          <w:bottom w:val="nil"/>
+          <w:right w:val="nil"/>
+          <w:between w:val="nil"/>
+        </w:pBdr>
+        <w:spacing w:after="0" w:line="360" w:lineRule="auto"/>
+        <w:rPr>
+          <w:rFonts w:ascii="Cambria Math" w:eastAsia="Cambria Math" w:hAnsi="Cambria Math" w:cs="Cambria Math"/>
+          <w:color w:val="000000"/>
+        </w:rPr>
+      </w:pPr>
+    </w:p>
+    <w:p>
+      <w:pPr>
+        <w:pBdr>
+          <w:top w:val="nil"/>
+          <w:left w:val="nil"/>
+          <w:bottom w:val="nil"/>
+          <w:right w:val="nil"/>
+          <w:between w:val="nil"/>
+        </w:pBdr>
+        <w:spacing w:after="0" w:line="360" w:lineRule="auto"/>
+        <w:rPr>
+          <w:rFonts w:ascii="Cambria Math" w:eastAsia="Cambria Math" w:hAnsi="Cambria Math" w:cs="Cambria Math"/>
+          <w:color w:val="000000"/>
+        </w:rPr>
+      </w:pPr>
+    </w:p>
+    <w:p>
+      <w:pPr>
+        <w:pBdr>
+          <w:top w:val="nil"/>
+          <w:left w:val="nil"/>
+          <w:bottom w:val="nil"/>
+          <w:right w:val="nil"/>
+          <w:between w:val="nil"/>
+        </w:pBdr>
+        <w:spacing w:after="0" w:line="360" w:lineRule="auto"/>
+        <w:rPr>
+          <w:rFonts w:ascii="Cambria Math" w:eastAsia="Cambria Math" w:hAnsi="Cambria Math" w:cs="Cambria Math"/>
+          <w:color w:val="000000"/>
+        </w:rPr>
+      </w:pPr>
+      <w:r>
+        <w:rPr>
+          <w:rFonts w:ascii="Cambria Math" w:eastAsia="Cambria Math" w:hAnsi="Cambria Math" w:cs="Cambria Math"/>
+          <w:color w:val="000000"/>
+        </w:rPr>
+        <w:t>44)  useradd  &lt;username&gt;  ↵  : To add new user.</w:t>
+      </w:r>
+    </w:p>
+    <w:p>
+      <w:pPr>
+        <w:pBdr>
+          <w:top w:val="nil"/>
+          <w:left w:val="nil"/>
+          <w:bottom w:val="nil"/>
+          <w:right w:val="nil"/>
+          <w:between w:val="nil"/>
+        </w:pBdr>
+        <w:spacing w:after="0" w:line="360" w:lineRule="auto"/>
+        <w:rPr>
+          <w:rFonts w:ascii="Cambria Math" w:eastAsia="Cambria Math" w:hAnsi="Cambria Math" w:cs="Cambria Math"/>
+          <w:color w:val="000000"/>
+        </w:rPr>
+      </w:pPr>
+    </w:p>
+    <w:p>
+      <w:pPr>
+        <w:pBdr>
+          <w:top w:val="nil"/>
+          <w:left w:val="nil"/>
+          <w:bottom w:val="nil"/>
+          <w:right w:val="nil"/>
+          <w:between w:val="nil"/>
+        </w:pBdr>
+        <w:spacing w:after="0" w:line="360" w:lineRule="auto"/>
+        <w:rPr>
+          <w:rFonts w:ascii="Cambria Math" w:eastAsia="Cambria Math" w:hAnsi="Cambria Math" w:cs="Cambria Math"/>
+          <w:color w:val="000000"/>
+        </w:rPr>
+      </w:pPr>
+      <w:r>
+        <w:rPr>
+          <w:rFonts w:ascii="Cambria Math" w:eastAsia="Cambria Math" w:hAnsi="Cambria Math" w:cs="Cambria Math"/>
+          <w:color w:val="000000"/>
+        </w:rPr>
+        <w:t>-M : without create home dir (Uppercase M).</w:t>
+      </w:r>
+    </w:p>
+    <w:p>
+      <w:pPr>
+        <w:pBdr>
+          <w:top w:val="nil"/>
+          <w:left w:val="nil"/>
+          <w:bottom w:val="nil"/>
+          <w:right w:val="nil"/>
+          <w:between w:val="nil"/>
+        </w:pBdr>
+        <w:spacing w:after="0" w:line="360" w:lineRule="auto"/>
+        <w:rPr>
+          <w:rFonts w:ascii="Cambria Math" w:eastAsia="Cambria Math" w:hAnsi="Cambria Math" w:cs="Cambria Math"/>
+          <w:color w:val="000000"/>
+        </w:rPr>
+      </w:pPr>
+      <w:r>
+        <w:rPr>
+          <w:rFonts w:ascii="Cambria Math" w:eastAsia="Cambria Math" w:hAnsi="Cambria Math" w:cs="Cambria Math"/>
+          <w:color w:val="000000"/>
+        </w:rPr>
+        <w:t>-d : To specify particular home dir of user manually on creation time</w:t>
+      </w:r>
+    </w:p>
+    <w:p>
+      <w:pPr>
+        <w:pBdr>
+          <w:top w:val="nil"/>
+          <w:left w:val="nil"/>
+          <w:bottom w:val="nil"/>
+          <w:right w:val="nil"/>
+          <w:between w:val="nil"/>
+        </w:pBdr>
+        <w:spacing w:after="0" w:line="360" w:lineRule="auto"/>
+        <w:rPr>
+          <w:rFonts w:ascii="Cambria Math" w:eastAsia="Cambria Math" w:hAnsi="Cambria Math" w:cs="Cambria Math"/>
+          <w:color w:val="000000"/>
+        </w:rPr>
+      </w:pPr>
+      <w:r>
+        <w:rPr>
+          <w:rFonts w:ascii="Cambria Math" w:eastAsia="Cambria Math" w:hAnsi="Cambria Math" w:cs="Cambria Math"/>
+          <w:color w:val="000000"/>
+        </w:rPr>
+        <w:t>-u : Top add user id on creation time</w:t>
+      </w:r>
+    </w:p>
+    <w:p>
+      <w:pPr>
+        <w:pBdr>
+          <w:top w:val="nil"/>
+          <w:left w:val="nil"/>
+          <w:bottom w:val="nil"/>
+          <w:right w:val="nil"/>
+          <w:between w:val="nil"/>
+        </w:pBdr>
+        <w:spacing w:after="0" w:line="360" w:lineRule="auto"/>
+        <w:rPr>
+          <w:rFonts w:ascii="Cambria Math" w:eastAsia="Cambria Math" w:hAnsi="Cambria Math" w:cs="Cambria Math"/>
+          <w:color w:val="000000"/>
+        </w:rPr>
+      </w:pPr>
+    </w:p>
+    <w:p>
+      <w:pPr>
+        <w:pBdr>
+          <w:top w:val="nil"/>
+          <w:left w:val="nil"/>
+          <w:bottom w:val="nil"/>
+          <w:right w:val="nil"/>
+          <w:between w:val="nil"/>
+        </w:pBdr>
+        <w:spacing w:after="0" w:line="360" w:lineRule="auto"/>
+        <w:rPr>
+          <w:rFonts w:ascii="Cambria Math" w:eastAsia="Cambria Math" w:hAnsi="Cambria Math" w:cs="Cambria Math"/>
+          <w:color w:val="000000"/>
+        </w:rPr>
+      </w:pPr>
+      <w:r>
+        <w:rPr>
+          <w:rFonts w:ascii="Cambria Math" w:eastAsia="Cambria Math" w:hAnsi="Cambria Math" w:cs="Cambria Math"/>
+          <w:color w:val="000000"/>
+        </w:rPr>
+        <w:t>useradd  -o –u 0 -g root  &lt;username&gt;  //Create duplicate root user ##use root as primary group</w:t>
+      </w:r>
+    </w:p>
+    <w:p>
+      <w:pPr>
+        <w:pBdr>
+          <w:top w:val="nil"/>
+          <w:left w:val="nil"/>
+          <w:bottom w:val="nil"/>
+          <w:right w:val="nil"/>
+          <w:between w:val="nil"/>
+        </w:pBdr>
+        <w:spacing w:after="0" w:line="360" w:lineRule="auto"/>
+        <w:rPr>
+          <w:rFonts w:ascii="Cambria Math" w:eastAsia="Cambria Math" w:hAnsi="Cambria Math" w:cs="Cambria Math"/>
+          <w:color w:val="000000"/>
+        </w:rPr>
+      </w:pPr>
+    </w:p>
+    <w:p>
+      <w:pPr>
+        <w:pBdr>
+          <w:top w:val="nil"/>
+          <w:left w:val="nil"/>
+          <w:bottom w:val="nil"/>
+          <w:right w:val="nil"/>
+          <w:between w:val="nil"/>
+        </w:pBdr>
+        <w:spacing w:after="0" w:line="360" w:lineRule="auto"/>
+        <w:rPr>
+          <w:rFonts w:ascii="Cambria Math" w:eastAsia="Cambria Math" w:hAnsi="Cambria Math" w:cs="Cambria Math"/>
+          <w:color w:val="000000"/>
+        </w:rPr>
+      </w:pPr>
+      <w:r>
+        <w:rPr>
+          <w:rFonts w:ascii="Cambria Math" w:eastAsia="Cambria Math" w:hAnsi="Cambria Math" w:cs="Cambria Math"/>
+          <w:color w:val="000000"/>
+        </w:rPr>
+        <w:t>45)  userdel  &lt;username&gt;  ↵  : To delete user</w:t>
+      </w:r>
+    </w:p>
+    <w:p>
+      <w:pPr>
+        <w:pBdr>
+          <w:top w:val="nil"/>
+          <w:left w:val="nil"/>
+          <w:bottom w:val="nil"/>
+          <w:right w:val="nil"/>
+          <w:between w:val="nil"/>
+        </w:pBdr>
+        <w:spacing w:after="0" w:line="360" w:lineRule="auto"/>
+        <w:rPr>
+          <w:rFonts w:ascii="Cambria Math" w:eastAsia="Cambria Math" w:hAnsi="Cambria Math" w:cs="Cambria Math"/>
+          <w:color w:val="000000"/>
+        </w:rPr>
+      </w:pPr>
+    </w:p>
+    <w:p>
+      <w:pPr>
+        <w:pBdr>
+          <w:top w:val="nil"/>
+          <w:left w:val="nil"/>
+          <w:bottom w:val="nil"/>
+          <w:right w:val="nil"/>
+          <w:between w:val="nil"/>
+        </w:pBdr>
+        <w:spacing w:after="0" w:line="360" w:lineRule="auto"/>
+        <w:rPr>
+          <w:rFonts w:ascii="Cambria Math" w:eastAsia="Cambria Math" w:hAnsi="Cambria Math" w:cs="Cambria Math"/>
+          <w:color w:val="000000"/>
+        </w:rPr>
+      </w:pPr>
+      <w:r>
+        <w:rPr>
+          <w:rFonts w:ascii="Cambria Math" w:eastAsia="Cambria Math" w:hAnsi="Cambria Math" w:cs="Cambria Math"/>
+          <w:color w:val="000000"/>
+        </w:rPr>
+        <w:t>-f : forcefull</w:t>
+      </w:r>
+    </w:p>
+    <w:p>
+      <w:pPr>
+        <w:pBdr>
+          <w:top w:val="nil"/>
+          <w:left w:val="nil"/>
+          <w:bottom w:val="nil"/>
+          <w:right w:val="nil"/>
+          <w:between w:val="nil"/>
+        </w:pBdr>
+        <w:spacing w:after="0" w:line="360" w:lineRule="auto"/>
+        <w:rPr>
+          <w:rFonts w:ascii="Cambria Math" w:eastAsia="Cambria Math" w:hAnsi="Cambria Math" w:cs="Cambria Math"/>
+          <w:color w:val="000000"/>
+        </w:rPr>
+      </w:pPr>
+      <w:r>
+        <w:rPr>
+          <w:rFonts w:ascii="Cambria Math" w:eastAsia="Cambria Math" w:hAnsi="Cambria Math" w:cs="Cambria Math"/>
+          <w:color w:val="000000"/>
+        </w:rPr>
+        <w:t>-r : remove home directory and mail spool</w:t>
+      </w:r>
+    </w:p>
+    <w:p>
+      <w:pPr>
+        <w:pBdr>
+          <w:top w:val="nil"/>
+          <w:left w:val="nil"/>
+          <w:bottom w:val="nil"/>
+          <w:right w:val="nil"/>
+          <w:between w:val="nil"/>
+        </w:pBdr>
+        <w:spacing w:after="0" w:line="360" w:lineRule="auto"/>
+        <w:rPr>
+          <w:rFonts w:ascii="Cambria Math" w:eastAsia="Cambria Math" w:hAnsi="Cambria Math" w:cs="Cambria Math"/>
+          <w:color w:val="000000"/>
+        </w:rPr>
+      </w:pPr>
+    </w:p>
+    <w:p>
+      <w:pPr>
+        <w:pBdr>
+          <w:top w:val="nil"/>
+          <w:left w:val="nil"/>
+          <w:bottom w:val="nil"/>
+          <w:right w:val="nil"/>
+          <w:between w:val="nil"/>
+        </w:pBdr>
+        <w:spacing w:after="0" w:line="360" w:lineRule="auto"/>
+        <w:rPr>
+          <w:rFonts w:ascii="Cambria Math" w:eastAsia="Cambria Math" w:hAnsi="Cambria Math" w:cs="Cambria Math"/>
+          <w:color w:val="000000"/>
+        </w:rPr>
+      </w:pPr>
+      <w:r>
+        <w:rPr>
+          <w:rFonts w:ascii="Cambria Math" w:eastAsia="Cambria Math" w:hAnsi="Cambria Math" w:cs="Cambria Math"/>
+          <w:color w:val="000000"/>
+        </w:rPr>
+        <w:t>46)  passwd &lt;username&gt;  ↵  : To give password</w:t>
+      </w:r>
+    </w:p>
+    <w:p>
+      <w:pPr>
+        <w:pBdr>
+          <w:top w:val="nil"/>
+          <w:left w:val="nil"/>
+          <w:bottom w:val="nil"/>
+          <w:right w:val="nil"/>
+          <w:between w:val="nil"/>
+        </w:pBdr>
+        <w:spacing w:after="0" w:line="360" w:lineRule="auto"/>
+        <w:rPr>
+          <w:rFonts w:ascii="Cambria Math" w:eastAsia="Cambria Math" w:hAnsi="Cambria Math" w:cs="Cambria Math"/>
+          <w:color w:val="000000"/>
+        </w:rPr>
+      </w:pPr>
+      <w:r>
+        <w:rPr>
+          <w:rFonts w:ascii="Cambria Math" w:eastAsia="Cambria Math" w:hAnsi="Cambria Math" w:cs="Cambria Math"/>
+          <w:color w:val="000000"/>
+        </w:rPr>
+        <w:t>-l : to lock the user(Lowercase l)</w:t>
+      </w:r>
+    </w:p>
+    <w:p>
+      <w:pPr>
+        <w:pBdr>
+          <w:top w:val="nil"/>
+          <w:left w:val="nil"/>
+          <w:bottom w:val="nil"/>
+          <w:right w:val="nil"/>
+          <w:between w:val="nil"/>
+        </w:pBdr>
+        <w:spacing w:after="0" w:line="360" w:lineRule="auto"/>
+        <w:rPr>
+          <w:rFonts w:ascii="Cambria Math" w:eastAsia="Cambria Math" w:hAnsi="Cambria Math" w:cs="Cambria Math"/>
+          <w:color w:val="000000"/>
+        </w:rPr>
+      </w:pPr>
+      <w:r>
+        <w:rPr>
+          <w:rFonts w:ascii="Cambria Math" w:eastAsia="Cambria Math" w:hAnsi="Cambria Math" w:cs="Cambria Math"/>
+          <w:color w:val="000000"/>
+        </w:rPr>
+        <w:t>-u : to unlock the user(Lowercase u)</w:t>
+      </w:r>
+    </w:p>
+    <w:p>
+      <w:pPr>
+        <w:pBdr>
+          <w:top w:val="nil"/>
+          <w:left w:val="nil"/>
+          <w:bottom w:val="nil"/>
+          <w:right w:val="nil"/>
+          <w:between w:val="nil"/>
+        </w:pBdr>
+        <w:spacing w:after="0" w:line="360" w:lineRule="auto"/>
+        <w:rPr>
+          <w:rFonts w:ascii="Cambria Math" w:eastAsia="Cambria Math" w:hAnsi="Cambria Math" w:cs="Cambria Math"/>
+          <w:color w:val="000000"/>
+        </w:rPr>
+      </w:pPr>
+    </w:p>
+    <w:p>
+      <w:pPr>
+        <w:pBdr>
+          <w:top w:val="nil"/>
+          <w:left w:val="nil"/>
+          <w:bottom w:val="nil"/>
+          <w:right w:val="nil"/>
+          <w:between w:val="nil"/>
+        </w:pBdr>
+        <w:spacing w:after="0" w:line="360" w:lineRule="auto"/>
+        <w:rPr>
+          <w:rFonts w:ascii="Cambria Math" w:eastAsia="Cambria Math" w:hAnsi="Cambria Math" w:cs="Cambria Math"/>
+          <w:color w:val="000000"/>
+        </w:rPr>
+      </w:pPr>
+      <w:r>
+        <w:rPr>
+          <w:rFonts w:ascii="Cambria Math" w:eastAsia="Cambria Math" w:hAnsi="Cambria Math" w:cs="Cambria Math"/>
+          <w:color w:val="000000"/>
+        </w:rPr>
+        <w:t>47)  groupadd &lt;groupname&gt;  ↵  : To add new group</w:t>
+      </w:r>
+    </w:p>
+    <w:p>
+      <w:pPr>
+        <w:pBdr>
+          <w:top w:val="nil"/>
+          <w:left w:val="nil"/>
+          <w:bottom w:val="nil"/>
+          <w:right w:val="nil"/>
+          <w:between w:val="nil"/>
+        </w:pBdr>
+        <w:spacing w:after="0" w:line="360" w:lineRule="auto"/>
+        <w:rPr>
+          <w:rFonts w:ascii="Cambria Math" w:eastAsia="Cambria Math" w:hAnsi="Cambria Math" w:cs="Cambria Math"/>
+          <w:color w:val="000000"/>
+        </w:rPr>
+      </w:pPr>
+      <w:r>
+        <w:rPr>
+          <w:rFonts w:ascii="Cambria Math" w:eastAsia="Cambria Math" w:hAnsi="Cambria Math" w:cs="Cambria Math"/>
+          <w:color w:val="000000"/>
+        </w:rPr>
+        <w:t>-g  :  group id</w:t>
+      </w:r>
+    </w:p>
+    <w:p>
+      <w:pPr>
+        <w:pBdr>
+          <w:top w:val="nil"/>
+          <w:left w:val="nil"/>
+          <w:bottom w:val="nil"/>
+          <w:right w:val="nil"/>
+          <w:between w:val="nil"/>
+        </w:pBdr>
+        <w:spacing w:after="0" w:line="360" w:lineRule="auto"/>
+        <w:rPr>
+          <w:rFonts w:ascii="Cambria Math" w:eastAsia="Cambria Math" w:hAnsi="Cambria Math" w:cs="Cambria Math"/>
+          <w:color w:val="000000"/>
+        </w:rPr>
+      </w:pPr>
+      <w:r>
+        <w:rPr>
+          <w:rFonts w:ascii="Cambria Math" w:eastAsia="Cambria Math" w:hAnsi="Cambria Math" w:cs="Cambria Math"/>
+          <w:color w:val="000000"/>
+        </w:rPr>
+        <w:t>-r : system group</w:t>
+      </w:r>
+    </w:p>
+    <w:p>
+      <w:pPr>
+        <w:pBdr>
+          <w:top w:val="nil"/>
+          <w:left w:val="nil"/>
+          <w:bottom w:val="nil"/>
+          <w:right w:val="nil"/>
+          <w:between w:val="nil"/>
+        </w:pBdr>
+        <w:spacing w:after="0" w:line="360" w:lineRule="auto"/>
+        <w:rPr>
+          <w:rFonts w:ascii="Cambria Math" w:eastAsia="Cambria Math" w:hAnsi="Cambria Math" w:cs="Cambria Math"/>
+          <w:color w:val="000000"/>
+        </w:rPr>
+      </w:pPr>
+      <w:r>
+        <w:rPr>
+          <w:rFonts w:ascii="Cambria Math" w:eastAsia="Cambria Math" w:hAnsi="Cambria Math" w:cs="Cambria Math"/>
+          <w:color w:val="000000"/>
+        </w:rPr>
+        <w:t>-R : root group</w:t>
+      </w:r>
+    </w:p>
+    <w:p>
+      <w:pPr>
+        <w:pBdr>
+          <w:top w:val="nil"/>
+          <w:left w:val="nil"/>
+          <w:bottom w:val="nil"/>
+          <w:right w:val="nil"/>
+          <w:between w:val="nil"/>
+        </w:pBdr>
+        <w:spacing w:after="0" w:line="360" w:lineRule="auto"/>
+        <w:rPr>
+          <w:rFonts w:ascii="Cambria Math" w:eastAsia="Cambria Math" w:hAnsi="Cambria Math" w:cs="Cambria Math"/>
+          <w:color w:val="000000"/>
+        </w:rPr>
+      </w:pPr>
+      <w:r>
+        <w:rPr>
+          <w:rFonts w:ascii="Cambria Math" w:eastAsia="Cambria Math" w:hAnsi="Cambria Math" w:cs="Cambria Math"/>
+          <w:color w:val="000000"/>
+        </w:rPr>
+        <w:t>-n  : Change group name</w:t>
+      </w:r>
+    </w:p>
+    <w:p>
+      <w:pPr>
+        <w:pBdr>
+          <w:top w:val="nil"/>
+          <w:left w:val="nil"/>
+          <w:bottom w:val="nil"/>
+          <w:right w:val="nil"/>
+          <w:between w:val="nil"/>
+        </w:pBdr>
+        <w:spacing w:after="0" w:line="360" w:lineRule="auto"/>
+        <w:rPr>
+          <w:rFonts w:ascii="Cambria Math" w:eastAsia="Cambria Math" w:hAnsi="Cambria Math" w:cs="Cambria Math"/>
+          <w:color w:val="000000"/>
+        </w:rPr>
+      </w:pPr>
+    </w:p>
+    <w:p>
+      <w:pPr>
+        <w:pBdr>
+          <w:top w:val="nil"/>
+          <w:left w:val="nil"/>
+          <w:bottom w:val="nil"/>
+          <w:right w:val="nil"/>
+          <w:between w:val="nil"/>
+        </w:pBdr>
+        <w:spacing w:after="0" w:line="360" w:lineRule="auto"/>
+        <w:rPr>
+          <w:rFonts w:ascii="Cambria Math" w:eastAsia="Cambria Math" w:hAnsi="Cambria Math" w:cs="Cambria Math"/>
+          <w:color w:val="000000"/>
+        </w:rPr>
+      </w:pPr>
+      <w:r>
+        <w:rPr>
+          <w:rFonts w:ascii="Cambria Math" w:eastAsia="Cambria Math" w:hAnsi="Cambria Math" w:cs="Cambria Math"/>
+          <w:color w:val="000000"/>
+        </w:rPr>
+        <w:t>48)  groupdel   &lt;groupname&gt;   ↵  : To remove group</w:t>
+      </w:r>
+    </w:p>
+    <w:p>
+      <w:pPr>
+        <w:pBdr>
+          <w:top w:val="nil"/>
+          <w:left w:val="nil"/>
+          <w:bottom w:val="nil"/>
+          <w:right w:val="nil"/>
+          <w:between w:val="nil"/>
+        </w:pBdr>
+        <w:spacing w:after="0" w:line="360" w:lineRule="auto"/>
+        <w:rPr>
+          <w:rFonts w:ascii="Cambria Math" w:eastAsia="Cambria Math" w:hAnsi="Cambria Math" w:cs="Cambria Math"/>
+          <w:color w:val="000000"/>
+        </w:rPr>
+      </w:pPr>
+      <w:r>
+        <w:rPr>
+          <w:rFonts w:ascii="Cambria Math" w:eastAsia="Cambria Math" w:hAnsi="Cambria Math" w:cs="Cambria Math"/>
+          <w:color w:val="000000"/>
+        </w:rPr>
+        <w:t>-R : To delete group and apply changes to the root dir.</w:t>
+      </w:r>
+    </w:p>
+    <w:p>
+      <w:pPr>
+        <w:pBdr>
+          <w:top w:val="nil"/>
+          <w:left w:val="nil"/>
+          <w:bottom w:val="nil"/>
+          <w:right w:val="nil"/>
+          <w:between w:val="nil"/>
+        </w:pBdr>
+        <w:spacing w:after="0" w:line="360" w:lineRule="auto"/>
+        <w:rPr>
+          <w:rFonts w:ascii="Cambria Math" w:eastAsia="Cambria Math" w:hAnsi="Cambria Math" w:cs="Cambria Math"/>
+          <w:color w:val="000000"/>
+        </w:rPr>
+      </w:pPr>
+    </w:p>
+    <w:p>
+      <w:pPr>
+        <w:pBdr>
+          <w:top w:val="nil"/>
+          <w:left w:val="nil"/>
+          <w:bottom w:val="nil"/>
+          <w:right w:val="nil"/>
+          <w:between w:val="nil"/>
+        </w:pBdr>
+        <w:spacing w:after="0" w:line="360" w:lineRule="auto"/>
+        <w:rPr>
+          <w:rFonts w:ascii="Cambria Math" w:eastAsia="Cambria Math" w:hAnsi="Cambria Math" w:cs="Cambria Math"/>
+          <w:color w:val="000000"/>
+        </w:rPr>
+      </w:pPr>
+      <w:r>
+        <w:rPr>
+          <w:rFonts w:ascii="Cambria Math" w:eastAsia="Cambria Math" w:hAnsi="Cambria Math" w:cs="Cambria Math"/>
+          <w:color w:val="000000"/>
+        </w:rPr>
+        <w:t>49)  w  ↵  : To show who is logged on and what they are doing</w:t>
+      </w:r>
+    </w:p>
+    <w:p>
+      <w:pPr>
+        <w:pBdr>
+          <w:top w:val="nil"/>
+          <w:left w:val="nil"/>
+          <w:bottom w:val="nil"/>
+          <w:right w:val="nil"/>
+          <w:between w:val="nil"/>
+        </w:pBdr>
+        <w:spacing w:after="0" w:line="360" w:lineRule="auto"/>
+        <w:rPr>
+          <w:rFonts w:ascii="Cambria Math" w:eastAsia="Cambria Math" w:hAnsi="Cambria Math" w:cs="Cambria Math"/>
+          <w:color w:val="000000"/>
+        </w:rPr>
+      </w:pPr>
+    </w:p>
+    <w:p>
+      <w:pPr>
+        <w:pBdr>
+          <w:top w:val="nil"/>
+          <w:left w:val="nil"/>
+          <w:bottom w:val="nil"/>
+          <w:right w:val="nil"/>
+          <w:between w:val="nil"/>
+        </w:pBdr>
+        <w:spacing w:after="0" w:line="360" w:lineRule="auto"/>
+        <w:rPr>
+          <w:rFonts w:ascii="Cambria Math" w:eastAsia="Cambria Math" w:hAnsi="Cambria Math" w:cs="Cambria Math"/>
+          <w:color w:val="000000"/>
+        </w:rPr>
+      </w:pPr>
+    </w:p>
+    <w:p>
+      <w:pPr>
+        <w:pBdr>
+          <w:top w:val="nil"/>
+          <w:left w:val="nil"/>
+          <w:bottom w:val="nil"/>
+          <w:right w:val="nil"/>
+          <w:between w:val="nil"/>
+        </w:pBdr>
+        <w:spacing w:after="0" w:line="360" w:lineRule="auto"/>
+        <w:rPr>
+          <w:rFonts w:ascii="Cambria Math" w:eastAsia="Cambria Math" w:hAnsi="Cambria Math" w:cs="Cambria Math"/>
+          <w:color w:val="000000"/>
+        </w:rPr>
+      </w:pPr>
+    </w:p>
+    <w:p>
+      <w:pPr>
+        <w:pBdr>
+          <w:top w:val="nil"/>
+          <w:left w:val="nil"/>
+          <w:bottom w:val="nil"/>
+          <w:right w:val="nil"/>
+          <w:between w:val="nil"/>
+        </w:pBdr>
+        <w:spacing w:after="0" w:line="360" w:lineRule="auto"/>
+        <w:rPr>
+          <w:rFonts w:ascii="Cambria Math" w:eastAsia="Cambria Math" w:hAnsi="Cambria Math" w:cs="Cambria Math"/>
+          <w:color w:val="000000"/>
+        </w:rPr>
+      </w:pPr>
+      <w:r>
+        <w:rPr>
+          <w:rFonts w:ascii="Cambria Math" w:eastAsia="Cambria Math" w:hAnsi="Cambria Math" w:cs="Cambria Math"/>
+          <w:color w:val="000000"/>
+        </w:rPr>
+        <w:t>50)  who  ↵  : To show who is logged on.</w:t>
+      </w:r>
+    </w:p>
+    <w:p>
+      <w:pPr>
+        <w:pBdr>
+          <w:top w:val="nil"/>
+          <w:left w:val="nil"/>
+          <w:bottom w:val="nil"/>
+          <w:right w:val="nil"/>
+          <w:between w:val="nil"/>
+        </w:pBdr>
+        <w:spacing w:after="0" w:line="360" w:lineRule="auto"/>
+        <w:rPr>
+          <w:rFonts w:ascii="Cambria Math" w:eastAsia="Cambria Math" w:hAnsi="Cambria Math" w:cs="Cambria Math"/>
+          <w:color w:val="000000"/>
+        </w:rPr>
+      </w:pPr>
+    </w:p>
+    <w:p>
+      <w:pPr>
+        <w:pBdr>
+          <w:top w:val="nil"/>
+          <w:left w:val="nil"/>
+          <w:bottom w:val="nil"/>
+          <w:right w:val="nil"/>
+          <w:between w:val="nil"/>
+        </w:pBdr>
+        <w:spacing w:after="0" w:line="360" w:lineRule="auto"/>
+        <w:rPr>
+          <w:rFonts w:ascii="Cambria Math" w:eastAsia="Cambria Math" w:hAnsi="Cambria Math" w:cs="Cambria Math"/>
+          <w:color w:val="000000"/>
+        </w:rPr>
+      </w:pPr>
+      <w:r>
+        <w:rPr>
+          <w:rFonts w:ascii="Cambria Math" w:eastAsia="Cambria Math" w:hAnsi="Cambria Math" w:cs="Cambria Math"/>
+          <w:color w:val="000000"/>
+        </w:rPr>
+        <w:t>-r  :  To show run level</w:t>
+      </w:r>
+    </w:p>
+    <w:p>
+      <w:pPr>
+        <w:pBdr>
+          <w:top w:val="nil"/>
+          <w:left w:val="nil"/>
+          <w:bottom w:val="nil"/>
+          <w:right w:val="nil"/>
+          <w:between w:val="nil"/>
+        </w:pBdr>
+        <w:spacing w:after="0" w:line="360" w:lineRule="auto"/>
+        <w:rPr>
+          <w:rFonts w:ascii="Cambria Math" w:eastAsia="Cambria Math" w:hAnsi="Cambria Math" w:cs="Cambria Math"/>
+          <w:color w:val="000000"/>
+        </w:rPr>
+      </w:pPr>
+      <w:r>
+        <w:rPr>
+          <w:rFonts w:ascii="Cambria Math" w:eastAsia="Cambria Math" w:hAnsi="Cambria Math" w:cs="Cambria Math"/>
+          <w:color w:val="000000"/>
+        </w:rPr>
+        <w:t>-a : To see system boot time</w:t>
+      </w:r>
+    </w:p>
+    <w:p>
+      <w:pPr>
+        <w:pBdr>
+          <w:top w:val="nil"/>
+          <w:left w:val="nil"/>
+          <w:bottom w:val="nil"/>
+          <w:right w:val="nil"/>
+          <w:between w:val="nil"/>
+        </w:pBdr>
+        <w:spacing w:after="0" w:line="360" w:lineRule="auto"/>
+        <w:rPr>
+          <w:rFonts w:ascii="Cambria Math" w:eastAsia="Cambria Math" w:hAnsi="Cambria Math" w:cs="Cambria Math"/>
+          <w:color w:val="000000"/>
+        </w:rPr>
+      </w:pPr>
+      <w:r>
+        <w:rPr>
+          <w:rFonts w:ascii="Cambria Math" w:eastAsia="Cambria Math" w:hAnsi="Cambria Math" w:cs="Cambria Math"/>
+          <w:color w:val="000000"/>
+        </w:rPr>
+        <w:t>-b : To see system last boot  time.</w:t>
+      </w:r>
+    </w:p>
+    <w:p>
+      <w:pPr>
+        <w:pBdr>
+          <w:top w:val="nil"/>
+          <w:left w:val="nil"/>
+          <w:bottom w:val="nil"/>
+          <w:right w:val="nil"/>
+          <w:between w:val="nil"/>
+        </w:pBdr>
+        <w:spacing w:after="0" w:line="360" w:lineRule="auto"/>
+        <w:rPr>
+          <w:rFonts w:ascii="Cambria Math" w:eastAsia="Cambria Math" w:hAnsi="Cambria Math" w:cs="Cambria Math"/>
+          <w:color w:val="000000"/>
+        </w:rPr>
+      </w:pPr>
+    </w:p>
+    <w:p>
+      <w:pPr>
+        <w:pBdr>
+          <w:top w:val="nil"/>
+          <w:left w:val="nil"/>
+          <w:bottom w:val="nil"/>
+          <w:right w:val="nil"/>
+          <w:between w:val="nil"/>
+        </w:pBdr>
+        <w:spacing w:after="0" w:line="360" w:lineRule="auto"/>
+        <w:rPr>
+          <w:rFonts w:ascii="Cambria Math" w:eastAsia="Cambria Math" w:hAnsi="Cambria Math" w:cs="Cambria Math"/>
+          <w:color w:val="000000"/>
+        </w:rPr>
+      </w:pPr>
+    </w:p>
+    <w:p>
+      <w:pPr>
+        <w:pBdr>
+          <w:top w:val="nil"/>
+          <w:left w:val="nil"/>
+          <w:bottom w:val="nil"/>
+          <w:right w:val="nil"/>
+          <w:between w:val="nil"/>
+        </w:pBdr>
+        <w:spacing w:after="0" w:line="360" w:lineRule="auto"/>
+        <w:rPr>
+          <w:rFonts w:ascii="Cambria Math" w:eastAsia="Cambria Math" w:hAnsi="Cambria Math" w:cs="Cambria Math"/>
+          <w:color w:val="FF0000"/>
+        </w:rPr>
+      </w:pPr>
+      <w:r>
+        <w:rPr>
+          <w:rFonts w:ascii="Cambria Math" w:eastAsia="Cambria Math" w:hAnsi="Cambria Math" w:cs="Cambria Math"/>
+          <w:color w:val="FF0000"/>
+        </w:rPr>
+        <w:t>cat  /etc/passwd  |  grep user1    //  To see current login shell of particular user.</w:t>
+      </w:r>
+    </w:p>
+    <w:p>
+      <w:pPr>
+        <w:pBdr>
+          <w:top w:val="nil"/>
+          <w:left w:val="nil"/>
+          <w:bottom w:val="nil"/>
+          <w:right w:val="nil"/>
+          <w:between w:val="nil"/>
+        </w:pBdr>
+        <w:spacing w:after="0" w:line="360" w:lineRule="auto"/>
+        <w:rPr>
+          <w:rFonts w:ascii="Cambria Math" w:eastAsia="Cambria Math" w:hAnsi="Cambria Math" w:cs="Cambria Math"/>
+          <w:color w:val="FF0000"/>
+        </w:rPr>
+      </w:pPr>
+    </w:p>
+    <w:p>
+      <w:pPr>
+        <w:pBdr>
+          <w:top w:val="nil"/>
+          <w:left w:val="nil"/>
+          <w:bottom w:val="nil"/>
+          <w:right w:val="nil"/>
+          <w:between w:val="nil"/>
+        </w:pBdr>
+        <w:spacing w:after="0" w:line="360" w:lineRule="auto"/>
+        <w:rPr>
+          <w:rFonts w:ascii="Cambria Math" w:eastAsia="Cambria Math" w:hAnsi="Cambria Math" w:cs="Cambria Math"/>
+          <w:color w:val="000000"/>
+        </w:rPr>
+      </w:pPr>
+      <w:r>
+        <w:rPr>
+          <w:rFonts w:ascii="Cambria Math" w:eastAsia="Cambria Math" w:hAnsi="Cambria Math" w:cs="Cambria Math"/>
+          <w:color w:val="000000"/>
+        </w:rPr>
+        <w:t>51)  usermod  &lt;option&gt;  &lt;username&gt;   : To modify user account</w:t>
+      </w:r>
+    </w:p>
+    <w:p>
+      <w:pPr>
+        <w:pBdr>
+          <w:top w:val="nil"/>
+          <w:left w:val="nil"/>
+          <w:bottom w:val="nil"/>
+          <w:right w:val="nil"/>
+          <w:between w:val="nil"/>
+        </w:pBdr>
+        <w:spacing w:after="0" w:line="360" w:lineRule="auto"/>
+        <w:rPr>
+          <w:rFonts w:ascii="Cambria Math" w:eastAsia="Cambria Math" w:hAnsi="Cambria Math" w:cs="Cambria Math"/>
+          <w:color w:val="000000"/>
+        </w:rPr>
+      </w:pPr>
+    </w:p>
+    <w:p>
+      <w:pPr>
+        <w:pBdr>
+          <w:top w:val="nil"/>
+          <w:left w:val="nil"/>
+          <w:bottom w:val="nil"/>
+          <w:right w:val="nil"/>
+          <w:between w:val="nil"/>
+        </w:pBdr>
+        <w:spacing w:after="0" w:line="360" w:lineRule="auto"/>
+        <w:rPr>
+          <w:rFonts w:ascii="Cambria Math" w:eastAsia="Cambria Math" w:hAnsi="Cambria Math" w:cs="Cambria Math"/>
+          <w:color w:val="000000"/>
+        </w:rPr>
+      </w:pPr>
+      <w:r>
+        <w:rPr>
+          <w:rFonts w:ascii="Cambria Math" w:eastAsia="Cambria Math" w:hAnsi="Cambria Math" w:cs="Cambria Math"/>
+          <w:color w:val="000000"/>
+        </w:rPr>
+        <w:t>-c : Modify comment</w:t>
+      </w:r>
+    </w:p>
+    <w:p>
+      <w:pPr>
+        <w:pBdr>
+          <w:top w:val="nil"/>
+          <w:left w:val="nil"/>
+          <w:bottom w:val="nil"/>
+          <w:right w:val="nil"/>
+          <w:between w:val="nil"/>
+        </w:pBdr>
+        <w:spacing w:after="0" w:line="360" w:lineRule="auto"/>
+        <w:rPr>
+          <w:rFonts w:ascii="Cambria Math" w:eastAsia="Cambria Math" w:hAnsi="Cambria Math" w:cs="Cambria Math"/>
+          <w:color w:val="000000"/>
+        </w:rPr>
+      </w:pPr>
+      <w:r>
+        <w:rPr>
+          <w:rFonts w:ascii="Cambria Math" w:eastAsia="Cambria Math" w:hAnsi="Cambria Math" w:cs="Cambria Math"/>
+          <w:color w:val="000000"/>
+        </w:rPr>
+        <w:t>-md  :  to modify user home directory</w:t>
+      </w:r>
+    </w:p>
+    <w:p>
+      <w:pPr>
+        <w:pBdr>
+          <w:top w:val="nil"/>
+          <w:left w:val="nil"/>
+          <w:bottom w:val="nil"/>
+          <w:right w:val="nil"/>
+          <w:between w:val="nil"/>
+        </w:pBdr>
+        <w:spacing w:after="0" w:line="360" w:lineRule="auto"/>
+        <w:rPr>
+          <w:rFonts w:ascii="Cambria Math" w:eastAsia="Cambria Math" w:hAnsi="Cambria Math" w:cs="Cambria Math"/>
+          <w:color w:val="000000"/>
+        </w:rPr>
+      </w:pPr>
+      <w:r>
+        <w:rPr>
+          <w:rFonts w:ascii="Cambria Math" w:eastAsia="Cambria Math" w:hAnsi="Cambria Math" w:cs="Cambria Math"/>
+          <w:color w:val="000000"/>
+        </w:rPr>
+        <w:t>-L : To lock the user (Uppercase L)</w:t>
+      </w:r>
+    </w:p>
+    <w:p>
+      <w:pPr>
+        <w:pBdr>
+          <w:top w:val="nil"/>
+          <w:left w:val="nil"/>
+          <w:bottom w:val="nil"/>
+          <w:right w:val="nil"/>
+          <w:between w:val="nil"/>
+        </w:pBdr>
+        <w:spacing w:after="0" w:line="360" w:lineRule="auto"/>
+        <w:rPr>
+          <w:rFonts w:ascii="Cambria Math" w:eastAsia="Cambria Math" w:hAnsi="Cambria Math" w:cs="Cambria Math"/>
+          <w:color w:val="000000"/>
+        </w:rPr>
+      </w:pPr>
+      <w:r>
+        <w:rPr>
+          <w:rFonts w:ascii="Cambria Math" w:eastAsia="Cambria Math" w:hAnsi="Cambria Math" w:cs="Cambria Math"/>
+          <w:color w:val="000000"/>
+        </w:rPr>
+        <w:t>-U : To unlock the user (Uppercase U)</w:t>
+      </w:r>
+    </w:p>
+    <w:p>
+      <w:pPr>
+        <w:pBdr>
+          <w:top w:val="nil"/>
+          <w:left w:val="nil"/>
+          <w:bottom w:val="nil"/>
+          <w:right w:val="nil"/>
+          <w:between w:val="nil"/>
+        </w:pBdr>
+        <w:spacing w:after="0" w:line="360" w:lineRule="auto"/>
+        <w:rPr>
+          <w:rFonts w:ascii="Cambria Math" w:eastAsia="Cambria Math" w:hAnsi="Cambria Math" w:cs="Cambria Math"/>
+          <w:color w:val="000000"/>
+        </w:rPr>
+      </w:pPr>
+      <w:r>
+        <w:rPr>
+          <w:rFonts w:ascii="Cambria Math" w:eastAsia="Cambria Math" w:hAnsi="Cambria Math" w:cs="Cambria Math"/>
+          <w:color w:val="000000"/>
+        </w:rPr>
+        <w:t>-g : To add primary group</w:t>
+      </w:r>
+    </w:p>
+    <w:p>
+      <w:pPr>
+        <w:pBdr>
+          <w:top w:val="nil"/>
+          <w:left w:val="nil"/>
+          <w:bottom w:val="nil"/>
+          <w:right w:val="nil"/>
+          <w:between w:val="nil"/>
+        </w:pBdr>
+        <w:spacing w:after="0" w:line="360" w:lineRule="auto"/>
+        <w:rPr>
+          <w:rFonts w:ascii="Cambria Math" w:eastAsia="Cambria Math" w:hAnsi="Cambria Math" w:cs="Cambria Math"/>
+          <w:color w:val="000000"/>
+        </w:rPr>
+      </w:pPr>
+      <w:r>
+        <w:rPr>
+          <w:rFonts w:ascii="Cambria Math" w:eastAsia="Cambria Math" w:hAnsi="Cambria Math" w:cs="Cambria Math"/>
+          <w:color w:val="000000"/>
+        </w:rPr>
+        <w:t>-G : To add secondary group</w:t>
+      </w:r>
+    </w:p>
+    <w:p>
+      <w:pPr>
+        <w:pBdr>
+          <w:top w:val="nil"/>
+          <w:left w:val="nil"/>
+          <w:bottom w:val="nil"/>
+          <w:right w:val="nil"/>
+          <w:between w:val="nil"/>
+        </w:pBdr>
+        <w:spacing w:after="0" w:line="360" w:lineRule="auto"/>
+        <w:rPr>
+          <w:rFonts w:ascii="Cambria Math" w:eastAsia="Cambria Math" w:hAnsi="Cambria Math" w:cs="Cambria Math"/>
+          <w:color w:val="000000"/>
+        </w:rPr>
+      </w:pPr>
+      <w:r>
+        <w:rPr>
+          <w:rFonts w:ascii="Cambria Math" w:eastAsia="Cambria Math" w:hAnsi="Cambria Math" w:cs="Cambria Math"/>
+          <w:color w:val="000000"/>
+        </w:rPr>
+        <w:t>-u : To change uid</w:t>
+      </w:r>
+    </w:p>
+    <w:p>
+      <w:pPr>
+        <w:pBdr>
+          <w:top w:val="nil"/>
+          <w:left w:val="nil"/>
+          <w:bottom w:val="nil"/>
+          <w:right w:val="nil"/>
+          <w:between w:val="nil"/>
+        </w:pBdr>
+        <w:spacing w:after="0" w:line="360" w:lineRule="auto"/>
+        <w:rPr>
+          <w:rFonts w:ascii="Cambria Math" w:eastAsia="Cambria Math" w:hAnsi="Cambria Math" w:cs="Cambria Math"/>
+          <w:color w:val="000000"/>
+        </w:rPr>
+      </w:pPr>
+      <w:r>
+        <w:rPr>
+          <w:rFonts w:ascii="Cambria Math" w:eastAsia="Cambria Math" w:hAnsi="Cambria Math" w:cs="Cambria Math"/>
+          <w:color w:val="000000"/>
+        </w:rPr>
+        <w:t>-l : To change user name.</w:t>
+      </w:r>
+    </w:p>
+    <w:p>
+      <w:pPr>
+        <w:pBdr>
+          <w:top w:val="nil"/>
+          <w:left w:val="nil"/>
+          <w:bottom w:val="nil"/>
+          <w:right w:val="nil"/>
+          <w:between w:val="nil"/>
+        </w:pBdr>
+        <w:spacing w:after="0" w:line="360" w:lineRule="auto"/>
+        <w:rPr>
+          <w:rFonts w:ascii="Cambria Math" w:eastAsia="Cambria Math" w:hAnsi="Cambria Math" w:cs="Cambria Math"/>
+          <w:color w:val="000000"/>
+        </w:rPr>
+      </w:pPr>
+      <w:r>
+        <w:rPr>
+          <w:rFonts w:ascii="Cambria Math" w:eastAsia="Cambria Math" w:hAnsi="Cambria Math" w:cs="Cambria Math"/>
+          <w:color w:val="000000"/>
+        </w:rPr>
+        <w:t>-s : To change login shell</w:t>
+      </w:r>
+    </w:p>
+    <w:p>
+      <w:pPr>
+        <w:pBdr>
+          <w:top w:val="nil"/>
+          <w:left w:val="nil"/>
+          <w:bottom w:val="nil"/>
+          <w:right w:val="nil"/>
+          <w:between w:val="nil"/>
+        </w:pBdr>
+        <w:spacing w:after="0" w:line="360" w:lineRule="auto"/>
+        <w:rPr>
+          <w:rFonts w:ascii="Cambria Math" w:eastAsia="Cambria Math" w:hAnsi="Cambria Math" w:cs="Cambria Math"/>
+          <w:color w:val="000000"/>
+        </w:rPr>
+      </w:pPr>
+      <w:r>
+        <w:rPr>
+          <w:rFonts w:ascii="Cambria Math" w:eastAsia="Cambria Math" w:hAnsi="Cambria Math" w:cs="Cambria Math"/>
+          <w:color w:val="000000"/>
+        </w:rPr>
+        <w:t>-aG : to append secondary group</w:t>
+      </w:r>
+    </w:p>
+    <w:p>
+      <w:pPr>
+        <w:pBdr>
+          <w:top w:val="nil"/>
+          <w:left w:val="nil"/>
+          <w:bottom w:val="nil"/>
+          <w:right w:val="nil"/>
+          <w:between w:val="nil"/>
+        </w:pBdr>
+        <w:spacing w:after="0" w:line="360" w:lineRule="auto"/>
+        <w:rPr>
+          <w:rFonts w:ascii="Cambria Math" w:eastAsia="Cambria Math" w:hAnsi="Cambria Math" w:cs="Cambria Math"/>
+          <w:color w:val="000000"/>
+        </w:rPr>
+      </w:pPr>
+    </w:p>
+    <w:p>
+      <w:pPr>
+        <w:pBdr>
+          <w:top w:val="nil"/>
+          <w:left w:val="nil"/>
+          <w:bottom w:val="nil"/>
+          <w:right w:val="nil"/>
+          <w:between w:val="nil"/>
+        </w:pBdr>
+        <w:spacing w:after="0" w:line="360" w:lineRule="auto"/>
+        <w:rPr>
+          <w:rFonts w:ascii="Cambria Math" w:eastAsia="Cambria Math" w:hAnsi="Cambria Math" w:cs="Cambria Math"/>
+          <w:color w:val="000000"/>
+        </w:rPr>
+      </w:pPr>
+      <w:r>
+        <w:rPr>
+          <w:rFonts w:ascii="Cambria Math" w:eastAsia="Cambria Math" w:hAnsi="Cambria Math" w:cs="Cambria Math"/>
+          <w:color w:val="000000"/>
+        </w:rPr>
+        <w:t xml:space="preserve">Ex : usermod   -G   &lt;groupname&gt;   &lt;username&gt;  //To add the secondary group </w:t>
+      </w:r>
+    </w:p>
+    <w:p>
+      <w:pPr>
+        <w:pBdr>
+          <w:top w:val="nil"/>
+          <w:left w:val="nil"/>
+          <w:bottom w:val="nil"/>
+          <w:right w:val="nil"/>
+          <w:between w:val="nil"/>
+        </w:pBdr>
+        <w:spacing w:after="0" w:line="360" w:lineRule="auto"/>
+        <w:rPr>
+          <w:rFonts w:ascii="Cambria Math" w:eastAsia="Cambria Math" w:hAnsi="Cambria Math" w:cs="Cambria Math"/>
+          <w:color w:val="000000"/>
+        </w:rPr>
+      </w:pPr>
+      <w:r>
+        <w:rPr>
+          <w:rFonts w:ascii="Cambria Math" w:eastAsia="Cambria Math" w:hAnsi="Cambria Math" w:cs="Cambria Math"/>
+          <w:color w:val="000000"/>
+        </w:rPr>
+        <w:t xml:space="preserve">        usermod   -u  &lt;uid&gt;  &lt;username&gt;   // to change the uid of the username</w:t>
+      </w:r>
+    </w:p>
+    <w:p>
+      <w:pPr>
+        <w:pBdr>
+          <w:top w:val="nil"/>
+          <w:left w:val="nil"/>
+          <w:bottom w:val="nil"/>
+          <w:right w:val="nil"/>
+          <w:between w:val="nil"/>
+        </w:pBdr>
+        <w:spacing w:after="0" w:line="360" w:lineRule="auto"/>
+        <w:rPr>
+          <w:rFonts w:ascii="Cambria Math" w:eastAsia="Cambria Math" w:hAnsi="Cambria Math" w:cs="Cambria Math"/>
+          <w:color w:val="000000"/>
+        </w:rPr>
+      </w:pPr>
+      <w:r>
+        <w:rPr>
+          <w:rFonts w:ascii="Cambria Math" w:eastAsia="Cambria Math" w:hAnsi="Cambria Math" w:cs="Cambria Math"/>
+          <w:color w:val="000000"/>
+        </w:rPr>
+        <w:t xml:space="preserve">        usermod    -l   &lt;new user name&gt;  &lt;old user name&gt;   // To rename the user name</w:t>
+      </w:r>
+    </w:p>
+    <w:p>
+      <w:pPr>
+        <w:pBdr>
+          <w:top w:val="nil"/>
+          <w:left w:val="nil"/>
+          <w:bottom w:val="nil"/>
+          <w:right w:val="nil"/>
+          <w:between w:val="nil"/>
+        </w:pBdr>
+        <w:spacing w:after="0" w:line="360" w:lineRule="auto"/>
+        <w:rPr>
+          <w:rFonts w:ascii="Cambria Math" w:eastAsia="Cambria Math" w:hAnsi="Cambria Math" w:cs="Cambria Math"/>
+          <w:color w:val="000000"/>
+        </w:rPr>
+      </w:pPr>
+      <w:r>
+        <w:rPr>
+          <w:rFonts w:ascii="Cambria Math" w:eastAsia="Cambria Math" w:hAnsi="Cambria Math" w:cs="Cambria Math"/>
+          <w:color w:val="000000"/>
+        </w:rPr>
+        <w:t xml:space="preserve">        usermod    -s   &lt;/sbin/nologin  or /bin/bash&gt;  &lt;user name&gt;   // To change the user login shell</w:t>
+      </w:r>
+    </w:p>
+    <w:p>
+      <w:pPr>
+        <w:pBdr>
+          <w:top w:val="nil"/>
+          <w:left w:val="nil"/>
+          <w:bottom w:val="nil"/>
+          <w:right w:val="nil"/>
+          <w:between w:val="nil"/>
+        </w:pBdr>
+        <w:spacing w:after="0" w:line="360" w:lineRule="auto"/>
+        <w:rPr>
+          <w:rFonts w:ascii="Cambria Math" w:eastAsia="Cambria Math" w:hAnsi="Cambria Math" w:cs="Cambria Math"/>
+          <w:color w:val="000000"/>
+        </w:rPr>
+      </w:pPr>
+      <w:r>
+        <w:rPr>
+          <w:rFonts w:ascii="Cambria Math" w:eastAsia="Cambria Math" w:hAnsi="Cambria Math" w:cs="Cambria Math"/>
+          <w:color w:val="000000"/>
+        </w:rPr>
+        <w:t xml:space="preserve">        usermod   -G   “”   &lt;username&gt;   //To remove all secondary remove</w:t>
+      </w:r>
+    </w:p>
+    <w:p>
+      <w:pPr>
+        <w:pBdr>
+          <w:top w:val="nil"/>
+          <w:left w:val="nil"/>
+          <w:bottom w:val="nil"/>
+          <w:right w:val="nil"/>
+          <w:between w:val="nil"/>
+        </w:pBdr>
+        <w:spacing w:after="0" w:line="360" w:lineRule="auto"/>
+        <w:rPr>
+          <w:rFonts w:ascii="Cambria Math" w:eastAsia="Cambria Math" w:hAnsi="Cambria Math" w:cs="Cambria Math"/>
+          <w:color w:val="000000"/>
+        </w:rPr>
+      </w:pPr>
+      <w:r>
+        <w:rPr>
+          <w:rFonts w:ascii="Cambria Math" w:eastAsia="Cambria Math" w:hAnsi="Cambria Math" w:cs="Cambria Math"/>
+          <w:color w:val="000000"/>
+        </w:rPr>
+        <w:t xml:space="preserve">        usermod   -aG  &lt;Secondary group name&gt;  &lt;user name&gt;   // To append secondary group means more than one secondary group.</w:t>
+      </w:r>
+    </w:p>
+    <w:p>
+      <w:pPr>
+        <w:pBdr>
+          <w:top w:val="nil"/>
+          <w:left w:val="nil"/>
+          <w:bottom w:val="nil"/>
+          <w:right w:val="nil"/>
+          <w:between w:val="nil"/>
+        </w:pBdr>
+        <w:spacing w:after="0" w:line="360" w:lineRule="auto"/>
+        <w:rPr>
+          <w:rFonts w:ascii="Cambria Math" w:eastAsia="Cambria Math" w:hAnsi="Cambria Math" w:cs="Cambria Math"/>
+          <w:color w:val="000000"/>
+        </w:rPr>
+      </w:pPr>
+      <w:r>
+        <w:rPr>
+          <w:rFonts w:ascii="Cambria Math" w:eastAsia="Cambria Math" w:hAnsi="Cambria Math" w:cs="Cambria Math"/>
+          <w:color w:val="000000"/>
+        </w:rPr>
+        <w:t xml:space="preserve">        usermod   -o  -u 0 &lt;username&gt;  // Duplicate root user</w:t>
+      </w:r>
+    </w:p>
+    <w:p>
+      <w:pPr>
+        <w:pBdr>
+          <w:top w:val="nil"/>
+          <w:left w:val="nil"/>
+          <w:bottom w:val="nil"/>
+          <w:right w:val="nil"/>
+          <w:between w:val="nil"/>
+        </w:pBdr>
+        <w:spacing w:after="0" w:line="360" w:lineRule="auto"/>
+        <w:rPr>
+          <w:rFonts w:ascii="Cambria Math" w:eastAsia="Cambria Math" w:hAnsi="Cambria Math" w:cs="Cambria Math"/>
+          <w:color w:val="000000"/>
+        </w:rPr>
+      </w:pPr>
+    </w:p>
+    <w:p>
+      <w:pPr>
+        <w:pBdr>
+          <w:top w:val="nil"/>
+          <w:left w:val="nil"/>
+          <w:bottom w:val="nil"/>
+          <w:right w:val="nil"/>
+          <w:between w:val="nil"/>
+        </w:pBdr>
+        <w:spacing w:after="0" w:line="360" w:lineRule="auto"/>
+        <w:rPr>
+          <w:rFonts w:ascii="Cambria Math" w:eastAsia="Cambria Math" w:hAnsi="Cambria Math" w:cs="Cambria Math"/>
+          <w:color w:val="000000"/>
+        </w:rPr>
+      </w:pPr>
+    </w:p>
+    <w:p>
+      <w:pPr>
+        <w:pBdr>
+          <w:top w:val="nil"/>
+          <w:left w:val="nil"/>
+          <w:bottom w:val="nil"/>
+          <w:right w:val="nil"/>
+          <w:between w:val="nil"/>
+        </w:pBdr>
+        <w:spacing w:after="0" w:line="360" w:lineRule="auto"/>
+        <w:rPr>
+          <w:rFonts w:ascii="Cambria Math" w:eastAsia="Cambria Math" w:hAnsi="Cambria Math" w:cs="Cambria Math"/>
+          <w:color w:val="000000"/>
+        </w:rPr>
+      </w:pPr>
+      <w:r>
+        <w:rPr>
+          <w:rFonts w:ascii="Cambria Math" w:eastAsia="Cambria Math" w:hAnsi="Cambria Math" w:cs="Cambria Math"/>
+          <w:color w:val="000000"/>
+        </w:rPr>
+        <w:t>PS : To check the details of process.</w:t>
+      </w:r>
+    </w:p>
+    <w:p>
+      <w:pPr>
+        <w:pBdr>
+          <w:top w:val="nil"/>
+          <w:left w:val="nil"/>
+          <w:bottom w:val="nil"/>
+          <w:right w:val="nil"/>
+          <w:between w:val="nil"/>
+        </w:pBdr>
+        <w:spacing w:after="0" w:line="360" w:lineRule="auto"/>
+        <w:rPr>
+          <w:rFonts w:ascii="Cambria Math" w:eastAsia="Cambria Math" w:hAnsi="Cambria Math" w:cs="Cambria Math"/>
+          <w:color w:val="000000"/>
+        </w:rPr>
+      </w:pPr>
+      <w:r>
+        <w:rPr>
+          <w:rFonts w:ascii="Cambria Math" w:eastAsia="Cambria Math" w:hAnsi="Cambria Math" w:cs="Cambria Math"/>
+          <w:color w:val="000000"/>
+        </w:rPr>
         <w:lastRenderedPageBreak/>
-        <w:t>shutdown  -h  +5  ↵</w:t>
-      </w:r>
-    </w:p>
-    <w:p>
-      <w:pPr>
-        <w:pBdr>
-          <w:top w:val="nil"/>
-          <w:left w:val="nil"/>
-          <w:bottom w:val="nil"/>
-          <w:right w:val="nil"/>
-          <w:between w:val="nil"/>
-        </w:pBdr>
-        <w:spacing w:after="0" w:line="360" w:lineRule="auto"/>
-        <w:rPr>
-          <w:rFonts w:ascii="Cambria Math" w:eastAsia="Cambria Math" w:hAnsi="Cambria Math" w:cs="Cambria Math"/>
-          <w:color w:val="000000"/>
-        </w:rPr>
-      </w:pPr>
-    </w:p>
-    <w:p>
-      <w:pPr>
-        <w:pBdr>
-          <w:top w:val="nil"/>
-          <w:left w:val="nil"/>
-          <w:bottom w:val="nil"/>
-          <w:right w:val="nil"/>
-          <w:between w:val="nil"/>
-        </w:pBdr>
-        <w:spacing w:after="0" w:line="360" w:lineRule="auto"/>
-        <w:rPr>
-          <w:rFonts w:ascii="Cambria Math" w:eastAsia="Cambria Math" w:hAnsi="Cambria Math" w:cs="Cambria Math"/>
-          <w:color w:val="000000"/>
-        </w:rPr>
-      </w:pPr>
-    </w:p>
-    <w:p>
-      <w:pPr>
-        <w:pBdr>
-          <w:top w:val="nil"/>
-          <w:left w:val="nil"/>
-          <w:bottom w:val="nil"/>
-          <w:right w:val="nil"/>
-          <w:between w:val="nil"/>
-        </w:pBdr>
-        <w:spacing w:after="0" w:line="360" w:lineRule="auto"/>
-        <w:rPr>
-          <w:rFonts w:ascii="Cambria Math" w:eastAsia="Cambria Math" w:hAnsi="Cambria Math" w:cs="Cambria Math"/>
-          <w:color w:val="000000"/>
-        </w:rPr>
-      </w:pPr>
-      <w:r>
-        <w:rPr>
-          <w:rFonts w:ascii="Cambria Math" w:eastAsia="Cambria Math" w:hAnsi="Cambria Math" w:cs="Cambria Math"/>
-          <w:color w:val="000000"/>
-        </w:rPr>
-        <w:t>44)  useradd  &lt;username&gt;  ↵  : To add new user.</w:t>
-      </w:r>
-    </w:p>
-    <w:p>
-      <w:pPr>
-        <w:pBdr>
-          <w:top w:val="nil"/>
-          <w:left w:val="nil"/>
-          <w:bottom w:val="nil"/>
-          <w:right w:val="nil"/>
-          <w:between w:val="nil"/>
-        </w:pBdr>
-        <w:spacing w:after="0" w:line="360" w:lineRule="auto"/>
-        <w:rPr>
-          <w:rFonts w:ascii="Cambria Math" w:eastAsia="Cambria Math" w:hAnsi="Cambria Math" w:cs="Cambria Math"/>
-          <w:color w:val="000000"/>
-        </w:rPr>
-      </w:pPr>
-    </w:p>
-    <w:p>
-      <w:pPr>
-        <w:pBdr>
-          <w:top w:val="nil"/>
-          <w:left w:val="nil"/>
-          <w:bottom w:val="nil"/>
-          <w:right w:val="nil"/>
-          <w:between w:val="nil"/>
-        </w:pBdr>
-        <w:spacing w:after="0" w:line="360" w:lineRule="auto"/>
-        <w:rPr>
-          <w:rFonts w:ascii="Cambria Math" w:eastAsia="Cambria Math" w:hAnsi="Cambria Math" w:cs="Cambria Math"/>
-          <w:color w:val="000000"/>
-        </w:rPr>
-      </w:pPr>
-      <w:r>
-        <w:rPr>
-          <w:rFonts w:ascii="Cambria Math" w:eastAsia="Cambria Math" w:hAnsi="Cambria Math" w:cs="Cambria Math"/>
-          <w:color w:val="000000"/>
-        </w:rPr>
-        <w:t>-M : without create home dir (Uppercase M).</w:t>
-      </w:r>
-    </w:p>
-    <w:p>
-      <w:pPr>
-        <w:pBdr>
-          <w:top w:val="nil"/>
-          <w:left w:val="nil"/>
-          <w:bottom w:val="nil"/>
-          <w:right w:val="nil"/>
-          <w:between w:val="nil"/>
-        </w:pBdr>
-        <w:spacing w:after="0" w:line="360" w:lineRule="auto"/>
-        <w:rPr>
-          <w:rFonts w:ascii="Cambria Math" w:eastAsia="Cambria Math" w:hAnsi="Cambria Math" w:cs="Cambria Math"/>
-          <w:color w:val="000000"/>
-        </w:rPr>
-      </w:pPr>
-      <w:r>
-        <w:rPr>
-          <w:rFonts w:ascii="Cambria Math" w:eastAsia="Cambria Math" w:hAnsi="Cambria Math" w:cs="Cambria Math"/>
-          <w:color w:val="000000"/>
-        </w:rPr>
-        <w:t>-d : To specify particular home dir of user manually on creation time</w:t>
-      </w:r>
-    </w:p>
-    <w:p>
-      <w:pPr>
-        <w:pBdr>
-          <w:top w:val="nil"/>
-          <w:left w:val="nil"/>
-          <w:bottom w:val="nil"/>
-          <w:right w:val="nil"/>
-          <w:between w:val="nil"/>
-        </w:pBdr>
-        <w:spacing w:after="0" w:line="360" w:lineRule="auto"/>
-        <w:rPr>
-          <w:rFonts w:ascii="Cambria Math" w:eastAsia="Cambria Math" w:hAnsi="Cambria Math" w:cs="Cambria Math"/>
-          <w:color w:val="000000"/>
-        </w:rPr>
-      </w:pPr>
-      <w:r>
-        <w:rPr>
-          <w:rFonts w:ascii="Cambria Math" w:eastAsia="Cambria Math" w:hAnsi="Cambria Math" w:cs="Cambria Math"/>
-          <w:color w:val="000000"/>
-        </w:rPr>
-        <w:t>-u : Top add user id on creation time</w:t>
-      </w:r>
-    </w:p>
-    <w:p>
-      <w:pPr>
-        <w:pBdr>
-          <w:top w:val="nil"/>
-          <w:left w:val="nil"/>
-          <w:bottom w:val="nil"/>
-          <w:right w:val="nil"/>
-          <w:between w:val="nil"/>
-        </w:pBdr>
-        <w:spacing w:after="0" w:line="360" w:lineRule="auto"/>
-        <w:rPr>
-          <w:rFonts w:ascii="Cambria Math" w:eastAsia="Cambria Math" w:hAnsi="Cambria Math" w:cs="Cambria Math"/>
-          <w:color w:val="000000"/>
-        </w:rPr>
-      </w:pPr>
-    </w:p>
-    <w:p>
-      <w:pPr>
-        <w:pBdr>
-          <w:top w:val="nil"/>
-          <w:left w:val="nil"/>
-          <w:bottom w:val="nil"/>
-          <w:right w:val="nil"/>
-          <w:between w:val="nil"/>
-        </w:pBdr>
-        <w:spacing w:after="0" w:line="360" w:lineRule="auto"/>
-        <w:rPr>
-          <w:rFonts w:ascii="Cambria Math" w:eastAsia="Cambria Math" w:hAnsi="Cambria Math" w:cs="Cambria Math"/>
-          <w:color w:val="000000"/>
-        </w:rPr>
-      </w:pPr>
-      <w:r>
-        <w:rPr>
-          <w:rFonts w:ascii="Cambria Math" w:eastAsia="Cambria Math" w:hAnsi="Cambria Math" w:cs="Cambria Math"/>
-          <w:color w:val="000000"/>
-        </w:rPr>
-        <w:t>useradd  -o –u 0 -g root  &lt;username&gt;  //Create duplicate root user ##use root as primary group</w:t>
-      </w:r>
-    </w:p>
-    <w:p>
-      <w:pPr>
-        <w:pBdr>
-          <w:top w:val="nil"/>
-          <w:left w:val="nil"/>
-          <w:bottom w:val="nil"/>
-          <w:right w:val="nil"/>
-          <w:between w:val="nil"/>
-        </w:pBdr>
-        <w:spacing w:after="0" w:line="360" w:lineRule="auto"/>
-        <w:rPr>
-          <w:rFonts w:ascii="Cambria Math" w:eastAsia="Cambria Math" w:hAnsi="Cambria Math" w:cs="Cambria Math"/>
-          <w:color w:val="000000"/>
-        </w:rPr>
-      </w:pPr>
-    </w:p>
-    <w:p>
-      <w:pPr>
-        <w:pBdr>
-          <w:top w:val="nil"/>
-          <w:left w:val="nil"/>
-          <w:bottom w:val="nil"/>
-          <w:right w:val="nil"/>
-          <w:between w:val="nil"/>
-        </w:pBdr>
-        <w:spacing w:after="0" w:line="360" w:lineRule="auto"/>
-        <w:rPr>
-          <w:rFonts w:ascii="Cambria Math" w:eastAsia="Cambria Math" w:hAnsi="Cambria Math" w:cs="Cambria Math"/>
-          <w:color w:val="000000"/>
-        </w:rPr>
-      </w:pPr>
-      <w:r>
-        <w:rPr>
-          <w:rFonts w:ascii="Cambria Math" w:eastAsia="Cambria Math" w:hAnsi="Cambria Math" w:cs="Cambria Math"/>
-          <w:color w:val="000000"/>
-        </w:rPr>
-        <w:t>45)  userdel  &lt;username&gt;  ↵  : To delete user</w:t>
-      </w:r>
-    </w:p>
-    <w:p>
-      <w:pPr>
-        <w:pBdr>
-          <w:top w:val="nil"/>
-          <w:left w:val="nil"/>
-          <w:bottom w:val="nil"/>
-          <w:right w:val="nil"/>
-          <w:between w:val="nil"/>
-        </w:pBdr>
-        <w:spacing w:after="0" w:line="360" w:lineRule="auto"/>
-        <w:rPr>
-          <w:rFonts w:ascii="Cambria Math" w:eastAsia="Cambria Math" w:hAnsi="Cambria Math" w:cs="Cambria Math"/>
-          <w:color w:val="000000"/>
-        </w:rPr>
-      </w:pPr>
-    </w:p>
-    <w:p>
-      <w:pPr>
-        <w:pBdr>
-          <w:top w:val="nil"/>
-          <w:left w:val="nil"/>
-          <w:bottom w:val="nil"/>
-          <w:right w:val="nil"/>
-          <w:between w:val="nil"/>
-        </w:pBdr>
-        <w:spacing w:after="0" w:line="360" w:lineRule="auto"/>
-        <w:rPr>
-          <w:rFonts w:ascii="Cambria Math" w:eastAsia="Cambria Math" w:hAnsi="Cambria Math" w:cs="Cambria Math"/>
-          <w:color w:val="000000"/>
-        </w:rPr>
-      </w:pPr>
-      <w:r>
-        <w:rPr>
-          <w:rFonts w:ascii="Cambria Math" w:eastAsia="Cambria Math" w:hAnsi="Cambria Math" w:cs="Cambria Math"/>
-          <w:color w:val="000000"/>
-        </w:rPr>
-        <w:t>-f : forcefull</w:t>
-      </w:r>
-    </w:p>
-    <w:p>
-      <w:pPr>
-        <w:pBdr>
-          <w:top w:val="nil"/>
-          <w:left w:val="nil"/>
-          <w:bottom w:val="nil"/>
-          <w:right w:val="nil"/>
-          <w:between w:val="nil"/>
-        </w:pBdr>
-        <w:spacing w:after="0" w:line="360" w:lineRule="auto"/>
-        <w:rPr>
-          <w:rFonts w:ascii="Cambria Math" w:eastAsia="Cambria Math" w:hAnsi="Cambria Math" w:cs="Cambria Math"/>
-          <w:color w:val="000000"/>
-        </w:rPr>
-      </w:pPr>
-      <w:r>
-        <w:rPr>
-          <w:rFonts w:ascii="Cambria Math" w:eastAsia="Cambria Math" w:hAnsi="Cambria Math" w:cs="Cambria Math"/>
-          <w:color w:val="000000"/>
-        </w:rPr>
-        <w:t>-r : remove home directory and mail spool</w:t>
-      </w:r>
-    </w:p>
-    <w:p>
-      <w:pPr>
-        <w:pBdr>
-          <w:top w:val="nil"/>
-          <w:left w:val="nil"/>
-          <w:bottom w:val="nil"/>
-          <w:right w:val="nil"/>
-          <w:between w:val="nil"/>
-        </w:pBdr>
-        <w:spacing w:after="0" w:line="360" w:lineRule="auto"/>
-        <w:rPr>
-          <w:rFonts w:ascii="Cambria Math" w:eastAsia="Cambria Math" w:hAnsi="Cambria Math" w:cs="Cambria Math"/>
-          <w:color w:val="000000"/>
-        </w:rPr>
-      </w:pPr>
-    </w:p>
-    <w:p>
-      <w:pPr>
-        <w:pBdr>
-          <w:top w:val="nil"/>
-          <w:left w:val="nil"/>
-          <w:bottom w:val="nil"/>
-          <w:right w:val="nil"/>
-          <w:between w:val="nil"/>
-        </w:pBdr>
-        <w:spacing w:after="0" w:line="360" w:lineRule="auto"/>
-        <w:rPr>
-          <w:rFonts w:ascii="Cambria Math" w:eastAsia="Cambria Math" w:hAnsi="Cambria Math" w:cs="Cambria Math"/>
-          <w:color w:val="000000"/>
-        </w:rPr>
-      </w:pPr>
-      <w:r>
-        <w:rPr>
-          <w:rFonts w:ascii="Cambria Math" w:eastAsia="Cambria Math" w:hAnsi="Cambria Math" w:cs="Cambria Math"/>
-          <w:color w:val="000000"/>
-        </w:rPr>
-        <w:t>46)  passwd &lt;username&gt;  ↵  : To give password</w:t>
-      </w:r>
-    </w:p>
-    <w:p>
-      <w:pPr>
-        <w:pBdr>
-          <w:top w:val="nil"/>
-          <w:left w:val="nil"/>
-          <w:bottom w:val="nil"/>
-          <w:right w:val="nil"/>
-          <w:between w:val="nil"/>
-        </w:pBdr>
-        <w:spacing w:after="0" w:line="360" w:lineRule="auto"/>
-        <w:rPr>
-          <w:rFonts w:ascii="Cambria Math" w:eastAsia="Cambria Math" w:hAnsi="Cambria Math" w:cs="Cambria Math"/>
-          <w:color w:val="000000"/>
-        </w:rPr>
-      </w:pPr>
-      <w:r>
-        <w:rPr>
-          <w:rFonts w:ascii="Cambria Math" w:eastAsia="Cambria Math" w:hAnsi="Cambria Math" w:cs="Cambria Math"/>
-          <w:color w:val="000000"/>
-        </w:rPr>
-        <w:t>-l : to lock the user(Lowercase l)</w:t>
-      </w:r>
-    </w:p>
-    <w:p>
-      <w:pPr>
-        <w:pBdr>
-          <w:top w:val="nil"/>
-          <w:left w:val="nil"/>
-          <w:bottom w:val="nil"/>
-          <w:right w:val="nil"/>
-          <w:between w:val="nil"/>
-        </w:pBdr>
-        <w:spacing w:after="0" w:line="360" w:lineRule="auto"/>
-        <w:rPr>
-          <w:rFonts w:ascii="Cambria Math" w:eastAsia="Cambria Math" w:hAnsi="Cambria Math" w:cs="Cambria Math"/>
-          <w:color w:val="000000"/>
-        </w:rPr>
-      </w:pPr>
-      <w:r>
-        <w:rPr>
-          <w:rFonts w:ascii="Cambria Math" w:eastAsia="Cambria Math" w:hAnsi="Cambria Math" w:cs="Cambria Math"/>
-          <w:color w:val="000000"/>
-        </w:rPr>
-        <w:t>-u : to unlock the user(Lowercase u)</w:t>
-      </w:r>
-    </w:p>
-    <w:p>
-      <w:pPr>
-        <w:pBdr>
-          <w:top w:val="nil"/>
-          <w:left w:val="nil"/>
-          <w:bottom w:val="nil"/>
-          <w:right w:val="nil"/>
-          <w:between w:val="nil"/>
-        </w:pBdr>
-        <w:spacing w:after="0" w:line="360" w:lineRule="auto"/>
-        <w:rPr>
-          <w:rFonts w:ascii="Cambria Math" w:eastAsia="Cambria Math" w:hAnsi="Cambria Math" w:cs="Cambria Math"/>
-          <w:color w:val="000000"/>
-        </w:rPr>
-      </w:pPr>
-    </w:p>
-    <w:p>
-      <w:pPr>
-        <w:pBdr>
-          <w:top w:val="nil"/>
-          <w:left w:val="nil"/>
-          <w:bottom w:val="nil"/>
-          <w:right w:val="nil"/>
-          <w:between w:val="nil"/>
-        </w:pBdr>
-        <w:spacing w:after="0" w:line="360" w:lineRule="auto"/>
-        <w:rPr>
-          <w:rFonts w:ascii="Cambria Math" w:eastAsia="Cambria Math" w:hAnsi="Cambria Math" w:cs="Cambria Math"/>
-          <w:color w:val="000000"/>
-        </w:rPr>
-      </w:pPr>
-      <w:r>
-        <w:rPr>
-          <w:rFonts w:ascii="Cambria Math" w:eastAsia="Cambria Math" w:hAnsi="Cambria Math" w:cs="Cambria Math"/>
-          <w:color w:val="000000"/>
-        </w:rPr>
-        <w:t>47)  groupadd &lt;groupname&gt;  ↵  : To add new group</w:t>
-      </w:r>
-    </w:p>
-    <w:p>
-      <w:pPr>
-        <w:pBdr>
-          <w:top w:val="nil"/>
-          <w:left w:val="nil"/>
-          <w:bottom w:val="nil"/>
-          <w:right w:val="nil"/>
-          <w:between w:val="nil"/>
-        </w:pBdr>
-        <w:spacing w:after="0" w:line="360" w:lineRule="auto"/>
-        <w:rPr>
-          <w:rFonts w:ascii="Cambria Math" w:eastAsia="Cambria Math" w:hAnsi="Cambria Math" w:cs="Cambria Math"/>
-          <w:color w:val="000000"/>
-        </w:rPr>
-      </w:pPr>
-      <w:r>
-        <w:rPr>
-          <w:rFonts w:ascii="Cambria Math" w:eastAsia="Cambria Math" w:hAnsi="Cambria Math" w:cs="Cambria Math"/>
-          <w:color w:val="000000"/>
-        </w:rPr>
-        <w:t>-g  :  group id</w:t>
-      </w:r>
-    </w:p>
-    <w:p>
-      <w:pPr>
-        <w:pBdr>
-          <w:top w:val="nil"/>
-          <w:left w:val="nil"/>
-          <w:bottom w:val="nil"/>
-          <w:right w:val="nil"/>
-          <w:between w:val="nil"/>
-        </w:pBdr>
-        <w:spacing w:after="0" w:line="360" w:lineRule="auto"/>
-        <w:rPr>
-          <w:rFonts w:ascii="Cambria Math" w:eastAsia="Cambria Math" w:hAnsi="Cambria Math" w:cs="Cambria Math"/>
-          <w:color w:val="000000"/>
-        </w:rPr>
-      </w:pPr>
-      <w:r>
-        <w:rPr>
-          <w:rFonts w:ascii="Cambria Math" w:eastAsia="Cambria Math" w:hAnsi="Cambria Math" w:cs="Cambria Math"/>
-          <w:color w:val="000000"/>
-        </w:rPr>
-        <w:t>-r : system group</w:t>
-      </w:r>
-    </w:p>
-    <w:p>
-      <w:pPr>
-        <w:pBdr>
-          <w:top w:val="nil"/>
-          <w:left w:val="nil"/>
-          <w:bottom w:val="nil"/>
-          <w:right w:val="nil"/>
-          <w:between w:val="nil"/>
-        </w:pBdr>
-        <w:spacing w:after="0" w:line="360" w:lineRule="auto"/>
-        <w:rPr>
-          <w:rFonts w:ascii="Cambria Math" w:eastAsia="Cambria Math" w:hAnsi="Cambria Math" w:cs="Cambria Math"/>
-          <w:color w:val="000000"/>
-        </w:rPr>
-      </w:pPr>
-      <w:r>
-        <w:rPr>
-          <w:rFonts w:ascii="Cambria Math" w:eastAsia="Cambria Math" w:hAnsi="Cambria Math" w:cs="Cambria Math"/>
-          <w:color w:val="000000"/>
-        </w:rPr>
-        <w:t>-R : root group</w:t>
-      </w:r>
-    </w:p>
-    <w:p>
-      <w:pPr>
-        <w:pBdr>
-          <w:top w:val="nil"/>
-          <w:left w:val="nil"/>
-          <w:bottom w:val="nil"/>
-          <w:right w:val="nil"/>
-          <w:between w:val="nil"/>
-        </w:pBdr>
-        <w:spacing w:after="0" w:line="360" w:lineRule="auto"/>
-        <w:rPr>
-          <w:rFonts w:ascii="Cambria Math" w:eastAsia="Cambria Math" w:hAnsi="Cambria Math" w:cs="Cambria Math"/>
-          <w:color w:val="000000"/>
-        </w:rPr>
-      </w:pPr>
-      <w:r>
-        <w:rPr>
-          <w:rFonts w:ascii="Cambria Math" w:eastAsia="Cambria Math" w:hAnsi="Cambria Math" w:cs="Cambria Math"/>
-          <w:color w:val="000000"/>
-        </w:rPr>
-        <w:t>-n  : Change group name</w:t>
-      </w:r>
-    </w:p>
-    <w:p>
-      <w:pPr>
-        <w:pBdr>
-          <w:top w:val="nil"/>
-          <w:left w:val="nil"/>
-          <w:bottom w:val="nil"/>
-          <w:right w:val="nil"/>
-          <w:between w:val="nil"/>
-        </w:pBdr>
-        <w:spacing w:after="0" w:line="360" w:lineRule="auto"/>
-        <w:rPr>
-          <w:rFonts w:ascii="Cambria Math" w:eastAsia="Cambria Math" w:hAnsi="Cambria Math" w:cs="Cambria Math"/>
-          <w:color w:val="000000"/>
-        </w:rPr>
-      </w:pPr>
-    </w:p>
-    <w:p>
-      <w:pPr>
-        <w:pBdr>
-          <w:top w:val="nil"/>
-          <w:left w:val="nil"/>
-          <w:bottom w:val="nil"/>
-          <w:right w:val="nil"/>
-          <w:between w:val="nil"/>
-        </w:pBdr>
-        <w:spacing w:after="0" w:line="360" w:lineRule="auto"/>
-        <w:rPr>
-          <w:rFonts w:ascii="Cambria Math" w:eastAsia="Cambria Math" w:hAnsi="Cambria Math" w:cs="Cambria Math"/>
-          <w:color w:val="000000"/>
-        </w:rPr>
-      </w:pPr>
-      <w:r>
-        <w:rPr>
-          <w:rFonts w:ascii="Cambria Math" w:eastAsia="Cambria Math" w:hAnsi="Cambria Math" w:cs="Cambria Math"/>
-          <w:color w:val="000000"/>
-        </w:rPr>
-        <w:t>48)  groupdel   &lt;groupname&gt;   ↵  : To remove group</w:t>
-      </w:r>
-    </w:p>
-    <w:p>
-      <w:pPr>
-        <w:pBdr>
-          <w:top w:val="nil"/>
-          <w:left w:val="nil"/>
-          <w:bottom w:val="nil"/>
-          <w:right w:val="nil"/>
-          <w:between w:val="nil"/>
-        </w:pBdr>
-        <w:spacing w:after="0" w:line="360" w:lineRule="auto"/>
-        <w:rPr>
-          <w:rFonts w:ascii="Cambria Math" w:eastAsia="Cambria Math" w:hAnsi="Cambria Math" w:cs="Cambria Math"/>
-          <w:color w:val="000000"/>
-        </w:rPr>
-      </w:pPr>
-      <w:r>
-        <w:rPr>
-          <w:rFonts w:ascii="Cambria Math" w:eastAsia="Cambria Math" w:hAnsi="Cambria Math" w:cs="Cambria Math"/>
-          <w:color w:val="000000"/>
-        </w:rPr>
-        <w:t>-R : To delete group and apply changes to the root dir.</w:t>
-      </w:r>
-    </w:p>
-    <w:p>
-      <w:pPr>
-        <w:pBdr>
-          <w:top w:val="nil"/>
-          <w:left w:val="nil"/>
-          <w:bottom w:val="nil"/>
-          <w:right w:val="nil"/>
-          <w:between w:val="nil"/>
-        </w:pBdr>
-        <w:spacing w:after="0" w:line="360" w:lineRule="auto"/>
-        <w:rPr>
-          <w:rFonts w:ascii="Cambria Math" w:eastAsia="Cambria Math" w:hAnsi="Cambria Math" w:cs="Cambria Math"/>
-          <w:color w:val="000000"/>
-        </w:rPr>
-      </w:pPr>
-    </w:p>
-    <w:p>
-      <w:pPr>
-        <w:pBdr>
-          <w:top w:val="nil"/>
-          <w:left w:val="nil"/>
-          <w:bottom w:val="nil"/>
-          <w:right w:val="nil"/>
-          <w:between w:val="nil"/>
-        </w:pBdr>
-        <w:spacing w:after="0" w:line="360" w:lineRule="auto"/>
-        <w:rPr>
-          <w:rFonts w:ascii="Cambria Math" w:eastAsia="Cambria Math" w:hAnsi="Cambria Math" w:cs="Cambria Math"/>
-          <w:color w:val="000000"/>
-        </w:rPr>
-      </w:pPr>
-      <w:r>
-        <w:rPr>
-          <w:rFonts w:ascii="Cambria Math" w:eastAsia="Cambria Math" w:hAnsi="Cambria Math" w:cs="Cambria Math"/>
-          <w:color w:val="000000"/>
-        </w:rPr>
-        <w:t>49)  w  ↵  : To show who is logged on and what they are doing</w:t>
-      </w:r>
-    </w:p>
-    <w:p>
-      <w:pPr>
-        <w:pBdr>
-          <w:top w:val="nil"/>
-          <w:left w:val="nil"/>
-          <w:bottom w:val="nil"/>
-          <w:right w:val="nil"/>
-          <w:between w:val="nil"/>
-        </w:pBdr>
-        <w:spacing w:after="0" w:line="360" w:lineRule="auto"/>
-        <w:rPr>
-          <w:rFonts w:ascii="Cambria Math" w:eastAsia="Cambria Math" w:hAnsi="Cambria Math" w:cs="Cambria Math"/>
-          <w:color w:val="000000"/>
-        </w:rPr>
-      </w:pPr>
-    </w:p>
-    <w:p>
-      <w:pPr>
-        <w:pBdr>
-          <w:top w:val="nil"/>
-          <w:left w:val="nil"/>
-          <w:bottom w:val="nil"/>
-          <w:right w:val="nil"/>
-          <w:between w:val="nil"/>
-        </w:pBdr>
-        <w:spacing w:after="0" w:line="360" w:lineRule="auto"/>
-        <w:rPr>
-          <w:rFonts w:ascii="Cambria Math" w:eastAsia="Cambria Math" w:hAnsi="Cambria Math" w:cs="Cambria Math"/>
-          <w:color w:val="000000"/>
-        </w:rPr>
-      </w:pPr>
-    </w:p>
-    <w:p>
-      <w:pPr>
-        <w:pBdr>
-          <w:top w:val="nil"/>
-          <w:left w:val="nil"/>
-          <w:bottom w:val="nil"/>
-          <w:right w:val="nil"/>
-          <w:between w:val="nil"/>
-        </w:pBdr>
-        <w:spacing w:after="0" w:line="360" w:lineRule="auto"/>
-        <w:rPr>
-          <w:rFonts w:ascii="Cambria Math" w:eastAsia="Cambria Math" w:hAnsi="Cambria Math" w:cs="Cambria Math"/>
-          <w:color w:val="000000"/>
-        </w:rPr>
-      </w:pPr>
-    </w:p>
-    <w:p>
-      <w:pPr>
-        <w:pBdr>
-          <w:top w:val="nil"/>
-          <w:left w:val="nil"/>
-          <w:bottom w:val="nil"/>
-          <w:right w:val="nil"/>
-          <w:between w:val="nil"/>
-        </w:pBdr>
-        <w:spacing w:after="0" w:line="360" w:lineRule="auto"/>
-        <w:rPr>
-          <w:rFonts w:ascii="Cambria Math" w:eastAsia="Cambria Math" w:hAnsi="Cambria Math" w:cs="Cambria Math"/>
-          <w:color w:val="000000"/>
-        </w:rPr>
-      </w:pPr>
-      <w:r>
-        <w:rPr>
-          <w:rFonts w:ascii="Cambria Math" w:eastAsia="Cambria Math" w:hAnsi="Cambria Math" w:cs="Cambria Math"/>
-          <w:color w:val="000000"/>
-        </w:rPr>
-        <w:t>50)  who  ↵  : To show who is logged on.</w:t>
-      </w:r>
-    </w:p>
-    <w:p>
-      <w:pPr>
-        <w:pBdr>
-          <w:top w:val="nil"/>
-          <w:left w:val="nil"/>
-          <w:bottom w:val="nil"/>
-          <w:right w:val="nil"/>
-          <w:between w:val="nil"/>
-        </w:pBdr>
-        <w:spacing w:after="0" w:line="360" w:lineRule="auto"/>
-        <w:rPr>
-          <w:rFonts w:ascii="Cambria Math" w:eastAsia="Cambria Math" w:hAnsi="Cambria Math" w:cs="Cambria Math"/>
-          <w:color w:val="000000"/>
-        </w:rPr>
-      </w:pPr>
-    </w:p>
-    <w:p>
-      <w:pPr>
-        <w:pBdr>
-          <w:top w:val="nil"/>
-          <w:left w:val="nil"/>
-          <w:bottom w:val="nil"/>
-          <w:right w:val="nil"/>
-          <w:between w:val="nil"/>
-        </w:pBdr>
-        <w:spacing w:after="0" w:line="360" w:lineRule="auto"/>
-        <w:rPr>
-          <w:rFonts w:ascii="Cambria Math" w:eastAsia="Cambria Math" w:hAnsi="Cambria Math" w:cs="Cambria Math"/>
-          <w:color w:val="000000"/>
-        </w:rPr>
-      </w:pPr>
-      <w:r>
-        <w:rPr>
-          <w:rFonts w:ascii="Cambria Math" w:eastAsia="Cambria Math" w:hAnsi="Cambria Math" w:cs="Cambria Math"/>
-          <w:color w:val="000000"/>
-        </w:rPr>
-        <w:t>-r  :  To show run level</w:t>
-      </w:r>
-    </w:p>
-    <w:p>
-      <w:pPr>
-        <w:pBdr>
-          <w:top w:val="nil"/>
-          <w:left w:val="nil"/>
-          <w:bottom w:val="nil"/>
-          <w:right w:val="nil"/>
-          <w:between w:val="nil"/>
-        </w:pBdr>
-        <w:spacing w:after="0" w:line="360" w:lineRule="auto"/>
-        <w:rPr>
-          <w:rFonts w:ascii="Cambria Math" w:eastAsia="Cambria Math" w:hAnsi="Cambria Math" w:cs="Cambria Math"/>
-          <w:color w:val="000000"/>
-        </w:rPr>
-      </w:pPr>
-      <w:r>
-        <w:rPr>
-          <w:rFonts w:ascii="Cambria Math" w:eastAsia="Cambria Math" w:hAnsi="Cambria Math" w:cs="Cambria Math"/>
-          <w:color w:val="000000"/>
-        </w:rPr>
-        <w:t>-a : To see system boot time</w:t>
-      </w:r>
-    </w:p>
-    <w:p>
-      <w:pPr>
-        <w:pBdr>
-          <w:top w:val="nil"/>
-          <w:left w:val="nil"/>
-          <w:bottom w:val="nil"/>
-          <w:right w:val="nil"/>
-          <w:between w:val="nil"/>
-        </w:pBdr>
-        <w:spacing w:after="0" w:line="360" w:lineRule="auto"/>
-        <w:rPr>
-          <w:rFonts w:ascii="Cambria Math" w:eastAsia="Cambria Math" w:hAnsi="Cambria Math" w:cs="Cambria Math"/>
-          <w:color w:val="000000"/>
-        </w:rPr>
-      </w:pPr>
-      <w:r>
-        <w:rPr>
-          <w:rFonts w:ascii="Cambria Math" w:eastAsia="Cambria Math" w:hAnsi="Cambria Math" w:cs="Cambria Math"/>
-          <w:color w:val="000000"/>
-        </w:rPr>
-        <w:t>-b : To see system last boot  time.</w:t>
-      </w:r>
-    </w:p>
-    <w:p>
-      <w:pPr>
-        <w:pBdr>
-          <w:top w:val="nil"/>
-          <w:left w:val="nil"/>
-          <w:bottom w:val="nil"/>
-          <w:right w:val="nil"/>
-          <w:between w:val="nil"/>
-        </w:pBdr>
-        <w:spacing w:after="0" w:line="360" w:lineRule="auto"/>
-        <w:rPr>
-          <w:rFonts w:ascii="Cambria Math" w:eastAsia="Cambria Math" w:hAnsi="Cambria Math" w:cs="Cambria Math"/>
-          <w:color w:val="000000"/>
-        </w:rPr>
-      </w:pPr>
-    </w:p>
-    <w:p>
-      <w:pPr>
-        <w:pBdr>
-          <w:top w:val="nil"/>
-          <w:left w:val="nil"/>
-          <w:bottom w:val="nil"/>
-          <w:right w:val="nil"/>
-          <w:between w:val="nil"/>
-        </w:pBdr>
-        <w:spacing w:after="0" w:line="360" w:lineRule="auto"/>
-        <w:rPr>
-          <w:rFonts w:ascii="Cambria Math" w:eastAsia="Cambria Math" w:hAnsi="Cambria Math" w:cs="Cambria Math"/>
-          <w:color w:val="000000"/>
-        </w:rPr>
-      </w:pPr>
-    </w:p>
-    <w:p>
-      <w:pPr>
-        <w:pBdr>
-          <w:top w:val="nil"/>
-          <w:left w:val="nil"/>
-          <w:bottom w:val="nil"/>
-          <w:right w:val="nil"/>
-          <w:between w:val="nil"/>
-        </w:pBdr>
-        <w:spacing w:after="0" w:line="360" w:lineRule="auto"/>
-        <w:rPr>
-          <w:rFonts w:ascii="Cambria Math" w:eastAsia="Cambria Math" w:hAnsi="Cambria Math" w:cs="Cambria Math"/>
-          <w:color w:val="FF0000"/>
-        </w:rPr>
-      </w:pPr>
-      <w:r>
-        <w:rPr>
-          <w:rFonts w:ascii="Cambria Math" w:eastAsia="Cambria Math" w:hAnsi="Cambria Math" w:cs="Cambria Math"/>
-          <w:color w:val="FF0000"/>
-        </w:rPr>
-        <w:t>cat  /etc/passwd  |  grep user1    //  To see current login shell of particular user.</w:t>
-      </w:r>
-    </w:p>
-    <w:p>
-      <w:pPr>
-        <w:pBdr>
-          <w:top w:val="nil"/>
-          <w:left w:val="nil"/>
-          <w:bottom w:val="nil"/>
-          <w:right w:val="nil"/>
-          <w:between w:val="nil"/>
-        </w:pBdr>
-        <w:spacing w:after="0" w:line="360" w:lineRule="auto"/>
-        <w:rPr>
-          <w:rFonts w:ascii="Cambria Math" w:eastAsia="Cambria Math" w:hAnsi="Cambria Math" w:cs="Cambria Math"/>
-          <w:color w:val="FF0000"/>
-        </w:rPr>
-      </w:pPr>
-    </w:p>
-    <w:p>
-      <w:pPr>
-        <w:pBdr>
-          <w:top w:val="nil"/>
-          <w:left w:val="nil"/>
-          <w:bottom w:val="nil"/>
-          <w:right w:val="nil"/>
-          <w:between w:val="nil"/>
-        </w:pBdr>
-        <w:spacing w:after="0" w:line="360" w:lineRule="auto"/>
-        <w:rPr>
-          <w:rFonts w:ascii="Cambria Math" w:eastAsia="Cambria Math" w:hAnsi="Cambria Math" w:cs="Cambria Math"/>
-          <w:color w:val="000000"/>
-        </w:rPr>
-      </w:pPr>
-      <w:r>
-        <w:rPr>
-          <w:rFonts w:ascii="Cambria Math" w:eastAsia="Cambria Math" w:hAnsi="Cambria Math" w:cs="Cambria Math"/>
-          <w:color w:val="000000"/>
-        </w:rPr>
-        <w:t>51)  usermod  &lt;option&gt;  &lt;username&gt;   : To modify user account</w:t>
-      </w:r>
-    </w:p>
-    <w:p>
-      <w:pPr>
-        <w:pBdr>
-          <w:top w:val="nil"/>
-          <w:left w:val="nil"/>
-          <w:bottom w:val="nil"/>
-          <w:right w:val="nil"/>
-          <w:between w:val="nil"/>
-        </w:pBdr>
-        <w:spacing w:after="0" w:line="360" w:lineRule="auto"/>
-        <w:rPr>
-          <w:rFonts w:ascii="Cambria Math" w:eastAsia="Cambria Math" w:hAnsi="Cambria Math" w:cs="Cambria Math"/>
-          <w:color w:val="000000"/>
-        </w:rPr>
-      </w:pPr>
-    </w:p>
-    <w:p>
-      <w:pPr>
-        <w:pBdr>
-          <w:top w:val="nil"/>
-          <w:left w:val="nil"/>
-          <w:bottom w:val="nil"/>
-          <w:right w:val="nil"/>
-          <w:between w:val="nil"/>
-        </w:pBdr>
-        <w:spacing w:after="0" w:line="360" w:lineRule="auto"/>
-        <w:rPr>
-          <w:rFonts w:ascii="Cambria Math" w:eastAsia="Cambria Math" w:hAnsi="Cambria Math" w:cs="Cambria Math"/>
-          <w:color w:val="000000"/>
-        </w:rPr>
-      </w:pPr>
-      <w:r>
-        <w:rPr>
-          <w:rFonts w:ascii="Cambria Math" w:eastAsia="Cambria Math" w:hAnsi="Cambria Math" w:cs="Cambria Math"/>
-          <w:color w:val="000000"/>
-        </w:rPr>
-        <w:t>-c : Modify comment</w:t>
-      </w:r>
-    </w:p>
-    <w:p>
-      <w:pPr>
-        <w:pBdr>
-          <w:top w:val="nil"/>
-          <w:left w:val="nil"/>
-          <w:bottom w:val="nil"/>
-          <w:right w:val="nil"/>
-          <w:between w:val="nil"/>
-        </w:pBdr>
-        <w:spacing w:after="0" w:line="360" w:lineRule="auto"/>
-        <w:rPr>
-          <w:rFonts w:ascii="Cambria Math" w:eastAsia="Cambria Math" w:hAnsi="Cambria Math" w:cs="Cambria Math"/>
-          <w:color w:val="000000"/>
-        </w:rPr>
-      </w:pPr>
-      <w:r>
-        <w:rPr>
-          <w:rFonts w:ascii="Cambria Math" w:eastAsia="Cambria Math" w:hAnsi="Cambria Math" w:cs="Cambria Math"/>
-          <w:color w:val="000000"/>
-        </w:rPr>
-        <w:t>-md  :  to modify user home directory</w:t>
-      </w:r>
-    </w:p>
-    <w:p>
-      <w:pPr>
-        <w:pBdr>
-          <w:top w:val="nil"/>
-          <w:left w:val="nil"/>
-          <w:bottom w:val="nil"/>
-          <w:right w:val="nil"/>
-          <w:between w:val="nil"/>
-        </w:pBdr>
-        <w:spacing w:after="0" w:line="360" w:lineRule="auto"/>
-        <w:rPr>
-          <w:rFonts w:ascii="Cambria Math" w:eastAsia="Cambria Math" w:hAnsi="Cambria Math" w:cs="Cambria Math"/>
-          <w:color w:val="000000"/>
-        </w:rPr>
-      </w:pPr>
-      <w:r>
-        <w:rPr>
-          <w:rFonts w:ascii="Cambria Math" w:eastAsia="Cambria Math" w:hAnsi="Cambria Math" w:cs="Cambria Math"/>
-          <w:color w:val="000000"/>
-        </w:rPr>
-        <w:t>-L : To lock the user (Uppercase L)</w:t>
-      </w:r>
-    </w:p>
-    <w:p>
-      <w:pPr>
-        <w:pBdr>
-          <w:top w:val="nil"/>
-          <w:left w:val="nil"/>
-          <w:bottom w:val="nil"/>
-          <w:right w:val="nil"/>
-          <w:between w:val="nil"/>
-        </w:pBdr>
-        <w:spacing w:after="0" w:line="360" w:lineRule="auto"/>
-        <w:rPr>
-          <w:rFonts w:ascii="Cambria Math" w:eastAsia="Cambria Math" w:hAnsi="Cambria Math" w:cs="Cambria Math"/>
-          <w:color w:val="000000"/>
-        </w:rPr>
-      </w:pPr>
-      <w:r>
-        <w:rPr>
-          <w:rFonts w:ascii="Cambria Math" w:eastAsia="Cambria Math" w:hAnsi="Cambria Math" w:cs="Cambria Math"/>
-          <w:color w:val="000000"/>
-        </w:rPr>
-        <w:t>-U : To unlock the user (Uppercase U)</w:t>
-      </w:r>
-    </w:p>
-    <w:p>
-      <w:pPr>
-        <w:pBdr>
-          <w:top w:val="nil"/>
-          <w:left w:val="nil"/>
-          <w:bottom w:val="nil"/>
-          <w:right w:val="nil"/>
-          <w:between w:val="nil"/>
-        </w:pBdr>
-        <w:spacing w:after="0" w:line="360" w:lineRule="auto"/>
-        <w:rPr>
-          <w:rFonts w:ascii="Cambria Math" w:eastAsia="Cambria Math" w:hAnsi="Cambria Math" w:cs="Cambria Math"/>
-          <w:color w:val="000000"/>
-        </w:rPr>
-      </w:pPr>
-      <w:r>
-        <w:rPr>
-          <w:rFonts w:ascii="Cambria Math" w:eastAsia="Cambria Math" w:hAnsi="Cambria Math" w:cs="Cambria Math"/>
-          <w:color w:val="000000"/>
-        </w:rPr>
-        <w:t>-g : To add primary group</w:t>
-      </w:r>
-    </w:p>
-    <w:p>
-      <w:pPr>
-        <w:pBdr>
-          <w:top w:val="nil"/>
-          <w:left w:val="nil"/>
-          <w:bottom w:val="nil"/>
-          <w:right w:val="nil"/>
-          <w:between w:val="nil"/>
-        </w:pBdr>
-        <w:spacing w:after="0" w:line="360" w:lineRule="auto"/>
-        <w:rPr>
-          <w:rFonts w:ascii="Cambria Math" w:eastAsia="Cambria Math" w:hAnsi="Cambria Math" w:cs="Cambria Math"/>
-          <w:color w:val="000000"/>
-        </w:rPr>
-      </w:pPr>
-      <w:r>
-        <w:rPr>
-          <w:rFonts w:ascii="Cambria Math" w:eastAsia="Cambria Math" w:hAnsi="Cambria Math" w:cs="Cambria Math"/>
-          <w:color w:val="000000"/>
-        </w:rPr>
-        <w:t>-G : To add secondary group</w:t>
-      </w:r>
-    </w:p>
-    <w:p>
-      <w:pPr>
-        <w:pBdr>
-          <w:top w:val="nil"/>
-          <w:left w:val="nil"/>
-          <w:bottom w:val="nil"/>
-          <w:right w:val="nil"/>
-          <w:between w:val="nil"/>
-        </w:pBdr>
-        <w:spacing w:after="0" w:line="360" w:lineRule="auto"/>
-        <w:rPr>
-          <w:rFonts w:ascii="Cambria Math" w:eastAsia="Cambria Math" w:hAnsi="Cambria Math" w:cs="Cambria Math"/>
-          <w:color w:val="000000"/>
-        </w:rPr>
-      </w:pPr>
-      <w:r>
-        <w:rPr>
-          <w:rFonts w:ascii="Cambria Math" w:eastAsia="Cambria Math" w:hAnsi="Cambria Math" w:cs="Cambria Math"/>
-          <w:color w:val="000000"/>
-        </w:rPr>
-        <w:t>-u : To change uid</w:t>
-      </w:r>
-    </w:p>
-    <w:p>
-      <w:pPr>
-        <w:pBdr>
-          <w:top w:val="nil"/>
-          <w:left w:val="nil"/>
-          <w:bottom w:val="nil"/>
-          <w:right w:val="nil"/>
-          <w:between w:val="nil"/>
-        </w:pBdr>
-        <w:spacing w:after="0" w:line="360" w:lineRule="auto"/>
-        <w:rPr>
-          <w:rFonts w:ascii="Cambria Math" w:eastAsia="Cambria Math" w:hAnsi="Cambria Math" w:cs="Cambria Math"/>
-          <w:color w:val="000000"/>
-        </w:rPr>
-      </w:pPr>
-      <w:r>
-        <w:rPr>
-          <w:rFonts w:ascii="Cambria Math" w:eastAsia="Cambria Math" w:hAnsi="Cambria Math" w:cs="Cambria Math"/>
-          <w:color w:val="000000"/>
-        </w:rPr>
-        <w:t>-l : To change user name.</w:t>
-      </w:r>
-    </w:p>
-    <w:p>
-      <w:pPr>
-        <w:pBdr>
-          <w:top w:val="nil"/>
-          <w:left w:val="nil"/>
-          <w:bottom w:val="nil"/>
-          <w:right w:val="nil"/>
-          <w:between w:val="nil"/>
-        </w:pBdr>
-        <w:spacing w:after="0" w:line="360" w:lineRule="auto"/>
-        <w:rPr>
-          <w:rFonts w:ascii="Cambria Math" w:eastAsia="Cambria Math" w:hAnsi="Cambria Math" w:cs="Cambria Math"/>
-          <w:color w:val="000000"/>
-        </w:rPr>
-      </w:pPr>
-      <w:r>
-        <w:rPr>
-          <w:rFonts w:ascii="Cambria Math" w:eastAsia="Cambria Math" w:hAnsi="Cambria Math" w:cs="Cambria Math"/>
-          <w:color w:val="000000"/>
-        </w:rPr>
-        <w:t>-s : To change login shell</w:t>
-      </w:r>
-    </w:p>
-    <w:p>
-      <w:pPr>
-        <w:pBdr>
-          <w:top w:val="nil"/>
-          <w:left w:val="nil"/>
-          <w:bottom w:val="nil"/>
-          <w:right w:val="nil"/>
-          <w:between w:val="nil"/>
-        </w:pBdr>
-        <w:spacing w:after="0" w:line="360" w:lineRule="auto"/>
-        <w:rPr>
-          <w:rFonts w:ascii="Cambria Math" w:eastAsia="Cambria Math" w:hAnsi="Cambria Math" w:cs="Cambria Math"/>
-          <w:color w:val="000000"/>
-        </w:rPr>
-      </w:pPr>
-      <w:r>
-        <w:rPr>
-          <w:rFonts w:ascii="Cambria Math" w:eastAsia="Cambria Math" w:hAnsi="Cambria Math" w:cs="Cambria Math"/>
-          <w:color w:val="000000"/>
-        </w:rPr>
-        <w:t>-aG : to append secondary group</w:t>
-      </w:r>
-    </w:p>
-    <w:p>
-      <w:pPr>
-        <w:pBdr>
-          <w:top w:val="nil"/>
-          <w:left w:val="nil"/>
-          <w:bottom w:val="nil"/>
-          <w:right w:val="nil"/>
-          <w:between w:val="nil"/>
-        </w:pBdr>
-        <w:spacing w:after="0" w:line="360" w:lineRule="auto"/>
-        <w:rPr>
-          <w:rFonts w:ascii="Cambria Math" w:eastAsia="Cambria Math" w:hAnsi="Cambria Math" w:cs="Cambria Math"/>
-          <w:color w:val="000000"/>
-        </w:rPr>
-      </w:pPr>
-    </w:p>
-    <w:p>
-      <w:pPr>
-        <w:pBdr>
-          <w:top w:val="nil"/>
-          <w:left w:val="nil"/>
-          <w:bottom w:val="nil"/>
-          <w:right w:val="nil"/>
-          <w:between w:val="nil"/>
-        </w:pBdr>
-        <w:spacing w:after="0" w:line="360" w:lineRule="auto"/>
-        <w:rPr>
-          <w:rFonts w:ascii="Cambria Math" w:eastAsia="Cambria Math" w:hAnsi="Cambria Math" w:cs="Cambria Math"/>
-          <w:color w:val="000000"/>
-        </w:rPr>
-      </w:pPr>
-      <w:r>
-        <w:rPr>
-          <w:rFonts w:ascii="Cambria Math" w:eastAsia="Cambria Math" w:hAnsi="Cambria Math" w:cs="Cambria Math"/>
-          <w:color w:val="000000"/>
-        </w:rPr>
-        <w:t xml:space="preserve">Ex : usermod   -G   &lt;groupname&gt;   &lt;username&gt;  //To add the secondary group </w:t>
-      </w:r>
-    </w:p>
-    <w:p>
-      <w:pPr>
-        <w:pBdr>
-          <w:top w:val="nil"/>
-          <w:left w:val="nil"/>
-          <w:bottom w:val="nil"/>
-          <w:right w:val="nil"/>
-          <w:between w:val="nil"/>
-        </w:pBdr>
-        <w:spacing w:after="0" w:line="360" w:lineRule="auto"/>
-        <w:rPr>
-          <w:rFonts w:ascii="Cambria Math" w:eastAsia="Cambria Math" w:hAnsi="Cambria Math" w:cs="Cambria Math"/>
-          <w:color w:val="000000"/>
-        </w:rPr>
-      </w:pPr>
-      <w:r>
-        <w:rPr>
-          <w:rFonts w:ascii="Cambria Math" w:eastAsia="Cambria Math" w:hAnsi="Cambria Math" w:cs="Cambria Math"/>
-          <w:color w:val="000000"/>
-        </w:rPr>
-        <w:t xml:space="preserve">        usermod   -u  &lt;uid&gt;  &lt;username&gt;   // to change the uid of the username</w:t>
-      </w:r>
-    </w:p>
-    <w:p>
-      <w:pPr>
-        <w:pBdr>
-          <w:top w:val="nil"/>
-          <w:left w:val="nil"/>
-          <w:bottom w:val="nil"/>
-          <w:right w:val="nil"/>
-          <w:between w:val="nil"/>
-        </w:pBdr>
-        <w:spacing w:after="0" w:line="360" w:lineRule="auto"/>
-        <w:rPr>
-          <w:rFonts w:ascii="Cambria Math" w:eastAsia="Cambria Math" w:hAnsi="Cambria Math" w:cs="Cambria Math"/>
-          <w:color w:val="000000"/>
-        </w:rPr>
-      </w:pPr>
-      <w:r>
-        <w:rPr>
-          <w:rFonts w:ascii="Cambria Math" w:eastAsia="Cambria Math" w:hAnsi="Cambria Math" w:cs="Cambria Math"/>
-          <w:color w:val="000000"/>
-        </w:rPr>
-        <w:t xml:space="preserve">        usermod    -l   &lt;new user name&gt;  &lt;old user name&gt;   // To rename the user name</w:t>
-      </w:r>
-    </w:p>
-    <w:p>
-      <w:pPr>
-        <w:pBdr>
-          <w:top w:val="nil"/>
-          <w:left w:val="nil"/>
-          <w:bottom w:val="nil"/>
-          <w:right w:val="nil"/>
-          <w:between w:val="nil"/>
-        </w:pBdr>
-        <w:spacing w:after="0" w:line="360" w:lineRule="auto"/>
-        <w:rPr>
-          <w:rFonts w:ascii="Cambria Math" w:eastAsia="Cambria Math" w:hAnsi="Cambria Math" w:cs="Cambria Math"/>
-          <w:color w:val="000000"/>
-        </w:rPr>
-      </w:pPr>
-      <w:r>
-        <w:rPr>
-          <w:rFonts w:ascii="Cambria Math" w:eastAsia="Cambria Math" w:hAnsi="Cambria Math" w:cs="Cambria Math"/>
-          <w:color w:val="000000"/>
-        </w:rPr>
-        <w:t xml:space="preserve">        usermod    -s   &lt;/sbin/nologin  or /bin/bash&gt;  &lt;user name&gt;   // To change the user login shell</w:t>
-      </w:r>
-    </w:p>
-    <w:p>
-      <w:pPr>
-        <w:pBdr>
-          <w:top w:val="nil"/>
-          <w:left w:val="nil"/>
-          <w:bottom w:val="nil"/>
-          <w:right w:val="nil"/>
-          <w:between w:val="nil"/>
-        </w:pBdr>
-        <w:spacing w:after="0" w:line="360" w:lineRule="auto"/>
-        <w:rPr>
-          <w:rFonts w:ascii="Cambria Math" w:eastAsia="Cambria Math" w:hAnsi="Cambria Math" w:cs="Cambria Math"/>
-          <w:color w:val="000000"/>
-        </w:rPr>
-      </w:pPr>
-      <w:r>
-        <w:rPr>
-          <w:rFonts w:ascii="Cambria Math" w:eastAsia="Cambria Math" w:hAnsi="Cambria Math" w:cs="Cambria Math"/>
-          <w:color w:val="000000"/>
-        </w:rPr>
-        <w:t xml:space="preserve">        usermod   -G   “”   &lt;username&gt;   //To remove all secondary remove</w:t>
-      </w:r>
-    </w:p>
-    <w:p>
-      <w:pPr>
-        <w:pBdr>
-          <w:top w:val="nil"/>
-          <w:left w:val="nil"/>
-          <w:bottom w:val="nil"/>
-          <w:right w:val="nil"/>
-          <w:between w:val="nil"/>
-        </w:pBdr>
-        <w:spacing w:after="0" w:line="360" w:lineRule="auto"/>
-        <w:rPr>
-          <w:rFonts w:ascii="Cambria Math" w:eastAsia="Cambria Math" w:hAnsi="Cambria Math" w:cs="Cambria Math"/>
-          <w:color w:val="000000"/>
-        </w:rPr>
-      </w:pPr>
-      <w:r>
-        <w:rPr>
-          <w:rFonts w:ascii="Cambria Math" w:eastAsia="Cambria Math" w:hAnsi="Cambria Math" w:cs="Cambria Math"/>
-          <w:color w:val="000000"/>
-        </w:rPr>
-        <w:t xml:space="preserve">        usermod   -aG  &lt;Secondary group name&gt;  &lt;user name&gt;   // To append secondary group means more than one secondary group.</w:t>
-      </w:r>
-    </w:p>
-    <w:p>
-      <w:pPr>
-        <w:pBdr>
-          <w:top w:val="nil"/>
-          <w:left w:val="nil"/>
-          <w:bottom w:val="nil"/>
-          <w:right w:val="nil"/>
-          <w:between w:val="nil"/>
-        </w:pBdr>
-        <w:spacing w:after="0" w:line="360" w:lineRule="auto"/>
-        <w:rPr>
-          <w:rFonts w:ascii="Cambria Math" w:eastAsia="Cambria Math" w:hAnsi="Cambria Math" w:cs="Cambria Math"/>
-          <w:color w:val="000000"/>
-        </w:rPr>
-      </w:pPr>
-      <w:r>
-        <w:rPr>
-          <w:rFonts w:ascii="Cambria Math" w:eastAsia="Cambria Math" w:hAnsi="Cambria Math" w:cs="Cambria Math"/>
-          <w:color w:val="000000"/>
-        </w:rPr>
-        <w:t xml:space="preserve">        usermod   -o  -u 0 &lt;username&gt;  // Duplicate root user</w:t>
-      </w:r>
-    </w:p>
-    <w:p>
-      <w:pPr>
-        <w:pBdr>
-          <w:top w:val="nil"/>
-          <w:left w:val="nil"/>
-          <w:bottom w:val="nil"/>
-          <w:right w:val="nil"/>
-          <w:between w:val="nil"/>
-        </w:pBdr>
-        <w:spacing w:after="0" w:line="360" w:lineRule="auto"/>
-        <w:rPr>
-          <w:rFonts w:ascii="Cambria Math" w:eastAsia="Cambria Math" w:hAnsi="Cambria Math" w:cs="Cambria Math"/>
-          <w:color w:val="000000"/>
-        </w:rPr>
-      </w:pPr>
-    </w:p>
-    <w:p>
-      <w:pPr>
-        <w:pBdr>
-          <w:top w:val="nil"/>
-          <w:left w:val="nil"/>
-          <w:bottom w:val="nil"/>
-          <w:right w:val="nil"/>
-          <w:between w:val="nil"/>
-        </w:pBdr>
-        <w:spacing w:after="0" w:line="360" w:lineRule="auto"/>
-        <w:rPr>
-          <w:rFonts w:ascii="Cambria Math" w:eastAsia="Cambria Math" w:hAnsi="Cambria Math" w:cs="Cambria Math"/>
-          <w:color w:val="000000"/>
-        </w:rPr>
-      </w:pPr>
-    </w:p>
-    <w:p>
-      <w:pPr>
-        <w:pBdr>
-          <w:top w:val="nil"/>
-          <w:left w:val="nil"/>
-          <w:bottom w:val="nil"/>
-          <w:right w:val="nil"/>
-          <w:between w:val="nil"/>
-        </w:pBdr>
-        <w:spacing w:after="0" w:line="360" w:lineRule="auto"/>
-        <w:rPr>
-          <w:rFonts w:ascii="Cambria Math" w:eastAsia="Cambria Math" w:hAnsi="Cambria Math" w:cs="Cambria Math"/>
-          <w:color w:val="000000"/>
-        </w:rPr>
-      </w:pPr>
-      <w:r>
-        <w:rPr>
-          <w:rFonts w:ascii="Cambria Math" w:eastAsia="Cambria Math" w:hAnsi="Cambria Math" w:cs="Cambria Math"/>
-          <w:color w:val="000000"/>
-        </w:rPr>
-        <w:t>PS : To check the details of process.</w:t>
-      </w:r>
-    </w:p>
-    <w:p>
-      <w:pPr>
-        <w:pBdr>
-          <w:top w:val="nil"/>
-          <w:left w:val="nil"/>
-          <w:bottom w:val="nil"/>
-          <w:right w:val="nil"/>
-          <w:between w:val="nil"/>
-        </w:pBdr>
-        <w:spacing w:after="0" w:line="360" w:lineRule="auto"/>
-        <w:rPr>
-          <w:rFonts w:ascii="Cambria Math" w:eastAsia="Cambria Math" w:hAnsi="Cambria Math" w:cs="Cambria Math"/>
-          <w:color w:val="000000"/>
-        </w:rPr>
-      </w:pPr>
-      <w:r>
-        <w:rPr>
-          <w:rFonts w:ascii="Cambria Math" w:eastAsia="Cambria Math" w:hAnsi="Cambria Math" w:cs="Cambria Math"/>
-          <w:color w:val="000000"/>
-        </w:rPr>
         <w:t>ps  -cf :- display process information with PPID</w:t>
       </w:r>
     </w:p>
@@ -14334,664 +14349,664 @@
           <w:rFonts w:ascii="Cambria Math" w:eastAsia="Cambria Math" w:hAnsi="Cambria Math" w:cs="Cambria Math"/>
           <w:color w:val="000000"/>
         </w:rPr>
+        <w:t>Ex:-ps  axo  pid,comm,nice | grap httpd</w:t>
+      </w:r>
+    </w:p>
+    <w:p>
+      <w:pPr>
+        <w:pBdr>
+          <w:top w:val="nil"/>
+          <w:left w:val="nil"/>
+          <w:bottom w:val="nil"/>
+          <w:right w:val="nil"/>
+          <w:between w:val="nil"/>
+        </w:pBdr>
+        <w:spacing w:after="0" w:line="360" w:lineRule="auto"/>
+        <w:rPr>
+          <w:rFonts w:ascii="Cambria Math" w:eastAsia="Cambria Math" w:hAnsi="Cambria Math" w:cs="Cambria Math"/>
+          <w:color w:val="000000"/>
+        </w:rPr>
+      </w:pPr>
+      <w:r>
+        <w:rPr>
+          <w:rFonts w:ascii="Cambria Math" w:eastAsia="Cambria Math" w:hAnsi="Cambria Math" w:cs="Cambria Math"/>
+          <w:color w:val="000000"/>
+        </w:rPr>
+        <w:t xml:space="preserve">ps  -G  &lt;g.name&gt;/  /to view the process that is running by the group </w:t>
+      </w:r>
+    </w:p>
+    <w:p>
+      <w:pPr>
+        <w:pBdr>
+          <w:top w:val="nil"/>
+          <w:left w:val="nil"/>
+          <w:bottom w:val="nil"/>
+          <w:right w:val="nil"/>
+          <w:between w:val="nil"/>
+        </w:pBdr>
+        <w:spacing w:after="0" w:line="360" w:lineRule="auto"/>
+        <w:rPr>
+          <w:rFonts w:ascii="Cambria Math" w:eastAsia="Cambria Math" w:hAnsi="Cambria Math" w:cs="Cambria Math"/>
+          <w:color w:val="000000"/>
+        </w:rPr>
+      </w:pPr>
+      <w:r>
+        <w:rPr>
+          <w:rFonts w:ascii="Cambria Math" w:eastAsia="Cambria Math" w:hAnsi="Cambria Math" w:cs="Cambria Math"/>
+          <w:color w:val="000000"/>
+        </w:rPr>
+        <w:t>Ex:-ps -ef |grep init</w:t>
+      </w:r>
+    </w:p>
+    <w:p>
+      <w:pPr>
+        <w:pBdr>
+          <w:top w:val="nil"/>
+          <w:left w:val="nil"/>
+          <w:bottom w:val="nil"/>
+          <w:right w:val="nil"/>
+          <w:between w:val="nil"/>
+        </w:pBdr>
+        <w:spacing w:after="0" w:line="360" w:lineRule="auto"/>
+        <w:rPr>
+          <w:rFonts w:ascii="Cambria Math" w:eastAsia="Cambria Math" w:hAnsi="Cambria Math" w:cs="Cambria Math"/>
+          <w:color w:val="000000"/>
+        </w:rPr>
+      </w:pPr>
+      <w:r>
+        <w:rPr>
+          <w:rFonts w:ascii="Cambria Math" w:eastAsia="Cambria Math" w:hAnsi="Cambria Math" w:cs="Cambria Math"/>
+          <w:color w:val="000000"/>
+        </w:rPr>
+        <w:t>ps  -ely  cat    // to view the nice value of the command</w:t>
+      </w:r>
+    </w:p>
+    <w:p>
+      <w:pPr>
+        <w:pBdr>
+          <w:top w:val="nil"/>
+          <w:left w:val="nil"/>
+          <w:bottom w:val="nil"/>
+          <w:right w:val="nil"/>
+          <w:between w:val="nil"/>
+        </w:pBdr>
+        <w:spacing w:after="0" w:line="360" w:lineRule="auto"/>
+        <w:rPr>
+          <w:rFonts w:ascii="Cambria Math" w:eastAsia="Cambria Math" w:hAnsi="Cambria Math" w:cs="Cambria Math"/>
+          <w:color w:val="000000"/>
+        </w:rPr>
+      </w:pPr>
+      <w:r>
+        <w:rPr>
+          <w:rFonts w:ascii="Cambria Math" w:eastAsia="Cambria Math" w:hAnsi="Cambria Math" w:cs="Cambria Math"/>
+          <w:color w:val="000000"/>
+        </w:rPr>
+        <w:t>ps  -p  &lt;pid&gt;  // to view the process name</w:t>
+      </w:r>
+    </w:p>
+    <w:p>
+      <w:pPr>
+        <w:pBdr>
+          <w:top w:val="nil"/>
+          <w:left w:val="nil"/>
+          <w:bottom w:val="nil"/>
+          <w:right w:val="nil"/>
+          <w:between w:val="nil"/>
+        </w:pBdr>
+        <w:spacing w:after="0" w:line="360" w:lineRule="auto"/>
+        <w:rPr>
+          <w:rFonts w:ascii="Cambria Math" w:eastAsia="Cambria Math" w:hAnsi="Cambria Math" w:cs="Cambria Math"/>
+          <w:color w:val="000000"/>
+        </w:rPr>
+      </w:pPr>
+      <w:r>
+        <w:rPr>
+          <w:rFonts w:ascii="Cambria Math" w:eastAsia="Cambria Math" w:hAnsi="Cambria Math" w:cs="Cambria Math"/>
+          <w:color w:val="000000"/>
+        </w:rPr>
+        <w:t xml:space="preserve">pidof   &lt;p.name&gt;   //to view the process id </w:t>
+      </w:r>
+    </w:p>
+    <w:p>
+      <w:pPr>
+        <w:pBdr>
+          <w:top w:val="nil"/>
+          <w:left w:val="nil"/>
+          <w:bottom w:val="nil"/>
+          <w:right w:val="nil"/>
+          <w:between w:val="nil"/>
+        </w:pBdr>
+        <w:spacing w:after="0" w:line="360" w:lineRule="auto"/>
+        <w:rPr>
+          <w:rFonts w:ascii="Cambria Math" w:eastAsia="Cambria Math" w:hAnsi="Cambria Math" w:cs="Cambria Math"/>
+          <w:color w:val="000000"/>
+        </w:rPr>
+      </w:pPr>
+    </w:p>
+    <w:p>
+      <w:pPr>
+        <w:pBdr>
+          <w:top w:val="nil"/>
+          <w:left w:val="nil"/>
+          <w:bottom w:val="nil"/>
+          <w:right w:val="nil"/>
+          <w:between w:val="nil"/>
+        </w:pBdr>
+        <w:spacing w:after="0" w:line="360" w:lineRule="auto"/>
+        <w:rPr>
+          <w:rFonts w:ascii="Cambria Math" w:eastAsia="Cambria Math" w:hAnsi="Cambria Math" w:cs="Cambria Math"/>
+          <w:color w:val="000000"/>
+        </w:rPr>
+      </w:pPr>
+    </w:p>
+    <w:p>
+      <w:pPr>
+        <w:pBdr>
+          <w:top w:val="nil"/>
+          <w:left w:val="nil"/>
+          <w:bottom w:val="nil"/>
+          <w:right w:val="nil"/>
+          <w:between w:val="nil"/>
+        </w:pBdr>
+        <w:spacing w:after="0" w:line="360" w:lineRule="auto"/>
+        <w:rPr>
+          <w:rFonts w:ascii="Cambria Math" w:eastAsia="Cambria Math" w:hAnsi="Cambria Math" w:cs="Cambria Math"/>
+          <w:color w:val="000000"/>
+        </w:rPr>
+      </w:pPr>
+    </w:p>
+    <w:p>
+      <w:pPr>
+        <w:pBdr>
+          <w:top w:val="nil"/>
+          <w:left w:val="nil"/>
+          <w:bottom w:val="nil"/>
+          <w:right w:val="nil"/>
+          <w:between w:val="nil"/>
+        </w:pBdr>
+        <w:spacing w:after="0" w:line="360" w:lineRule="auto"/>
+        <w:rPr>
+          <w:rFonts w:ascii="Cambria Math" w:eastAsia="Cambria Math" w:hAnsi="Cambria Math" w:cs="Cambria Math"/>
+          <w:color w:val="000000"/>
+        </w:rPr>
+      </w:pPr>
+    </w:p>
+    <w:p>
+      <w:pPr>
+        <w:pBdr>
+          <w:top w:val="nil"/>
+          <w:left w:val="nil"/>
+          <w:bottom w:val="nil"/>
+          <w:right w:val="nil"/>
+          <w:between w:val="nil"/>
+        </w:pBdr>
+        <w:spacing w:after="0" w:line="360" w:lineRule="auto"/>
+        <w:rPr>
+          <w:rFonts w:ascii="Cambria Math" w:eastAsia="Cambria Math" w:hAnsi="Cambria Math" w:cs="Cambria Math"/>
+          <w:color w:val="000000"/>
+        </w:rPr>
+      </w:pPr>
+    </w:p>
+    <w:p>
+      <w:pPr>
+        <w:pBdr>
+          <w:top w:val="nil"/>
+          <w:left w:val="nil"/>
+          <w:bottom w:val="nil"/>
+          <w:right w:val="nil"/>
+          <w:between w:val="nil"/>
+        </w:pBdr>
+        <w:spacing w:after="0" w:line="360" w:lineRule="auto"/>
+        <w:rPr>
+          <w:rFonts w:ascii="Cambria Math" w:eastAsia="Cambria Math" w:hAnsi="Cambria Math" w:cs="Cambria Math"/>
+          <w:color w:val="000000"/>
+        </w:rPr>
+      </w:pPr>
+      <w:r>
+        <w:rPr>
+          <w:rFonts w:ascii="Cambria Math" w:eastAsia="Cambria Math" w:hAnsi="Cambria Math" w:cs="Cambria Math"/>
+          <w:color w:val="000000"/>
+        </w:rPr>
+        <w:t>53. Kill  :  To terminate a process</w:t>
+      </w:r>
+    </w:p>
+    <w:p>
+      <w:pPr>
+        <w:pBdr>
+          <w:top w:val="nil"/>
+          <w:left w:val="nil"/>
+          <w:bottom w:val="nil"/>
+          <w:right w:val="nil"/>
+          <w:between w:val="nil"/>
+        </w:pBdr>
+        <w:spacing w:after="0" w:line="360" w:lineRule="auto"/>
+        <w:rPr>
+          <w:rFonts w:ascii="Cambria Math" w:eastAsia="Cambria Math" w:hAnsi="Cambria Math" w:cs="Cambria Math"/>
+          <w:color w:val="000000"/>
+        </w:rPr>
+      </w:pPr>
+      <w:r>
+        <w:rPr>
+          <w:rFonts w:ascii="Cambria Math" w:eastAsia="Cambria Math" w:hAnsi="Cambria Math" w:cs="Cambria Math"/>
+          <w:color w:val="000000"/>
+        </w:rPr>
+        <w:t xml:space="preserve">                       </w:t>
+      </w:r>
+    </w:p>
+    <w:p>
+      <w:pPr>
+        <w:pBdr>
+          <w:top w:val="nil"/>
+          <w:left w:val="nil"/>
+          <w:bottom w:val="nil"/>
+          <w:right w:val="nil"/>
+          <w:between w:val="nil"/>
+        </w:pBdr>
+        <w:spacing w:after="0" w:line="360" w:lineRule="auto"/>
+        <w:rPr>
+          <w:rFonts w:ascii="Cambria Math" w:eastAsia="Cambria Math" w:hAnsi="Cambria Math" w:cs="Cambria Math"/>
+          <w:color w:val="000000"/>
+        </w:rPr>
+      </w:pPr>
+      <w:r>
+        <w:rPr>
+          <w:rFonts w:ascii="Cambria Math" w:eastAsia="Cambria Math" w:hAnsi="Cambria Math" w:cs="Cambria Math"/>
+          <w:color w:val="000000"/>
+        </w:rPr>
+        <w:t xml:space="preserve">-  kill  &lt;process id&gt;  // To kill the process by pid </w:t>
+      </w:r>
+    </w:p>
+    <w:p>
+      <w:pPr>
+        <w:pBdr>
+          <w:top w:val="nil"/>
+          <w:left w:val="nil"/>
+          <w:bottom w:val="nil"/>
+          <w:right w:val="nil"/>
+          <w:between w:val="nil"/>
+        </w:pBdr>
+        <w:spacing w:after="0" w:line="360" w:lineRule="auto"/>
+        <w:rPr>
+          <w:rFonts w:ascii="Cambria Math" w:eastAsia="Cambria Math" w:hAnsi="Cambria Math" w:cs="Cambria Math"/>
+          <w:color w:val="000000"/>
+        </w:rPr>
+      </w:pPr>
+      <w:r>
+        <w:rPr>
+          <w:rFonts w:ascii="Cambria Math" w:eastAsia="Cambria Math" w:hAnsi="Cambria Math" w:cs="Cambria Math"/>
+          <w:color w:val="000000"/>
+        </w:rPr>
+        <w:t xml:space="preserve">                (2373)</w:t>
+      </w:r>
+    </w:p>
+    <w:p>
+      <w:pPr>
+        <w:pBdr>
+          <w:top w:val="nil"/>
+          <w:left w:val="nil"/>
+          <w:bottom w:val="nil"/>
+          <w:right w:val="nil"/>
+          <w:between w:val="nil"/>
+        </w:pBdr>
+        <w:spacing w:after="0" w:line="360" w:lineRule="auto"/>
+        <w:rPr>
+          <w:rFonts w:ascii="Cambria Math" w:eastAsia="Cambria Math" w:hAnsi="Cambria Math" w:cs="Cambria Math"/>
+          <w:color w:val="000000"/>
+        </w:rPr>
+      </w:pPr>
+      <w:r>
+        <w:rPr>
+          <w:rFonts w:ascii="Cambria Math" w:eastAsia="Cambria Math" w:hAnsi="Cambria Math" w:cs="Cambria Math"/>
+          <w:color w:val="000000"/>
+        </w:rPr>
+        <w:t>-  kill   % 1   :-  It terminate the job 1.</w:t>
+      </w:r>
+    </w:p>
+    <w:p>
+      <w:pPr>
+        <w:pBdr>
+          <w:top w:val="nil"/>
+          <w:left w:val="nil"/>
+          <w:bottom w:val="nil"/>
+          <w:right w:val="nil"/>
+          <w:between w:val="nil"/>
+        </w:pBdr>
+        <w:spacing w:after="0" w:line="360" w:lineRule="auto"/>
+        <w:rPr>
+          <w:rFonts w:ascii="Cambria Math" w:eastAsia="Cambria Math" w:hAnsi="Cambria Math" w:cs="Cambria Math"/>
+          <w:color w:val="000000"/>
+        </w:rPr>
+      </w:pPr>
+      <w:r>
+        <w:rPr>
+          <w:rFonts w:ascii="Cambria Math" w:eastAsia="Cambria Math" w:hAnsi="Cambria Math" w:cs="Cambria Math"/>
+          <w:color w:val="000000"/>
+        </w:rPr>
+        <w:t xml:space="preserve">            &lt;job no.&gt;</w:t>
+      </w:r>
+    </w:p>
+    <w:p>
+      <w:pPr>
+        <w:pBdr>
+          <w:top w:val="nil"/>
+          <w:left w:val="nil"/>
+          <w:bottom w:val="nil"/>
+          <w:right w:val="nil"/>
+          <w:between w:val="nil"/>
+        </w:pBdr>
+        <w:spacing w:after="0" w:line="360" w:lineRule="auto"/>
+        <w:rPr>
+          <w:rFonts w:ascii="Cambria Math" w:eastAsia="Cambria Math" w:hAnsi="Cambria Math" w:cs="Cambria Math"/>
+          <w:color w:val="000000"/>
+        </w:rPr>
+      </w:pPr>
+      <w:r>
+        <w:rPr>
+          <w:rFonts w:ascii="Cambria Math" w:eastAsia="Cambria Math" w:hAnsi="Cambria Math" w:cs="Cambria Math"/>
+          <w:color w:val="000000"/>
+        </w:rPr>
+        <w:t>-  kill  -9 pid   // To kill process immediately</w:t>
+      </w:r>
+    </w:p>
+    <w:p>
+      <w:pPr>
+        <w:pBdr>
+          <w:top w:val="nil"/>
+          <w:left w:val="nil"/>
+          <w:bottom w:val="nil"/>
+          <w:right w:val="nil"/>
+          <w:between w:val="nil"/>
+        </w:pBdr>
+        <w:spacing w:after="0" w:line="360" w:lineRule="auto"/>
+        <w:rPr>
+          <w:rFonts w:ascii="Cambria Math" w:eastAsia="Cambria Math" w:hAnsi="Cambria Math" w:cs="Cambria Math"/>
+          <w:color w:val="000000"/>
+        </w:rPr>
+      </w:pPr>
+      <w:r>
+        <w:rPr>
+          <w:rFonts w:ascii="Cambria Math" w:eastAsia="Cambria Math" w:hAnsi="Cambria Math" w:cs="Cambria Math"/>
+          <w:color w:val="000000"/>
+        </w:rPr>
+        <w:t>-  kill  -SIG STOP/19  % 1  :-  It stop job 1.</w:t>
+      </w:r>
+    </w:p>
+    <w:p>
+      <w:pPr>
+        <w:pBdr>
+          <w:top w:val="nil"/>
+          <w:left w:val="nil"/>
+          <w:bottom w:val="nil"/>
+          <w:right w:val="nil"/>
+          <w:between w:val="nil"/>
+        </w:pBdr>
+        <w:spacing w:after="0" w:line="360" w:lineRule="auto"/>
+        <w:rPr>
+          <w:rFonts w:ascii="Cambria Math" w:eastAsia="Cambria Math" w:hAnsi="Cambria Math" w:cs="Cambria Math"/>
+          <w:color w:val="000000"/>
+        </w:rPr>
+      </w:pPr>
+      <w:r>
+        <w:rPr>
+          <w:rFonts w:ascii="Cambria Math" w:eastAsia="Cambria Math" w:hAnsi="Cambria Math" w:cs="Cambria Math"/>
+          <w:color w:val="000000"/>
+        </w:rPr>
+        <w:t>-  kill  -SIG CONT/18  % 1 :-  It continue job 1.</w:t>
+      </w:r>
+    </w:p>
+    <w:p>
+      <w:pPr>
+        <w:pBdr>
+          <w:top w:val="nil"/>
+          <w:left w:val="nil"/>
+          <w:bottom w:val="nil"/>
+          <w:right w:val="nil"/>
+          <w:between w:val="nil"/>
+        </w:pBdr>
+        <w:spacing w:after="0" w:line="360" w:lineRule="auto"/>
+        <w:rPr>
+          <w:rFonts w:ascii="Cambria Math" w:eastAsia="Cambria Math" w:hAnsi="Cambria Math" w:cs="Cambria Math"/>
+          <w:color w:val="000000"/>
+        </w:rPr>
+      </w:pPr>
+    </w:p>
+    <w:p>
+      <w:pPr>
+        <w:pBdr>
+          <w:top w:val="nil"/>
+          <w:left w:val="nil"/>
+          <w:bottom w:val="nil"/>
+          <w:right w:val="nil"/>
+          <w:between w:val="nil"/>
+        </w:pBdr>
+        <w:spacing w:after="0" w:line="360" w:lineRule="auto"/>
+        <w:rPr>
+          <w:rFonts w:ascii="Cambria Math" w:eastAsia="Cambria Math" w:hAnsi="Cambria Math" w:cs="Cambria Math"/>
+          <w:color w:val="000000"/>
+        </w:rPr>
+      </w:pPr>
+      <w:r>
+        <w:rPr>
+          <w:rFonts w:ascii="Cambria Math" w:eastAsia="Cambria Math" w:hAnsi="Cambria Math" w:cs="Cambria Math"/>
+          <w:color w:val="000000"/>
+        </w:rPr>
+        <w:t>Note : “kill” terminate the process based on PID where as “pkill” terminate the process based on name or other attributes.</w:t>
+      </w:r>
+    </w:p>
+    <w:p>
+      <w:pPr>
+        <w:pBdr>
+          <w:top w:val="nil"/>
+          <w:left w:val="nil"/>
+          <w:bottom w:val="nil"/>
+          <w:right w:val="nil"/>
+          <w:between w:val="nil"/>
+        </w:pBdr>
+        <w:spacing w:after="0" w:line="360" w:lineRule="auto"/>
+        <w:rPr>
+          <w:rFonts w:ascii="Cambria Math" w:eastAsia="Cambria Math" w:hAnsi="Cambria Math" w:cs="Cambria Math"/>
+          <w:color w:val="000000"/>
+        </w:rPr>
+      </w:pPr>
+    </w:p>
+    <w:p>
+      <w:pPr>
+        <w:pBdr>
+          <w:top w:val="nil"/>
+          <w:left w:val="nil"/>
+          <w:bottom w:val="nil"/>
+          <w:right w:val="nil"/>
+          <w:between w:val="nil"/>
+        </w:pBdr>
+        <w:spacing w:after="0" w:line="360" w:lineRule="auto"/>
+        <w:rPr>
+          <w:rFonts w:ascii="Cambria Math" w:eastAsia="Cambria Math" w:hAnsi="Cambria Math" w:cs="Cambria Math"/>
+          <w:color w:val="000000"/>
+        </w:rPr>
+      </w:pPr>
+      <w:r>
+        <w:rPr>
+          <w:rFonts w:ascii="Cambria Math" w:eastAsia="Cambria Math" w:hAnsi="Cambria Math" w:cs="Cambria Math"/>
+          <w:color w:val="000000"/>
+        </w:rPr>
+        <w:t xml:space="preserve"> -1  -SING UP</w:t>
+      </w:r>
+    </w:p>
+    <w:p>
+      <w:pPr>
+        <w:pBdr>
+          <w:top w:val="nil"/>
+          <w:left w:val="nil"/>
+          <w:bottom w:val="nil"/>
+          <w:right w:val="nil"/>
+          <w:between w:val="nil"/>
+        </w:pBdr>
+        <w:spacing w:after="0" w:line="360" w:lineRule="auto"/>
+        <w:rPr>
+          <w:rFonts w:ascii="Cambria Math" w:eastAsia="Cambria Math" w:hAnsi="Cambria Math" w:cs="Cambria Math"/>
+          <w:color w:val="000000"/>
+        </w:rPr>
+      </w:pPr>
+      <w:r>
+        <w:rPr>
+          <w:rFonts w:ascii="Cambria Math" w:eastAsia="Cambria Math" w:hAnsi="Cambria Math" w:cs="Cambria Math"/>
+          <w:color w:val="000000"/>
+        </w:rPr>
+        <w:t>-9  -SIG KILL    // Kill the process forcefully</w:t>
+      </w:r>
+    </w:p>
+    <w:p>
+      <w:pPr>
+        <w:pBdr>
+          <w:top w:val="nil"/>
+          <w:left w:val="nil"/>
+          <w:bottom w:val="nil"/>
+          <w:right w:val="nil"/>
+          <w:between w:val="nil"/>
+        </w:pBdr>
+        <w:spacing w:after="0" w:line="360" w:lineRule="auto"/>
+        <w:rPr>
+          <w:rFonts w:ascii="Cambria Math" w:eastAsia="Cambria Math" w:hAnsi="Cambria Math" w:cs="Cambria Math"/>
+          <w:color w:val="000000"/>
+        </w:rPr>
+      </w:pPr>
+      <w:r>
+        <w:rPr>
+          <w:rFonts w:ascii="Cambria Math" w:eastAsia="Cambria Math" w:hAnsi="Cambria Math" w:cs="Cambria Math"/>
+          <w:color w:val="000000"/>
+        </w:rPr>
+        <w:t>-15  -SIGTERM   // Kill the process gracefully</w:t>
+      </w:r>
+    </w:p>
+    <w:p>
+      <w:pPr>
+        <w:pBdr>
+          <w:top w:val="nil"/>
+          <w:left w:val="nil"/>
+          <w:bottom w:val="nil"/>
+          <w:right w:val="nil"/>
+          <w:between w:val="nil"/>
+        </w:pBdr>
+        <w:spacing w:after="0" w:line="360" w:lineRule="auto"/>
+        <w:rPr>
+          <w:rFonts w:ascii="Cambria Math" w:eastAsia="Cambria Math" w:hAnsi="Cambria Math" w:cs="Cambria Math"/>
+          <w:color w:val="000000"/>
+        </w:rPr>
+      </w:pPr>
+      <w:r>
+        <w:rPr>
+          <w:rFonts w:ascii="Cambria Math" w:eastAsia="Cambria Math" w:hAnsi="Cambria Math" w:cs="Cambria Math"/>
+          <w:color w:val="000000"/>
+        </w:rPr>
+        <w:t>-18  -SIGCONT</w:t>
+      </w:r>
+    </w:p>
+    <w:p>
+      <w:pPr>
+        <w:pBdr>
+          <w:top w:val="nil"/>
+          <w:left w:val="nil"/>
+          <w:bottom w:val="nil"/>
+          <w:right w:val="nil"/>
+          <w:between w:val="nil"/>
+        </w:pBdr>
+        <w:spacing w:after="0" w:line="360" w:lineRule="auto"/>
+        <w:rPr>
+          <w:rFonts w:ascii="Cambria Math" w:eastAsia="Cambria Math" w:hAnsi="Cambria Math" w:cs="Cambria Math"/>
+          <w:color w:val="000000"/>
+        </w:rPr>
+      </w:pPr>
+      <w:r>
+        <w:rPr>
+          <w:rFonts w:ascii="Cambria Math" w:eastAsia="Cambria Math" w:hAnsi="Cambria Math" w:cs="Cambria Math"/>
+          <w:color w:val="000000"/>
+        </w:rPr>
+        <w:t>-19  -SIG STOP</w:t>
+      </w:r>
+    </w:p>
+    <w:p>
+      <w:pPr>
+        <w:pBdr>
+          <w:top w:val="nil"/>
+          <w:left w:val="nil"/>
+          <w:bottom w:val="nil"/>
+          <w:right w:val="nil"/>
+          <w:between w:val="nil"/>
+        </w:pBdr>
+        <w:spacing w:after="0" w:line="360" w:lineRule="auto"/>
+        <w:rPr>
+          <w:rFonts w:ascii="Cambria Math" w:eastAsia="Cambria Math" w:hAnsi="Cambria Math" w:cs="Cambria Math"/>
+          <w:color w:val="000000"/>
+        </w:rPr>
+      </w:pPr>
+    </w:p>
+    <w:p>
+      <w:pPr>
+        <w:pBdr>
+          <w:top w:val="nil"/>
+          <w:left w:val="nil"/>
+          <w:bottom w:val="nil"/>
+          <w:right w:val="nil"/>
+          <w:between w:val="nil"/>
+        </w:pBdr>
+        <w:spacing w:after="0" w:line="360" w:lineRule="auto"/>
+        <w:rPr>
+          <w:rFonts w:ascii="Cambria Math" w:eastAsia="Cambria Math" w:hAnsi="Cambria Math" w:cs="Cambria Math"/>
+          <w:color w:val="000000"/>
+        </w:rPr>
+      </w:pPr>
+      <w:r>
+        <w:rPr>
+          <w:rFonts w:ascii="Cambria Math" w:eastAsia="Cambria Math" w:hAnsi="Cambria Math" w:cs="Cambria Math"/>
+          <w:color w:val="000000"/>
+        </w:rPr>
+        <w:t>55)   ip  :   To show ip address and show / manipulate rooting , device policy routing  and tunnels.</w:t>
+      </w:r>
+    </w:p>
+    <w:p>
+      <w:pPr>
+        <w:pBdr>
+          <w:top w:val="nil"/>
+          <w:left w:val="nil"/>
+          <w:bottom w:val="nil"/>
+          <w:right w:val="nil"/>
+          <w:between w:val="nil"/>
+        </w:pBdr>
+        <w:spacing w:after="0" w:line="360" w:lineRule="auto"/>
+        <w:rPr>
+          <w:rFonts w:ascii="Cambria Math" w:eastAsia="Cambria Math" w:hAnsi="Cambria Math" w:cs="Cambria Math"/>
+          <w:color w:val="000000"/>
+        </w:rPr>
+      </w:pPr>
+      <w:r>
+        <w:rPr>
+          <w:rFonts w:ascii="Cambria Math" w:eastAsia="Cambria Math" w:hAnsi="Cambria Math" w:cs="Cambria Math"/>
+          <w:color w:val="000000"/>
+        </w:rPr>
+        <w:t>- ip  addr  // It show ip address</w:t>
+      </w:r>
+    </w:p>
+    <w:p>
+      <w:pPr>
+        <w:pBdr>
+          <w:top w:val="nil"/>
+          <w:left w:val="nil"/>
+          <w:bottom w:val="nil"/>
+          <w:right w:val="nil"/>
+          <w:between w:val="nil"/>
+        </w:pBdr>
+        <w:spacing w:after="0" w:line="360" w:lineRule="auto"/>
+        <w:rPr>
+          <w:rFonts w:ascii="Cambria Math" w:eastAsia="Cambria Math" w:hAnsi="Cambria Math" w:cs="Cambria Math"/>
+          <w:color w:val="000000"/>
+        </w:rPr>
+      </w:pPr>
+      <w:r>
+        <w:rPr>
+          <w:rFonts w:ascii="Cambria Math" w:eastAsia="Cambria Math" w:hAnsi="Cambria Math" w:cs="Cambria Math"/>
+          <w:color w:val="000000"/>
+        </w:rPr>
         <w:lastRenderedPageBreak/>
-        <w:t>Ex:-ps  axo  pid,comm,nice | grap httpd</w:t>
-      </w:r>
-    </w:p>
-    <w:p>
-      <w:pPr>
-        <w:pBdr>
-          <w:top w:val="nil"/>
-          <w:left w:val="nil"/>
-          <w:bottom w:val="nil"/>
-          <w:right w:val="nil"/>
-          <w:between w:val="nil"/>
-        </w:pBdr>
-        <w:spacing w:after="0" w:line="360" w:lineRule="auto"/>
-        <w:rPr>
-          <w:rFonts w:ascii="Cambria Math" w:eastAsia="Cambria Math" w:hAnsi="Cambria Math" w:cs="Cambria Math"/>
-          <w:color w:val="000000"/>
-        </w:rPr>
-      </w:pPr>
-      <w:r>
-        <w:rPr>
-          <w:rFonts w:ascii="Cambria Math" w:eastAsia="Cambria Math" w:hAnsi="Cambria Math" w:cs="Cambria Math"/>
-          <w:color w:val="000000"/>
-        </w:rPr>
-        <w:t xml:space="preserve">ps  -G  &lt;g.name&gt;/  /to view the process that is running by the group </w:t>
-      </w:r>
-    </w:p>
-    <w:p>
-      <w:pPr>
-        <w:pBdr>
-          <w:top w:val="nil"/>
-          <w:left w:val="nil"/>
-          <w:bottom w:val="nil"/>
-          <w:right w:val="nil"/>
-          <w:between w:val="nil"/>
-        </w:pBdr>
-        <w:spacing w:after="0" w:line="360" w:lineRule="auto"/>
-        <w:rPr>
-          <w:rFonts w:ascii="Cambria Math" w:eastAsia="Cambria Math" w:hAnsi="Cambria Math" w:cs="Cambria Math"/>
-          <w:color w:val="000000"/>
-        </w:rPr>
-      </w:pPr>
-      <w:r>
-        <w:rPr>
-          <w:rFonts w:ascii="Cambria Math" w:eastAsia="Cambria Math" w:hAnsi="Cambria Math" w:cs="Cambria Math"/>
-          <w:color w:val="000000"/>
-        </w:rPr>
-        <w:t>Ex:-ps -ef |grep init</w:t>
-      </w:r>
-    </w:p>
-    <w:p>
-      <w:pPr>
-        <w:pBdr>
-          <w:top w:val="nil"/>
-          <w:left w:val="nil"/>
-          <w:bottom w:val="nil"/>
-          <w:right w:val="nil"/>
-          <w:between w:val="nil"/>
-        </w:pBdr>
-        <w:spacing w:after="0" w:line="360" w:lineRule="auto"/>
-        <w:rPr>
-          <w:rFonts w:ascii="Cambria Math" w:eastAsia="Cambria Math" w:hAnsi="Cambria Math" w:cs="Cambria Math"/>
-          <w:color w:val="000000"/>
-        </w:rPr>
-      </w:pPr>
-      <w:r>
-        <w:rPr>
-          <w:rFonts w:ascii="Cambria Math" w:eastAsia="Cambria Math" w:hAnsi="Cambria Math" w:cs="Cambria Math"/>
-          <w:color w:val="000000"/>
-        </w:rPr>
-        <w:t>ps  -ely  cat    // to view the nice value of the command</w:t>
-      </w:r>
-    </w:p>
-    <w:p>
-      <w:pPr>
-        <w:pBdr>
-          <w:top w:val="nil"/>
-          <w:left w:val="nil"/>
-          <w:bottom w:val="nil"/>
-          <w:right w:val="nil"/>
-          <w:between w:val="nil"/>
-        </w:pBdr>
-        <w:spacing w:after="0" w:line="360" w:lineRule="auto"/>
-        <w:rPr>
-          <w:rFonts w:ascii="Cambria Math" w:eastAsia="Cambria Math" w:hAnsi="Cambria Math" w:cs="Cambria Math"/>
-          <w:color w:val="000000"/>
-        </w:rPr>
-      </w:pPr>
-      <w:r>
-        <w:rPr>
-          <w:rFonts w:ascii="Cambria Math" w:eastAsia="Cambria Math" w:hAnsi="Cambria Math" w:cs="Cambria Math"/>
-          <w:color w:val="000000"/>
-        </w:rPr>
-        <w:t>ps  -p  &lt;pid&gt;  // to view the process name</w:t>
-      </w:r>
-    </w:p>
-    <w:p>
-      <w:pPr>
-        <w:pBdr>
-          <w:top w:val="nil"/>
-          <w:left w:val="nil"/>
-          <w:bottom w:val="nil"/>
-          <w:right w:val="nil"/>
-          <w:between w:val="nil"/>
-        </w:pBdr>
-        <w:spacing w:after="0" w:line="360" w:lineRule="auto"/>
-        <w:rPr>
-          <w:rFonts w:ascii="Cambria Math" w:eastAsia="Cambria Math" w:hAnsi="Cambria Math" w:cs="Cambria Math"/>
-          <w:color w:val="000000"/>
-        </w:rPr>
-      </w:pPr>
-      <w:r>
-        <w:rPr>
-          <w:rFonts w:ascii="Cambria Math" w:eastAsia="Cambria Math" w:hAnsi="Cambria Math" w:cs="Cambria Math"/>
-          <w:color w:val="000000"/>
-        </w:rPr>
-        <w:t xml:space="preserve">pidof   &lt;p.name&gt;   //to view the process id </w:t>
-      </w:r>
-    </w:p>
-    <w:p>
-      <w:pPr>
-        <w:pBdr>
-          <w:top w:val="nil"/>
-          <w:left w:val="nil"/>
-          <w:bottom w:val="nil"/>
-          <w:right w:val="nil"/>
-          <w:between w:val="nil"/>
-        </w:pBdr>
-        <w:spacing w:after="0" w:line="360" w:lineRule="auto"/>
-        <w:rPr>
-          <w:rFonts w:ascii="Cambria Math" w:eastAsia="Cambria Math" w:hAnsi="Cambria Math" w:cs="Cambria Math"/>
-          <w:color w:val="000000"/>
-        </w:rPr>
-      </w:pPr>
-    </w:p>
-    <w:p>
-      <w:pPr>
-        <w:pBdr>
-          <w:top w:val="nil"/>
-          <w:left w:val="nil"/>
-          <w:bottom w:val="nil"/>
-          <w:right w:val="nil"/>
-          <w:between w:val="nil"/>
-        </w:pBdr>
-        <w:spacing w:after="0" w:line="360" w:lineRule="auto"/>
-        <w:rPr>
-          <w:rFonts w:ascii="Cambria Math" w:eastAsia="Cambria Math" w:hAnsi="Cambria Math" w:cs="Cambria Math"/>
-          <w:color w:val="000000"/>
-        </w:rPr>
-      </w:pPr>
-    </w:p>
-    <w:p>
-      <w:pPr>
-        <w:pBdr>
-          <w:top w:val="nil"/>
-          <w:left w:val="nil"/>
-          <w:bottom w:val="nil"/>
-          <w:right w:val="nil"/>
-          <w:between w:val="nil"/>
-        </w:pBdr>
-        <w:spacing w:after="0" w:line="360" w:lineRule="auto"/>
-        <w:rPr>
-          <w:rFonts w:ascii="Cambria Math" w:eastAsia="Cambria Math" w:hAnsi="Cambria Math" w:cs="Cambria Math"/>
-          <w:color w:val="000000"/>
-        </w:rPr>
-      </w:pPr>
-    </w:p>
-    <w:p>
-      <w:pPr>
-        <w:pBdr>
-          <w:top w:val="nil"/>
-          <w:left w:val="nil"/>
-          <w:bottom w:val="nil"/>
-          <w:right w:val="nil"/>
-          <w:between w:val="nil"/>
-        </w:pBdr>
-        <w:spacing w:after="0" w:line="360" w:lineRule="auto"/>
-        <w:rPr>
-          <w:rFonts w:ascii="Cambria Math" w:eastAsia="Cambria Math" w:hAnsi="Cambria Math" w:cs="Cambria Math"/>
-          <w:color w:val="000000"/>
-        </w:rPr>
-      </w:pPr>
-    </w:p>
-    <w:p>
-      <w:pPr>
-        <w:pBdr>
-          <w:top w:val="nil"/>
-          <w:left w:val="nil"/>
-          <w:bottom w:val="nil"/>
-          <w:right w:val="nil"/>
-          <w:between w:val="nil"/>
-        </w:pBdr>
-        <w:spacing w:after="0" w:line="360" w:lineRule="auto"/>
-        <w:rPr>
-          <w:rFonts w:ascii="Cambria Math" w:eastAsia="Cambria Math" w:hAnsi="Cambria Math" w:cs="Cambria Math"/>
-          <w:color w:val="000000"/>
-        </w:rPr>
-      </w:pPr>
-    </w:p>
-    <w:p>
-      <w:pPr>
-        <w:pBdr>
-          <w:top w:val="nil"/>
-          <w:left w:val="nil"/>
-          <w:bottom w:val="nil"/>
-          <w:right w:val="nil"/>
-          <w:between w:val="nil"/>
-        </w:pBdr>
-        <w:spacing w:after="0" w:line="360" w:lineRule="auto"/>
-        <w:rPr>
-          <w:rFonts w:ascii="Cambria Math" w:eastAsia="Cambria Math" w:hAnsi="Cambria Math" w:cs="Cambria Math"/>
-          <w:color w:val="000000"/>
-        </w:rPr>
-      </w:pPr>
-      <w:r>
-        <w:rPr>
-          <w:rFonts w:ascii="Cambria Math" w:eastAsia="Cambria Math" w:hAnsi="Cambria Math" w:cs="Cambria Math"/>
-          <w:color w:val="000000"/>
-        </w:rPr>
-        <w:t>53. Kill  :  To terminate a process</w:t>
-      </w:r>
-    </w:p>
-    <w:p>
-      <w:pPr>
-        <w:pBdr>
-          <w:top w:val="nil"/>
-          <w:left w:val="nil"/>
-          <w:bottom w:val="nil"/>
-          <w:right w:val="nil"/>
-          <w:between w:val="nil"/>
-        </w:pBdr>
-        <w:spacing w:after="0" w:line="360" w:lineRule="auto"/>
-        <w:rPr>
-          <w:rFonts w:ascii="Cambria Math" w:eastAsia="Cambria Math" w:hAnsi="Cambria Math" w:cs="Cambria Math"/>
-          <w:color w:val="000000"/>
-        </w:rPr>
-      </w:pPr>
-      <w:r>
-        <w:rPr>
-          <w:rFonts w:ascii="Cambria Math" w:eastAsia="Cambria Math" w:hAnsi="Cambria Math" w:cs="Cambria Math"/>
-          <w:color w:val="000000"/>
-        </w:rPr>
-        <w:t xml:space="preserve">                       </w:t>
-      </w:r>
-    </w:p>
-    <w:p>
-      <w:pPr>
-        <w:pBdr>
-          <w:top w:val="nil"/>
-          <w:left w:val="nil"/>
-          <w:bottom w:val="nil"/>
-          <w:right w:val="nil"/>
-          <w:between w:val="nil"/>
-        </w:pBdr>
-        <w:spacing w:after="0" w:line="360" w:lineRule="auto"/>
-        <w:rPr>
-          <w:rFonts w:ascii="Cambria Math" w:eastAsia="Cambria Math" w:hAnsi="Cambria Math" w:cs="Cambria Math"/>
-          <w:color w:val="000000"/>
-        </w:rPr>
-      </w:pPr>
-      <w:r>
-        <w:rPr>
-          <w:rFonts w:ascii="Cambria Math" w:eastAsia="Cambria Math" w:hAnsi="Cambria Math" w:cs="Cambria Math"/>
-          <w:color w:val="000000"/>
-        </w:rPr>
-        <w:t xml:space="preserve">-  kill  &lt;process id&gt;  // To kill the process by pid </w:t>
-      </w:r>
-    </w:p>
-    <w:p>
-      <w:pPr>
-        <w:pBdr>
-          <w:top w:val="nil"/>
-          <w:left w:val="nil"/>
-          <w:bottom w:val="nil"/>
-          <w:right w:val="nil"/>
-          <w:between w:val="nil"/>
-        </w:pBdr>
-        <w:spacing w:after="0" w:line="360" w:lineRule="auto"/>
-        <w:rPr>
-          <w:rFonts w:ascii="Cambria Math" w:eastAsia="Cambria Math" w:hAnsi="Cambria Math" w:cs="Cambria Math"/>
-          <w:color w:val="000000"/>
-        </w:rPr>
-      </w:pPr>
-      <w:r>
-        <w:rPr>
-          <w:rFonts w:ascii="Cambria Math" w:eastAsia="Cambria Math" w:hAnsi="Cambria Math" w:cs="Cambria Math"/>
-          <w:color w:val="000000"/>
-        </w:rPr>
-        <w:t xml:space="preserve">                (2373)</w:t>
-      </w:r>
-    </w:p>
-    <w:p>
-      <w:pPr>
-        <w:pBdr>
-          <w:top w:val="nil"/>
-          <w:left w:val="nil"/>
-          <w:bottom w:val="nil"/>
-          <w:right w:val="nil"/>
-          <w:between w:val="nil"/>
-        </w:pBdr>
-        <w:spacing w:after="0" w:line="360" w:lineRule="auto"/>
-        <w:rPr>
-          <w:rFonts w:ascii="Cambria Math" w:eastAsia="Cambria Math" w:hAnsi="Cambria Math" w:cs="Cambria Math"/>
-          <w:color w:val="000000"/>
-        </w:rPr>
-      </w:pPr>
-      <w:r>
-        <w:rPr>
-          <w:rFonts w:ascii="Cambria Math" w:eastAsia="Cambria Math" w:hAnsi="Cambria Math" w:cs="Cambria Math"/>
-          <w:color w:val="000000"/>
-        </w:rPr>
-        <w:t>-  kill   % 1   :-  It terminate the job 1.</w:t>
-      </w:r>
-    </w:p>
-    <w:p>
-      <w:pPr>
-        <w:pBdr>
-          <w:top w:val="nil"/>
-          <w:left w:val="nil"/>
-          <w:bottom w:val="nil"/>
-          <w:right w:val="nil"/>
-          <w:between w:val="nil"/>
-        </w:pBdr>
-        <w:spacing w:after="0" w:line="360" w:lineRule="auto"/>
-        <w:rPr>
-          <w:rFonts w:ascii="Cambria Math" w:eastAsia="Cambria Math" w:hAnsi="Cambria Math" w:cs="Cambria Math"/>
-          <w:color w:val="000000"/>
-        </w:rPr>
-      </w:pPr>
-      <w:r>
-        <w:rPr>
-          <w:rFonts w:ascii="Cambria Math" w:eastAsia="Cambria Math" w:hAnsi="Cambria Math" w:cs="Cambria Math"/>
-          <w:color w:val="000000"/>
-        </w:rPr>
-        <w:t xml:space="preserve">            &lt;job no.&gt;</w:t>
-      </w:r>
-    </w:p>
-    <w:p>
-      <w:pPr>
-        <w:pBdr>
-          <w:top w:val="nil"/>
-          <w:left w:val="nil"/>
-          <w:bottom w:val="nil"/>
-          <w:right w:val="nil"/>
-          <w:between w:val="nil"/>
-        </w:pBdr>
-        <w:spacing w:after="0" w:line="360" w:lineRule="auto"/>
-        <w:rPr>
-          <w:rFonts w:ascii="Cambria Math" w:eastAsia="Cambria Math" w:hAnsi="Cambria Math" w:cs="Cambria Math"/>
-          <w:color w:val="000000"/>
-        </w:rPr>
-      </w:pPr>
-      <w:r>
-        <w:rPr>
-          <w:rFonts w:ascii="Cambria Math" w:eastAsia="Cambria Math" w:hAnsi="Cambria Math" w:cs="Cambria Math"/>
-          <w:color w:val="000000"/>
-        </w:rPr>
-        <w:t>-  kill  -9 pid   // To kill process immediately</w:t>
-      </w:r>
-    </w:p>
-    <w:p>
-      <w:pPr>
-        <w:pBdr>
-          <w:top w:val="nil"/>
-          <w:left w:val="nil"/>
-          <w:bottom w:val="nil"/>
-          <w:right w:val="nil"/>
-          <w:between w:val="nil"/>
-        </w:pBdr>
-        <w:spacing w:after="0" w:line="360" w:lineRule="auto"/>
-        <w:rPr>
-          <w:rFonts w:ascii="Cambria Math" w:eastAsia="Cambria Math" w:hAnsi="Cambria Math" w:cs="Cambria Math"/>
-          <w:color w:val="000000"/>
-        </w:rPr>
-      </w:pPr>
-      <w:r>
-        <w:rPr>
-          <w:rFonts w:ascii="Cambria Math" w:eastAsia="Cambria Math" w:hAnsi="Cambria Math" w:cs="Cambria Math"/>
-          <w:color w:val="000000"/>
-        </w:rPr>
-        <w:t>-  kill  -SIG STOP/19  % 1  :-  It stop job 1.</w:t>
-      </w:r>
-    </w:p>
-    <w:p>
-      <w:pPr>
-        <w:pBdr>
-          <w:top w:val="nil"/>
-          <w:left w:val="nil"/>
-          <w:bottom w:val="nil"/>
-          <w:right w:val="nil"/>
-          <w:between w:val="nil"/>
-        </w:pBdr>
-        <w:spacing w:after="0" w:line="360" w:lineRule="auto"/>
-        <w:rPr>
-          <w:rFonts w:ascii="Cambria Math" w:eastAsia="Cambria Math" w:hAnsi="Cambria Math" w:cs="Cambria Math"/>
-          <w:color w:val="000000"/>
-        </w:rPr>
-      </w:pPr>
-      <w:r>
-        <w:rPr>
-          <w:rFonts w:ascii="Cambria Math" w:eastAsia="Cambria Math" w:hAnsi="Cambria Math" w:cs="Cambria Math"/>
-          <w:color w:val="000000"/>
-        </w:rPr>
-        <w:t>-  kill  -SIG CONT/18  % 1 :-  It continue job 1.</w:t>
-      </w:r>
-    </w:p>
-    <w:p>
-      <w:pPr>
-        <w:pBdr>
-          <w:top w:val="nil"/>
-          <w:left w:val="nil"/>
-          <w:bottom w:val="nil"/>
-          <w:right w:val="nil"/>
-          <w:between w:val="nil"/>
-        </w:pBdr>
-        <w:spacing w:after="0" w:line="360" w:lineRule="auto"/>
-        <w:rPr>
-          <w:rFonts w:ascii="Cambria Math" w:eastAsia="Cambria Math" w:hAnsi="Cambria Math" w:cs="Cambria Math"/>
-          <w:color w:val="000000"/>
-        </w:rPr>
-      </w:pPr>
-    </w:p>
-    <w:p>
-      <w:pPr>
-        <w:pBdr>
-          <w:top w:val="nil"/>
-          <w:left w:val="nil"/>
-          <w:bottom w:val="nil"/>
-          <w:right w:val="nil"/>
-          <w:between w:val="nil"/>
-        </w:pBdr>
-        <w:spacing w:after="0" w:line="360" w:lineRule="auto"/>
-        <w:rPr>
-          <w:rFonts w:ascii="Cambria Math" w:eastAsia="Cambria Math" w:hAnsi="Cambria Math" w:cs="Cambria Math"/>
-          <w:color w:val="000000"/>
-        </w:rPr>
-      </w:pPr>
-      <w:r>
-        <w:rPr>
-          <w:rFonts w:ascii="Cambria Math" w:eastAsia="Cambria Math" w:hAnsi="Cambria Math" w:cs="Cambria Math"/>
-          <w:color w:val="000000"/>
-        </w:rPr>
-        <w:t>Note : “kill” terminate the process based on PID where as “pkill” terminate the process based on name or other attributes.</w:t>
-      </w:r>
-    </w:p>
-    <w:p>
-      <w:pPr>
-        <w:pBdr>
-          <w:top w:val="nil"/>
-          <w:left w:val="nil"/>
-          <w:bottom w:val="nil"/>
-          <w:right w:val="nil"/>
-          <w:between w:val="nil"/>
-        </w:pBdr>
-        <w:spacing w:after="0" w:line="360" w:lineRule="auto"/>
-        <w:rPr>
-          <w:rFonts w:ascii="Cambria Math" w:eastAsia="Cambria Math" w:hAnsi="Cambria Math" w:cs="Cambria Math"/>
-          <w:color w:val="000000"/>
-        </w:rPr>
-      </w:pPr>
-    </w:p>
-    <w:p>
-      <w:pPr>
-        <w:pBdr>
-          <w:top w:val="nil"/>
-          <w:left w:val="nil"/>
-          <w:bottom w:val="nil"/>
-          <w:right w:val="nil"/>
-          <w:between w:val="nil"/>
-        </w:pBdr>
-        <w:spacing w:after="0" w:line="360" w:lineRule="auto"/>
-        <w:rPr>
-          <w:rFonts w:ascii="Cambria Math" w:eastAsia="Cambria Math" w:hAnsi="Cambria Math" w:cs="Cambria Math"/>
-          <w:color w:val="000000"/>
-        </w:rPr>
-      </w:pPr>
-      <w:r>
-        <w:rPr>
-          <w:rFonts w:ascii="Cambria Math" w:eastAsia="Cambria Math" w:hAnsi="Cambria Math" w:cs="Cambria Math"/>
-          <w:color w:val="000000"/>
-        </w:rPr>
-        <w:t xml:space="preserve"> -1  -SING UP</w:t>
-      </w:r>
-    </w:p>
-    <w:p>
-      <w:pPr>
-        <w:pBdr>
-          <w:top w:val="nil"/>
-          <w:left w:val="nil"/>
-          <w:bottom w:val="nil"/>
-          <w:right w:val="nil"/>
-          <w:between w:val="nil"/>
-        </w:pBdr>
-        <w:spacing w:after="0" w:line="360" w:lineRule="auto"/>
-        <w:rPr>
-          <w:rFonts w:ascii="Cambria Math" w:eastAsia="Cambria Math" w:hAnsi="Cambria Math" w:cs="Cambria Math"/>
-          <w:color w:val="000000"/>
-        </w:rPr>
-      </w:pPr>
-      <w:r>
-        <w:rPr>
-          <w:rFonts w:ascii="Cambria Math" w:eastAsia="Cambria Math" w:hAnsi="Cambria Math" w:cs="Cambria Math"/>
-          <w:color w:val="000000"/>
-        </w:rPr>
-        <w:t>-9  -SIG KILL    // Kill the process forcefully</w:t>
-      </w:r>
-    </w:p>
-    <w:p>
-      <w:pPr>
-        <w:pBdr>
-          <w:top w:val="nil"/>
-          <w:left w:val="nil"/>
-          <w:bottom w:val="nil"/>
-          <w:right w:val="nil"/>
-          <w:between w:val="nil"/>
-        </w:pBdr>
-        <w:spacing w:after="0" w:line="360" w:lineRule="auto"/>
-        <w:rPr>
-          <w:rFonts w:ascii="Cambria Math" w:eastAsia="Cambria Math" w:hAnsi="Cambria Math" w:cs="Cambria Math"/>
-          <w:color w:val="000000"/>
-        </w:rPr>
-      </w:pPr>
-      <w:r>
-        <w:rPr>
-          <w:rFonts w:ascii="Cambria Math" w:eastAsia="Cambria Math" w:hAnsi="Cambria Math" w:cs="Cambria Math"/>
-          <w:color w:val="000000"/>
-        </w:rPr>
-        <w:t>-15  -SIGTERM   // Kill the process gracefully</w:t>
-      </w:r>
-    </w:p>
-    <w:p>
-      <w:pPr>
-        <w:pBdr>
-          <w:top w:val="nil"/>
-          <w:left w:val="nil"/>
-          <w:bottom w:val="nil"/>
-          <w:right w:val="nil"/>
-          <w:between w:val="nil"/>
-        </w:pBdr>
-        <w:spacing w:after="0" w:line="360" w:lineRule="auto"/>
-        <w:rPr>
-          <w:rFonts w:ascii="Cambria Math" w:eastAsia="Cambria Math" w:hAnsi="Cambria Math" w:cs="Cambria Math"/>
-          <w:color w:val="000000"/>
-        </w:rPr>
-      </w:pPr>
-      <w:r>
-        <w:rPr>
-          <w:rFonts w:ascii="Cambria Math" w:eastAsia="Cambria Math" w:hAnsi="Cambria Math" w:cs="Cambria Math"/>
-          <w:color w:val="000000"/>
-        </w:rPr>
-        <w:t>-18  -SIGCONT</w:t>
-      </w:r>
-    </w:p>
-    <w:p>
-      <w:pPr>
-        <w:pBdr>
-          <w:top w:val="nil"/>
-          <w:left w:val="nil"/>
-          <w:bottom w:val="nil"/>
-          <w:right w:val="nil"/>
-          <w:between w:val="nil"/>
-        </w:pBdr>
-        <w:spacing w:after="0" w:line="360" w:lineRule="auto"/>
-        <w:rPr>
-          <w:rFonts w:ascii="Cambria Math" w:eastAsia="Cambria Math" w:hAnsi="Cambria Math" w:cs="Cambria Math"/>
-          <w:color w:val="000000"/>
-        </w:rPr>
-      </w:pPr>
-      <w:r>
-        <w:rPr>
-          <w:rFonts w:ascii="Cambria Math" w:eastAsia="Cambria Math" w:hAnsi="Cambria Math" w:cs="Cambria Math"/>
-          <w:color w:val="000000"/>
-        </w:rPr>
-        <w:t>-19  -SIG STOP</w:t>
-      </w:r>
-    </w:p>
-    <w:p>
-      <w:pPr>
-        <w:pBdr>
-          <w:top w:val="nil"/>
-          <w:left w:val="nil"/>
-          <w:bottom w:val="nil"/>
-          <w:right w:val="nil"/>
-          <w:between w:val="nil"/>
-        </w:pBdr>
-        <w:spacing w:after="0" w:line="360" w:lineRule="auto"/>
-        <w:rPr>
-          <w:rFonts w:ascii="Cambria Math" w:eastAsia="Cambria Math" w:hAnsi="Cambria Math" w:cs="Cambria Math"/>
-          <w:color w:val="000000"/>
-        </w:rPr>
-      </w:pPr>
-    </w:p>
-    <w:p>
-      <w:pPr>
-        <w:pBdr>
-          <w:top w:val="nil"/>
-          <w:left w:val="nil"/>
-          <w:bottom w:val="nil"/>
-          <w:right w:val="nil"/>
-          <w:between w:val="nil"/>
-        </w:pBdr>
-        <w:spacing w:after="0" w:line="360" w:lineRule="auto"/>
-        <w:rPr>
-          <w:rFonts w:ascii="Cambria Math" w:eastAsia="Cambria Math" w:hAnsi="Cambria Math" w:cs="Cambria Math"/>
-          <w:color w:val="000000"/>
-        </w:rPr>
-      </w:pPr>
-      <w:r>
-        <w:rPr>
-          <w:rFonts w:ascii="Cambria Math" w:eastAsia="Cambria Math" w:hAnsi="Cambria Math" w:cs="Cambria Math"/>
-          <w:color w:val="000000"/>
-        </w:rPr>
-        <w:t>55)   ip  :   To show ip address and show / manipulate rooting , device policy routing  and tunnels.</w:t>
-      </w:r>
-    </w:p>
-    <w:p>
-      <w:pPr>
-        <w:pBdr>
-          <w:top w:val="nil"/>
-          <w:left w:val="nil"/>
-          <w:bottom w:val="nil"/>
-          <w:right w:val="nil"/>
-          <w:between w:val="nil"/>
-        </w:pBdr>
-        <w:spacing w:after="0" w:line="360" w:lineRule="auto"/>
-        <w:rPr>
-          <w:rFonts w:ascii="Cambria Math" w:eastAsia="Cambria Math" w:hAnsi="Cambria Math" w:cs="Cambria Math"/>
-          <w:color w:val="000000"/>
-        </w:rPr>
-      </w:pPr>
-      <w:r>
-        <w:rPr>
-          <w:rFonts w:ascii="Cambria Math" w:eastAsia="Cambria Math" w:hAnsi="Cambria Math" w:cs="Cambria Math"/>
-          <w:color w:val="000000"/>
-        </w:rPr>
-        <w:t>- ip  addr  // It show ip address</w:t>
-      </w:r>
-    </w:p>
-    <w:p>
-      <w:pPr>
-        <w:pBdr>
-          <w:top w:val="nil"/>
-          <w:left w:val="nil"/>
-          <w:bottom w:val="nil"/>
-          <w:right w:val="nil"/>
-          <w:between w:val="nil"/>
-        </w:pBdr>
-        <w:spacing w:after="0" w:line="360" w:lineRule="auto"/>
-        <w:rPr>
-          <w:rFonts w:ascii="Cambria Math" w:eastAsia="Cambria Math" w:hAnsi="Cambria Math" w:cs="Cambria Math"/>
-          <w:color w:val="000000"/>
-        </w:rPr>
-      </w:pPr>
-      <w:r>
-        <w:rPr>
-          <w:rFonts w:ascii="Cambria Math" w:eastAsia="Cambria Math" w:hAnsi="Cambria Math" w:cs="Cambria Math"/>
-          <w:color w:val="000000"/>
-        </w:rPr>
         <w:t>- ip  addr  show  ens37  // Show ip address of device ens37.</w:t>
       </w:r>
     </w:p>
@@ -15038,7 +15053,6 @@
           <w:rFonts w:ascii="Cambria Math" w:eastAsia="Cambria Math" w:hAnsi="Cambria Math" w:cs="Cambria Math"/>
           <w:color w:val="000000"/>
         </w:rPr>
-        <w:lastRenderedPageBreak/>
         <w:t>- ip a s eth0   // Show the pass of eth0</w:t>
       </w:r>
     </w:p>
@@ -15796,6 +15810,7 @@
         <w:rPr>
           <w:rFonts w:hAnsi="Symbol"/>
         </w:rPr>
+        <w:lastRenderedPageBreak/>
         <w:t></w:t>
       </w:r>
       <w:r>
@@ -15837,7 +15852,6 @@
         <w:rPr>
           <w:rFonts w:hAnsi="Symbol"/>
         </w:rPr>
-        <w:lastRenderedPageBreak/>
         <w:t></w:t>
       </w:r>
       <w:r>
@@ -16518,7 +16532,6 @@
           <w:rFonts w:ascii="Cambria Math" w:eastAsia="Cambria Math" w:hAnsi="Cambria Math" w:cs="Cambria Math"/>
           <w:color w:val="000000"/>
         </w:rPr>
-        <w:lastRenderedPageBreak/>
         <w:t>59).   time  :  To display the time taken to complete a process</w:t>
       </w:r>
     </w:p>
@@ -17154,6 +17167,7 @@
           <w:rFonts w:ascii="Cambria Math" w:eastAsia="Cambria Math" w:hAnsi="Cambria Math" w:cs="Cambria Math"/>
           <w:color w:val="000000"/>
         </w:rPr>
+        <w:lastRenderedPageBreak/>
         <w:t>i.e.  change  -E 2015-06-05  &lt;username&gt;  ## yy-mm-dd format</w:t>
       </w:r>
     </w:p>
@@ -17200,7 +17214,6 @@
           <w:rFonts w:ascii="Cambria Math" w:eastAsia="Cambria Math" w:hAnsi="Cambria Math" w:cs="Cambria Math"/>
           <w:color w:val="000000"/>
         </w:rPr>
-        <w:lastRenderedPageBreak/>
         <w:t>i.e.   chage   -E   -1   &lt;username&gt;</w:t>
       </w:r>
     </w:p>
@@ -18547,6 +18560,7 @@
           <w:rFonts w:ascii="Cambria Math" w:eastAsia="Cambria Math" w:hAnsi="Cambria Math" w:cs="Cambria Math"/>
           <w:color w:val="000000"/>
         </w:rPr>
+        <w:lastRenderedPageBreak/>
         <w:t>mkfs.ext4   -m  &lt;no.&gt;  &lt;partition no.&gt;  // To format a partition with a specific reserve % for superblock. By default it will take 5-10% superblock.</w:t>
       </w:r>
     </w:p>
@@ -19199,6 +19213,7 @@
           <w:rFonts w:ascii="Cambria Math" w:eastAsia="Cambria Math" w:hAnsi="Cambria Math" w:cs="Cambria Math"/>
           <w:color w:val="000000"/>
         </w:rPr>
+        <w:lastRenderedPageBreak/>
         <w:t>umount  /mnt/mymount</w:t>
       </w:r>
     </w:p>
@@ -19852,6 +19867,7 @@
           <w:rFonts w:ascii="Cambria Math" w:eastAsia="Cambria Math" w:hAnsi="Cambria Math" w:cs="Cambria Math"/>
           <w:color w:val="000000"/>
         </w:rPr>
+        <w:lastRenderedPageBreak/>
         <w:t>xfsdump   -f   /location/name.dump   &lt;Mount Point&gt;</w:t>
       </w:r>
     </w:p>
@@ -19906,7 +19922,6 @@
           <w:rFonts w:ascii="Cambria Math" w:eastAsia="Cambria Math" w:hAnsi="Cambria Math" w:cs="Cambria Math"/>
           <w:color w:val="000000"/>
         </w:rPr>
-        <w:lastRenderedPageBreak/>
         <w:t>xfsrestore   -f   /location/name.dump   &lt;mount point&gt;</w:t>
       </w:r>
     </w:p>
@@ -25886,10 +25901,7 @@
         </w:rPr>
       </w:pPr>
       <w:r>
-        <w:t>systemctl list-sockets | grep 9090</w:t>
-      </w:r>
-      <w:r>
-        <w:t xml:space="preserve">  : To see the socket</w:t>
+        <w:t>systemctl list-sockets | grep 9090  : To see the socket</w:t>
       </w:r>
     </w:p>
     <w:p>
